--- a/Tasks in ecommerce.docx
+++ b/Tasks in ecommerce.docx
@@ -2237,6 +2237,498 @@
         <w:spacing w:before="0" w:beforeAutospacing="0" w:after="0" w:afterAutospacing="0"/>
         <w:rPr>
           <w:rFonts w:ascii="Arial" w:hAnsi="Arial" w:cs="Arial"/>
+          <w:color w:val="FF0000"/>
+          <w:sz w:val="21"/>
+          <w:szCs w:val="21"/>
+          <w:shd w:val="clear" w:color="auto" w:fill="F9F9F9"/>
+        </w:rPr>
+      </w:pPr>
+      <w:r>
+        <w:rPr>
+          <w:rFonts w:ascii="Arial" w:hAnsi="Arial" w:cs="Arial"/>
+          <w:color w:val="FF0000"/>
+          <w:sz w:val="21"/>
+          <w:szCs w:val="21"/>
+          <w:shd w:val="clear" w:color="auto" w:fill="F9F9F9"/>
+        </w:rPr>
+        <w:t xml:space="preserve">Missing </w:t>
+      </w:r>
+      <w:r>
+        <w:rPr>
+          <w:rFonts w:ascii="Arial" w:hAnsi="Arial" w:cs="Arial"/>
+          <w:color w:val="FF0000"/>
+          <w:sz w:val="21"/>
+          <w:szCs w:val="21"/>
+          <w:shd w:val="clear" w:color="auto" w:fill="F9F9F9"/>
+        </w:rPr>
+        <w:t>three</w:t>
+      </w:r>
+      <w:r>
+        <w:rPr>
+          <w:rFonts w:ascii="Arial" w:hAnsi="Arial" w:cs="Arial"/>
+          <w:color w:val="FF0000"/>
+          <w:sz w:val="21"/>
+          <w:szCs w:val="21"/>
+          <w:shd w:val="clear" w:color="auto" w:fill="F9F9F9"/>
+        </w:rPr>
+        <w:t xml:space="preserve"> episodes from 18 to </w:t>
+      </w:r>
+      <w:r>
+        <w:rPr>
+          <w:rFonts w:ascii="Arial" w:hAnsi="Arial" w:cs="Arial"/>
+          <w:color w:val="FF0000"/>
+          <w:sz w:val="21"/>
+          <w:szCs w:val="21"/>
+          <w:shd w:val="clear" w:color="auto" w:fill="F9F9F9"/>
+        </w:rPr>
+        <w:t xml:space="preserve">21 – </w:t>
+      </w:r>
+    </w:p>
+    <w:p>
+      <w:pPr>
+        <w:pStyle w:val="Heading1"/>
+        <w:shd w:val="clear" w:color="auto" w:fill="F9F9F9"/>
+        <w:spacing w:before="0" w:beforeAutospacing="0" w:after="0" w:afterAutospacing="0"/>
+        <w:rPr>
+          <w:rFonts w:ascii="Arial" w:hAnsi="Arial" w:cs="Arial"/>
+          <w:color w:val="FF0000"/>
+          <w:sz w:val="21"/>
+          <w:szCs w:val="21"/>
+          <w:shd w:val="clear" w:color="auto" w:fill="F9F9F9"/>
+        </w:rPr>
+      </w:pPr>
+    </w:p>
+    <w:p>
+      <w:pPr>
+        <w:pStyle w:val="Heading1"/>
+        <w:shd w:val="clear" w:color="auto" w:fill="F9F9F9"/>
+        <w:spacing w:before="0" w:beforeAutospacing="0" w:after="0" w:afterAutospacing="0"/>
+        <w:rPr>
+          <w:rFonts w:ascii="Arial" w:hAnsi="Arial" w:cs="Arial"/>
+          <w:sz w:val="32"/>
+          <w:szCs w:val="32"/>
+          <w:shd w:val="clear" w:color="auto" w:fill="F9F9F9"/>
+        </w:rPr>
+      </w:pPr>
+    </w:p>
+    <w:p>
+      <w:pPr>
+        <w:pStyle w:val="Heading1"/>
+        <w:shd w:val="clear" w:color="auto" w:fill="F9F9F9"/>
+        <w:spacing w:before="0" w:beforeAutospacing="0" w:after="0" w:afterAutospacing="0"/>
+        <w:rPr>
+          <w:rFonts w:ascii="Arial" w:hAnsi="Arial" w:cs="Arial"/>
+          <w:sz w:val="32"/>
+          <w:szCs w:val="32"/>
+          <w:shd w:val="clear" w:color="auto" w:fill="F9F9F9"/>
+        </w:rPr>
+      </w:pPr>
+    </w:p>
+    <w:p>
+      <w:pPr>
+        <w:pStyle w:val="Heading1"/>
+        <w:shd w:val="clear" w:color="auto" w:fill="F9F9F9"/>
+        <w:spacing w:before="0" w:beforeAutospacing="0" w:after="0" w:afterAutospacing="0"/>
+        <w:rPr>
+          <w:rFonts w:ascii="Arial" w:hAnsi="Arial" w:cs="Arial"/>
+          <w:sz w:val="32"/>
+          <w:szCs w:val="32"/>
+          <w:shd w:val="clear" w:color="auto" w:fill="F9F9F9"/>
+        </w:rPr>
+      </w:pPr>
+    </w:p>
+    <w:p>
+      <w:pPr>
+        <w:pStyle w:val="Heading1"/>
+        <w:shd w:val="clear" w:color="auto" w:fill="F9F9F9"/>
+        <w:spacing w:before="0" w:beforeAutospacing="0" w:after="0" w:afterAutospacing="0"/>
+        <w:rPr>
+          <w:rFonts w:ascii="Arial" w:hAnsi="Arial" w:cs="Arial"/>
+          <w:sz w:val="32"/>
+          <w:szCs w:val="32"/>
+          <w:shd w:val="clear" w:color="auto" w:fill="F9F9F9"/>
+        </w:rPr>
+      </w:pPr>
+      <w:r>
+        <w:rPr>
+          <w:rFonts w:ascii="Arial" w:hAnsi="Arial" w:cs="Arial"/>
+          <w:sz w:val="32"/>
+          <w:szCs w:val="32"/>
+          <w:shd w:val="clear" w:color="auto" w:fill="F9F9F9"/>
+        </w:rPr>
+        <w:lastRenderedPageBreak/>
+        <w:t>E22 - Admin show latest Products?</w:t>
+      </w:r>
+    </w:p>
+    <w:p>
+      <w:pPr>
+        <w:pStyle w:val="Heading1"/>
+        <w:shd w:val="clear" w:color="auto" w:fill="F9F9F9"/>
+        <w:spacing w:before="0" w:beforeAutospacing="0" w:after="0" w:afterAutospacing="0"/>
+        <w:rPr>
+          <w:rFonts w:ascii="Arial" w:hAnsi="Arial" w:cs="Arial"/>
+          <w:sz w:val="32"/>
+          <w:szCs w:val="32"/>
+          <w:shd w:val="clear" w:color="auto" w:fill="F9F9F9"/>
+        </w:rPr>
+      </w:pPr>
+    </w:p>
+    <w:p>
+      <w:pPr>
+        <w:pStyle w:val="Heading1"/>
+        <w:shd w:val="clear" w:color="auto" w:fill="F9F9F9"/>
+        <w:spacing w:before="0" w:beforeAutospacing="0" w:after="0" w:afterAutospacing="0"/>
+        <w:rPr>
+          <w:rFonts w:ascii="Arial" w:hAnsi="Arial" w:cs="Arial"/>
+          <w:sz w:val="20"/>
+          <w:szCs w:val="20"/>
+          <w:shd w:val="clear" w:color="auto" w:fill="F9F9F9"/>
+        </w:rPr>
+      </w:pPr>
+      <w:r>
+        <w:rPr>
+          <w:rFonts w:ascii="Arial" w:hAnsi="Arial" w:cs="Arial"/>
+          <w:sz w:val="20"/>
+          <w:szCs w:val="20"/>
+          <w:shd w:val="clear" w:color="auto" w:fill="F9F9F9"/>
+        </w:rPr>
+        <w:t xml:space="preserve">1 - How to show the latest Products on homepage in </w:t>
+      </w:r>
+      <w:proofErr w:type="spellStart"/>
+      <w:r>
+        <w:rPr>
+          <w:rFonts w:ascii="Arial" w:hAnsi="Arial" w:cs="Arial"/>
+          <w:sz w:val="20"/>
+          <w:szCs w:val="20"/>
+          <w:shd w:val="clear" w:color="auto" w:fill="F9F9F9"/>
+        </w:rPr>
+        <w:t>laravel</w:t>
+      </w:r>
+      <w:proofErr w:type="spellEnd"/>
+      <w:r>
+        <w:rPr>
+          <w:rFonts w:ascii="Arial" w:hAnsi="Arial" w:cs="Arial"/>
+          <w:sz w:val="20"/>
+          <w:szCs w:val="20"/>
+          <w:shd w:val="clear" w:color="auto" w:fill="F9F9F9"/>
+        </w:rPr>
+        <w:t xml:space="preserve"> 8?</w:t>
+      </w:r>
+    </w:p>
+    <w:p>
+      <w:pPr>
+        <w:pStyle w:val="Heading1"/>
+        <w:shd w:val="clear" w:color="auto" w:fill="F9F9F9"/>
+        <w:spacing w:before="0" w:beforeAutospacing="0" w:after="0" w:afterAutospacing="0"/>
+        <w:rPr>
+          <w:rFonts w:ascii="Arial" w:hAnsi="Arial" w:cs="Arial"/>
+          <w:color w:val="FF0000"/>
+          <w:sz w:val="20"/>
+          <w:szCs w:val="20"/>
+          <w:shd w:val="clear" w:color="auto" w:fill="F9F9F9"/>
+        </w:rPr>
+      </w:pPr>
+      <w:r>
+        <w:rPr>
+          <w:rFonts w:ascii="Arial" w:hAnsi="Arial" w:cs="Arial"/>
+          <w:color w:val="FF0000"/>
+          <w:sz w:val="20"/>
+          <w:szCs w:val="20"/>
+          <w:shd w:val="clear" w:color="auto" w:fill="F9F9F9"/>
+        </w:rPr>
+        <w:t xml:space="preserve">Go to </w:t>
+      </w:r>
+      <w:proofErr w:type="spellStart"/>
+      <w:r>
+        <w:rPr>
+          <w:rFonts w:ascii="Arial" w:hAnsi="Arial" w:cs="Arial"/>
+          <w:color w:val="FF0000"/>
+          <w:sz w:val="20"/>
+          <w:szCs w:val="20"/>
+          <w:shd w:val="clear" w:color="auto" w:fill="F9F9F9"/>
+        </w:rPr>
+        <w:t>homecomp</w:t>
+      </w:r>
+      <w:r>
+        <w:rPr>
+          <w:rFonts w:ascii="Arial" w:hAnsi="Arial" w:cs="Arial"/>
+          <w:color w:val="FF0000"/>
+          <w:sz w:val="20"/>
+          <w:szCs w:val="20"/>
+          <w:shd w:val="clear" w:color="auto" w:fill="F9F9F9"/>
+        </w:rPr>
+        <w:t>onent</w:t>
+      </w:r>
+      <w:proofErr w:type="spellEnd"/>
+      <w:r>
+        <w:rPr>
+          <w:rFonts w:ascii="Arial" w:hAnsi="Arial" w:cs="Arial"/>
+          <w:color w:val="FF0000"/>
+          <w:sz w:val="20"/>
+          <w:szCs w:val="20"/>
+          <w:shd w:val="clear" w:color="auto" w:fill="F9F9F9"/>
+        </w:rPr>
+        <w:t xml:space="preserve"> and write function to call </w:t>
+      </w:r>
+      <w:proofErr w:type="spellStart"/>
+      <w:r>
+        <w:rPr>
+          <w:rFonts w:ascii="Arial" w:hAnsi="Arial" w:cs="Arial"/>
+          <w:color w:val="FF0000"/>
+          <w:sz w:val="20"/>
+          <w:szCs w:val="20"/>
+          <w:shd w:val="clear" w:color="auto" w:fill="F9F9F9"/>
+        </w:rPr>
+        <w:t>lproducts</w:t>
+      </w:r>
+      <w:proofErr w:type="spellEnd"/>
+      <w:r>
+        <w:rPr>
+          <w:rFonts w:ascii="Arial" w:hAnsi="Arial" w:cs="Arial"/>
+          <w:color w:val="FF0000"/>
+          <w:sz w:val="20"/>
+          <w:szCs w:val="20"/>
+          <w:shd w:val="clear" w:color="auto" w:fill="F9F9F9"/>
+        </w:rPr>
+        <w:t>,</w:t>
+      </w:r>
+      <w:r>
+        <w:rPr>
+          <w:rFonts w:ascii="Arial" w:hAnsi="Arial" w:cs="Arial"/>
+          <w:color w:val="FF0000"/>
+          <w:sz w:val="20"/>
+          <w:szCs w:val="20"/>
+          <w:shd w:val="clear" w:color="auto" w:fill="F9F9F9"/>
+        </w:rPr>
+        <w:t xml:space="preserve"> and then add </w:t>
+      </w:r>
+      <w:proofErr w:type="spellStart"/>
+      <w:r>
+        <w:rPr>
+          <w:rFonts w:ascii="Arial" w:hAnsi="Arial" w:cs="Arial"/>
+          <w:color w:val="FF0000"/>
+          <w:sz w:val="20"/>
+          <w:szCs w:val="20"/>
+          <w:shd w:val="clear" w:color="auto" w:fill="F9F9F9"/>
+        </w:rPr>
+        <w:t>foreach</w:t>
+      </w:r>
+      <w:proofErr w:type="spellEnd"/>
+      <w:r>
+        <w:rPr>
+          <w:rFonts w:ascii="Arial" w:hAnsi="Arial" w:cs="Arial"/>
+          <w:color w:val="FF0000"/>
+          <w:sz w:val="20"/>
+          <w:szCs w:val="20"/>
+          <w:shd w:val="clear" w:color="auto" w:fill="F9F9F9"/>
+        </w:rPr>
+        <w:t xml:space="preserve"> loop to finalize fetch the product in the latest row.</w:t>
+      </w:r>
+    </w:p>
+    <w:p>
+      <w:pPr>
+        <w:pStyle w:val="Heading1"/>
+        <w:shd w:val="clear" w:color="auto" w:fill="F9F9F9"/>
+        <w:spacing w:before="0" w:beforeAutospacing="0" w:after="0" w:afterAutospacing="0"/>
+        <w:rPr>
+          <w:rFonts w:ascii="Arial" w:hAnsi="Arial" w:cs="Arial"/>
+          <w:sz w:val="20"/>
+          <w:szCs w:val="20"/>
+          <w:shd w:val="clear" w:color="auto" w:fill="F9F9F9"/>
+        </w:rPr>
+      </w:pPr>
+    </w:p>
+    <w:p>
+      <w:pPr>
+        <w:pStyle w:val="Heading1"/>
+        <w:shd w:val="clear" w:color="auto" w:fill="F9F9F9"/>
+        <w:spacing w:before="0" w:beforeAutospacing="0" w:after="0" w:afterAutospacing="0"/>
+        <w:rPr>
+          <w:rFonts w:ascii="Arial" w:hAnsi="Arial" w:cs="Arial"/>
+          <w:sz w:val="20"/>
+          <w:szCs w:val="20"/>
+          <w:shd w:val="clear" w:color="auto" w:fill="F9F9F9"/>
+        </w:rPr>
+      </w:pPr>
+      <w:r>
+        <w:rPr>
+          <w:rFonts w:ascii="Arial" w:hAnsi="Arial" w:cs="Arial"/>
+          <w:sz w:val="20"/>
+          <w:szCs w:val="20"/>
+          <w:shd w:val="clear" w:color="auto" w:fill="F9F9F9"/>
+        </w:rPr>
+        <w:t xml:space="preserve">2- How to make dynamic latest products carousel in </w:t>
+      </w:r>
+      <w:proofErr w:type="spellStart"/>
+      <w:r>
+        <w:rPr>
+          <w:rFonts w:ascii="Arial" w:hAnsi="Arial" w:cs="Arial"/>
+          <w:sz w:val="20"/>
+          <w:szCs w:val="20"/>
+          <w:shd w:val="clear" w:color="auto" w:fill="F9F9F9"/>
+        </w:rPr>
+        <w:t>laravel</w:t>
+      </w:r>
+      <w:proofErr w:type="spellEnd"/>
+      <w:r>
+        <w:rPr>
+          <w:rFonts w:ascii="Arial" w:hAnsi="Arial" w:cs="Arial"/>
+          <w:sz w:val="20"/>
+          <w:szCs w:val="20"/>
+          <w:shd w:val="clear" w:color="auto" w:fill="F9F9F9"/>
+        </w:rPr>
+        <w:t xml:space="preserve"> 8 episode?</w:t>
+      </w:r>
+    </w:p>
+    <w:p>
+      <w:pPr>
+        <w:pStyle w:val="Heading1"/>
+        <w:shd w:val="clear" w:color="auto" w:fill="F9F9F9"/>
+        <w:spacing w:before="0" w:beforeAutospacing="0" w:after="0" w:afterAutospacing="0"/>
+        <w:rPr>
+          <w:rFonts w:ascii="Arial" w:hAnsi="Arial" w:cs="Arial"/>
+          <w:color w:val="FF0000"/>
+          <w:sz w:val="20"/>
+          <w:szCs w:val="20"/>
+          <w:shd w:val="clear" w:color="auto" w:fill="F9F9F9"/>
+        </w:rPr>
+      </w:pPr>
+      <w:r>
+        <w:rPr>
+          <w:rFonts w:ascii="Arial" w:hAnsi="Arial" w:cs="Arial"/>
+          <w:color w:val="FF0000"/>
+          <w:sz w:val="20"/>
+          <w:szCs w:val="20"/>
+          <w:shd w:val="clear" w:color="auto" w:fill="F9F9F9"/>
+        </w:rPr>
+        <w:t xml:space="preserve">By using the function </w:t>
+      </w:r>
+      <w:proofErr w:type="spellStart"/>
+      <w:r>
+        <w:rPr>
+          <w:rFonts w:ascii="Arial" w:hAnsi="Arial" w:cs="Arial"/>
+          <w:color w:val="FF0000"/>
+          <w:sz w:val="20"/>
+          <w:szCs w:val="20"/>
+          <w:shd w:val="clear" w:color="auto" w:fill="F9F9F9"/>
+        </w:rPr>
+        <w:t>foreach</w:t>
+      </w:r>
+      <w:proofErr w:type="spellEnd"/>
+      <w:r>
+        <w:rPr>
+          <w:rFonts w:ascii="Arial" w:hAnsi="Arial" w:cs="Arial"/>
+          <w:color w:val="FF0000"/>
+          <w:sz w:val="20"/>
+          <w:szCs w:val="20"/>
+          <w:shd w:val="clear" w:color="auto" w:fill="F9F9F9"/>
+        </w:rPr>
+        <w:t xml:space="preserve"> loop to bring all the dynamic information from the database.</w:t>
+      </w:r>
+    </w:p>
+    <w:p>
+      <w:pPr>
+        <w:pStyle w:val="Heading1"/>
+        <w:shd w:val="clear" w:color="auto" w:fill="F9F9F9"/>
+        <w:spacing w:before="0" w:beforeAutospacing="0" w:after="0" w:afterAutospacing="0"/>
+        <w:rPr>
+          <w:rFonts w:ascii="Arial" w:hAnsi="Arial" w:cs="Arial"/>
+          <w:sz w:val="20"/>
+          <w:szCs w:val="20"/>
+          <w:shd w:val="clear" w:color="auto" w:fill="F9F9F9"/>
+        </w:rPr>
+      </w:pPr>
+      <w:bookmarkStart w:id="0" w:name="_GoBack"/>
+      <w:bookmarkEnd w:id="0"/>
+    </w:p>
+    <w:p>
+      <w:pPr>
+        <w:pStyle w:val="Heading1"/>
+        <w:shd w:val="clear" w:color="auto" w:fill="F9F9F9"/>
+        <w:spacing w:before="0" w:beforeAutospacing="0" w:after="0" w:afterAutospacing="0"/>
+        <w:rPr>
+          <w:rFonts w:ascii="Arial" w:hAnsi="Arial" w:cs="Arial"/>
+          <w:sz w:val="20"/>
+          <w:szCs w:val="20"/>
+          <w:shd w:val="clear" w:color="auto" w:fill="F9F9F9"/>
+        </w:rPr>
+      </w:pPr>
+    </w:p>
+    <w:p>
+      <w:pPr>
+        <w:pStyle w:val="Heading1"/>
+        <w:shd w:val="clear" w:color="auto" w:fill="F9F9F9"/>
+        <w:spacing w:before="0" w:beforeAutospacing="0" w:after="0" w:afterAutospacing="0"/>
+        <w:rPr>
+          <w:rFonts w:ascii="Arial" w:hAnsi="Arial" w:cs="Arial"/>
+          <w:sz w:val="20"/>
+          <w:szCs w:val="20"/>
+          <w:shd w:val="clear" w:color="auto" w:fill="F9F9F9"/>
+        </w:rPr>
+      </w:pPr>
+    </w:p>
+    <w:p>
+      <w:pPr>
+        <w:pStyle w:val="Heading1"/>
+        <w:shd w:val="clear" w:color="auto" w:fill="F9F9F9"/>
+        <w:spacing w:before="0" w:beforeAutospacing="0" w:after="0" w:afterAutospacing="0"/>
+        <w:rPr>
+          <w:rFonts w:ascii="Arial" w:hAnsi="Arial" w:cs="Arial"/>
+          <w:sz w:val="24"/>
+          <w:szCs w:val="24"/>
+          <w:shd w:val="clear" w:color="auto" w:fill="F9F9F9"/>
+        </w:rPr>
+      </w:pPr>
+    </w:p>
+    <w:p>
+      <w:pPr>
+        <w:pStyle w:val="Heading1"/>
+        <w:shd w:val="clear" w:color="auto" w:fill="F9F9F9"/>
+        <w:spacing w:before="0" w:beforeAutospacing="0" w:after="0" w:afterAutospacing="0"/>
+        <w:rPr>
+          <w:rFonts w:ascii="Arial" w:hAnsi="Arial" w:cs="Arial"/>
+          <w:color w:val="FF0000"/>
+          <w:sz w:val="21"/>
+          <w:szCs w:val="21"/>
+          <w:shd w:val="clear" w:color="auto" w:fill="F9F9F9"/>
+        </w:rPr>
+      </w:pPr>
+    </w:p>
+    <w:p>
+      <w:pPr>
+        <w:pStyle w:val="Heading1"/>
+        <w:shd w:val="clear" w:color="auto" w:fill="F9F9F9"/>
+        <w:spacing w:before="0" w:beforeAutospacing="0" w:after="0" w:afterAutospacing="0"/>
+        <w:rPr>
+          <w:rFonts w:ascii="Arial" w:hAnsi="Arial" w:cs="Arial"/>
+          <w:color w:val="FF0000"/>
+          <w:sz w:val="21"/>
+          <w:szCs w:val="21"/>
+          <w:shd w:val="clear" w:color="auto" w:fill="F9F9F9"/>
+        </w:rPr>
+      </w:pPr>
+    </w:p>
+    <w:p>
+      <w:pPr>
+        <w:pStyle w:val="Heading1"/>
+        <w:shd w:val="clear" w:color="auto" w:fill="F9F9F9"/>
+        <w:spacing w:before="0" w:beforeAutospacing="0" w:after="0" w:afterAutospacing="0"/>
+        <w:rPr>
+          <w:rFonts w:ascii="Arial" w:hAnsi="Arial" w:cs="Arial"/>
+          <w:color w:val="FF0000"/>
+          <w:sz w:val="21"/>
+          <w:szCs w:val="21"/>
+          <w:shd w:val="clear" w:color="auto" w:fill="F9F9F9"/>
+        </w:rPr>
+      </w:pPr>
+    </w:p>
+    <w:p>
+      <w:pPr>
+        <w:pStyle w:val="Heading1"/>
+        <w:shd w:val="clear" w:color="auto" w:fill="F9F9F9"/>
+        <w:spacing w:before="0" w:beforeAutospacing="0" w:after="0" w:afterAutospacing="0"/>
+        <w:rPr>
+          <w:rFonts w:ascii="Arial" w:hAnsi="Arial" w:cs="Arial"/>
           <w:sz w:val="28"/>
           <w:szCs w:val="28"/>
           <w:shd w:val="clear" w:color="auto" w:fill="F9F9F9"/>
@@ -2314,7 +2806,6 @@
           <w:szCs w:val="28"/>
           <w:shd w:val="clear" w:color="auto" w:fill="F9F9F9"/>
         </w:rPr>
-        <w:lastRenderedPageBreak/>
         <w:t>Admin Product Page?</w:t>
       </w:r>
     </w:p>
@@ -2815,8 +3306,6 @@
           <w:shd w:val="clear" w:color="auto" w:fill="F9F9F9"/>
         </w:rPr>
       </w:pPr>
-      <w:bookmarkStart w:id="0" w:name="_GoBack"/>
-      <w:bookmarkEnd w:id="0"/>
     </w:p>
     <w:p>
       <w:pPr>
@@ -3153,6 +3642,7 @@
           <w:szCs w:val="21"/>
           <w:shd w:val="clear" w:color="auto" w:fill="F9F9F9"/>
         </w:rPr>
+        <w:lastRenderedPageBreak/>
         <w:t xml:space="preserve">Frist create component name </w:t>
       </w:r>
       <w:r>

--- a/Tasks in ecommerce.docx
+++ b/Tasks in ecommerce.docx
@@ -2638,8 +2638,6 @@
           <w:shd w:val="clear" w:color="auto" w:fill="F9F9F9"/>
         </w:rPr>
       </w:pPr>
-      <w:bookmarkStart w:id="0" w:name="_GoBack"/>
-      <w:bookmarkEnd w:id="0"/>
     </w:p>
     <w:p>
       <w:pPr>
@@ -3576,18 +3574,16 @@
           <w:shd w:val="clear" w:color="auto" w:fill="F9F9F9"/>
         </w:rPr>
       </w:pPr>
-      <w:proofErr w:type="gramStart"/>
-      <w:r>
-        <w:rPr>
-          <w:rFonts w:ascii="Arial" w:hAnsi="Arial" w:cs="Arial"/>
-          <w:color w:val="030303"/>
-          <w:sz w:val="21"/>
-          <w:szCs w:val="21"/>
-          <w:shd w:val="clear" w:color="auto" w:fill="F9F9F9"/>
-        </w:rPr>
-        <w:t>3.What</w:t>
-      </w:r>
-      <w:proofErr w:type="gramEnd"/>
+      <w:r>
+        <w:rPr>
+          <w:rFonts w:ascii="Arial" w:hAnsi="Arial" w:cs="Arial"/>
+          <w:color w:val="030303"/>
+          <w:sz w:val="21"/>
+          <w:szCs w:val="21"/>
+          <w:shd w:val="clear" w:color="auto" w:fill="F9F9F9"/>
+        </w:rPr>
+        <w:t>3. What</w:t>
+      </w:r>
       <w:r>
         <w:rPr>
           <w:rFonts w:ascii="Arial" w:hAnsi="Arial" w:cs="Arial"/>
@@ -3889,7 +3885,67 @@
         </w:rPr>
       </w:pPr>
     </w:p>
-    <w:p/>
+    <w:p>
+      <w:pPr>
+        <w:rPr>
+          <w:sz w:val="28"/>
+          <w:szCs w:val="28"/>
+        </w:rPr>
+      </w:pPr>
+      <w:r>
+        <w:rPr>
+          <w:sz w:val="28"/>
+          <w:szCs w:val="28"/>
+        </w:rPr>
+        <w:t xml:space="preserve">E23 - </w:t>
+      </w:r>
+      <w:r>
+        <w:rPr>
+          <w:sz w:val="28"/>
+          <w:szCs w:val="28"/>
+        </w:rPr>
+        <w:t xml:space="preserve">Admin show product categories in </w:t>
+      </w:r>
+      <w:bookmarkStart w:id="0" w:name="_GoBack"/>
+      <w:bookmarkEnd w:id="0"/>
+      <w:r>
+        <w:rPr>
+          <w:sz w:val="28"/>
+          <w:szCs w:val="28"/>
+        </w:rPr>
+        <w:t>homepage?</w:t>
+      </w:r>
+    </w:p>
+    <w:p>
+      <w:pPr>
+        <w:rPr>
+          <w:sz w:val="24"/>
+          <w:szCs w:val="24"/>
+        </w:rPr>
+      </w:pPr>
+      <w:r>
+        <w:rPr>
+          <w:sz w:val="24"/>
+          <w:szCs w:val="24"/>
+        </w:rPr>
+        <w:t>How to show Products Categories in homepage?</w:t>
+      </w:r>
+    </w:p>
+    <w:p>
+      <w:pPr>
+        <w:rPr>
+          <w:sz w:val="24"/>
+          <w:szCs w:val="24"/>
+        </w:rPr>
+      </w:pPr>
+      <w:r>
+        <w:rPr>
+          <w:sz w:val="24"/>
+          <w:szCs w:val="24"/>
+        </w:rPr>
+        <w:t>First Create component and name it and then set the route for the given component.</w:t>
+      </w:r>
+    </w:p>
     <w:sectPr>
       <w:headerReference w:type="default" r:id="rId6"/>
       <w:pgSz w:w="12240" w:h="15840"/>

--- a/Tasks in ecommerce.docx
+++ b/Tasks in ecommerce.docx
@@ -879,27 +879,15 @@
           <w:shd w:val="clear" w:color="auto" w:fill="F9F9F9"/>
         </w:rPr>
       </w:pPr>
-      <w:proofErr w:type="gramStart"/>
-      <w:r>
-        <w:rPr>
-          <w:rFonts w:ascii="Arial" w:hAnsi="Arial" w:cs="Arial"/>
-          <w:color w:val="030303"/>
-          <w:sz w:val="21"/>
-          <w:szCs w:val="21"/>
-          <w:shd w:val="clear" w:color="auto" w:fill="F9F9F9"/>
-        </w:rPr>
-        <w:t>1.How</w:t>
-      </w:r>
-      <w:proofErr w:type="gramEnd"/>
-      <w:r>
-        <w:rPr>
-          <w:rFonts w:ascii="Arial" w:hAnsi="Arial" w:cs="Arial"/>
-          <w:color w:val="030303"/>
-          <w:sz w:val="21"/>
-          <w:szCs w:val="21"/>
-          <w:shd w:val="clear" w:color="auto" w:fill="F9F9F9"/>
-        </w:rPr>
-        <w:t xml:space="preserve"> to create categories page for admin in </w:t>
+      <w:r>
+        <w:rPr>
+          <w:rFonts w:ascii="Arial" w:hAnsi="Arial" w:cs="Arial"/>
+          <w:color w:val="030303"/>
+          <w:sz w:val="21"/>
+          <w:szCs w:val="21"/>
+          <w:shd w:val="clear" w:color="auto" w:fill="F9F9F9"/>
+        </w:rPr>
+        <w:t xml:space="preserve">1.How to create categories page for admin in </w:t>
       </w:r>
       <w:proofErr w:type="spellStart"/>
       <w:r>
@@ -937,27 +925,15 @@
           <w:shd w:val="clear" w:color="auto" w:fill="F9F9F9"/>
         </w:rPr>
       </w:pPr>
-      <w:proofErr w:type="gramStart"/>
-      <w:r>
-        <w:rPr>
-          <w:rFonts w:ascii="Arial" w:hAnsi="Arial" w:cs="Arial"/>
-          <w:color w:val="030303"/>
-          <w:sz w:val="21"/>
-          <w:szCs w:val="21"/>
-          <w:shd w:val="clear" w:color="auto" w:fill="F9F9F9"/>
-        </w:rPr>
-        <w:t>2.How</w:t>
-      </w:r>
-      <w:proofErr w:type="gramEnd"/>
-      <w:r>
-        <w:rPr>
-          <w:rFonts w:ascii="Arial" w:hAnsi="Arial" w:cs="Arial"/>
-          <w:color w:val="030303"/>
-          <w:sz w:val="21"/>
-          <w:szCs w:val="21"/>
-          <w:shd w:val="clear" w:color="auto" w:fill="F9F9F9"/>
-        </w:rPr>
-        <w:t xml:space="preserve"> to fetch categories in </w:t>
+      <w:r>
+        <w:rPr>
+          <w:rFonts w:ascii="Arial" w:hAnsi="Arial" w:cs="Arial"/>
+          <w:color w:val="030303"/>
+          <w:sz w:val="21"/>
+          <w:szCs w:val="21"/>
+          <w:shd w:val="clear" w:color="auto" w:fill="F9F9F9"/>
+        </w:rPr>
+        <w:t xml:space="preserve">2.How to fetch categories in </w:t>
       </w:r>
       <w:proofErr w:type="spellStart"/>
       <w:r>
@@ -995,27 +971,15 @@
           <w:shd w:val="clear" w:color="auto" w:fill="F9F9F9"/>
         </w:rPr>
       </w:pPr>
-      <w:proofErr w:type="gramStart"/>
-      <w:r>
-        <w:rPr>
-          <w:rFonts w:ascii="Arial" w:hAnsi="Arial" w:cs="Arial"/>
-          <w:color w:val="030303"/>
-          <w:sz w:val="21"/>
-          <w:szCs w:val="21"/>
-          <w:shd w:val="clear" w:color="auto" w:fill="F9F9F9"/>
-        </w:rPr>
-        <w:t>3.What</w:t>
-      </w:r>
-      <w:proofErr w:type="gramEnd"/>
-      <w:r>
-        <w:rPr>
-          <w:rFonts w:ascii="Arial" w:hAnsi="Arial" w:cs="Arial"/>
-          <w:color w:val="030303"/>
-          <w:sz w:val="21"/>
-          <w:szCs w:val="21"/>
-          <w:shd w:val="clear" w:color="auto" w:fill="F9F9F9"/>
-        </w:rPr>
-        <w:t xml:space="preserve"> are the steps for creating categories page in </w:t>
+      <w:r>
+        <w:rPr>
+          <w:rFonts w:ascii="Arial" w:hAnsi="Arial" w:cs="Arial"/>
+          <w:color w:val="030303"/>
+          <w:sz w:val="21"/>
+          <w:szCs w:val="21"/>
+          <w:shd w:val="clear" w:color="auto" w:fill="F9F9F9"/>
+        </w:rPr>
+        <w:t xml:space="preserve">3.What are the steps for creating categories page in </w:t>
       </w:r>
       <w:proofErr w:type="spellStart"/>
       <w:r>
@@ -1455,21 +1419,9 @@
           <w:szCs w:val="21"/>
           <w:shd w:val="clear" w:color="auto" w:fill="F9F9F9"/>
         </w:rPr>
-        <w:t>wire</w:t>
-      </w:r>
-      <w:proofErr w:type="gramStart"/>
-      <w:r>
-        <w:rPr>
-          <w:rFonts w:ascii="Arial" w:hAnsi="Arial" w:cs="Arial"/>
-          <w:color w:val="FF0000"/>
-          <w:sz w:val="21"/>
-          <w:szCs w:val="21"/>
-          <w:shd w:val="clear" w:color="auto" w:fill="F9F9F9"/>
-        </w:rPr>
-        <w:t>:model</w:t>
+        <w:t>wire:model</w:t>
       </w:r>
       <w:proofErr w:type="spellEnd"/>
-      <w:proofErr w:type="gramEnd"/>
       <w:r>
         <w:rPr>
           <w:rFonts w:ascii="Arial" w:hAnsi="Arial" w:cs="Arial"/>
@@ -1775,33 +1727,7 @@
           <w:szCs w:val="20"/>
           <w:shd w:val="clear" w:color="auto" w:fill="F9F9F9"/>
         </w:rPr>
-        <w:t xml:space="preserve">First step create component with edit name and </w:t>
-      </w:r>
-      <w:proofErr w:type="gramStart"/>
-      <w:r>
-        <w:rPr>
-          <w:rFonts w:ascii="Arial" w:hAnsi="Arial" w:cs="Arial"/>
-          <w:b w:val="0"/>
-          <w:bCs w:val="0"/>
-          <w:color w:val="FF0000"/>
-          <w:sz w:val="20"/>
-          <w:szCs w:val="20"/>
-          <w:shd w:val="clear" w:color="auto" w:fill="F9F9F9"/>
-        </w:rPr>
-        <w:t>then ,</w:t>
-      </w:r>
-      <w:proofErr w:type="gramEnd"/>
-      <w:r>
-        <w:rPr>
-          <w:rFonts w:ascii="Arial" w:hAnsi="Arial" w:cs="Arial"/>
-          <w:b w:val="0"/>
-          <w:bCs w:val="0"/>
-          <w:color w:val="FF0000"/>
-          <w:sz w:val="20"/>
-          <w:szCs w:val="20"/>
-          <w:shd w:val="clear" w:color="auto" w:fill="F9F9F9"/>
-        </w:rPr>
-        <w:t xml:space="preserve"> set the route for the edit component.</w:t>
+        <w:t>First step create component with edit name and then , set the route for the edit component.</w:t>
       </w:r>
     </w:p>
     <w:p>
@@ -1993,27 +1919,15 @@
           <w:shd w:val="clear" w:color="auto" w:fill="F9F9F9"/>
         </w:rPr>
       </w:pPr>
-      <w:proofErr w:type="gramStart"/>
-      <w:r>
-        <w:rPr>
-          <w:rFonts w:ascii="Arial" w:hAnsi="Arial" w:cs="Arial"/>
-          <w:color w:val="030303"/>
-          <w:sz w:val="21"/>
-          <w:szCs w:val="21"/>
-          <w:shd w:val="clear" w:color="auto" w:fill="F9F9F9"/>
-        </w:rPr>
-        <w:t>1.How</w:t>
-      </w:r>
-      <w:proofErr w:type="gramEnd"/>
-      <w:r>
-        <w:rPr>
-          <w:rFonts w:ascii="Arial" w:hAnsi="Arial" w:cs="Arial"/>
-          <w:color w:val="030303"/>
-          <w:sz w:val="21"/>
-          <w:szCs w:val="21"/>
-          <w:shd w:val="clear" w:color="auto" w:fill="F9F9F9"/>
-        </w:rPr>
-        <w:t xml:space="preserve"> to delete category in </w:t>
+      <w:r>
+        <w:rPr>
+          <w:rFonts w:ascii="Arial" w:hAnsi="Arial" w:cs="Arial"/>
+          <w:color w:val="030303"/>
+          <w:sz w:val="21"/>
+          <w:szCs w:val="21"/>
+          <w:shd w:val="clear" w:color="auto" w:fill="F9F9F9"/>
+        </w:rPr>
+        <w:t xml:space="preserve">1.How to delete category in </w:t>
       </w:r>
       <w:proofErr w:type="spellStart"/>
       <w:r>
@@ -2097,29 +2011,7 @@
           <w:szCs w:val="21"/>
           <w:shd w:val="clear" w:color="auto" w:fill="F9F9F9"/>
         </w:rPr>
-        <w:t xml:space="preserve"> </w:t>
-      </w:r>
-      <w:proofErr w:type="gramStart"/>
-      <w:r>
-        <w:rPr>
-          <w:rFonts w:ascii="Arial" w:hAnsi="Arial" w:cs="Arial"/>
-          <w:color w:val="030303"/>
-          <w:sz w:val="21"/>
-          <w:szCs w:val="21"/>
-          <w:shd w:val="clear" w:color="auto" w:fill="F9F9F9"/>
-        </w:rPr>
-        <w:t>2.What</w:t>
-      </w:r>
-      <w:proofErr w:type="gramEnd"/>
-      <w:r>
-        <w:rPr>
-          <w:rFonts w:ascii="Arial" w:hAnsi="Arial" w:cs="Arial"/>
-          <w:color w:val="030303"/>
-          <w:sz w:val="21"/>
-          <w:szCs w:val="21"/>
-          <w:shd w:val="clear" w:color="auto" w:fill="F9F9F9"/>
-        </w:rPr>
-        <w:t xml:space="preserve"> are the steps for deleting category in </w:t>
+        <w:t xml:space="preserve"> 2.What are the steps for deleting category in </w:t>
       </w:r>
       <w:proofErr w:type="spellStart"/>
       <w:r>
@@ -2187,59 +2079,49 @@
           <w:szCs w:val="21"/>
           <w:shd w:val="clear" w:color="auto" w:fill="F9F9F9"/>
         </w:rPr>
-        <w:t xml:space="preserve"> </w:t>
-      </w:r>
-      <w:proofErr w:type="gramStart"/>
-      <w:r>
-        <w:rPr>
-          <w:rFonts w:ascii="Arial" w:hAnsi="Arial" w:cs="Arial"/>
-          <w:color w:val="FF0000"/>
-          <w:sz w:val="21"/>
-          <w:szCs w:val="21"/>
-          <w:shd w:val="clear" w:color="auto" w:fill="F9F9F9"/>
-        </w:rPr>
-        <w:t>file .</w:t>
-      </w:r>
-      <w:proofErr w:type="gramEnd"/>
-    </w:p>
-    <w:p>
-      <w:pPr>
-        <w:pStyle w:val="Heading1"/>
-        <w:shd w:val="clear" w:color="auto" w:fill="F9F9F9"/>
-        <w:spacing w:before="0" w:beforeAutospacing="0" w:after="0" w:afterAutospacing="0"/>
-        <w:rPr>
-          <w:rFonts w:ascii="Arial" w:hAnsi="Arial" w:cs="Arial"/>
-          <w:color w:val="FF0000"/>
-          <w:sz w:val="21"/>
-          <w:szCs w:val="21"/>
-          <w:shd w:val="clear" w:color="auto" w:fill="F9F9F9"/>
-        </w:rPr>
-      </w:pPr>
-    </w:p>
-    <w:p>
-      <w:pPr>
-        <w:pStyle w:val="Heading1"/>
-        <w:shd w:val="clear" w:color="auto" w:fill="F9F9F9"/>
-        <w:spacing w:before="0" w:beforeAutospacing="0" w:after="0" w:afterAutospacing="0"/>
-        <w:rPr>
-          <w:rFonts w:ascii="Arial" w:hAnsi="Arial" w:cs="Arial"/>
-          <w:color w:val="FF0000"/>
-          <w:sz w:val="21"/>
-          <w:szCs w:val="21"/>
-          <w:shd w:val="clear" w:color="auto" w:fill="F9F9F9"/>
-        </w:rPr>
-      </w:pPr>
-    </w:p>
-    <w:p>
-      <w:pPr>
-        <w:pStyle w:val="Heading1"/>
-        <w:shd w:val="clear" w:color="auto" w:fill="F9F9F9"/>
-        <w:spacing w:before="0" w:beforeAutospacing="0" w:after="0" w:afterAutospacing="0"/>
-        <w:rPr>
-          <w:rFonts w:ascii="Arial" w:hAnsi="Arial" w:cs="Arial"/>
-          <w:color w:val="FF0000"/>
-          <w:sz w:val="21"/>
-          <w:szCs w:val="21"/>
+        <w:t xml:space="preserve"> file .</w:t>
+      </w:r>
+    </w:p>
+    <w:p>
+      <w:pPr>
+        <w:pStyle w:val="Heading1"/>
+        <w:shd w:val="clear" w:color="auto" w:fill="F9F9F9"/>
+        <w:spacing w:before="0" w:beforeAutospacing="0" w:after="0" w:afterAutospacing="0"/>
+        <w:rPr>
+          <w:rFonts w:ascii="Arial" w:hAnsi="Arial" w:cs="Arial"/>
+          <w:color w:val="FF0000"/>
+          <w:sz w:val="21"/>
+          <w:szCs w:val="21"/>
+          <w:shd w:val="clear" w:color="auto" w:fill="F9F9F9"/>
+        </w:rPr>
+      </w:pPr>
+    </w:p>
+    <w:p>
+      <w:pPr>
+        <w:pStyle w:val="Heading1"/>
+        <w:shd w:val="clear" w:color="auto" w:fill="F9F9F9"/>
+        <w:spacing w:before="0" w:beforeAutospacing="0" w:after="0" w:afterAutospacing="0"/>
+        <w:rPr>
+          <w:rFonts w:ascii="Arial" w:hAnsi="Arial" w:cs="Arial"/>
+          <w:color w:val="FF0000"/>
+          <w:sz w:val="21"/>
+          <w:szCs w:val="21"/>
+          <w:shd w:val="clear" w:color="auto" w:fill="F9F9F9"/>
+        </w:rPr>
+      </w:pPr>
+    </w:p>
+    <w:p>
+      <w:pPr>
+        <w:pStyle w:val="Heading1"/>
+        <w:shd w:val="clear" w:color="auto" w:fill="F9F9F9"/>
+        <w:spacing w:before="0" w:beforeAutospacing="0" w:after="0" w:afterAutospacing="0"/>
+        <w:rPr>
+          <w:rFonts w:ascii="Arial" w:hAnsi="Arial" w:cs="Arial"/>
+          <w:b w:val="0"/>
+          <w:bCs w:val="0"/>
+          <w:color w:val="FF0000"/>
+          <w:sz w:val="24"/>
+          <w:szCs w:val="24"/>
           <w:shd w:val="clear" w:color="auto" w:fill="F9F9F9"/>
         </w:rPr>
       </w:pPr>
@@ -2282,6 +2164,16 @@
           <w:shd w:val="clear" w:color="auto" w:fill="F9F9F9"/>
         </w:rPr>
         <w:t xml:space="preserve">21 – </w:t>
+      </w:r>
+      <w:r>
+        <w:rPr>
+          <w:rFonts w:ascii="Arial" w:hAnsi="Arial" w:cs="Arial"/>
+          <w:color w:val="FF0000"/>
+          <w:sz w:val="21"/>
+          <w:szCs w:val="21"/>
+          <w:shd w:val="clear" w:color="auto" w:fill="F9F9F9"/>
+        </w:rPr>
+        <w:t>24</w:t>
       </w:r>
     </w:p>
     <w:p>
@@ -2646,87 +2538,6 @@
         <w:spacing w:before="0" w:beforeAutospacing="0" w:after="0" w:afterAutospacing="0"/>
         <w:rPr>
           <w:rFonts w:ascii="Arial" w:hAnsi="Arial" w:cs="Arial"/>
-          <w:sz w:val="20"/>
-          <w:szCs w:val="20"/>
-          <w:shd w:val="clear" w:color="auto" w:fill="F9F9F9"/>
-        </w:rPr>
-      </w:pPr>
-    </w:p>
-    <w:p>
-      <w:pPr>
-        <w:pStyle w:val="Heading1"/>
-        <w:shd w:val="clear" w:color="auto" w:fill="F9F9F9"/>
-        <w:spacing w:before="0" w:beforeAutospacing="0" w:after="0" w:afterAutospacing="0"/>
-        <w:rPr>
-          <w:rFonts w:ascii="Arial" w:hAnsi="Arial" w:cs="Arial"/>
-          <w:sz w:val="20"/>
-          <w:szCs w:val="20"/>
-          <w:shd w:val="clear" w:color="auto" w:fill="F9F9F9"/>
-        </w:rPr>
-      </w:pPr>
-    </w:p>
-    <w:p>
-      <w:pPr>
-        <w:pStyle w:val="Heading1"/>
-        <w:shd w:val="clear" w:color="auto" w:fill="F9F9F9"/>
-        <w:spacing w:before="0" w:beforeAutospacing="0" w:after="0" w:afterAutospacing="0"/>
-        <w:rPr>
-          <w:rFonts w:ascii="Arial" w:hAnsi="Arial" w:cs="Arial"/>
-          <w:sz w:val="24"/>
-          <w:szCs w:val="24"/>
-          <w:shd w:val="clear" w:color="auto" w:fill="F9F9F9"/>
-        </w:rPr>
-      </w:pPr>
-    </w:p>
-    <w:p>
-      <w:pPr>
-        <w:pStyle w:val="Heading1"/>
-        <w:shd w:val="clear" w:color="auto" w:fill="F9F9F9"/>
-        <w:spacing w:before="0" w:beforeAutospacing="0" w:after="0" w:afterAutospacing="0"/>
-        <w:rPr>
-          <w:rFonts w:ascii="Arial" w:hAnsi="Arial" w:cs="Arial"/>
-          <w:color w:val="FF0000"/>
-          <w:sz w:val="21"/>
-          <w:szCs w:val="21"/>
-          <w:shd w:val="clear" w:color="auto" w:fill="F9F9F9"/>
-        </w:rPr>
-      </w:pPr>
-    </w:p>
-    <w:p>
-      <w:pPr>
-        <w:pStyle w:val="Heading1"/>
-        <w:shd w:val="clear" w:color="auto" w:fill="F9F9F9"/>
-        <w:spacing w:before="0" w:beforeAutospacing="0" w:after="0" w:afterAutospacing="0"/>
-        <w:rPr>
-          <w:rFonts w:ascii="Arial" w:hAnsi="Arial" w:cs="Arial"/>
-          <w:color w:val="FF0000"/>
-          <w:sz w:val="21"/>
-          <w:szCs w:val="21"/>
-          <w:shd w:val="clear" w:color="auto" w:fill="F9F9F9"/>
-        </w:rPr>
-      </w:pPr>
-    </w:p>
-    <w:p>
-      <w:pPr>
-        <w:pStyle w:val="Heading1"/>
-        <w:shd w:val="clear" w:color="auto" w:fill="F9F9F9"/>
-        <w:spacing w:before="0" w:beforeAutospacing="0" w:after="0" w:afterAutospacing="0"/>
-        <w:rPr>
-          <w:rFonts w:ascii="Arial" w:hAnsi="Arial" w:cs="Arial"/>
-          <w:color w:val="FF0000"/>
-          <w:sz w:val="21"/>
-          <w:szCs w:val="21"/>
-          <w:shd w:val="clear" w:color="auto" w:fill="F9F9F9"/>
-        </w:rPr>
-      </w:pPr>
-    </w:p>
-    <w:p>
-      <w:pPr>
-        <w:pStyle w:val="Heading1"/>
-        <w:shd w:val="clear" w:color="auto" w:fill="F9F9F9"/>
-        <w:spacing w:before="0" w:beforeAutospacing="0" w:after="0" w:afterAutospacing="0"/>
-        <w:rPr>
-          <w:rFonts w:ascii="Arial" w:hAnsi="Arial" w:cs="Arial"/>
           <w:sz w:val="28"/>
           <w:szCs w:val="28"/>
           <w:shd w:val="clear" w:color="auto" w:fill="F9F9F9"/>
@@ -2758,19 +2569,15 @@
           <w:shd w:val="clear" w:color="auto" w:fill="F9F9F9"/>
         </w:rPr>
       </w:pPr>
-    </w:p>
-    <w:p>
-      <w:pPr>
-        <w:pStyle w:val="Heading1"/>
-        <w:shd w:val="clear" w:color="auto" w:fill="F9F9F9"/>
-        <w:spacing w:before="0" w:beforeAutospacing="0" w:after="0" w:afterAutospacing="0"/>
+      <w:r>
         <w:rPr>
           <w:rFonts w:ascii="Arial" w:hAnsi="Arial" w:cs="Arial"/>
           <w:sz w:val="28"/>
           <w:szCs w:val="28"/>
           <w:shd w:val="clear" w:color="auto" w:fill="F9F9F9"/>
         </w:rPr>
-      </w:pPr>
+        <w:t>Admin Product Page?</w:t>
+      </w:r>
     </w:p>
     <w:p>
       <w:pPr>
@@ -2792,41 +2599,6 @@
         <w:spacing w:before="0" w:beforeAutospacing="0" w:after="0" w:afterAutospacing="0"/>
         <w:rPr>
           <w:rFonts w:ascii="Arial" w:hAnsi="Arial" w:cs="Arial"/>
-          <w:sz w:val="28"/>
-          <w:szCs w:val="28"/>
-          <w:shd w:val="clear" w:color="auto" w:fill="F9F9F9"/>
-        </w:rPr>
-      </w:pPr>
-      <w:r>
-        <w:rPr>
-          <w:rFonts w:ascii="Arial" w:hAnsi="Arial" w:cs="Arial"/>
-          <w:sz w:val="28"/>
-          <w:szCs w:val="28"/>
-          <w:shd w:val="clear" w:color="auto" w:fill="F9F9F9"/>
-        </w:rPr>
-        <w:t>Admin Product Page?</w:t>
-      </w:r>
-    </w:p>
-    <w:p>
-      <w:pPr>
-        <w:pStyle w:val="Heading1"/>
-        <w:shd w:val="clear" w:color="auto" w:fill="F9F9F9"/>
-        <w:spacing w:before="0" w:beforeAutospacing="0" w:after="0" w:afterAutospacing="0"/>
-        <w:rPr>
-          <w:rFonts w:ascii="Arial" w:hAnsi="Arial" w:cs="Arial"/>
-          <w:sz w:val="28"/>
-          <w:szCs w:val="28"/>
-          <w:shd w:val="clear" w:color="auto" w:fill="F9F9F9"/>
-        </w:rPr>
-      </w:pPr>
-    </w:p>
-    <w:p>
-      <w:pPr>
-        <w:pStyle w:val="Heading1"/>
-        <w:shd w:val="clear" w:color="auto" w:fill="F9F9F9"/>
-        <w:spacing w:before="0" w:beforeAutospacing="0" w:after="0" w:afterAutospacing="0"/>
-        <w:rPr>
-          <w:rFonts w:ascii="Arial" w:hAnsi="Arial" w:cs="Arial"/>
           <w:color w:val="030303"/>
           <w:sz w:val="21"/>
           <w:szCs w:val="21"/>
@@ -2836,27 +2608,15 @@
       <w:r>
         <w:br/>
       </w:r>
-      <w:proofErr w:type="gramStart"/>
-      <w:r>
-        <w:rPr>
-          <w:rFonts w:ascii="Arial" w:hAnsi="Arial" w:cs="Arial"/>
-          <w:color w:val="030303"/>
-          <w:sz w:val="21"/>
-          <w:szCs w:val="21"/>
-          <w:shd w:val="clear" w:color="auto" w:fill="F9F9F9"/>
-        </w:rPr>
-        <w:t>1.How</w:t>
-      </w:r>
-      <w:proofErr w:type="gramEnd"/>
-      <w:r>
-        <w:rPr>
-          <w:rFonts w:ascii="Arial" w:hAnsi="Arial" w:cs="Arial"/>
-          <w:color w:val="030303"/>
-          <w:sz w:val="21"/>
-          <w:szCs w:val="21"/>
-          <w:shd w:val="clear" w:color="auto" w:fill="F9F9F9"/>
-        </w:rPr>
-        <w:t xml:space="preserve"> to create product page in </w:t>
+      <w:r>
+        <w:rPr>
+          <w:rFonts w:ascii="Arial" w:hAnsi="Arial" w:cs="Arial"/>
+          <w:color w:val="030303"/>
+          <w:sz w:val="21"/>
+          <w:szCs w:val="21"/>
+          <w:shd w:val="clear" w:color="auto" w:fill="F9F9F9"/>
+        </w:rPr>
+        <w:t xml:space="preserve">1.How to create product page in </w:t>
       </w:r>
       <w:proofErr w:type="spellStart"/>
       <w:r>
@@ -3194,79 +2954,45 @@
           <w:szCs w:val="21"/>
           <w:shd w:val="clear" w:color="auto" w:fill="F9F9F9"/>
         </w:rPr>
-        <w:t>One the problem I faced that to access property by using -&gt;</w:t>
-      </w:r>
-      <w:proofErr w:type="gramStart"/>
-      <w:r>
-        <w:rPr>
-          <w:rFonts w:ascii="Arial" w:hAnsi="Arial" w:cs="Arial"/>
-          <w:color w:val="FF0000"/>
-          <w:sz w:val="21"/>
-          <w:szCs w:val="21"/>
-          <w:shd w:val="clear" w:color="auto" w:fill="F9F9F9"/>
-        </w:rPr>
-        <w:t>?.</w:t>
-      </w:r>
-      <w:proofErr w:type="gramEnd"/>
-    </w:p>
-    <w:p>
-      <w:pPr>
-        <w:pStyle w:val="Heading1"/>
-        <w:shd w:val="clear" w:color="auto" w:fill="F9F9F9"/>
-        <w:spacing w:before="0" w:beforeAutospacing="0" w:after="0" w:afterAutospacing="0"/>
-        <w:rPr>
-          <w:rFonts w:ascii="Arial" w:hAnsi="Arial" w:cs="Arial"/>
-          <w:color w:val="FF0000"/>
-          <w:sz w:val="21"/>
-          <w:szCs w:val="21"/>
-          <w:shd w:val="clear" w:color="auto" w:fill="F9F9F9"/>
-        </w:rPr>
-      </w:pPr>
-    </w:p>
-    <w:p>
-      <w:pPr>
-        <w:pStyle w:val="Heading1"/>
-        <w:shd w:val="clear" w:color="auto" w:fill="F9F9F9"/>
-        <w:spacing w:before="0" w:beforeAutospacing="0" w:after="0" w:afterAutospacing="0"/>
-        <w:rPr>
-          <w:rFonts w:ascii="Arial" w:hAnsi="Arial" w:cs="Arial"/>
-          <w:color w:val="030303"/>
-          <w:sz w:val="21"/>
-          <w:szCs w:val="21"/>
-          <w:shd w:val="clear" w:color="auto" w:fill="F9F9F9"/>
-        </w:rPr>
-      </w:pPr>
-      <w:r>
-        <w:rPr>
-          <w:rFonts w:ascii="Arial" w:hAnsi="Arial" w:cs="Arial"/>
-          <w:color w:val="030303"/>
-          <w:sz w:val="21"/>
-          <w:szCs w:val="21"/>
-          <w:shd w:val="clear" w:color="auto" w:fill="F9F9F9"/>
-        </w:rPr>
-        <w:t xml:space="preserve"> </w:t>
-      </w:r>
-      <w:proofErr w:type="gramStart"/>
-      <w:r>
-        <w:rPr>
-          <w:rFonts w:ascii="Arial" w:hAnsi="Arial" w:cs="Arial"/>
-          <w:color w:val="030303"/>
-          <w:sz w:val="21"/>
-          <w:szCs w:val="21"/>
-          <w:shd w:val="clear" w:color="auto" w:fill="F9F9F9"/>
-        </w:rPr>
-        <w:t>2.How</w:t>
-      </w:r>
-      <w:proofErr w:type="gramEnd"/>
-      <w:r>
-        <w:rPr>
-          <w:rFonts w:ascii="Arial" w:hAnsi="Arial" w:cs="Arial"/>
-          <w:color w:val="030303"/>
-          <w:sz w:val="21"/>
-          <w:szCs w:val="21"/>
-          <w:shd w:val="clear" w:color="auto" w:fill="F9F9F9"/>
-        </w:rPr>
-        <w:t xml:space="preserve"> to fetch all products in </w:t>
+        <w:t>One the problem I faced that to access property by using -&gt;?.</w:t>
+      </w:r>
+    </w:p>
+    <w:p>
+      <w:pPr>
+        <w:pStyle w:val="Heading1"/>
+        <w:shd w:val="clear" w:color="auto" w:fill="F9F9F9"/>
+        <w:spacing w:before="0" w:beforeAutospacing="0" w:after="0" w:afterAutospacing="0"/>
+        <w:rPr>
+          <w:rFonts w:ascii="Arial" w:hAnsi="Arial" w:cs="Arial"/>
+          <w:color w:val="FF0000"/>
+          <w:sz w:val="21"/>
+          <w:szCs w:val="21"/>
+          <w:shd w:val="clear" w:color="auto" w:fill="F9F9F9"/>
+        </w:rPr>
+      </w:pPr>
+    </w:p>
+    <w:p>
+      <w:pPr>
+        <w:pStyle w:val="Heading1"/>
+        <w:shd w:val="clear" w:color="auto" w:fill="F9F9F9"/>
+        <w:spacing w:before="0" w:beforeAutospacing="0" w:after="0" w:afterAutospacing="0"/>
+        <w:rPr>
+          <w:rFonts w:ascii="Arial" w:hAnsi="Arial" w:cs="Arial"/>
+          <w:color w:val="030303"/>
+          <w:sz w:val="21"/>
+          <w:szCs w:val="21"/>
+          <w:shd w:val="clear" w:color="auto" w:fill="F9F9F9"/>
+        </w:rPr>
+      </w:pPr>
+      <w:r>
+        <w:rPr>
+          <w:rFonts w:ascii="Arial" w:hAnsi="Arial" w:cs="Arial"/>
+          <w:color w:val="030303"/>
+          <w:sz w:val="21"/>
+          <w:szCs w:val="21"/>
+          <w:shd w:val="clear" w:color="auto" w:fill="F9F9F9"/>
+        </w:rPr>
+        <w:t xml:space="preserve"> 2.How to fetch all products in </w:t>
       </w:r>
       <w:proofErr w:type="spellStart"/>
       <w:r>
@@ -3518,20 +3244,8 @@
           <w:szCs w:val="21"/>
           <w:shd w:val="clear" w:color="auto" w:fill="F9F9F9"/>
         </w:rPr>
-        <w:t>One the problem I faced that to access property by using -&gt;</w:t>
-      </w:r>
-      <w:proofErr w:type="gramStart"/>
-      <w:r>
-        <w:rPr>
-          <w:rFonts w:ascii="Arial" w:hAnsi="Arial" w:cs="Arial"/>
-          <w:color w:val="FF0000"/>
-          <w:sz w:val="21"/>
-          <w:szCs w:val="21"/>
-          <w:shd w:val="clear" w:color="auto" w:fill="F9F9F9"/>
-        </w:rPr>
-        <w:t>?.</w:t>
-      </w:r>
-      <w:proofErr w:type="gramEnd"/>
+        <w:t>One the problem I faced that to access property by using -&gt;?.</w:t>
+      </w:r>
     </w:p>
     <w:p>
       <w:pPr>
@@ -3638,7 +3352,6 @@
           <w:szCs w:val="21"/>
           <w:shd w:val="clear" w:color="auto" w:fill="F9F9F9"/>
         </w:rPr>
-        <w:lastRenderedPageBreak/>
         <w:t xml:space="preserve">Frist create component name </w:t>
       </w:r>
       <w:r>
@@ -3831,20 +3544,8 @@
           <w:szCs w:val="21"/>
           <w:shd w:val="clear" w:color="auto" w:fill="F9F9F9"/>
         </w:rPr>
-        <w:t>One the problem I faced that to access property by using -&gt;</w:t>
-      </w:r>
-      <w:proofErr w:type="gramStart"/>
-      <w:r>
-        <w:rPr>
-          <w:rFonts w:ascii="Arial" w:hAnsi="Arial" w:cs="Arial"/>
-          <w:color w:val="FF0000"/>
-          <w:sz w:val="21"/>
-          <w:szCs w:val="21"/>
-          <w:shd w:val="clear" w:color="auto" w:fill="F9F9F9"/>
-        </w:rPr>
-        <w:t>?.</w:t>
-      </w:r>
-      <w:proofErr w:type="gramEnd"/>
+        <w:t>One the problem I faced that to access property by using -&gt;?.</w:t>
+      </w:r>
     </w:p>
     <w:p>
       <w:pPr>
@@ -3904,50 +3605,359 @@
           <w:sz w:val="28"/>
           <w:szCs w:val="28"/>
         </w:rPr>
-        <w:t xml:space="preserve">Admin show product categories in </w:t>
+        <w:t>Admin show product categories in homepage?</w:t>
+      </w:r>
+    </w:p>
+    <w:p>
+      <w:pPr>
+        <w:rPr>
+          <w:sz w:val="24"/>
+          <w:szCs w:val="24"/>
+        </w:rPr>
+      </w:pPr>
+      <w:r>
+        <w:rPr>
+          <w:sz w:val="24"/>
+          <w:szCs w:val="24"/>
+        </w:rPr>
+        <w:t>How to show Products Categories in homepage?</w:t>
+      </w:r>
+    </w:p>
+    <w:p>
+      <w:pPr>
+        <w:rPr>
+          <w:sz w:val="24"/>
+          <w:szCs w:val="24"/>
+        </w:rPr>
+      </w:pPr>
+      <w:r>
+        <w:rPr>
+          <w:sz w:val="24"/>
+          <w:szCs w:val="24"/>
+        </w:rPr>
+        <w:t>First Create component and name it and then set the route for the given component.</w:t>
+      </w:r>
+    </w:p>
+    <w:p>
+      <w:pPr>
+        <w:pStyle w:val="Heading1"/>
+        <w:shd w:val="clear" w:color="auto" w:fill="F9F9F9"/>
+        <w:spacing w:before="0" w:beforeAutospacing="0" w:after="0" w:afterAutospacing="0"/>
+        <w:rPr>
+          <w:rFonts w:ascii="Arial" w:hAnsi="Arial" w:cs="Arial"/>
+          <w:b w:val="0"/>
+          <w:bCs w:val="0"/>
+          <w:sz w:val="32"/>
+          <w:szCs w:val="32"/>
+          <w:shd w:val="clear" w:color="auto" w:fill="F9F9F9"/>
+        </w:rPr>
+      </w:pPr>
+      <w:r>
+        <w:rPr>
+          <w:rFonts w:ascii="Arial" w:hAnsi="Arial" w:cs="Arial"/>
+          <w:b w:val="0"/>
+          <w:bCs w:val="0"/>
+          <w:sz w:val="32"/>
+          <w:szCs w:val="32"/>
+          <w:shd w:val="clear" w:color="auto" w:fill="F9F9F9"/>
+        </w:rPr>
+        <w:t>E25.Admin Making On Sale timer working?</w:t>
+      </w:r>
+    </w:p>
+    <w:p>
+      <w:pPr>
+        <w:pStyle w:val="Heading1"/>
+        <w:shd w:val="clear" w:color="auto" w:fill="F9F9F9"/>
+        <w:spacing w:before="0" w:beforeAutospacing="0" w:after="0" w:afterAutospacing="0"/>
+        <w:rPr>
+          <w:rFonts w:ascii="Arial" w:hAnsi="Arial" w:cs="Arial"/>
+          <w:b w:val="0"/>
+          <w:bCs w:val="0"/>
+          <w:color w:val="FF0000"/>
+          <w:sz w:val="24"/>
+          <w:szCs w:val="24"/>
+          <w:shd w:val="clear" w:color="auto" w:fill="F9F9F9"/>
+        </w:rPr>
+      </w:pPr>
+      <w:r>
+        <w:rPr>
+          <w:rFonts w:ascii="Arial" w:hAnsi="Arial" w:cs="Arial"/>
+          <w:b w:val="0"/>
+          <w:bCs w:val="0"/>
+          <w:color w:val="FF0000"/>
+          <w:sz w:val="24"/>
+          <w:szCs w:val="24"/>
+          <w:shd w:val="clear" w:color="auto" w:fill="F9F9F9"/>
+        </w:rPr>
+        <w:t>First go to google and type bootstrap (</w:t>
+      </w:r>
+      <w:hyperlink r:id="rId7" w:history="1">
+        <w:r>
+          <w:rPr>
+            <w:rStyle w:val="Hyperlink"/>
+            <w:rFonts w:ascii="Arial" w:hAnsi="Arial" w:cs="Arial"/>
+            <w:b w:val="0"/>
+            <w:bCs w:val="0"/>
+            <w:sz w:val="24"/>
+            <w:szCs w:val="24"/>
+            <w:shd w:val="clear" w:color="auto" w:fill="F9F9F9"/>
+          </w:rPr>
+          <w:t>https://cdnjs.com/libraries/bootstrap-datetimepicker/4.17.47</w:t>
+        </w:r>
+      </w:hyperlink>
+      <w:r>
+        <w:rPr>
+          <w:rFonts w:ascii="Arial" w:hAnsi="Arial" w:cs="Arial"/>
+          <w:b w:val="0"/>
+          <w:bCs w:val="0"/>
+          <w:color w:val="FF0000"/>
+          <w:sz w:val="24"/>
+          <w:szCs w:val="24"/>
+          <w:shd w:val="clear" w:color="auto" w:fill="F9F9F9"/>
+        </w:rPr>
+        <w:t>), copy the min.css &amp; min.js copy them in the base file.</w:t>
+      </w:r>
+    </w:p>
+    <w:p>
+      <w:pPr>
+        <w:pStyle w:val="Heading1"/>
+        <w:shd w:val="clear" w:color="auto" w:fill="F9F9F9"/>
+        <w:spacing w:before="0" w:beforeAutospacing="0" w:after="0" w:afterAutospacing="0"/>
+        <w:rPr>
+          <w:rFonts w:ascii="Arial" w:hAnsi="Arial" w:cs="Arial"/>
+          <w:b w:val="0"/>
+          <w:bCs w:val="0"/>
+          <w:color w:val="FF0000"/>
+          <w:sz w:val="24"/>
+          <w:szCs w:val="24"/>
+          <w:shd w:val="clear" w:color="auto" w:fill="F9F9F9"/>
+        </w:rPr>
+      </w:pPr>
+      <w:r>
+        <w:rPr>
+          <w:rFonts w:ascii="Arial" w:hAnsi="Arial" w:cs="Arial"/>
+          <w:b w:val="0"/>
+          <w:bCs w:val="0"/>
+          <w:color w:val="FF0000"/>
+          <w:sz w:val="24"/>
+          <w:szCs w:val="24"/>
+          <w:shd w:val="clear" w:color="auto" w:fill="F9F9F9"/>
+        </w:rPr>
+        <w:t>Again take movement cdn.js .</w:t>
       </w:r>
       <w:bookmarkStart w:id="0" w:name="_GoBack"/>
       <w:bookmarkEnd w:id="0"/>
-      <w:r>
-        <w:rPr>
-          <w:sz w:val="28"/>
-          <w:szCs w:val="28"/>
-        </w:rPr>
-        <w:t>homepage?</w:t>
-      </w:r>
-    </w:p>
-    <w:p>
-      <w:pPr>
-        <w:rPr>
+    </w:p>
+    <w:p>
+      <w:pPr>
+        <w:pStyle w:val="Heading1"/>
+        <w:shd w:val="clear" w:color="auto" w:fill="F9F9F9"/>
+        <w:spacing w:before="0" w:beforeAutospacing="0" w:after="0" w:afterAutospacing="0"/>
+        <w:rPr>
+          <w:rFonts w:ascii="Arial" w:hAnsi="Arial" w:cs="Arial"/>
+          <w:b w:val="0"/>
+          <w:bCs w:val="0"/>
+          <w:color w:val="FF0000"/>
           <w:sz w:val="24"/>
           <w:szCs w:val="24"/>
-        </w:rPr>
-      </w:pPr>
-      <w:r>
-        <w:rPr>
+          <w:shd w:val="clear" w:color="auto" w:fill="F9F9F9"/>
+        </w:rPr>
+      </w:pPr>
+      <w:r>
+        <w:rPr>
+          <w:rFonts w:ascii="Arial" w:hAnsi="Arial" w:cs="Arial"/>
+          <w:b w:val="0"/>
+          <w:bCs w:val="0"/>
+          <w:color w:val="FF0000"/>
           <w:sz w:val="24"/>
           <w:szCs w:val="24"/>
-        </w:rPr>
-        <w:t>How to show Products Categories in homepage?</w:t>
-      </w:r>
-    </w:p>
-    <w:p>
-      <w:pPr>
-        <w:rPr>
+          <w:shd w:val="clear" w:color="auto" w:fill="F9F9F9"/>
+        </w:rPr>
+        <w:t>Create a model: Sale  -m create model and migrated to database.</w:t>
+      </w:r>
+    </w:p>
+    <w:p>
+      <w:pPr>
+        <w:pStyle w:val="Heading1"/>
+        <w:shd w:val="clear" w:color="auto" w:fill="F9F9F9"/>
+        <w:spacing w:before="0" w:beforeAutospacing="0" w:after="0" w:afterAutospacing="0"/>
+        <w:rPr>
+          <w:rFonts w:ascii="Arial" w:hAnsi="Arial" w:cs="Arial"/>
+          <w:b w:val="0"/>
+          <w:bCs w:val="0"/>
+          <w:color w:val="FF0000"/>
           <w:sz w:val="24"/>
           <w:szCs w:val="24"/>
-        </w:rPr>
-      </w:pPr>
-      <w:r>
-        <w:rPr>
+          <w:shd w:val="clear" w:color="auto" w:fill="F9F9F9"/>
+        </w:rPr>
+      </w:pPr>
+    </w:p>
+    <w:p>
+      <w:pPr>
+        <w:pStyle w:val="Heading1"/>
+        <w:shd w:val="clear" w:color="auto" w:fill="F9F9F9"/>
+        <w:spacing w:before="0" w:beforeAutospacing="0" w:after="0" w:afterAutospacing="0"/>
+        <w:rPr>
+          <w:rFonts w:ascii="Arial" w:hAnsi="Arial" w:cs="Arial"/>
+          <w:b w:val="0"/>
+          <w:bCs w:val="0"/>
+          <w:color w:val="FF0000"/>
           <w:sz w:val="24"/>
           <w:szCs w:val="24"/>
-        </w:rPr>
-        <w:t>First Create component and name it and then set the route for the given component.</w:t>
-      </w:r>
+          <w:shd w:val="clear" w:color="auto" w:fill="F9F9F9"/>
+        </w:rPr>
+      </w:pPr>
+      <w:r>
+        <w:rPr>
+          <w:rFonts w:ascii="Arial" w:hAnsi="Arial" w:cs="Arial"/>
+          <w:b w:val="0"/>
+          <w:bCs w:val="0"/>
+          <w:color w:val="FF0000"/>
+          <w:sz w:val="24"/>
+          <w:szCs w:val="24"/>
+          <w:shd w:val="clear" w:color="auto" w:fill="F9F9F9"/>
+        </w:rPr>
+        <w:t xml:space="preserve">Create column two </w:t>
+      </w:r>
+      <w:r>
+        <w:rPr>
+          <w:rFonts w:ascii="Arial" w:hAnsi="Arial" w:cs="Arial"/>
+          <w:b w:val="0"/>
+          <w:bCs w:val="0"/>
+          <w:color w:val="FF0000"/>
+          <w:sz w:val="24"/>
+          <w:szCs w:val="24"/>
+          <w:shd w:val="clear" w:color="auto" w:fill="F9F9F9"/>
+        </w:rPr>
+        <w:t>column,</w:t>
+      </w:r>
+      <w:r>
+        <w:rPr>
+          <w:rFonts w:ascii="Arial" w:hAnsi="Arial" w:cs="Arial"/>
+          <w:b w:val="0"/>
+          <w:bCs w:val="0"/>
+          <w:color w:val="FF0000"/>
+          <w:sz w:val="24"/>
+          <w:szCs w:val="24"/>
+          <w:shd w:val="clear" w:color="auto" w:fill="F9F9F9"/>
+        </w:rPr>
+        <w:t xml:space="preserve"> migrated</w:t>
+      </w:r>
+      <w:r>
+        <w:rPr>
+          <w:rFonts w:ascii="Arial" w:hAnsi="Arial" w:cs="Arial"/>
+          <w:b w:val="0"/>
+          <w:bCs w:val="0"/>
+          <w:color w:val="FF0000"/>
+          <w:sz w:val="24"/>
+          <w:szCs w:val="24"/>
+          <w:shd w:val="clear" w:color="auto" w:fill="F9F9F9"/>
+        </w:rPr>
+        <w:t xml:space="preserve"> fill the database with data.</w:t>
+      </w:r>
+    </w:p>
+    <w:p>
+      <w:pPr>
+        <w:pStyle w:val="Heading1"/>
+        <w:shd w:val="clear" w:color="auto" w:fill="F9F9F9"/>
+        <w:spacing w:before="0" w:beforeAutospacing="0" w:after="0" w:afterAutospacing="0"/>
+        <w:rPr>
+          <w:rFonts w:ascii="Arial" w:hAnsi="Arial" w:cs="Arial"/>
+          <w:b w:val="0"/>
+          <w:bCs w:val="0"/>
+          <w:color w:val="FF0000"/>
+          <w:sz w:val="24"/>
+          <w:szCs w:val="24"/>
+          <w:shd w:val="clear" w:color="auto" w:fill="F9F9F9"/>
+        </w:rPr>
+      </w:pPr>
+    </w:p>
+    <w:p>
+      <w:pPr>
+        <w:pStyle w:val="Heading1"/>
+        <w:shd w:val="clear" w:color="auto" w:fill="F9F9F9"/>
+        <w:spacing w:before="0" w:beforeAutospacing="0" w:after="0" w:afterAutospacing="0"/>
+        <w:rPr>
+          <w:rFonts w:ascii="Arial" w:hAnsi="Arial" w:cs="Arial"/>
+          <w:b w:val="0"/>
+          <w:bCs w:val="0"/>
+          <w:color w:val="FF0000"/>
+          <w:sz w:val="24"/>
+          <w:szCs w:val="24"/>
+          <w:shd w:val="clear" w:color="auto" w:fill="F9F9F9"/>
+        </w:rPr>
+      </w:pPr>
+      <w:r>
+        <w:rPr>
+          <w:rFonts w:ascii="Arial" w:hAnsi="Arial" w:cs="Arial"/>
+          <w:b w:val="0"/>
+          <w:bCs w:val="0"/>
+          <w:color w:val="FF0000"/>
+          <w:sz w:val="24"/>
+          <w:szCs w:val="24"/>
+          <w:shd w:val="clear" w:color="auto" w:fill="F9F9F9"/>
+        </w:rPr>
+        <w:t>Create component name in the admin field, create route for the admin component.</w:t>
+      </w:r>
+    </w:p>
+    <w:p>
+      <w:pPr>
+        <w:pStyle w:val="Heading1"/>
+        <w:shd w:val="clear" w:color="auto" w:fill="F9F9F9"/>
+        <w:spacing w:before="0" w:beforeAutospacing="0" w:after="0" w:afterAutospacing="0"/>
+        <w:rPr>
+          <w:rFonts w:ascii="Arial" w:hAnsi="Arial" w:cs="Arial"/>
+          <w:b w:val="0"/>
+          <w:bCs w:val="0"/>
+          <w:color w:val="FF0000"/>
+          <w:sz w:val="24"/>
+          <w:szCs w:val="24"/>
+          <w:shd w:val="clear" w:color="auto" w:fill="F9F9F9"/>
+        </w:rPr>
+      </w:pPr>
+      <w:r>
+        <w:rPr>
+          <w:rFonts w:ascii="Arial" w:hAnsi="Arial" w:cs="Arial"/>
+          <w:b w:val="0"/>
+          <w:bCs w:val="0"/>
+          <w:color w:val="FF0000"/>
+          <w:sz w:val="24"/>
+          <w:szCs w:val="24"/>
+          <w:shd w:val="clear" w:color="auto" w:fill="F9F9F9"/>
+        </w:rPr>
+        <w:t xml:space="preserve">Set the routing in the base page .after designing </w:t>
+      </w:r>
+      <w:r>
+        <w:rPr>
+          <w:rFonts w:ascii="Arial" w:hAnsi="Arial" w:cs="Arial"/>
+          <w:b w:val="0"/>
+          <w:bCs w:val="0"/>
+          <w:color w:val="FF0000"/>
+          <w:sz w:val="24"/>
+          <w:szCs w:val="24"/>
+          <w:shd w:val="clear" w:color="auto" w:fill="F9F9F9"/>
+        </w:rPr>
+        <w:t xml:space="preserve"> </w:t>
+      </w:r>
+    </w:p>
+    <w:p>
+      <w:pPr>
+        <w:pStyle w:val="Heading1"/>
+        <w:shd w:val="clear" w:color="auto" w:fill="F9F9F9"/>
+        <w:spacing w:before="0" w:beforeAutospacing="0" w:after="0" w:afterAutospacing="0"/>
+        <w:rPr>
+          <w:rFonts w:ascii="Arial" w:hAnsi="Arial" w:cs="Arial"/>
+          <w:b w:val="0"/>
+          <w:bCs w:val="0"/>
+          <w:color w:val="FF0000"/>
+          <w:sz w:val="24"/>
+          <w:szCs w:val="24"/>
+          <w:shd w:val="clear" w:color="auto" w:fill="F9F9F9"/>
+        </w:rPr>
+      </w:pPr>
     </w:p>
     <w:sectPr>
-      <w:headerReference w:type="default" r:id="rId6"/>
+      <w:headerReference w:type="default" r:id="rId8"/>
       <w:pgSz w:w="12240" w:h="15840"/>
       <w:pgMar w:top="1440" w:right="1440" w:bottom="1440" w:left="1440" w:header="720" w:footer="720" w:gutter="0"/>
       <w:cols w:space="720"/>
@@ -4047,6 +4057,126 @@
     <w:proofErr w:type="spellEnd"/>
   </w:p>
 </w:hdr>
+</file>
+
+<file path=word/numbering.xml><?xml version="1.0" encoding="utf-8"?>
+<w:numbering xmlns:wpc="http://schemas.microsoft.com/office/word/2010/wordprocessingCanvas" xmlns:mc="http://schemas.openxmlformats.org/markup-compatibility/2006" xmlns:o="urn:schemas-microsoft-com:office:office" xmlns:r="http://schemas.openxmlformats.org/officeDocument/2006/relationships" xmlns:m="http://schemas.openxmlformats.org/officeDocument/2006/math" xmlns:v="urn:schemas-microsoft-com:vml" xmlns:wp14="http://schemas.microsoft.com/office/word/2010/wordprocessingDrawing" xmlns:wp="http://schemas.openxmlformats.org/drawingml/2006/wordprocessingDrawing" xmlns:w10="urn:schemas-microsoft-com:office:word" xmlns:w="http://schemas.openxmlformats.org/wordprocessingml/2006/main" xmlns:w14="http://schemas.microsoft.com/office/word/2010/wordml" xmlns:w15="http://schemas.microsoft.com/office/word/2012/wordml" xmlns:wpg="http://schemas.microsoft.com/office/word/2010/wordprocessingGroup" xmlns:wpi="http://schemas.microsoft.com/office/word/2010/wordprocessingInk" xmlns:wne="http://schemas.microsoft.com/office/word/2006/wordml" xmlns:wps="http://schemas.microsoft.com/office/word/2010/wordprocessingShape" mc:Ignorable="w14 w15 wp14">
+  <w:abstractNum w:abstractNumId="0" w15:restartNumberingAfterBreak="0">
+    <w:nsid w:val="379E730F"/>
+    <w:multiLevelType w:val="hybridMultilevel"/>
+    <w:tmpl w:val="23502A40"/>
+    <w:lvl w:ilvl="0" w:tplc="D36EA298">
+      <w:numFmt w:val="bullet"/>
+      <w:lvlText w:val="-"/>
+      <w:lvlJc w:val="left"/>
+      <w:pPr>
+        <w:ind w:left="720" w:hanging="360"/>
+      </w:pPr>
+      <w:rPr>
+        <w:rFonts w:ascii="Arial" w:eastAsia="Times New Roman" w:hAnsi="Arial" w:cs="Arial" w:hint="default"/>
+      </w:rPr>
+    </w:lvl>
+    <w:lvl w:ilvl="1" w:tplc="04090003" w:tentative="1">
+      <w:start w:val="1"/>
+      <w:numFmt w:val="bullet"/>
+      <w:lvlText w:val="o"/>
+      <w:lvlJc w:val="left"/>
+      <w:pPr>
+        <w:ind w:left="1440" w:hanging="360"/>
+      </w:pPr>
+      <w:rPr>
+        <w:rFonts w:ascii="Courier New" w:hAnsi="Courier New" w:cs="Courier New" w:hint="default"/>
+      </w:rPr>
+    </w:lvl>
+    <w:lvl w:ilvl="2" w:tplc="04090005" w:tentative="1">
+      <w:start w:val="1"/>
+      <w:numFmt w:val="bullet"/>
+      <w:lvlText w:val=""/>
+      <w:lvlJc w:val="left"/>
+      <w:pPr>
+        <w:ind w:left="2160" w:hanging="360"/>
+      </w:pPr>
+      <w:rPr>
+        <w:rFonts w:ascii="Wingdings" w:hAnsi="Wingdings" w:hint="default"/>
+      </w:rPr>
+    </w:lvl>
+    <w:lvl w:ilvl="3" w:tplc="04090001" w:tentative="1">
+      <w:start w:val="1"/>
+      <w:numFmt w:val="bullet"/>
+      <w:lvlText w:val=""/>
+      <w:lvlJc w:val="left"/>
+      <w:pPr>
+        <w:ind w:left="2880" w:hanging="360"/>
+      </w:pPr>
+      <w:rPr>
+        <w:rFonts w:ascii="Symbol" w:hAnsi="Symbol" w:hint="default"/>
+      </w:rPr>
+    </w:lvl>
+    <w:lvl w:ilvl="4" w:tplc="04090003" w:tentative="1">
+      <w:start w:val="1"/>
+      <w:numFmt w:val="bullet"/>
+      <w:lvlText w:val="o"/>
+      <w:lvlJc w:val="left"/>
+      <w:pPr>
+        <w:ind w:left="3600" w:hanging="360"/>
+      </w:pPr>
+      <w:rPr>
+        <w:rFonts w:ascii="Courier New" w:hAnsi="Courier New" w:cs="Courier New" w:hint="default"/>
+      </w:rPr>
+    </w:lvl>
+    <w:lvl w:ilvl="5" w:tplc="04090005" w:tentative="1">
+      <w:start w:val="1"/>
+      <w:numFmt w:val="bullet"/>
+      <w:lvlText w:val=""/>
+      <w:lvlJc w:val="left"/>
+      <w:pPr>
+        <w:ind w:left="4320" w:hanging="360"/>
+      </w:pPr>
+      <w:rPr>
+        <w:rFonts w:ascii="Wingdings" w:hAnsi="Wingdings" w:hint="default"/>
+      </w:rPr>
+    </w:lvl>
+    <w:lvl w:ilvl="6" w:tplc="04090001" w:tentative="1">
+      <w:start w:val="1"/>
+      <w:numFmt w:val="bullet"/>
+      <w:lvlText w:val=""/>
+      <w:lvlJc w:val="left"/>
+      <w:pPr>
+        <w:ind w:left="5040" w:hanging="360"/>
+      </w:pPr>
+      <w:rPr>
+        <w:rFonts w:ascii="Symbol" w:hAnsi="Symbol" w:hint="default"/>
+      </w:rPr>
+    </w:lvl>
+    <w:lvl w:ilvl="7" w:tplc="04090003" w:tentative="1">
+      <w:start w:val="1"/>
+      <w:numFmt w:val="bullet"/>
+      <w:lvlText w:val="o"/>
+      <w:lvlJc w:val="left"/>
+      <w:pPr>
+        <w:ind w:left="5760" w:hanging="360"/>
+      </w:pPr>
+      <w:rPr>
+        <w:rFonts w:ascii="Courier New" w:hAnsi="Courier New" w:cs="Courier New" w:hint="default"/>
+      </w:rPr>
+    </w:lvl>
+    <w:lvl w:ilvl="8" w:tplc="04090005" w:tentative="1">
+      <w:start w:val="1"/>
+      <w:numFmt w:val="bullet"/>
+      <w:lvlText w:val=""/>
+      <w:lvlJc w:val="left"/>
+      <w:pPr>
+        <w:ind w:left="6480" w:hanging="360"/>
+      </w:pPr>
+      <w:rPr>
+        <w:rFonts w:ascii="Wingdings" w:hAnsi="Wingdings" w:hint="default"/>
+      </w:rPr>
+    </w:lvl>
+  </w:abstractNum>
+  <w:num w:numId="1">
+    <w:abstractNumId w:val="0"/>
+  </w:num>
+</w:numbering>
 </file>
 
 <file path=word/styles.xml><?xml version="1.0" encoding="utf-8"?>
@@ -4549,6 +4679,17 @@
       <w:szCs w:val="48"/>
     </w:rPr>
   </w:style>
+  <w:style w:type="character" w:styleId="Hyperlink">
+    <w:name w:val="Hyperlink"/>
+    <w:basedOn w:val="DefaultParagraphFont"/>
+    <w:uiPriority w:val="99"/>
+    <w:unhideWhenUsed/>
+    <w:rsid w:val="00C6797F"/>
+    <w:rPr>
+      <w:color w:val="0563C1" w:themeColor="hyperlink"/>
+      <w:u w:val="single"/>
+    </w:rPr>
+  </w:style>
 </w:styles>
 </file>
 

--- a/Tasks in ecommerce.docx
+++ b/Tasks in ecommerce.docx
@@ -14,6 +14,19 @@
           <w:szCs w:val="28"/>
         </w:rPr>
       </w:pPr>
+    </w:p>
+    <w:p>
+      <w:pPr>
+        <w:shd w:val="clear" w:color="auto" w:fill="F9F9F9"/>
+        <w:spacing w:after="0" w:line="240" w:lineRule="auto"/>
+        <w:outlineLvl w:val="0"/>
+        <w:rPr>
+          <w:rFonts w:ascii="Arial" w:eastAsia="Times New Roman" w:hAnsi="Arial" w:cs="Arial"/>
+          <w:kern w:val="36"/>
+          <w:sz w:val="20"/>
+          <w:szCs w:val="20"/>
+        </w:rPr>
+      </w:pPr>
       <w:r>
         <w:rPr>
           <w:rFonts w:ascii="Arial" w:eastAsia="Times New Roman" w:hAnsi="Arial" w:cs="Arial"/>
@@ -21,165 +34,17 @@
           <w:sz w:val="28"/>
           <w:szCs w:val="28"/>
         </w:rPr>
-        <w:t>Project &amp; Layout Setup?</w:t>
-      </w:r>
-    </w:p>
-    <w:p>
-      <w:pPr>
-        <w:shd w:val="clear" w:color="auto" w:fill="F9F9F9"/>
-        <w:spacing w:after="0" w:line="240" w:lineRule="auto"/>
-        <w:outlineLvl w:val="0"/>
-        <w:rPr>
-          <w:rFonts w:ascii="Arial" w:eastAsia="Times New Roman" w:hAnsi="Arial" w:cs="Arial"/>
-          <w:kern w:val="36"/>
-        </w:rPr>
-      </w:pPr>
-    </w:p>
-    <w:p>
-      <w:pPr>
-        <w:shd w:val="clear" w:color="auto" w:fill="F9F9F9"/>
-        <w:spacing w:after="0" w:line="240" w:lineRule="auto"/>
-        <w:outlineLvl w:val="0"/>
-        <w:rPr>
-          <w:rFonts w:ascii="Arial" w:eastAsia="Times New Roman" w:hAnsi="Arial" w:cs="Arial"/>
-          <w:kern w:val="36"/>
-        </w:rPr>
-      </w:pPr>
-      <w:r>
-        <w:rPr>
-          <w:rFonts w:ascii="Arial" w:eastAsia="Times New Roman" w:hAnsi="Arial" w:cs="Arial"/>
-          <w:kern w:val="36"/>
-        </w:rPr>
-        <w:t xml:space="preserve">Know how to create project with </w:t>
-      </w:r>
-      <w:proofErr w:type="spellStart"/>
-      <w:r>
-        <w:rPr>
-          <w:rFonts w:ascii="Arial" w:eastAsia="Times New Roman" w:hAnsi="Arial" w:cs="Arial"/>
-          <w:kern w:val="36"/>
-        </w:rPr>
-        <w:t>Laravel</w:t>
-      </w:r>
-      <w:proofErr w:type="spellEnd"/>
-      <w:r>
-        <w:rPr>
-          <w:rFonts w:ascii="Arial" w:eastAsia="Times New Roman" w:hAnsi="Arial" w:cs="Arial"/>
-          <w:kern w:val="36"/>
-        </w:rPr>
-        <w:t xml:space="preserve"> version.</w:t>
-      </w:r>
-    </w:p>
-    <w:p>
-      <w:pPr>
-        <w:shd w:val="clear" w:color="auto" w:fill="F9F9F9"/>
-        <w:spacing w:after="0" w:line="240" w:lineRule="auto"/>
-        <w:outlineLvl w:val="0"/>
-        <w:rPr>
-          <w:rFonts w:ascii="Arial" w:eastAsia="Times New Roman" w:hAnsi="Arial" w:cs="Arial"/>
-          <w:kern w:val="36"/>
-        </w:rPr>
-      </w:pPr>
-      <w:r>
-        <w:rPr>
-          <w:rFonts w:ascii="Arial" w:eastAsia="Times New Roman" w:hAnsi="Arial" w:cs="Arial"/>
-          <w:kern w:val="36"/>
-        </w:rPr>
-        <w:t xml:space="preserve">Know how to use html in </w:t>
-      </w:r>
-      <w:proofErr w:type="spellStart"/>
-      <w:r>
-        <w:rPr>
-          <w:rFonts w:ascii="Arial" w:eastAsia="Times New Roman" w:hAnsi="Arial" w:cs="Arial"/>
-          <w:kern w:val="36"/>
-        </w:rPr>
-        <w:t>Laravel</w:t>
-      </w:r>
-      <w:proofErr w:type="spellEnd"/>
-      <w:r>
-        <w:rPr>
-          <w:rFonts w:ascii="Arial" w:eastAsia="Times New Roman" w:hAnsi="Arial" w:cs="Arial"/>
-          <w:kern w:val="36"/>
-        </w:rPr>
-        <w:t>.</w:t>
-      </w:r>
-    </w:p>
-    <w:p>
-      <w:pPr>
-        <w:shd w:val="clear" w:color="auto" w:fill="F9F9F9"/>
-        <w:spacing w:after="0" w:line="240" w:lineRule="auto"/>
-        <w:outlineLvl w:val="0"/>
-        <w:rPr>
-          <w:rFonts w:ascii="Arial" w:eastAsia="Times New Roman" w:hAnsi="Arial" w:cs="Arial"/>
-          <w:kern w:val="36"/>
-        </w:rPr>
-      </w:pPr>
-      <w:r>
-        <w:rPr>
-          <w:rFonts w:ascii="Arial" w:eastAsia="Times New Roman" w:hAnsi="Arial" w:cs="Arial"/>
-          <w:kern w:val="36"/>
-        </w:rPr>
-        <w:t>Know how to install livewire in the project.</w:t>
-      </w:r>
-    </w:p>
-    <w:p>
-      <w:pPr>
-        <w:shd w:val="clear" w:color="auto" w:fill="F9F9F9"/>
-        <w:spacing w:after="0" w:line="240" w:lineRule="auto"/>
-        <w:outlineLvl w:val="0"/>
-        <w:rPr>
-          <w:rFonts w:ascii="Arial" w:eastAsia="Times New Roman" w:hAnsi="Arial" w:cs="Arial"/>
-          <w:kern w:val="36"/>
-        </w:rPr>
-      </w:pPr>
-      <w:r>
-        <w:rPr>
-          <w:rFonts w:ascii="Arial" w:eastAsia="Times New Roman" w:hAnsi="Arial" w:cs="Arial"/>
-          <w:kern w:val="36"/>
-        </w:rPr>
-        <w:t>Know how to create component.</w:t>
-      </w:r>
-    </w:p>
-    <w:p>
-      <w:pPr>
-        <w:shd w:val="clear" w:color="auto" w:fill="F9F9F9"/>
-        <w:spacing w:after="0" w:line="240" w:lineRule="auto"/>
-        <w:outlineLvl w:val="0"/>
-        <w:rPr>
-          <w:rFonts w:ascii="Arial" w:eastAsia="Times New Roman" w:hAnsi="Arial" w:cs="Arial"/>
-          <w:kern w:val="36"/>
-        </w:rPr>
-      </w:pPr>
-      <w:r>
-        <w:rPr>
-          <w:rFonts w:ascii="Arial" w:eastAsia="Times New Roman" w:hAnsi="Arial" w:cs="Arial"/>
-          <w:kern w:val="36"/>
-        </w:rPr>
-        <w:t>Know how to add layout in livewire component.</w:t>
-      </w:r>
-    </w:p>
-    <w:p>
-      <w:pPr>
-        <w:shd w:val="clear" w:color="auto" w:fill="F9F9F9"/>
-        <w:spacing w:after="0" w:line="240" w:lineRule="auto"/>
-        <w:outlineLvl w:val="0"/>
-        <w:rPr>
-          <w:rFonts w:ascii="Arial" w:eastAsia="Times New Roman" w:hAnsi="Arial" w:cs="Arial"/>
-          <w:kern w:val="36"/>
-        </w:rPr>
-      </w:pPr>
-    </w:p>
-    <w:p>
-      <w:pPr>
-        <w:shd w:val="clear" w:color="auto" w:fill="F9F9F9"/>
-        <w:spacing w:after="0" w:line="240" w:lineRule="auto"/>
-        <w:outlineLvl w:val="0"/>
+        <w:t>(P</w:t>
+      </w:r>
+      <w:r>
         <w:rPr>
           <w:rFonts w:ascii="Arial" w:eastAsia="Times New Roman" w:hAnsi="Arial" w:cs="Arial"/>
           <w:kern w:val="36"/>
           <w:sz w:val="28"/>
           <w:szCs w:val="28"/>
         </w:rPr>
-      </w:pPr>
+        <w:t xml:space="preserve"> 1</w:t>
+      </w:r>
       <w:r>
         <w:rPr>
           <w:rFonts w:ascii="Arial" w:eastAsia="Times New Roman" w:hAnsi="Arial" w:cs="Arial"/>
@@ -187,7 +52,96 @@
           <w:sz w:val="28"/>
           <w:szCs w:val="28"/>
         </w:rPr>
-        <w:t>Create shop, Cart and checkout page?</w:t>
+        <w:t xml:space="preserve">: </w:t>
+      </w:r>
+      <w:r>
+        <w:rPr>
+          <w:rFonts w:ascii="Arial" w:eastAsia="Times New Roman" w:hAnsi="Arial" w:cs="Arial"/>
+          <w:kern w:val="36"/>
+          <w:sz w:val="20"/>
+          <w:szCs w:val="20"/>
+        </w:rPr>
+        <w:t>in details-component</w:t>
+      </w:r>
+      <w:r>
+        <w:rPr>
+          <w:rFonts w:ascii="Arial" w:eastAsia="Times New Roman" w:hAnsi="Arial" w:cs="Arial"/>
+          <w:kern w:val="36"/>
+          <w:sz w:val="20"/>
+          <w:szCs w:val="20"/>
+        </w:rPr>
+        <w:t>-blade add cart does not calculate added quantity</w:t>
+      </w:r>
+    </w:p>
+    <w:p>
+      <w:pPr>
+        <w:shd w:val="clear" w:color="auto" w:fill="F9F9F9"/>
+        <w:spacing w:after="0" w:line="240" w:lineRule="auto"/>
+        <w:outlineLvl w:val="0"/>
+        <w:rPr>
+          <w:rFonts w:ascii="Arial" w:eastAsia="Times New Roman" w:hAnsi="Arial" w:cs="Arial"/>
+          <w:kern w:val="36"/>
+          <w:sz w:val="20"/>
+          <w:szCs w:val="20"/>
+        </w:rPr>
+      </w:pPr>
+      <w:r>
+        <w:rPr>
+          <w:rFonts w:ascii="Arial" w:eastAsia="Times New Roman" w:hAnsi="Arial" w:cs="Arial"/>
+          <w:kern w:val="36"/>
+          <w:sz w:val="20"/>
+          <w:szCs w:val="20"/>
+        </w:rPr>
+        <w:t xml:space="preserve">     </w:t>
+      </w:r>
+      <w:r>
+        <w:rPr>
+          <w:rFonts w:ascii="Arial" w:eastAsia="Times New Roman" w:hAnsi="Arial" w:cs="Arial"/>
+          <w:kern w:val="36"/>
+          <w:sz w:val="20"/>
+          <w:szCs w:val="20"/>
+        </w:rPr>
+        <w:t xml:space="preserve">  2: update</w:t>
+      </w:r>
+      <w:r>
+        <w:rPr>
+          <w:rFonts w:ascii="Arial" w:eastAsia="Times New Roman" w:hAnsi="Arial" w:cs="Arial"/>
+          <w:kern w:val="36"/>
+          <w:sz w:val="20"/>
+          <w:szCs w:val="20"/>
+        </w:rPr>
+        <w:t xml:space="preserve"> all product </w:t>
+      </w:r>
+      <w:r>
+        <w:rPr>
+          <w:rFonts w:ascii="Arial" w:eastAsia="Times New Roman" w:hAnsi="Arial" w:cs="Arial"/>
+          <w:kern w:val="36"/>
+          <w:sz w:val="20"/>
+          <w:szCs w:val="20"/>
+        </w:rPr>
+        <w:t xml:space="preserve">not working </w:t>
+      </w:r>
+    </w:p>
+    <w:p>
+      <w:pPr>
+        <w:shd w:val="clear" w:color="auto" w:fill="F9F9F9"/>
+        <w:spacing w:after="0" w:line="240" w:lineRule="auto"/>
+        <w:outlineLvl w:val="0"/>
+        <w:rPr>
+          <w:rFonts w:ascii="Arial" w:eastAsia="Times New Roman" w:hAnsi="Arial" w:cs="Arial"/>
+          <w:kern w:val="36"/>
+          <w:sz w:val="20"/>
+          <w:szCs w:val="20"/>
+        </w:rPr>
+      </w:pPr>
+      <w:r>
+        <w:rPr>
+          <w:rFonts w:ascii="Arial" w:eastAsia="Times New Roman" w:hAnsi="Arial" w:cs="Arial"/>
+          <w:kern w:val="36"/>
+          <w:sz w:val="20"/>
+          <w:szCs w:val="20"/>
+        </w:rPr>
+        <w:t xml:space="preserve">       3: sale timer picture not working)</w:t>
       </w:r>
     </w:p>
     <w:p>
@@ -211,116 +165,176 @@
         <w:rPr>
           <w:rFonts w:ascii="Arial" w:eastAsia="Times New Roman" w:hAnsi="Arial" w:cs="Arial"/>
           <w:kern w:val="36"/>
-        </w:rPr>
-      </w:pPr>
-      <w:r>
-        <w:rPr>
-          <w:rFonts w:ascii="Arial" w:eastAsia="Times New Roman" w:hAnsi="Arial" w:cs="Arial"/>
-          <w:kern w:val="36"/>
-        </w:rPr>
-        <w:t>How to shop, cart and checkout page.</w:t>
-      </w:r>
-    </w:p>
-    <w:p>
-      <w:pPr>
-        <w:shd w:val="clear" w:color="auto" w:fill="F9F9F9"/>
-        <w:spacing w:after="0" w:line="240" w:lineRule="auto"/>
-        <w:outlineLvl w:val="0"/>
-        <w:rPr>
-          <w:rFonts w:ascii="Arial" w:eastAsia="Times New Roman" w:hAnsi="Arial" w:cs="Arial"/>
-          <w:kern w:val="36"/>
-        </w:rPr>
-      </w:pPr>
-      <w:r>
-        <w:rPr>
-          <w:rFonts w:ascii="Arial" w:eastAsia="Times New Roman" w:hAnsi="Arial" w:cs="Arial"/>
-          <w:kern w:val="36"/>
-        </w:rPr>
-        <w:t xml:space="preserve">How to use html in </w:t>
-      </w:r>
-      <w:proofErr w:type="spellStart"/>
-      <w:r>
-        <w:rPr>
-          <w:rFonts w:ascii="Arial" w:eastAsia="Times New Roman" w:hAnsi="Arial" w:cs="Arial"/>
-          <w:kern w:val="36"/>
-        </w:rPr>
-        <w:t>laravel</w:t>
-      </w:r>
-      <w:proofErr w:type="spellEnd"/>
-      <w:r>
-        <w:rPr>
-          <w:rFonts w:ascii="Arial" w:eastAsia="Times New Roman" w:hAnsi="Arial" w:cs="Arial"/>
-          <w:kern w:val="36"/>
-        </w:rPr>
-        <w:t xml:space="preserve"> 8.</w:t>
-      </w:r>
-    </w:p>
-    <w:p>
-      <w:pPr>
-        <w:shd w:val="clear" w:color="auto" w:fill="F9F9F9"/>
-        <w:spacing w:after="0" w:line="240" w:lineRule="auto"/>
-        <w:outlineLvl w:val="0"/>
-        <w:rPr>
-          <w:rFonts w:ascii="Arial" w:eastAsia="Times New Roman" w:hAnsi="Arial" w:cs="Arial"/>
-          <w:kern w:val="36"/>
-        </w:rPr>
-      </w:pPr>
-      <w:r>
-        <w:rPr>
-          <w:rFonts w:ascii="Arial" w:eastAsia="Times New Roman" w:hAnsi="Arial" w:cs="Arial"/>
-          <w:kern w:val="36"/>
-        </w:rPr>
-        <w:t xml:space="preserve">Steps for creating shop, cart and checkout page in </w:t>
-      </w:r>
-      <w:proofErr w:type="spellStart"/>
-      <w:r>
-        <w:rPr>
-          <w:rFonts w:ascii="Arial" w:eastAsia="Times New Roman" w:hAnsi="Arial" w:cs="Arial"/>
-          <w:kern w:val="36"/>
-        </w:rPr>
-        <w:t>laravel</w:t>
-      </w:r>
-      <w:proofErr w:type="spellEnd"/>
-      <w:r>
-        <w:rPr>
-          <w:rFonts w:ascii="Arial" w:eastAsia="Times New Roman" w:hAnsi="Arial" w:cs="Arial"/>
-          <w:kern w:val="36"/>
-        </w:rPr>
-        <w:t xml:space="preserve"> 8.</w:t>
-      </w:r>
-    </w:p>
-    <w:p>
-      <w:pPr>
-        <w:shd w:val="clear" w:color="auto" w:fill="F9F9F9"/>
-        <w:spacing w:after="0" w:line="240" w:lineRule="auto"/>
-        <w:outlineLvl w:val="0"/>
-        <w:rPr>
-          <w:rFonts w:ascii="Arial" w:eastAsia="Times New Roman" w:hAnsi="Arial" w:cs="Arial"/>
-          <w:kern w:val="36"/>
-        </w:rPr>
-      </w:pPr>
-    </w:p>
-    <w:p>
-      <w:pPr>
-        <w:shd w:val="clear" w:color="auto" w:fill="F9F9F9"/>
-        <w:spacing w:after="0" w:line="240" w:lineRule="auto"/>
-        <w:outlineLvl w:val="0"/>
+          <w:sz w:val="28"/>
+          <w:szCs w:val="28"/>
+        </w:rPr>
+      </w:pPr>
+      <w:r>
         <w:rPr>
           <w:rFonts w:ascii="Arial" w:eastAsia="Times New Roman" w:hAnsi="Arial" w:cs="Arial"/>
           <w:kern w:val="36"/>
           <w:sz w:val="28"/>
           <w:szCs w:val="28"/>
         </w:rPr>
-      </w:pPr>
-      <w:r>
+        <w:t>Project &amp; Layout Setup?</w:t>
+      </w:r>
+    </w:p>
+    <w:p>
+      <w:pPr>
+        <w:shd w:val="clear" w:color="auto" w:fill="F9F9F9"/>
+        <w:spacing w:after="0" w:line="240" w:lineRule="auto"/>
+        <w:outlineLvl w:val="0"/>
+        <w:rPr>
+          <w:rFonts w:ascii="Arial" w:eastAsia="Times New Roman" w:hAnsi="Arial" w:cs="Arial"/>
+          <w:kern w:val="36"/>
+        </w:rPr>
+      </w:pPr>
+    </w:p>
+    <w:p>
+      <w:pPr>
+        <w:shd w:val="clear" w:color="auto" w:fill="F9F9F9"/>
+        <w:spacing w:after="0" w:line="240" w:lineRule="auto"/>
+        <w:outlineLvl w:val="0"/>
+        <w:rPr>
+          <w:rFonts w:ascii="Arial" w:eastAsia="Times New Roman" w:hAnsi="Arial" w:cs="Arial"/>
+          <w:kern w:val="36"/>
+        </w:rPr>
+      </w:pPr>
+      <w:r>
+        <w:rPr>
+          <w:rFonts w:ascii="Arial" w:eastAsia="Times New Roman" w:hAnsi="Arial" w:cs="Arial"/>
+          <w:kern w:val="36"/>
+        </w:rPr>
+        <w:t xml:space="preserve">Know how to create project with </w:t>
+      </w:r>
+      <w:proofErr w:type="spellStart"/>
+      <w:r>
+        <w:rPr>
+          <w:rFonts w:ascii="Arial" w:eastAsia="Times New Roman" w:hAnsi="Arial" w:cs="Arial"/>
+          <w:kern w:val="36"/>
+        </w:rPr>
+        <w:t>Laravel</w:t>
+      </w:r>
+      <w:proofErr w:type="spellEnd"/>
+      <w:r>
+        <w:rPr>
+          <w:rFonts w:ascii="Arial" w:eastAsia="Times New Roman" w:hAnsi="Arial" w:cs="Arial"/>
+          <w:kern w:val="36"/>
+        </w:rPr>
+        <w:t xml:space="preserve"> version.</w:t>
+      </w:r>
+    </w:p>
+    <w:p>
+      <w:pPr>
+        <w:shd w:val="clear" w:color="auto" w:fill="F9F9F9"/>
+        <w:spacing w:after="0" w:line="240" w:lineRule="auto"/>
+        <w:outlineLvl w:val="0"/>
+        <w:rPr>
+          <w:rFonts w:ascii="Arial" w:eastAsia="Times New Roman" w:hAnsi="Arial" w:cs="Arial"/>
+          <w:kern w:val="36"/>
+        </w:rPr>
+      </w:pPr>
+      <w:r>
+        <w:rPr>
+          <w:rFonts w:ascii="Arial" w:eastAsia="Times New Roman" w:hAnsi="Arial" w:cs="Arial"/>
+          <w:kern w:val="36"/>
+        </w:rPr>
+        <w:t xml:space="preserve">Know how to use html in </w:t>
+      </w:r>
+      <w:proofErr w:type="spellStart"/>
+      <w:r>
+        <w:rPr>
+          <w:rFonts w:ascii="Arial" w:eastAsia="Times New Roman" w:hAnsi="Arial" w:cs="Arial"/>
+          <w:kern w:val="36"/>
+        </w:rPr>
+        <w:t>Laravel</w:t>
+      </w:r>
+      <w:proofErr w:type="spellEnd"/>
+      <w:r>
+        <w:rPr>
+          <w:rFonts w:ascii="Arial" w:eastAsia="Times New Roman" w:hAnsi="Arial" w:cs="Arial"/>
+          <w:kern w:val="36"/>
+        </w:rPr>
+        <w:t>.</w:t>
+      </w:r>
+    </w:p>
+    <w:p>
+      <w:pPr>
+        <w:shd w:val="clear" w:color="auto" w:fill="F9F9F9"/>
+        <w:spacing w:after="0" w:line="240" w:lineRule="auto"/>
+        <w:outlineLvl w:val="0"/>
+        <w:rPr>
+          <w:rFonts w:ascii="Arial" w:eastAsia="Times New Roman" w:hAnsi="Arial" w:cs="Arial"/>
+          <w:kern w:val="36"/>
+        </w:rPr>
+      </w:pPr>
+      <w:r>
+        <w:rPr>
+          <w:rFonts w:ascii="Arial" w:eastAsia="Times New Roman" w:hAnsi="Arial" w:cs="Arial"/>
+          <w:kern w:val="36"/>
+        </w:rPr>
+        <w:t>Know how to install livewire in the project.</w:t>
+      </w:r>
+    </w:p>
+    <w:p>
+      <w:pPr>
+        <w:shd w:val="clear" w:color="auto" w:fill="F9F9F9"/>
+        <w:spacing w:after="0" w:line="240" w:lineRule="auto"/>
+        <w:outlineLvl w:val="0"/>
+        <w:rPr>
+          <w:rFonts w:ascii="Arial" w:eastAsia="Times New Roman" w:hAnsi="Arial" w:cs="Arial"/>
+          <w:kern w:val="36"/>
+        </w:rPr>
+      </w:pPr>
+      <w:r>
+        <w:rPr>
+          <w:rFonts w:ascii="Arial" w:eastAsia="Times New Roman" w:hAnsi="Arial" w:cs="Arial"/>
+          <w:kern w:val="36"/>
+        </w:rPr>
+        <w:t>Know how to create component.</w:t>
+      </w:r>
+    </w:p>
+    <w:p>
+      <w:pPr>
+        <w:shd w:val="clear" w:color="auto" w:fill="F9F9F9"/>
+        <w:spacing w:after="0" w:line="240" w:lineRule="auto"/>
+        <w:outlineLvl w:val="0"/>
+        <w:rPr>
+          <w:rFonts w:ascii="Arial" w:eastAsia="Times New Roman" w:hAnsi="Arial" w:cs="Arial"/>
+          <w:kern w:val="36"/>
+        </w:rPr>
+      </w:pPr>
+      <w:r>
+        <w:rPr>
+          <w:rFonts w:ascii="Arial" w:eastAsia="Times New Roman" w:hAnsi="Arial" w:cs="Arial"/>
+          <w:kern w:val="36"/>
+        </w:rPr>
+        <w:t>Know how to add layout in livewire component.</w:t>
+      </w:r>
+    </w:p>
+    <w:p>
+      <w:pPr>
+        <w:shd w:val="clear" w:color="auto" w:fill="F9F9F9"/>
+        <w:spacing w:after="0" w:line="240" w:lineRule="auto"/>
+        <w:outlineLvl w:val="0"/>
+        <w:rPr>
+          <w:rFonts w:ascii="Arial" w:eastAsia="Times New Roman" w:hAnsi="Arial" w:cs="Arial"/>
+          <w:kern w:val="36"/>
+        </w:rPr>
+      </w:pPr>
+    </w:p>
+    <w:p>
+      <w:pPr>
+        <w:shd w:val="clear" w:color="auto" w:fill="F9F9F9"/>
+        <w:spacing w:after="0" w:line="240" w:lineRule="auto"/>
+        <w:outlineLvl w:val="0"/>
         <w:rPr>
           <w:rFonts w:ascii="Arial" w:eastAsia="Times New Roman" w:hAnsi="Arial" w:cs="Arial"/>
           <w:kern w:val="36"/>
           <w:sz w:val="28"/>
           <w:szCs w:val="28"/>
         </w:rPr>
-        <w:t xml:space="preserve">How to create </w:t>
-      </w:r>
+      </w:pPr>
       <w:r>
         <w:rPr>
           <w:rFonts w:ascii="Arial" w:eastAsia="Times New Roman" w:hAnsi="Arial" w:cs="Arial"/>
@@ -328,7 +342,7 @@
           <w:sz w:val="28"/>
           <w:szCs w:val="28"/>
         </w:rPr>
-        <w:t>Admin and User Authentication?</w:t>
+        <w:t>Create shop, Cart and checkout page?</w:t>
       </w:r>
     </w:p>
     <w:p>
@@ -350,685 +364,94 @@
         <w:spacing w:after="0" w:line="240" w:lineRule="auto"/>
         <w:outlineLvl w:val="0"/>
         <w:rPr>
-          <w:rFonts w:ascii="Arial" w:hAnsi="Arial" w:cs="Arial"/>
-          <w:color w:val="030303"/>
-          <w:sz w:val="21"/>
-          <w:szCs w:val="21"/>
-          <w:shd w:val="clear" w:color="auto" w:fill="F9F9F9"/>
-        </w:rPr>
-      </w:pPr>
-      <w:r>
-        <w:rPr>
-          <w:rFonts w:ascii="Arial" w:hAnsi="Arial" w:cs="Arial"/>
-          <w:color w:val="030303"/>
-          <w:sz w:val="21"/>
-          <w:szCs w:val="21"/>
-          <w:shd w:val="clear" w:color="auto" w:fill="F9F9F9"/>
-        </w:rPr>
-        <w:t xml:space="preserve">Admin and User Authentication </w:t>
-      </w:r>
-    </w:p>
-    <w:p>
-      <w:pPr>
-        <w:shd w:val="clear" w:color="auto" w:fill="F9F9F9"/>
-        <w:spacing w:after="0" w:line="240" w:lineRule="auto"/>
-        <w:outlineLvl w:val="0"/>
-        <w:rPr>
-          <w:rFonts w:ascii="Arial" w:hAnsi="Arial" w:cs="Arial"/>
-          <w:color w:val="030303"/>
-          <w:sz w:val="21"/>
-          <w:szCs w:val="21"/>
-          <w:shd w:val="clear" w:color="auto" w:fill="F9F9F9"/>
-        </w:rPr>
-      </w:pPr>
-      <w:r>
-        <w:rPr>
-          <w:rFonts w:ascii="Arial" w:hAnsi="Arial" w:cs="Arial"/>
-          <w:color w:val="030303"/>
-          <w:sz w:val="21"/>
-          <w:szCs w:val="21"/>
-          <w:shd w:val="clear" w:color="auto" w:fill="F9F9F9"/>
-        </w:rPr>
-        <w:t xml:space="preserve">Jetstream Authentication </w:t>
-      </w:r>
-    </w:p>
-    <w:p>
-      <w:pPr>
-        <w:shd w:val="clear" w:color="auto" w:fill="F9F9F9"/>
-        <w:spacing w:after="0" w:line="240" w:lineRule="auto"/>
-        <w:outlineLvl w:val="0"/>
-        <w:rPr>
-          <w:rFonts w:ascii="Arial" w:hAnsi="Arial" w:cs="Arial"/>
-          <w:color w:val="030303"/>
-          <w:sz w:val="21"/>
-          <w:szCs w:val="21"/>
-          <w:shd w:val="clear" w:color="auto" w:fill="F9F9F9"/>
-        </w:rPr>
-      </w:pPr>
-      <w:r>
-        <w:rPr>
-          <w:rFonts w:ascii="Arial" w:hAnsi="Arial" w:cs="Arial"/>
-          <w:color w:val="030303"/>
-          <w:sz w:val="21"/>
-          <w:szCs w:val="21"/>
-          <w:shd w:val="clear" w:color="auto" w:fill="F9F9F9"/>
-        </w:rPr>
-        <w:t xml:space="preserve">Create Middleware </w:t>
-      </w:r>
-    </w:p>
-    <w:p>
-      <w:pPr>
-        <w:shd w:val="clear" w:color="auto" w:fill="F9F9F9"/>
-        <w:spacing w:after="0" w:line="240" w:lineRule="auto"/>
-        <w:outlineLvl w:val="0"/>
-        <w:rPr>
-          <w:rFonts w:ascii="Arial" w:hAnsi="Arial" w:cs="Arial"/>
-          <w:color w:val="030303"/>
-          <w:sz w:val="21"/>
-          <w:szCs w:val="21"/>
-          <w:shd w:val="clear" w:color="auto" w:fill="F9F9F9"/>
-        </w:rPr>
-      </w:pPr>
-      <w:r>
-        <w:rPr>
-          <w:rFonts w:ascii="Arial" w:hAnsi="Arial" w:cs="Arial"/>
-          <w:color w:val="030303"/>
-          <w:sz w:val="21"/>
-          <w:szCs w:val="21"/>
-          <w:shd w:val="clear" w:color="auto" w:fill="F9F9F9"/>
-        </w:rPr>
-        <w:t xml:space="preserve">Route Group </w:t>
-      </w:r>
-    </w:p>
-    <w:p>
-      <w:pPr>
-        <w:shd w:val="clear" w:color="auto" w:fill="F9F9F9"/>
-        <w:spacing w:after="0" w:line="240" w:lineRule="auto"/>
-        <w:outlineLvl w:val="0"/>
-        <w:rPr>
-          <w:rFonts w:ascii="Arial" w:hAnsi="Arial" w:cs="Arial"/>
-          <w:color w:val="030303"/>
-          <w:sz w:val="21"/>
-          <w:szCs w:val="21"/>
-          <w:shd w:val="clear" w:color="auto" w:fill="F9F9F9"/>
-        </w:rPr>
-      </w:pPr>
-      <w:r>
-        <w:rPr>
-          <w:rFonts w:ascii="Arial" w:hAnsi="Arial" w:cs="Arial"/>
-          <w:color w:val="030303"/>
-          <w:sz w:val="21"/>
-          <w:szCs w:val="21"/>
-          <w:shd w:val="clear" w:color="auto" w:fill="F9F9F9"/>
-        </w:rPr>
-        <w:t xml:space="preserve">Create Admin and User Dashboard Page </w:t>
-      </w:r>
-    </w:p>
-    <w:p>
-      <w:pPr>
-        <w:shd w:val="clear" w:color="auto" w:fill="F9F9F9"/>
-        <w:spacing w:after="0" w:line="240" w:lineRule="auto"/>
-        <w:outlineLvl w:val="0"/>
-        <w:rPr>
-          <w:rFonts w:ascii="Arial" w:hAnsi="Arial" w:cs="Arial"/>
-          <w:color w:val="030303"/>
-          <w:sz w:val="21"/>
-          <w:szCs w:val="21"/>
-          <w:shd w:val="clear" w:color="auto" w:fill="F9F9F9"/>
-        </w:rPr>
-      </w:pPr>
-      <w:r>
-        <w:rPr>
-          <w:rFonts w:ascii="Arial" w:hAnsi="Arial" w:cs="Arial"/>
-          <w:color w:val="030303"/>
-          <w:sz w:val="21"/>
-          <w:szCs w:val="21"/>
-          <w:shd w:val="clear" w:color="auto" w:fill="F9F9F9"/>
-        </w:rPr>
-        <w:t>Secure the Admin Route</w:t>
-      </w:r>
-    </w:p>
-    <w:p>
-      <w:pPr>
-        <w:shd w:val="clear" w:color="auto" w:fill="F9F9F9"/>
-        <w:spacing w:after="0" w:line="240" w:lineRule="auto"/>
-        <w:outlineLvl w:val="0"/>
-        <w:rPr>
-          <w:rFonts w:ascii="Arial" w:hAnsi="Arial" w:cs="Arial"/>
-          <w:color w:val="030303"/>
-          <w:sz w:val="21"/>
-          <w:szCs w:val="21"/>
-          <w:shd w:val="clear" w:color="auto" w:fill="F9F9F9"/>
-        </w:rPr>
-      </w:pPr>
-      <w:r>
-        <w:rPr>
-          <w:rFonts w:ascii="Arial" w:hAnsi="Arial" w:cs="Arial"/>
-          <w:color w:val="030303"/>
-          <w:sz w:val="21"/>
-          <w:szCs w:val="21"/>
-          <w:shd w:val="clear" w:color="auto" w:fill="F9F9F9"/>
-        </w:rPr>
-        <w:t xml:space="preserve"> Create Admin and User Dashboard Link</w:t>
-      </w:r>
-    </w:p>
-    <w:p>
-      <w:pPr>
-        <w:shd w:val="clear" w:color="auto" w:fill="F9F9F9"/>
-        <w:spacing w:after="0" w:line="240" w:lineRule="auto"/>
-        <w:outlineLvl w:val="0"/>
-        <w:rPr>
-          <w:rFonts w:ascii="Arial" w:hAnsi="Arial" w:cs="Arial"/>
-          <w:color w:val="030303"/>
-          <w:sz w:val="21"/>
-          <w:szCs w:val="21"/>
-          <w:shd w:val="clear" w:color="auto" w:fill="F9F9F9"/>
-        </w:rPr>
-      </w:pPr>
-      <w:r>
-        <w:rPr>
-          <w:rFonts w:ascii="Arial" w:hAnsi="Arial" w:cs="Arial"/>
-          <w:color w:val="030303"/>
-          <w:sz w:val="21"/>
-          <w:szCs w:val="21"/>
-          <w:shd w:val="clear" w:color="auto" w:fill="F9F9F9"/>
-        </w:rPr>
-        <w:t xml:space="preserve"> Create the Logout Link</w:t>
-      </w:r>
-      <w:r>
-        <w:rPr>
-          <w:rFonts w:ascii="Arial" w:hAnsi="Arial" w:cs="Arial"/>
-          <w:color w:val="030303"/>
-          <w:sz w:val="21"/>
-          <w:szCs w:val="21"/>
-          <w:shd w:val="clear" w:color="auto" w:fill="F9F9F9"/>
-        </w:rPr>
-        <w:t>`</w:t>
-      </w:r>
-    </w:p>
-    <w:p>
-      <w:pPr>
-        <w:shd w:val="clear" w:color="auto" w:fill="F9F9F9"/>
-        <w:spacing w:after="0" w:line="240" w:lineRule="auto"/>
-        <w:outlineLvl w:val="0"/>
-        <w:rPr>
-          <w:rFonts w:ascii="Arial" w:hAnsi="Arial" w:cs="Arial"/>
-          <w:color w:val="030303"/>
-          <w:sz w:val="21"/>
-          <w:szCs w:val="21"/>
-          <w:shd w:val="clear" w:color="auto" w:fill="F9F9F9"/>
-        </w:rPr>
-      </w:pPr>
-    </w:p>
-    <w:p>
-      <w:pPr>
-        <w:shd w:val="clear" w:color="auto" w:fill="F9F9F9"/>
-        <w:spacing w:after="0" w:line="240" w:lineRule="auto"/>
-        <w:outlineLvl w:val="0"/>
-        <w:rPr>
-          <w:rFonts w:ascii="Arial" w:hAnsi="Arial" w:cs="Arial"/>
-          <w:color w:val="030303"/>
-          <w:sz w:val="28"/>
-          <w:szCs w:val="28"/>
-          <w:shd w:val="clear" w:color="auto" w:fill="F9F9F9"/>
-        </w:rPr>
-      </w:pPr>
-      <w:r>
-        <w:rPr>
-          <w:rFonts w:ascii="Arial" w:hAnsi="Arial" w:cs="Arial"/>
-          <w:color w:val="030303"/>
-          <w:sz w:val="28"/>
-          <w:szCs w:val="28"/>
-          <w:shd w:val="clear" w:color="auto" w:fill="F9F9F9"/>
-        </w:rPr>
-        <w:t>Changing the login and register page layout?</w:t>
-      </w:r>
-    </w:p>
-    <w:p>
-      <w:pPr>
-        <w:shd w:val="clear" w:color="auto" w:fill="F9F9F9"/>
-        <w:spacing w:after="0" w:line="240" w:lineRule="auto"/>
-        <w:outlineLvl w:val="0"/>
-        <w:rPr>
-          <w:rFonts w:ascii="Arial" w:hAnsi="Arial" w:cs="Arial"/>
-          <w:color w:val="030303"/>
-          <w:sz w:val="28"/>
-          <w:szCs w:val="28"/>
-          <w:shd w:val="clear" w:color="auto" w:fill="F9F9F9"/>
-        </w:rPr>
-      </w:pPr>
-    </w:p>
-    <w:p>
-      <w:pPr>
-        <w:shd w:val="clear" w:color="auto" w:fill="F9F9F9"/>
-        <w:spacing w:after="0" w:line="240" w:lineRule="auto"/>
-        <w:outlineLvl w:val="0"/>
-        <w:rPr>
-          <w:rFonts w:ascii="Arial" w:hAnsi="Arial" w:cs="Arial"/>
-          <w:color w:val="030303"/>
-          <w:sz w:val="21"/>
-          <w:szCs w:val="21"/>
-          <w:shd w:val="clear" w:color="auto" w:fill="F9F9F9"/>
-        </w:rPr>
-      </w:pPr>
-      <w:r>
-        <w:rPr>
-          <w:rFonts w:ascii="Arial" w:hAnsi="Arial" w:cs="Arial"/>
-          <w:color w:val="030303"/>
-          <w:sz w:val="21"/>
-          <w:szCs w:val="21"/>
-          <w:shd w:val="clear" w:color="auto" w:fill="F9F9F9"/>
-        </w:rPr>
-        <w:t>Applying the html template on login page</w:t>
-      </w:r>
-    </w:p>
-    <w:p>
-      <w:pPr>
-        <w:shd w:val="clear" w:color="auto" w:fill="F9F9F9"/>
-        <w:spacing w:after="0" w:line="240" w:lineRule="auto"/>
-        <w:outlineLvl w:val="0"/>
-        <w:rPr>
-          <w:rFonts w:ascii="Arial" w:hAnsi="Arial" w:cs="Arial"/>
-          <w:color w:val="030303"/>
-          <w:sz w:val="21"/>
-          <w:szCs w:val="21"/>
-          <w:shd w:val="clear" w:color="auto" w:fill="F9F9F9"/>
-        </w:rPr>
-      </w:pPr>
-      <w:r>
-        <w:rPr>
-          <w:rFonts w:ascii="Arial" w:hAnsi="Arial" w:cs="Arial"/>
-          <w:color w:val="030303"/>
-          <w:sz w:val="21"/>
-          <w:szCs w:val="21"/>
-          <w:shd w:val="clear" w:color="auto" w:fill="F9F9F9"/>
-        </w:rPr>
-        <w:t xml:space="preserve"> Applying the html template on register page</w:t>
-      </w:r>
-    </w:p>
-    <w:p>
-      <w:pPr>
-        <w:shd w:val="clear" w:color="auto" w:fill="F9F9F9"/>
-        <w:spacing w:after="0" w:line="240" w:lineRule="auto"/>
-        <w:outlineLvl w:val="0"/>
-        <w:rPr>
-          <w:rFonts w:ascii="Arial" w:hAnsi="Arial" w:cs="Arial"/>
-          <w:color w:val="030303"/>
-          <w:sz w:val="21"/>
-          <w:szCs w:val="21"/>
-          <w:shd w:val="clear" w:color="auto" w:fill="F9F9F9"/>
-        </w:rPr>
-      </w:pPr>
-    </w:p>
-    <w:p>
-      <w:pPr>
-        <w:shd w:val="clear" w:color="auto" w:fill="F9F9F9"/>
-        <w:spacing w:after="0" w:line="240" w:lineRule="auto"/>
-        <w:outlineLvl w:val="0"/>
-        <w:rPr>
-          <w:rFonts w:ascii="Arial" w:hAnsi="Arial" w:cs="Arial"/>
-          <w:color w:val="030303"/>
-          <w:sz w:val="28"/>
-          <w:szCs w:val="28"/>
-          <w:shd w:val="clear" w:color="auto" w:fill="F9F9F9"/>
-        </w:rPr>
-      </w:pPr>
-      <w:r>
-        <w:rPr>
-          <w:rFonts w:ascii="Arial" w:hAnsi="Arial" w:cs="Arial"/>
-          <w:color w:val="030303"/>
-          <w:sz w:val="28"/>
-          <w:szCs w:val="28"/>
-          <w:shd w:val="clear" w:color="auto" w:fill="F9F9F9"/>
-        </w:rPr>
-        <w:t>Making shop page products dynamic</w:t>
-      </w:r>
-      <w:r>
-        <w:rPr>
-          <w:rFonts w:ascii="Arial" w:hAnsi="Arial" w:cs="Arial"/>
-          <w:color w:val="030303"/>
-          <w:sz w:val="28"/>
-          <w:szCs w:val="28"/>
-          <w:shd w:val="clear" w:color="auto" w:fill="F9F9F9"/>
-        </w:rPr>
-        <w:t>?</w:t>
-      </w:r>
-    </w:p>
-    <w:p>
-      <w:pPr>
-        <w:shd w:val="clear" w:color="auto" w:fill="F9F9F9"/>
-        <w:spacing w:after="0" w:line="240" w:lineRule="auto"/>
-        <w:outlineLvl w:val="0"/>
-        <w:rPr>
-          <w:rFonts w:ascii="Arial" w:hAnsi="Arial" w:cs="Arial"/>
-          <w:color w:val="030303"/>
-          <w:sz w:val="21"/>
-          <w:szCs w:val="21"/>
-          <w:shd w:val="clear" w:color="auto" w:fill="F9F9F9"/>
-        </w:rPr>
-      </w:pPr>
-      <w:r>
-        <w:rPr>
-          <w:rFonts w:ascii="Arial" w:hAnsi="Arial" w:cs="Arial"/>
-          <w:color w:val="030303"/>
-          <w:sz w:val="21"/>
-          <w:szCs w:val="21"/>
-          <w:shd w:val="clear" w:color="auto" w:fill="F9F9F9"/>
-        </w:rPr>
-        <w:t>Creating Products Table and Migration</w:t>
-      </w:r>
-    </w:p>
-    <w:p>
-      <w:pPr>
-        <w:shd w:val="clear" w:color="auto" w:fill="F9F9F9"/>
-        <w:spacing w:after="0" w:line="240" w:lineRule="auto"/>
-        <w:outlineLvl w:val="0"/>
-        <w:rPr>
-          <w:rFonts w:ascii="Arial" w:hAnsi="Arial" w:cs="Arial"/>
-          <w:color w:val="030303"/>
-          <w:sz w:val="21"/>
-          <w:szCs w:val="21"/>
-          <w:shd w:val="clear" w:color="auto" w:fill="F9F9F9"/>
-        </w:rPr>
-      </w:pPr>
-      <w:r>
-        <w:rPr>
-          <w:rFonts w:ascii="Arial" w:hAnsi="Arial" w:cs="Arial"/>
-          <w:color w:val="030303"/>
-          <w:sz w:val="21"/>
-          <w:szCs w:val="21"/>
-          <w:shd w:val="clear" w:color="auto" w:fill="F9F9F9"/>
-        </w:rPr>
-        <w:t xml:space="preserve"> Creating Product Categories Table and Migration </w:t>
-      </w:r>
-    </w:p>
-    <w:p>
-      <w:pPr>
-        <w:shd w:val="clear" w:color="auto" w:fill="F9F9F9"/>
-        <w:spacing w:after="0" w:line="240" w:lineRule="auto"/>
-        <w:outlineLvl w:val="0"/>
-        <w:rPr>
-          <w:rFonts w:ascii="Arial" w:hAnsi="Arial" w:cs="Arial"/>
-          <w:color w:val="030303"/>
-          <w:sz w:val="21"/>
-          <w:szCs w:val="21"/>
-          <w:shd w:val="clear" w:color="auto" w:fill="F9F9F9"/>
-        </w:rPr>
-      </w:pPr>
-      <w:r>
-        <w:rPr>
-          <w:rFonts w:ascii="Arial" w:hAnsi="Arial" w:cs="Arial"/>
-          <w:color w:val="030303"/>
-          <w:sz w:val="21"/>
-          <w:szCs w:val="21"/>
-          <w:shd w:val="clear" w:color="auto" w:fill="F9F9F9"/>
-        </w:rPr>
-        <w:t xml:space="preserve">Insert Dummy Data Using Faker Factory </w:t>
-      </w:r>
-    </w:p>
-    <w:p>
-      <w:pPr>
-        <w:shd w:val="clear" w:color="auto" w:fill="F9F9F9"/>
-        <w:spacing w:after="0" w:line="240" w:lineRule="auto"/>
-        <w:outlineLvl w:val="0"/>
-        <w:rPr>
-          <w:rFonts w:ascii="Arial" w:hAnsi="Arial" w:cs="Arial"/>
-          <w:color w:val="030303"/>
-          <w:sz w:val="21"/>
-          <w:szCs w:val="21"/>
-          <w:shd w:val="clear" w:color="auto" w:fill="F9F9F9"/>
-        </w:rPr>
-      </w:pPr>
-      <w:r>
-        <w:rPr>
-          <w:rFonts w:ascii="Arial" w:hAnsi="Arial" w:cs="Arial"/>
-          <w:color w:val="030303"/>
-          <w:sz w:val="21"/>
-          <w:szCs w:val="21"/>
-          <w:shd w:val="clear" w:color="auto" w:fill="F9F9F9"/>
-        </w:rPr>
-        <w:t>Making Shop Page Products Dynamic</w:t>
-      </w:r>
-    </w:p>
-    <w:p>
-      <w:pPr>
-        <w:shd w:val="clear" w:color="auto" w:fill="F9F9F9"/>
-        <w:spacing w:after="0" w:line="240" w:lineRule="auto"/>
-        <w:outlineLvl w:val="0"/>
-        <w:rPr>
-          <w:rFonts w:ascii="Arial" w:hAnsi="Arial" w:cs="Arial"/>
-          <w:color w:val="030303"/>
-          <w:sz w:val="21"/>
-          <w:szCs w:val="21"/>
-          <w:shd w:val="clear" w:color="auto" w:fill="F9F9F9"/>
-        </w:rPr>
-      </w:pPr>
-    </w:p>
-    <w:p>
-      <w:pPr>
-        <w:shd w:val="clear" w:color="auto" w:fill="F9F9F9"/>
-        <w:spacing w:after="0" w:line="240" w:lineRule="auto"/>
-        <w:outlineLvl w:val="0"/>
-        <w:rPr>
-          <w:rFonts w:ascii="Arial" w:hAnsi="Arial" w:cs="Arial"/>
-          <w:color w:val="030303"/>
-          <w:sz w:val="21"/>
-          <w:szCs w:val="21"/>
-          <w:shd w:val="clear" w:color="auto" w:fill="F9F9F9"/>
-        </w:rPr>
-      </w:pPr>
-      <w:r>
-        <w:rPr>
-          <w:rFonts w:ascii="Arial" w:hAnsi="Arial" w:cs="Arial"/>
-          <w:color w:val="030303"/>
-          <w:sz w:val="21"/>
-          <w:szCs w:val="21"/>
-          <w:shd w:val="clear" w:color="auto" w:fill="F9F9F9"/>
-        </w:rPr>
-        <w:t>From 7 to 12 missing classes.</w:t>
-      </w:r>
-    </w:p>
-    <w:p>
-      <w:pPr>
-        <w:shd w:val="clear" w:color="auto" w:fill="F9F9F9"/>
-        <w:spacing w:after="0" w:line="240" w:lineRule="auto"/>
-        <w:outlineLvl w:val="0"/>
-        <w:rPr>
-          <w:rFonts w:ascii="Arial" w:hAnsi="Arial" w:cs="Arial"/>
-          <w:color w:val="030303"/>
-          <w:sz w:val="21"/>
-          <w:szCs w:val="21"/>
-          <w:shd w:val="clear" w:color="auto" w:fill="F9F9F9"/>
-        </w:rPr>
-      </w:pPr>
-    </w:p>
-    <w:p>
-      <w:pPr>
-        <w:shd w:val="clear" w:color="auto" w:fill="F9F9F9"/>
-        <w:spacing w:after="0" w:line="240" w:lineRule="auto"/>
-        <w:outlineLvl w:val="0"/>
-        <w:rPr>
-          <w:rFonts w:ascii="Arial" w:hAnsi="Arial" w:cs="Arial"/>
-          <w:color w:val="030303"/>
-          <w:sz w:val="32"/>
-          <w:szCs w:val="32"/>
-          <w:shd w:val="clear" w:color="auto" w:fill="F9F9F9"/>
-        </w:rPr>
-      </w:pPr>
-      <w:r>
-        <w:rPr>
-          <w:rFonts w:ascii="Arial" w:hAnsi="Arial" w:cs="Arial"/>
-          <w:color w:val="030303"/>
-          <w:sz w:val="32"/>
-          <w:szCs w:val="32"/>
-          <w:shd w:val="clear" w:color="auto" w:fill="F9F9F9"/>
-        </w:rPr>
-        <w:t>Admin Category Page?</w:t>
-      </w:r>
-    </w:p>
-    <w:p>
-      <w:pPr>
-        <w:shd w:val="clear" w:color="auto" w:fill="F9F9F9"/>
-        <w:spacing w:after="0" w:line="240" w:lineRule="auto"/>
-        <w:outlineLvl w:val="0"/>
-        <w:rPr>
-          <w:rFonts w:ascii="Arial" w:hAnsi="Arial" w:cs="Arial"/>
-          <w:color w:val="030303"/>
-          <w:sz w:val="21"/>
-          <w:szCs w:val="21"/>
-          <w:shd w:val="clear" w:color="auto" w:fill="F9F9F9"/>
-        </w:rPr>
-      </w:pPr>
-      <w:r>
-        <w:rPr>
-          <w:rFonts w:ascii="Arial" w:hAnsi="Arial" w:cs="Arial"/>
-          <w:color w:val="030303"/>
-          <w:sz w:val="21"/>
-          <w:szCs w:val="21"/>
-          <w:shd w:val="clear" w:color="auto" w:fill="F9F9F9"/>
-        </w:rPr>
-        <w:t xml:space="preserve">1.How to create categories page for admin in </w:t>
+          <w:rFonts w:ascii="Arial" w:eastAsia="Times New Roman" w:hAnsi="Arial" w:cs="Arial"/>
+          <w:kern w:val="36"/>
+        </w:rPr>
+      </w:pPr>
+      <w:r>
+        <w:rPr>
+          <w:rFonts w:ascii="Arial" w:eastAsia="Times New Roman" w:hAnsi="Arial" w:cs="Arial"/>
+          <w:kern w:val="36"/>
+        </w:rPr>
+        <w:t>How to shop, cart and checkout page.</w:t>
+      </w:r>
+    </w:p>
+    <w:p>
+      <w:pPr>
+        <w:shd w:val="clear" w:color="auto" w:fill="F9F9F9"/>
+        <w:spacing w:after="0" w:line="240" w:lineRule="auto"/>
+        <w:outlineLvl w:val="0"/>
+        <w:rPr>
+          <w:rFonts w:ascii="Arial" w:eastAsia="Times New Roman" w:hAnsi="Arial" w:cs="Arial"/>
+          <w:kern w:val="36"/>
+        </w:rPr>
+      </w:pPr>
+      <w:r>
+        <w:rPr>
+          <w:rFonts w:ascii="Arial" w:eastAsia="Times New Roman" w:hAnsi="Arial" w:cs="Arial"/>
+          <w:kern w:val="36"/>
+        </w:rPr>
+        <w:t xml:space="preserve">How to use html in </w:t>
       </w:r>
       <w:proofErr w:type="spellStart"/>
       <w:r>
         <w:rPr>
-          <w:rFonts w:ascii="Arial" w:hAnsi="Arial" w:cs="Arial"/>
-          <w:color w:val="030303"/>
-          <w:sz w:val="21"/>
-          <w:szCs w:val="21"/>
-          <w:shd w:val="clear" w:color="auto" w:fill="F9F9F9"/>
+          <w:rFonts w:ascii="Arial" w:eastAsia="Times New Roman" w:hAnsi="Arial" w:cs="Arial"/>
+          <w:kern w:val="36"/>
         </w:rPr>
         <w:t>laravel</w:t>
       </w:r>
       <w:proofErr w:type="spellEnd"/>
       <w:r>
         <w:rPr>
-          <w:rFonts w:ascii="Arial" w:hAnsi="Arial" w:cs="Arial"/>
-          <w:color w:val="030303"/>
-          <w:sz w:val="21"/>
-          <w:szCs w:val="21"/>
-          <w:shd w:val="clear" w:color="auto" w:fill="F9F9F9"/>
-        </w:rPr>
-        <w:t xml:space="preserve"> 8 ecommerce?</w:t>
-      </w:r>
-    </w:p>
-    <w:p>
-      <w:pPr>
-        <w:shd w:val="clear" w:color="auto" w:fill="F9F9F9"/>
-        <w:spacing w:after="0" w:line="240" w:lineRule="auto"/>
-        <w:outlineLvl w:val="0"/>
-        <w:rPr>
-          <w:rFonts w:ascii="Arial" w:hAnsi="Arial" w:cs="Arial"/>
-          <w:color w:val="030303"/>
-          <w:sz w:val="21"/>
-          <w:szCs w:val="21"/>
-          <w:shd w:val="clear" w:color="auto" w:fill="F9F9F9"/>
-        </w:rPr>
-      </w:pPr>
-      <w:r>
-        <w:rPr>
-          <w:rFonts w:ascii="Arial" w:hAnsi="Arial" w:cs="Arial"/>
-          <w:color w:val="030303"/>
-          <w:sz w:val="21"/>
-          <w:szCs w:val="21"/>
-          <w:shd w:val="clear" w:color="auto" w:fill="F9F9F9"/>
-        </w:rPr>
-        <w:t xml:space="preserve">2.How to fetch categories in </w:t>
+          <w:rFonts w:ascii="Arial" w:eastAsia="Times New Roman" w:hAnsi="Arial" w:cs="Arial"/>
+          <w:kern w:val="36"/>
+        </w:rPr>
+        <w:t xml:space="preserve"> 8.</w:t>
+      </w:r>
+    </w:p>
+    <w:p>
+      <w:pPr>
+        <w:shd w:val="clear" w:color="auto" w:fill="F9F9F9"/>
+        <w:spacing w:after="0" w:line="240" w:lineRule="auto"/>
+        <w:outlineLvl w:val="0"/>
+        <w:rPr>
+          <w:rFonts w:ascii="Arial" w:eastAsia="Times New Roman" w:hAnsi="Arial" w:cs="Arial"/>
+          <w:kern w:val="36"/>
+        </w:rPr>
+      </w:pPr>
+      <w:r>
+        <w:rPr>
+          <w:rFonts w:ascii="Arial" w:eastAsia="Times New Roman" w:hAnsi="Arial" w:cs="Arial"/>
+          <w:kern w:val="36"/>
+        </w:rPr>
+        <w:t xml:space="preserve">Steps for creating shop, cart and checkout page in </w:t>
       </w:r>
       <w:proofErr w:type="spellStart"/>
       <w:r>
         <w:rPr>
-          <w:rFonts w:ascii="Arial" w:hAnsi="Arial" w:cs="Arial"/>
-          <w:color w:val="030303"/>
-          <w:sz w:val="21"/>
-          <w:szCs w:val="21"/>
-          <w:shd w:val="clear" w:color="auto" w:fill="F9F9F9"/>
+          <w:rFonts w:ascii="Arial" w:eastAsia="Times New Roman" w:hAnsi="Arial" w:cs="Arial"/>
+          <w:kern w:val="36"/>
         </w:rPr>
         <w:t>laravel</w:t>
       </w:r>
       <w:proofErr w:type="spellEnd"/>
       <w:r>
         <w:rPr>
-          <w:rFonts w:ascii="Arial" w:hAnsi="Arial" w:cs="Arial"/>
-          <w:color w:val="030303"/>
-          <w:sz w:val="21"/>
-          <w:szCs w:val="21"/>
-          <w:shd w:val="clear" w:color="auto" w:fill="F9F9F9"/>
-        </w:rPr>
-        <w:t xml:space="preserve"> 8 ecommerce?</w:t>
-      </w:r>
-    </w:p>
-    <w:p>
-      <w:pPr>
-        <w:shd w:val="clear" w:color="auto" w:fill="F9F9F9"/>
-        <w:spacing w:after="0" w:line="240" w:lineRule="auto"/>
-        <w:outlineLvl w:val="0"/>
-        <w:rPr>
-          <w:rFonts w:ascii="Arial" w:hAnsi="Arial" w:cs="Arial"/>
-          <w:color w:val="030303"/>
-          <w:sz w:val="32"/>
-          <w:szCs w:val="32"/>
-          <w:shd w:val="clear" w:color="auto" w:fill="F9F9F9"/>
-        </w:rPr>
-      </w:pPr>
-      <w:r>
-        <w:rPr>
-          <w:rFonts w:ascii="Arial" w:hAnsi="Arial" w:cs="Arial"/>
-          <w:color w:val="030303"/>
-          <w:sz w:val="21"/>
-          <w:szCs w:val="21"/>
-          <w:shd w:val="clear" w:color="auto" w:fill="F9F9F9"/>
-        </w:rPr>
-        <w:t xml:space="preserve">3.What are the steps for creating categories page in </w:t>
-      </w:r>
-      <w:proofErr w:type="spellStart"/>
-      <w:r>
-        <w:rPr>
-          <w:rFonts w:ascii="Arial" w:hAnsi="Arial" w:cs="Arial"/>
-          <w:color w:val="030303"/>
-          <w:sz w:val="21"/>
-          <w:szCs w:val="21"/>
-          <w:shd w:val="clear" w:color="auto" w:fill="F9F9F9"/>
-        </w:rPr>
-        <w:t>laravel</w:t>
-      </w:r>
-      <w:proofErr w:type="spellEnd"/>
-      <w:r>
-        <w:rPr>
-          <w:rFonts w:ascii="Arial" w:hAnsi="Arial" w:cs="Arial"/>
-          <w:color w:val="030303"/>
-          <w:sz w:val="21"/>
-          <w:szCs w:val="21"/>
-          <w:shd w:val="clear" w:color="auto" w:fill="F9F9F9"/>
-        </w:rPr>
-        <w:t xml:space="preserve"> 8 ecommerce?</w:t>
-      </w:r>
-    </w:p>
-    <w:p>
-      <w:pPr>
-        <w:shd w:val="clear" w:color="auto" w:fill="F9F9F9"/>
-        <w:spacing w:after="0" w:line="240" w:lineRule="auto"/>
-        <w:outlineLvl w:val="0"/>
-        <w:rPr>
-          <w:rFonts w:ascii="Arial" w:hAnsi="Arial" w:cs="Arial"/>
-          <w:color w:val="030303"/>
-          <w:sz w:val="28"/>
-          <w:szCs w:val="28"/>
-          <w:shd w:val="clear" w:color="auto" w:fill="F9F9F9"/>
-        </w:rPr>
-      </w:pPr>
-    </w:p>
-    <w:p>
-      <w:pPr>
-        <w:shd w:val="clear" w:color="auto" w:fill="F9F9F9"/>
-        <w:spacing w:after="0" w:line="240" w:lineRule="auto"/>
-        <w:outlineLvl w:val="0"/>
-        <w:rPr>
-          <w:rFonts w:ascii="Arial" w:hAnsi="Arial" w:cs="Arial"/>
-          <w:color w:val="030303"/>
-          <w:sz w:val="28"/>
-          <w:szCs w:val="28"/>
-          <w:shd w:val="clear" w:color="auto" w:fill="F9F9F9"/>
+          <w:rFonts w:ascii="Arial" w:eastAsia="Times New Roman" w:hAnsi="Arial" w:cs="Arial"/>
+          <w:kern w:val="36"/>
+        </w:rPr>
+        <w:t xml:space="preserve"> 8.</w:t>
+      </w:r>
+    </w:p>
+    <w:p>
+      <w:pPr>
+        <w:shd w:val="clear" w:color="auto" w:fill="F9F9F9"/>
+        <w:spacing w:after="0" w:line="240" w:lineRule="auto"/>
+        <w:outlineLvl w:val="0"/>
+        <w:rPr>
+          <w:rFonts w:ascii="Arial" w:eastAsia="Times New Roman" w:hAnsi="Arial" w:cs="Arial"/>
+          <w:kern w:val="36"/>
         </w:rPr>
       </w:pPr>
     </w:p>
@@ -1044,18 +467,750 @@
           <w:szCs w:val="28"/>
         </w:rPr>
       </w:pPr>
-    </w:p>
-    <w:p>
-      <w:pPr>
-        <w:shd w:val="clear" w:color="auto" w:fill="F9F9F9"/>
-        <w:spacing w:after="0" w:line="240" w:lineRule="auto"/>
-        <w:outlineLvl w:val="0"/>
+      <w:r>
         <w:rPr>
           <w:rFonts w:ascii="Arial" w:eastAsia="Times New Roman" w:hAnsi="Arial" w:cs="Arial"/>
           <w:kern w:val="36"/>
           <w:sz w:val="28"/>
           <w:szCs w:val="28"/>
         </w:rPr>
+        <w:t xml:space="preserve">How to create </w:t>
+      </w:r>
+      <w:r>
+        <w:rPr>
+          <w:rFonts w:ascii="Arial" w:eastAsia="Times New Roman" w:hAnsi="Arial" w:cs="Arial"/>
+          <w:kern w:val="36"/>
+          <w:sz w:val="28"/>
+          <w:szCs w:val="28"/>
+        </w:rPr>
+        <w:t>Admin and User Authentication?</w:t>
+      </w:r>
+    </w:p>
+    <w:p>
+      <w:pPr>
+        <w:shd w:val="clear" w:color="auto" w:fill="F9F9F9"/>
+        <w:spacing w:after="0" w:line="240" w:lineRule="auto"/>
+        <w:outlineLvl w:val="0"/>
+        <w:rPr>
+          <w:rFonts w:ascii="Arial" w:eastAsia="Times New Roman" w:hAnsi="Arial" w:cs="Arial"/>
+          <w:kern w:val="36"/>
+          <w:sz w:val="28"/>
+          <w:szCs w:val="28"/>
+        </w:rPr>
+      </w:pPr>
+    </w:p>
+    <w:p>
+      <w:pPr>
+        <w:shd w:val="clear" w:color="auto" w:fill="F9F9F9"/>
+        <w:spacing w:after="0" w:line="240" w:lineRule="auto"/>
+        <w:outlineLvl w:val="0"/>
+        <w:rPr>
+          <w:rFonts w:ascii="Arial" w:hAnsi="Arial" w:cs="Arial"/>
+          <w:color w:val="030303"/>
+          <w:sz w:val="21"/>
+          <w:szCs w:val="21"/>
+          <w:shd w:val="clear" w:color="auto" w:fill="F9F9F9"/>
+        </w:rPr>
+      </w:pPr>
+      <w:r>
+        <w:rPr>
+          <w:rFonts w:ascii="Arial" w:hAnsi="Arial" w:cs="Arial"/>
+          <w:color w:val="030303"/>
+          <w:sz w:val="21"/>
+          <w:szCs w:val="21"/>
+          <w:shd w:val="clear" w:color="auto" w:fill="F9F9F9"/>
+        </w:rPr>
+        <w:t xml:space="preserve">Admin and User Authentication </w:t>
+      </w:r>
+    </w:p>
+    <w:p>
+      <w:pPr>
+        <w:shd w:val="clear" w:color="auto" w:fill="F9F9F9"/>
+        <w:spacing w:after="0" w:line="240" w:lineRule="auto"/>
+        <w:outlineLvl w:val="0"/>
+        <w:rPr>
+          <w:rFonts w:ascii="Arial" w:hAnsi="Arial" w:cs="Arial"/>
+          <w:color w:val="030303"/>
+          <w:sz w:val="21"/>
+          <w:szCs w:val="21"/>
+          <w:shd w:val="clear" w:color="auto" w:fill="F9F9F9"/>
+        </w:rPr>
+      </w:pPr>
+      <w:r>
+        <w:rPr>
+          <w:rFonts w:ascii="Arial" w:hAnsi="Arial" w:cs="Arial"/>
+          <w:color w:val="030303"/>
+          <w:sz w:val="21"/>
+          <w:szCs w:val="21"/>
+          <w:shd w:val="clear" w:color="auto" w:fill="F9F9F9"/>
+        </w:rPr>
+        <w:t xml:space="preserve">Jetstream Authentication </w:t>
+      </w:r>
+    </w:p>
+    <w:p>
+      <w:pPr>
+        <w:shd w:val="clear" w:color="auto" w:fill="F9F9F9"/>
+        <w:spacing w:after="0" w:line="240" w:lineRule="auto"/>
+        <w:outlineLvl w:val="0"/>
+        <w:rPr>
+          <w:rFonts w:ascii="Arial" w:hAnsi="Arial" w:cs="Arial"/>
+          <w:color w:val="030303"/>
+          <w:sz w:val="21"/>
+          <w:szCs w:val="21"/>
+          <w:shd w:val="clear" w:color="auto" w:fill="F9F9F9"/>
+        </w:rPr>
+      </w:pPr>
+      <w:r>
+        <w:rPr>
+          <w:rFonts w:ascii="Arial" w:hAnsi="Arial" w:cs="Arial"/>
+          <w:color w:val="030303"/>
+          <w:sz w:val="21"/>
+          <w:szCs w:val="21"/>
+          <w:shd w:val="clear" w:color="auto" w:fill="F9F9F9"/>
+        </w:rPr>
+        <w:t xml:space="preserve">Create Middleware </w:t>
+      </w:r>
+    </w:p>
+    <w:p>
+      <w:pPr>
+        <w:shd w:val="clear" w:color="auto" w:fill="F9F9F9"/>
+        <w:spacing w:after="0" w:line="240" w:lineRule="auto"/>
+        <w:outlineLvl w:val="0"/>
+        <w:rPr>
+          <w:rFonts w:ascii="Arial" w:hAnsi="Arial" w:cs="Arial"/>
+          <w:color w:val="030303"/>
+          <w:sz w:val="21"/>
+          <w:szCs w:val="21"/>
+          <w:shd w:val="clear" w:color="auto" w:fill="F9F9F9"/>
+        </w:rPr>
+      </w:pPr>
+      <w:r>
+        <w:rPr>
+          <w:rFonts w:ascii="Arial" w:hAnsi="Arial" w:cs="Arial"/>
+          <w:color w:val="030303"/>
+          <w:sz w:val="21"/>
+          <w:szCs w:val="21"/>
+          <w:shd w:val="clear" w:color="auto" w:fill="F9F9F9"/>
+        </w:rPr>
+        <w:t xml:space="preserve">Route Group </w:t>
+      </w:r>
+    </w:p>
+    <w:p>
+      <w:pPr>
+        <w:shd w:val="clear" w:color="auto" w:fill="F9F9F9"/>
+        <w:spacing w:after="0" w:line="240" w:lineRule="auto"/>
+        <w:outlineLvl w:val="0"/>
+        <w:rPr>
+          <w:rFonts w:ascii="Arial" w:hAnsi="Arial" w:cs="Arial"/>
+          <w:color w:val="030303"/>
+          <w:sz w:val="21"/>
+          <w:szCs w:val="21"/>
+          <w:shd w:val="clear" w:color="auto" w:fill="F9F9F9"/>
+        </w:rPr>
+      </w:pPr>
+      <w:r>
+        <w:rPr>
+          <w:rFonts w:ascii="Arial" w:hAnsi="Arial" w:cs="Arial"/>
+          <w:color w:val="030303"/>
+          <w:sz w:val="21"/>
+          <w:szCs w:val="21"/>
+          <w:shd w:val="clear" w:color="auto" w:fill="F9F9F9"/>
+        </w:rPr>
+        <w:t xml:space="preserve">Create Admin and User Dashboard Page </w:t>
+      </w:r>
+    </w:p>
+    <w:p>
+      <w:pPr>
+        <w:shd w:val="clear" w:color="auto" w:fill="F9F9F9"/>
+        <w:spacing w:after="0" w:line="240" w:lineRule="auto"/>
+        <w:outlineLvl w:val="0"/>
+        <w:rPr>
+          <w:rFonts w:ascii="Arial" w:hAnsi="Arial" w:cs="Arial"/>
+          <w:color w:val="030303"/>
+          <w:sz w:val="21"/>
+          <w:szCs w:val="21"/>
+          <w:shd w:val="clear" w:color="auto" w:fill="F9F9F9"/>
+        </w:rPr>
+      </w:pPr>
+      <w:r>
+        <w:rPr>
+          <w:rFonts w:ascii="Arial" w:hAnsi="Arial" w:cs="Arial"/>
+          <w:color w:val="030303"/>
+          <w:sz w:val="21"/>
+          <w:szCs w:val="21"/>
+          <w:shd w:val="clear" w:color="auto" w:fill="F9F9F9"/>
+        </w:rPr>
+        <w:t>Secure the Admin Route</w:t>
+      </w:r>
+    </w:p>
+    <w:p>
+      <w:pPr>
+        <w:shd w:val="clear" w:color="auto" w:fill="F9F9F9"/>
+        <w:spacing w:after="0" w:line="240" w:lineRule="auto"/>
+        <w:outlineLvl w:val="0"/>
+        <w:rPr>
+          <w:rFonts w:ascii="Arial" w:hAnsi="Arial" w:cs="Arial"/>
+          <w:color w:val="030303"/>
+          <w:sz w:val="21"/>
+          <w:szCs w:val="21"/>
+          <w:shd w:val="clear" w:color="auto" w:fill="F9F9F9"/>
+        </w:rPr>
+      </w:pPr>
+      <w:r>
+        <w:rPr>
+          <w:rFonts w:ascii="Arial" w:hAnsi="Arial" w:cs="Arial"/>
+          <w:color w:val="030303"/>
+          <w:sz w:val="21"/>
+          <w:szCs w:val="21"/>
+          <w:shd w:val="clear" w:color="auto" w:fill="F9F9F9"/>
+        </w:rPr>
+        <w:t xml:space="preserve"> Create Admin and User Dashboard Link</w:t>
+      </w:r>
+    </w:p>
+    <w:p>
+      <w:pPr>
+        <w:shd w:val="clear" w:color="auto" w:fill="F9F9F9"/>
+        <w:spacing w:after="0" w:line="240" w:lineRule="auto"/>
+        <w:outlineLvl w:val="0"/>
+        <w:rPr>
+          <w:rFonts w:ascii="Arial" w:hAnsi="Arial" w:cs="Arial"/>
+          <w:color w:val="030303"/>
+          <w:sz w:val="21"/>
+          <w:szCs w:val="21"/>
+          <w:shd w:val="clear" w:color="auto" w:fill="F9F9F9"/>
+        </w:rPr>
+      </w:pPr>
+      <w:r>
+        <w:rPr>
+          <w:rFonts w:ascii="Arial" w:hAnsi="Arial" w:cs="Arial"/>
+          <w:color w:val="030303"/>
+          <w:sz w:val="21"/>
+          <w:szCs w:val="21"/>
+          <w:shd w:val="clear" w:color="auto" w:fill="F9F9F9"/>
+        </w:rPr>
+        <w:t xml:space="preserve"> Create the Logout Link</w:t>
+      </w:r>
+      <w:r>
+        <w:rPr>
+          <w:rFonts w:ascii="Arial" w:hAnsi="Arial" w:cs="Arial"/>
+          <w:color w:val="030303"/>
+          <w:sz w:val="21"/>
+          <w:szCs w:val="21"/>
+          <w:shd w:val="clear" w:color="auto" w:fill="F9F9F9"/>
+        </w:rPr>
+        <w:t>`</w:t>
+      </w:r>
+    </w:p>
+    <w:p>
+      <w:pPr>
+        <w:shd w:val="clear" w:color="auto" w:fill="F9F9F9"/>
+        <w:spacing w:after="0" w:line="240" w:lineRule="auto"/>
+        <w:outlineLvl w:val="0"/>
+        <w:rPr>
+          <w:rFonts w:ascii="Arial" w:hAnsi="Arial" w:cs="Arial"/>
+          <w:color w:val="030303"/>
+          <w:sz w:val="21"/>
+          <w:szCs w:val="21"/>
+          <w:shd w:val="clear" w:color="auto" w:fill="F9F9F9"/>
+        </w:rPr>
+      </w:pPr>
+    </w:p>
+    <w:p>
+      <w:pPr>
+        <w:shd w:val="clear" w:color="auto" w:fill="F9F9F9"/>
+        <w:spacing w:after="0" w:line="240" w:lineRule="auto"/>
+        <w:outlineLvl w:val="0"/>
+        <w:rPr>
+          <w:rFonts w:ascii="Arial" w:hAnsi="Arial" w:cs="Arial"/>
+          <w:color w:val="030303"/>
+          <w:sz w:val="28"/>
+          <w:szCs w:val="28"/>
+          <w:shd w:val="clear" w:color="auto" w:fill="F9F9F9"/>
+        </w:rPr>
+      </w:pPr>
+      <w:r>
+        <w:rPr>
+          <w:rFonts w:ascii="Arial" w:hAnsi="Arial" w:cs="Arial"/>
+          <w:color w:val="030303"/>
+          <w:sz w:val="28"/>
+          <w:szCs w:val="28"/>
+          <w:shd w:val="clear" w:color="auto" w:fill="F9F9F9"/>
+        </w:rPr>
+        <w:t>Changing the login and register page layout?</w:t>
+      </w:r>
+    </w:p>
+    <w:p>
+      <w:pPr>
+        <w:shd w:val="clear" w:color="auto" w:fill="F9F9F9"/>
+        <w:spacing w:after="0" w:line="240" w:lineRule="auto"/>
+        <w:outlineLvl w:val="0"/>
+        <w:rPr>
+          <w:rFonts w:ascii="Arial" w:hAnsi="Arial" w:cs="Arial"/>
+          <w:color w:val="030303"/>
+          <w:sz w:val="28"/>
+          <w:szCs w:val="28"/>
+          <w:shd w:val="clear" w:color="auto" w:fill="F9F9F9"/>
+        </w:rPr>
+      </w:pPr>
+    </w:p>
+    <w:p>
+      <w:pPr>
+        <w:shd w:val="clear" w:color="auto" w:fill="F9F9F9"/>
+        <w:spacing w:after="0" w:line="240" w:lineRule="auto"/>
+        <w:outlineLvl w:val="0"/>
+        <w:rPr>
+          <w:rFonts w:ascii="Arial" w:hAnsi="Arial" w:cs="Arial"/>
+          <w:color w:val="030303"/>
+          <w:sz w:val="21"/>
+          <w:szCs w:val="21"/>
+          <w:shd w:val="clear" w:color="auto" w:fill="F9F9F9"/>
+        </w:rPr>
+      </w:pPr>
+      <w:r>
+        <w:rPr>
+          <w:rFonts w:ascii="Arial" w:hAnsi="Arial" w:cs="Arial"/>
+          <w:color w:val="030303"/>
+          <w:sz w:val="21"/>
+          <w:szCs w:val="21"/>
+          <w:shd w:val="clear" w:color="auto" w:fill="F9F9F9"/>
+        </w:rPr>
+        <w:t>Applying the html template on login page</w:t>
+      </w:r>
+    </w:p>
+    <w:p>
+      <w:pPr>
+        <w:shd w:val="clear" w:color="auto" w:fill="F9F9F9"/>
+        <w:spacing w:after="0" w:line="240" w:lineRule="auto"/>
+        <w:outlineLvl w:val="0"/>
+        <w:rPr>
+          <w:rFonts w:ascii="Arial" w:hAnsi="Arial" w:cs="Arial"/>
+          <w:color w:val="030303"/>
+          <w:sz w:val="21"/>
+          <w:szCs w:val="21"/>
+          <w:shd w:val="clear" w:color="auto" w:fill="F9F9F9"/>
+        </w:rPr>
+      </w:pPr>
+      <w:r>
+        <w:rPr>
+          <w:rFonts w:ascii="Arial" w:hAnsi="Arial" w:cs="Arial"/>
+          <w:color w:val="030303"/>
+          <w:sz w:val="21"/>
+          <w:szCs w:val="21"/>
+          <w:shd w:val="clear" w:color="auto" w:fill="F9F9F9"/>
+        </w:rPr>
+        <w:t xml:space="preserve"> Applying the html template on register page</w:t>
+      </w:r>
+    </w:p>
+    <w:p>
+      <w:pPr>
+        <w:shd w:val="clear" w:color="auto" w:fill="F9F9F9"/>
+        <w:spacing w:after="0" w:line="240" w:lineRule="auto"/>
+        <w:outlineLvl w:val="0"/>
+        <w:rPr>
+          <w:rFonts w:ascii="Arial" w:hAnsi="Arial" w:cs="Arial"/>
+          <w:color w:val="030303"/>
+          <w:sz w:val="21"/>
+          <w:szCs w:val="21"/>
+          <w:shd w:val="clear" w:color="auto" w:fill="F9F9F9"/>
+        </w:rPr>
+      </w:pPr>
+    </w:p>
+    <w:p>
+      <w:pPr>
+        <w:shd w:val="clear" w:color="auto" w:fill="F9F9F9"/>
+        <w:spacing w:after="0" w:line="240" w:lineRule="auto"/>
+        <w:outlineLvl w:val="0"/>
+        <w:rPr>
+          <w:rFonts w:ascii="Arial" w:hAnsi="Arial" w:cs="Arial"/>
+          <w:color w:val="030303"/>
+          <w:sz w:val="28"/>
+          <w:szCs w:val="28"/>
+          <w:shd w:val="clear" w:color="auto" w:fill="F9F9F9"/>
+        </w:rPr>
+      </w:pPr>
+      <w:r>
+        <w:rPr>
+          <w:rFonts w:ascii="Arial" w:hAnsi="Arial" w:cs="Arial"/>
+          <w:color w:val="030303"/>
+          <w:sz w:val="28"/>
+          <w:szCs w:val="28"/>
+          <w:shd w:val="clear" w:color="auto" w:fill="F9F9F9"/>
+        </w:rPr>
+        <w:t>Making shop page products dynamic</w:t>
+      </w:r>
+      <w:r>
+        <w:rPr>
+          <w:rFonts w:ascii="Arial" w:hAnsi="Arial" w:cs="Arial"/>
+          <w:color w:val="030303"/>
+          <w:sz w:val="28"/>
+          <w:szCs w:val="28"/>
+          <w:shd w:val="clear" w:color="auto" w:fill="F9F9F9"/>
+        </w:rPr>
+        <w:t>?</w:t>
+      </w:r>
+    </w:p>
+    <w:p>
+      <w:pPr>
+        <w:shd w:val="clear" w:color="auto" w:fill="F9F9F9"/>
+        <w:spacing w:after="0" w:line="240" w:lineRule="auto"/>
+        <w:outlineLvl w:val="0"/>
+        <w:rPr>
+          <w:rFonts w:ascii="Arial" w:hAnsi="Arial" w:cs="Arial"/>
+          <w:color w:val="030303"/>
+          <w:sz w:val="21"/>
+          <w:szCs w:val="21"/>
+          <w:shd w:val="clear" w:color="auto" w:fill="F9F9F9"/>
+        </w:rPr>
+      </w:pPr>
+      <w:r>
+        <w:rPr>
+          <w:rFonts w:ascii="Arial" w:hAnsi="Arial" w:cs="Arial"/>
+          <w:color w:val="030303"/>
+          <w:sz w:val="21"/>
+          <w:szCs w:val="21"/>
+          <w:shd w:val="clear" w:color="auto" w:fill="F9F9F9"/>
+        </w:rPr>
+        <w:t>Creating Products Table and Migration</w:t>
+      </w:r>
+    </w:p>
+    <w:p>
+      <w:pPr>
+        <w:shd w:val="clear" w:color="auto" w:fill="F9F9F9"/>
+        <w:spacing w:after="0" w:line="240" w:lineRule="auto"/>
+        <w:outlineLvl w:val="0"/>
+        <w:rPr>
+          <w:rFonts w:ascii="Arial" w:hAnsi="Arial" w:cs="Arial"/>
+          <w:color w:val="030303"/>
+          <w:sz w:val="21"/>
+          <w:szCs w:val="21"/>
+          <w:shd w:val="clear" w:color="auto" w:fill="F9F9F9"/>
+        </w:rPr>
+      </w:pPr>
+      <w:r>
+        <w:rPr>
+          <w:rFonts w:ascii="Arial" w:hAnsi="Arial" w:cs="Arial"/>
+          <w:color w:val="030303"/>
+          <w:sz w:val="21"/>
+          <w:szCs w:val="21"/>
+          <w:shd w:val="clear" w:color="auto" w:fill="F9F9F9"/>
+        </w:rPr>
+        <w:t xml:space="preserve"> Creating Product Categories Table and Migration </w:t>
+      </w:r>
+    </w:p>
+    <w:p>
+      <w:pPr>
+        <w:shd w:val="clear" w:color="auto" w:fill="F9F9F9"/>
+        <w:spacing w:after="0" w:line="240" w:lineRule="auto"/>
+        <w:outlineLvl w:val="0"/>
+        <w:rPr>
+          <w:rFonts w:ascii="Arial" w:hAnsi="Arial" w:cs="Arial"/>
+          <w:color w:val="030303"/>
+          <w:sz w:val="21"/>
+          <w:szCs w:val="21"/>
+          <w:shd w:val="clear" w:color="auto" w:fill="F9F9F9"/>
+        </w:rPr>
+      </w:pPr>
+      <w:r>
+        <w:rPr>
+          <w:rFonts w:ascii="Arial" w:hAnsi="Arial" w:cs="Arial"/>
+          <w:color w:val="030303"/>
+          <w:sz w:val="21"/>
+          <w:szCs w:val="21"/>
+          <w:shd w:val="clear" w:color="auto" w:fill="F9F9F9"/>
+        </w:rPr>
+        <w:t xml:space="preserve">Insert Dummy Data Using Faker Factory </w:t>
+      </w:r>
+    </w:p>
+    <w:p>
+      <w:pPr>
+        <w:shd w:val="clear" w:color="auto" w:fill="F9F9F9"/>
+        <w:spacing w:after="0" w:line="240" w:lineRule="auto"/>
+        <w:outlineLvl w:val="0"/>
+        <w:rPr>
+          <w:rFonts w:ascii="Arial" w:hAnsi="Arial" w:cs="Arial"/>
+          <w:color w:val="030303"/>
+          <w:sz w:val="21"/>
+          <w:szCs w:val="21"/>
+          <w:shd w:val="clear" w:color="auto" w:fill="F9F9F9"/>
+        </w:rPr>
+      </w:pPr>
+      <w:r>
+        <w:rPr>
+          <w:rFonts w:ascii="Arial" w:hAnsi="Arial" w:cs="Arial"/>
+          <w:color w:val="030303"/>
+          <w:sz w:val="21"/>
+          <w:szCs w:val="21"/>
+          <w:shd w:val="clear" w:color="auto" w:fill="F9F9F9"/>
+        </w:rPr>
+        <w:t>Making Shop Page Products Dynamic</w:t>
+      </w:r>
+    </w:p>
+    <w:p>
+      <w:pPr>
+        <w:shd w:val="clear" w:color="auto" w:fill="F9F9F9"/>
+        <w:spacing w:after="0" w:line="240" w:lineRule="auto"/>
+        <w:outlineLvl w:val="0"/>
+        <w:rPr>
+          <w:rFonts w:ascii="Arial" w:hAnsi="Arial" w:cs="Arial"/>
+          <w:color w:val="030303"/>
+          <w:sz w:val="21"/>
+          <w:szCs w:val="21"/>
+          <w:shd w:val="clear" w:color="auto" w:fill="F9F9F9"/>
+        </w:rPr>
+      </w:pPr>
+    </w:p>
+    <w:p>
+      <w:pPr>
+        <w:shd w:val="clear" w:color="auto" w:fill="F9F9F9"/>
+        <w:spacing w:after="0" w:line="240" w:lineRule="auto"/>
+        <w:outlineLvl w:val="0"/>
+        <w:rPr>
+          <w:rFonts w:ascii="Arial" w:hAnsi="Arial" w:cs="Arial"/>
+          <w:color w:val="030303"/>
+          <w:sz w:val="21"/>
+          <w:szCs w:val="21"/>
+          <w:shd w:val="clear" w:color="auto" w:fill="F9F9F9"/>
+        </w:rPr>
+      </w:pPr>
+      <w:r>
+        <w:rPr>
+          <w:rFonts w:ascii="Arial" w:hAnsi="Arial" w:cs="Arial"/>
+          <w:color w:val="030303"/>
+          <w:sz w:val="21"/>
+          <w:szCs w:val="21"/>
+          <w:shd w:val="clear" w:color="auto" w:fill="F9F9F9"/>
+        </w:rPr>
+        <w:t>From 7 to 12 missing classes.</w:t>
+      </w:r>
+    </w:p>
+    <w:p>
+      <w:pPr>
+        <w:shd w:val="clear" w:color="auto" w:fill="F9F9F9"/>
+        <w:spacing w:after="0" w:line="240" w:lineRule="auto"/>
+        <w:outlineLvl w:val="0"/>
+        <w:rPr>
+          <w:rFonts w:ascii="Arial" w:hAnsi="Arial" w:cs="Arial"/>
+          <w:color w:val="030303"/>
+          <w:sz w:val="21"/>
+          <w:szCs w:val="21"/>
+          <w:shd w:val="clear" w:color="auto" w:fill="F9F9F9"/>
+        </w:rPr>
+      </w:pPr>
+    </w:p>
+    <w:p>
+      <w:pPr>
+        <w:shd w:val="clear" w:color="auto" w:fill="F9F9F9"/>
+        <w:spacing w:after="0" w:line="240" w:lineRule="auto"/>
+        <w:outlineLvl w:val="0"/>
+        <w:rPr>
+          <w:rFonts w:ascii="Arial" w:hAnsi="Arial" w:cs="Arial"/>
+          <w:color w:val="030303"/>
+          <w:sz w:val="32"/>
+          <w:szCs w:val="32"/>
+          <w:shd w:val="clear" w:color="auto" w:fill="F9F9F9"/>
+        </w:rPr>
+      </w:pPr>
+      <w:r>
+        <w:rPr>
+          <w:rFonts w:ascii="Arial" w:hAnsi="Arial" w:cs="Arial"/>
+          <w:color w:val="030303"/>
+          <w:sz w:val="32"/>
+          <w:szCs w:val="32"/>
+          <w:shd w:val="clear" w:color="auto" w:fill="F9F9F9"/>
+        </w:rPr>
+        <w:t>Admin Category Page?</w:t>
+      </w:r>
+    </w:p>
+    <w:p>
+      <w:pPr>
+        <w:shd w:val="clear" w:color="auto" w:fill="F9F9F9"/>
+        <w:spacing w:after="0" w:line="240" w:lineRule="auto"/>
+        <w:outlineLvl w:val="0"/>
+        <w:rPr>
+          <w:rFonts w:ascii="Arial" w:hAnsi="Arial" w:cs="Arial"/>
+          <w:color w:val="030303"/>
+          <w:sz w:val="21"/>
+          <w:szCs w:val="21"/>
+          <w:shd w:val="clear" w:color="auto" w:fill="F9F9F9"/>
+        </w:rPr>
+      </w:pPr>
+      <w:r>
+        <w:rPr>
+          <w:rFonts w:ascii="Arial" w:hAnsi="Arial" w:cs="Arial"/>
+          <w:color w:val="030303"/>
+          <w:sz w:val="21"/>
+          <w:szCs w:val="21"/>
+          <w:shd w:val="clear" w:color="auto" w:fill="F9F9F9"/>
+        </w:rPr>
+        <w:t xml:space="preserve">1.How to create categories page for admin in </w:t>
+      </w:r>
+      <w:proofErr w:type="spellStart"/>
+      <w:r>
+        <w:rPr>
+          <w:rFonts w:ascii="Arial" w:hAnsi="Arial" w:cs="Arial"/>
+          <w:color w:val="030303"/>
+          <w:sz w:val="21"/>
+          <w:szCs w:val="21"/>
+          <w:shd w:val="clear" w:color="auto" w:fill="F9F9F9"/>
+        </w:rPr>
+        <w:t>laravel</w:t>
+      </w:r>
+      <w:proofErr w:type="spellEnd"/>
+      <w:r>
+        <w:rPr>
+          <w:rFonts w:ascii="Arial" w:hAnsi="Arial" w:cs="Arial"/>
+          <w:color w:val="030303"/>
+          <w:sz w:val="21"/>
+          <w:szCs w:val="21"/>
+          <w:shd w:val="clear" w:color="auto" w:fill="F9F9F9"/>
+        </w:rPr>
+        <w:t xml:space="preserve"> 8 ecommerce?</w:t>
+      </w:r>
+    </w:p>
+    <w:p>
+      <w:pPr>
+        <w:shd w:val="clear" w:color="auto" w:fill="F9F9F9"/>
+        <w:spacing w:after="0" w:line="240" w:lineRule="auto"/>
+        <w:outlineLvl w:val="0"/>
+        <w:rPr>
+          <w:rFonts w:ascii="Arial" w:hAnsi="Arial" w:cs="Arial"/>
+          <w:color w:val="030303"/>
+          <w:sz w:val="21"/>
+          <w:szCs w:val="21"/>
+          <w:shd w:val="clear" w:color="auto" w:fill="F9F9F9"/>
+        </w:rPr>
+      </w:pPr>
+      <w:r>
+        <w:rPr>
+          <w:rFonts w:ascii="Arial" w:hAnsi="Arial" w:cs="Arial"/>
+          <w:color w:val="030303"/>
+          <w:sz w:val="21"/>
+          <w:szCs w:val="21"/>
+          <w:shd w:val="clear" w:color="auto" w:fill="F9F9F9"/>
+        </w:rPr>
+        <w:t xml:space="preserve">2.How to fetch categories in </w:t>
+      </w:r>
+      <w:proofErr w:type="spellStart"/>
+      <w:r>
+        <w:rPr>
+          <w:rFonts w:ascii="Arial" w:hAnsi="Arial" w:cs="Arial"/>
+          <w:color w:val="030303"/>
+          <w:sz w:val="21"/>
+          <w:szCs w:val="21"/>
+          <w:shd w:val="clear" w:color="auto" w:fill="F9F9F9"/>
+        </w:rPr>
+        <w:t>laravel</w:t>
+      </w:r>
+      <w:proofErr w:type="spellEnd"/>
+      <w:r>
+        <w:rPr>
+          <w:rFonts w:ascii="Arial" w:hAnsi="Arial" w:cs="Arial"/>
+          <w:color w:val="030303"/>
+          <w:sz w:val="21"/>
+          <w:szCs w:val="21"/>
+          <w:shd w:val="clear" w:color="auto" w:fill="F9F9F9"/>
+        </w:rPr>
+        <w:t xml:space="preserve"> 8 ecommerce?</w:t>
+      </w:r>
+    </w:p>
+    <w:p>
+      <w:pPr>
+        <w:shd w:val="clear" w:color="auto" w:fill="F9F9F9"/>
+        <w:spacing w:after="0" w:line="240" w:lineRule="auto"/>
+        <w:outlineLvl w:val="0"/>
+        <w:rPr>
+          <w:rFonts w:ascii="Arial" w:hAnsi="Arial" w:cs="Arial"/>
+          <w:color w:val="030303"/>
+          <w:sz w:val="32"/>
+          <w:szCs w:val="32"/>
+          <w:shd w:val="clear" w:color="auto" w:fill="F9F9F9"/>
+        </w:rPr>
+      </w:pPr>
+      <w:r>
+        <w:rPr>
+          <w:rFonts w:ascii="Arial" w:hAnsi="Arial" w:cs="Arial"/>
+          <w:color w:val="030303"/>
+          <w:sz w:val="21"/>
+          <w:szCs w:val="21"/>
+          <w:shd w:val="clear" w:color="auto" w:fill="F9F9F9"/>
+        </w:rPr>
+        <w:t xml:space="preserve">3.What are the steps for creating categories page in </w:t>
+      </w:r>
+      <w:proofErr w:type="spellStart"/>
+      <w:r>
+        <w:rPr>
+          <w:rFonts w:ascii="Arial" w:hAnsi="Arial" w:cs="Arial"/>
+          <w:color w:val="030303"/>
+          <w:sz w:val="21"/>
+          <w:szCs w:val="21"/>
+          <w:shd w:val="clear" w:color="auto" w:fill="F9F9F9"/>
+        </w:rPr>
+        <w:t>laravel</w:t>
+      </w:r>
+      <w:proofErr w:type="spellEnd"/>
+      <w:r>
+        <w:rPr>
+          <w:rFonts w:ascii="Arial" w:hAnsi="Arial" w:cs="Arial"/>
+          <w:color w:val="030303"/>
+          <w:sz w:val="21"/>
+          <w:szCs w:val="21"/>
+          <w:shd w:val="clear" w:color="auto" w:fill="F9F9F9"/>
+        </w:rPr>
+        <w:t xml:space="preserve"> 8 ecommerce?</w:t>
+      </w:r>
+    </w:p>
+    <w:p>
+      <w:pPr>
+        <w:shd w:val="clear" w:color="auto" w:fill="F9F9F9"/>
+        <w:spacing w:after="0" w:line="240" w:lineRule="auto"/>
+        <w:outlineLvl w:val="0"/>
+        <w:rPr>
+          <w:rFonts w:ascii="Arial" w:hAnsi="Arial" w:cs="Arial"/>
+          <w:color w:val="030303"/>
+          <w:sz w:val="28"/>
+          <w:szCs w:val="28"/>
+          <w:shd w:val="clear" w:color="auto" w:fill="F9F9F9"/>
+        </w:rPr>
+      </w:pPr>
+    </w:p>
+    <w:p>
+      <w:pPr>
+        <w:shd w:val="clear" w:color="auto" w:fill="F9F9F9"/>
+        <w:spacing w:after="0" w:line="240" w:lineRule="auto"/>
+        <w:outlineLvl w:val="0"/>
+        <w:rPr>
+          <w:rFonts w:ascii="Arial" w:hAnsi="Arial" w:cs="Arial"/>
+          <w:color w:val="030303"/>
+          <w:sz w:val="28"/>
+          <w:szCs w:val="28"/>
+          <w:shd w:val="clear" w:color="auto" w:fill="F9F9F9"/>
+        </w:rPr>
+      </w:pPr>
+    </w:p>
+    <w:p>
+      <w:pPr>
+        <w:shd w:val="clear" w:color="auto" w:fill="F9F9F9"/>
+        <w:spacing w:after="0" w:line="240" w:lineRule="auto"/>
+        <w:outlineLvl w:val="0"/>
+        <w:rPr>
+          <w:rFonts w:ascii="Arial" w:eastAsia="Times New Roman" w:hAnsi="Arial" w:cs="Arial"/>
+          <w:kern w:val="36"/>
+          <w:sz w:val="28"/>
+          <w:szCs w:val="28"/>
+        </w:rPr>
+      </w:pPr>
+    </w:p>
+    <w:p>
+      <w:pPr>
+        <w:shd w:val="clear" w:color="auto" w:fill="F9F9F9"/>
+        <w:spacing w:after="0" w:line="240" w:lineRule="auto"/>
+        <w:outlineLvl w:val="0"/>
+        <w:rPr>
+          <w:rFonts w:ascii="Arial" w:eastAsia="Times New Roman" w:hAnsi="Arial" w:cs="Arial"/>
+          <w:kern w:val="36"/>
+          <w:sz w:val="28"/>
+          <w:szCs w:val="28"/>
+        </w:rPr>
       </w:pPr>
     </w:p>
     <w:p>
@@ -2133,6 +2288,7 @@
           <w:szCs w:val="21"/>
           <w:shd w:val="clear" w:color="auto" w:fill="F9F9F9"/>
         </w:rPr>
+        <w:lastRenderedPageBreak/>
         <w:t xml:space="preserve">Missing </w:t>
       </w:r>
       <w:r>
@@ -2248,7 +2404,6 @@
           <w:szCs w:val="32"/>
           <w:shd w:val="clear" w:color="auto" w:fill="F9F9F9"/>
         </w:rPr>
-        <w:lastRenderedPageBreak/>
         <w:t>E22 - Admin show latest Products?</w:t>
       </w:r>
     </w:p>
@@ -3446,6 +3601,7 @@
           <w:szCs w:val="21"/>
           <w:shd w:val="clear" w:color="auto" w:fill="F9F9F9"/>
         </w:rPr>
+        <w:lastRenderedPageBreak/>
         <w:t>Creating a function in the product table, which in the Model folder.</w:t>
       </w:r>
     </w:p>
@@ -3745,216 +3901,1265 @@
         </w:rPr>
         <w:t>Again take movement cdn.js .</w:t>
       </w:r>
+    </w:p>
+    <w:p>
+      <w:pPr>
+        <w:pStyle w:val="Heading1"/>
+        <w:shd w:val="clear" w:color="auto" w:fill="F9F9F9"/>
+        <w:spacing w:before="0" w:beforeAutospacing="0" w:after="0" w:afterAutospacing="0"/>
+        <w:rPr>
+          <w:rFonts w:ascii="Arial" w:hAnsi="Arial" w:cs="Arial"/>
+          <w:b w:val="0"/>
+          <w:bCs w:val="0"/>
+          <w:color w:val="FF0000"/>
+          <w:sz w:val="24"/>
+          <w:szCs w:val="24"/>
+          <w:shd w:val="clear" w:color="auto" w:fill="F9F9F9"/>
+        </w:rPr>
+      </w:pPr>
+      <w:r>
+        <w:rPr>
+          <w:rFonts w:ascii="Arial" w:hAnsi="Arial" w:cs="Arial"/>
+          <w:b w:val="0"/>
+          <w:bCs w:val="0"/>
+          <w:color w:val="FF0000"/>
+          <w:sz w:val="24"/>
+          <w:szCs w:val="24"/>
+          <w:shd w:val="clear" w:color="auto" w:fill="F9F9F9"/>
+        </w:rPr>
+        <w:t>Create a model: Sale  -m create model and migrated to database.</w:t>
+      </w:r>
+    </w:p>
+    <w:p>
+      <w:pPr>
+        <w:pStyle w:val="Heading1"/>
+        <w:shd w:val="clear" w:color="auto" w:fill="F9F9F9"/>
+        <w:spacing w:before="0" w:beforeAutospacing="0" w:after="0" w:afterAutospacing="0"/>
+        <w:rPr>
+          <w:rFonts w:ascii="Arial" w:hAnsi="Arial" w:cs="Arial"/>
+          <w:b w:val="0"/>
+          <w:bCs w:val="0"/>
+          <w:color w:val="FF0000"/>
+          <w:sz w:val="24"/>
+          <w:szCs w:val="24"/>
+          <w:shd w:val="clear" w:color="auto" w:fill="F9F9F9"/>
+        </w:rPr>
+      </w:pPr>
+    </w:p>
+    <w:p>
+      <w:pPr>
+        <w:pStyle w:val="Heading1"/>
+        <w:shd w:val="clear" w:color="auto" w:fill="F9F9F9"/>
+        <w:spacing w:before="0" w:beforeAutospacing="0" w:after="0" w:afterAutospacing="0"/>
+        <w:rPr>
+          <w:rFonts w:ascii="Arial" w:hAnsi="Arial" w:cs="Arial"/>
+          <w:b w:val="0"/>
+          <w:bCs w:val="0"/>
+          <w:color w:val="FF0000"/>
+          <w:sz w:val="24"/>
+          <w:szCs w:val="24"/>
+          <w:shd w:val="clear" w:color="auto" w:fill="F9F9F9"/>
+        </w:rPr>
+      </w:pPr>
+      <w:r>
+        <w:rPr>
+          <w:rFonts w:ascii="Arial" w:hAnsi="Arial" w:cs="Arial"/>
+          <w:b w:val="0"/>
+          <w:bCs w:val="0"/>
+          <w:color w:val="FF0000"/>
+          <w:sz w:val="24"/>
+          <w:szCs w:val="24"/>
+          <w:shd w:val="clear" w:color="auto" w:fill="F9F9F9"/>
+        </w:rPr>
+        <w:t xml:space="preserve">Create column two </w:t>
+      </w:r>
+      <w:r>
+        <w:rPr>
+          <w:rFonts w:ascii="Arial" w:hAnsi="Arial" w:cs="Arial"/>
+          <w:b w:val="0"/>
+          <w:bCs w:val="0"/>
+          <w:color w:val="FF0000"/>
+          <w:sz w:val="24"/>
+          <w:szCs w:val="24"/>
+          <w:shd w:val="clear" w:color="auto" w:fill="F9F9F9"/>
+        </w:rPr>
+        <w:t>column,</w:t>
+      </w:r>
+      <w:r>
+        <w:rPr>
+          <w:rFonts w:ascii="Arial" w:hAnsi="Arial" w:cs="Arial"/>
+          <w:b w:val="0"/>
+          <w:bCs w:val="0"/>
+          <w:color w:val="FF0000"/>
+          <w:sz w:val="24"/>
+          <w:szCs w:val="24"/>
+          <w:shd w:val="clear" w:color="auto" w:fill="F9F9F9"/>
+        </w:rPr>
+        <w:t xml:space="preserve"> migrated</w:t>
+      </w:r>
+      <w:r>
+        <w:rPr>
+          <w:rFonts w:ascii="Arial" w:hAnsi="Arial" w:cs="Arial"/>
+          <w:b w:val="0"/>
+          <w:bCs w:val="0"/>
+          <w:color w:val="FF0000"/>
+          <w:sz w:val="24"/>
+          <w:szCs w:val="24"/>
+          <w:shd w:val="clear" w:color="auto" w:fill="F9F9F9"/>
+        </w:rPr>
+        <w:t xml:space="preserve"> fill the database with data.</w:t>
+      </w:r>
+    </w:p>
+    <w:p>
+      <w:pPr>
+        <w:pStyle w:val="Heading1"/>
+        <w:shd w:val="clear" w:color="auto" w:fill="F9F9F9"/>
+        <w:spacing w:before="0" w:beforeAutospacing="0" w:after="0" w:afterAutospacing="0"/>
+        <w:rPr>
+          <w:rFonts w:ascii="Arial" w:hAnsi="Arial" w:cs="Arial"/>
+          <w:b w:val="0"/>
+          <w:bCs w:val="0"/>
+          <w:color w:val="FF0000"/>
+          <w:sz w:val="24"/>
+          <w:szCs w:val="24"/>
+          <w:shd w:val="clear" w:color="auto" w:fill="F9F9F9"/>
+        </w:rPr>
+      </w:pPr>
+    </w:p>
+    <w:p>
+      <w:pPr>
+        <w:pStyle w:val="Heading1"/>
+        <w:shd w:val="clear" w:color="auto" w:fill="F9F9F9"/>
+        <w:spacing w:before="0" w:beforeAutospacing="0" w:after="0" w:afterAutospacing="0"/>
+        <w:rPr>
+          <w:rFonts w:ascii="Arial" w:hAnsi="Arial" w:cs="Arial"/>
+          <w:b w:val="0"/>
+          <w:bCs w:val="0"/>
+          <w:color w:val="FF0000"/>
+          <w:sz w:val="24"/>
+          <w:szCs w:val="24"/>
+          <w:shd w:val="clear" w:color="auto" w:fill="F9F9F9"/>
+        </w:rPr>
+      </w:pPr>
+      <w:r>
+        <w:rPr>
+          <w:rFonts w:ascii="Arial" w:hAnsi="Arial" w:cs="Arial"/>
+          <w:b w:val="0"/>
+          <w:bCs w:val="0"/>
+          <w:color w:val="FF0000"/>
+          <w:sz w:val="24"/>
+          <w:szCs w:val="24"/>
+          <w:shd w:val="clear" w:color="auto" w:fill="F9F9F9"/>
+        </w:rPr>
+        <w:t>Create component name in the admin field, create route for the admin component.</w:t>
+      </w:r>
+    </w:p>
+    <w:p>
+      <w:pPr>
+        <w:pStyle w:val="Heading1"/>
+        <w:shd w:val="clear" w:color="auto" w:fill="F9F9F9"/>
+        <w:spacing w:before="0" w:beforeAutospacing="0" w:after="0" w:afterAutospacing="0"/>
+        <w:rPr>
+          <w:rFonts w:ascii="Arial" w:hAnsi="Arial" w:cs="Arial"/>
+          <w:b w:val="0"/>
+          <w:bCs w:val="0"/>
+          <w:color w:val="FF0000"/>
+          <w:sz w:val="24"/>
+          <w:szCs w:val="24"/>
+          <w:shd w:val="clear" w:color="auto" w:fill="F9F9F9"/>
+        </w:rPr>
+      </w:pPr>
+      <w:r>
+        <w:rPr>
+          <w:rFonts w:ascii="Arial" w:hAnsi="Arial" w:cs="Arial"/>
+          <w:b w:val="0"/>
+          <w:bCs w:val="0"/>
+          <w:color w:val="FF0000"/>
+          <w:sz w:val="24"/>
+          <w:szCs w:val="24"/>
+          <w:shd w:val="clear" w:color="auto" w:fill="F9F9F9"/>
+        </w:rPr>
+        <w:t xml:space="preserve">Set the routing in the base page .after designing </w:t>
+      </w:r>
+      <w:r>
+        <w:rPr>
+          <w:rFonts w:ascii="Arial" w:hAnsi="Arial" w:cs="Arial"/>
+          <w:b w:val="0"/>
+          <w:bCs w:val="0"/>
+          <w:color w:val="FF0000"/>
+          <w:sz w:val="24"/>
+          <w:szCs w:val="24"/>
+          <w:shd w:val="clear" w:color="auto" w:fill="F9F9F9"/>
+        </w:rPr>
+        <w:t xml:space="preserve"> </w:t>
+      </w:r>
+    </w:p>
+    <w:p>
+      <w:pPr>
+        <w:pStyle w:val="Heading1"/>
+        <w:shd w:val="clear" w:color="auto" w:fill="F9F9F9"/>
+        <w:spacing w:before="0" w:beforeAutospacing="0" w:after="0" w:afterAutospacing="0"/>
+        <w:rPr>
+          <w:rFonts w:ascii="Arial" w:hAnsi="Arial" w:cs="Arial"/>
+          <w:b w:val="0"/>
+          <w:bCs w:val="0"/>
+          <w:color w:val="FF0000"/>
+          <w:sz w:val="24"/>
+          <w:szCs w:val="24"/>
+          <w:shd w:val="clear" w:color="auto" w:fill="F9F9F9"/>
+        </w:rPr>
+      </w:pPr>
+    </w:p>
+    <w:p>
+      <w:pPr>
+        <w:pStyle w:val="Heading1"/>
+        <w:shd w:val="clear" w:color="auto" w:fill="F9F9F9"/>
+        <w:spacing w:before="0" w:beforeAutospacing="0" w:after="0" w:afterAutospacing="0"/>
+        <w:rPr>
+          <w:rFonts w:ascii="Arial" w:hAnsi="Arial" w:cs="Arial"/>
+          <w:b w:val="0"/>
+          <w:bCs w:val="0"/>
+          <w:sz w:val="24"/>
+          <w:szCs w:val="24"/>
+          <w:shd w:val="clear" w:color="auto" w:fill="F9F9F9"/>
+        </w:rPr>
+      </w:pPr>
+      <w:r>
+        <w:rPr>
+          <w:rFonts w:ascii="Arial" w:hAnsi="Arial" w:cs="Arial"/>
+          <w:b w:val="0"/>
+          <w:bCs w:val="0"/>
+          <w:sz w:val="24"/>
+          <w:szCs w:val="24"/>
+          <w:shd w:val="clear" w:color="auto" w:fill="F9F9F9"/>
+        </w:rPr>
+        <w:t>E28.admin adding Confirmation on Record Deletion?</w:t>
+      </w:r>
+    </w:p>
+    <w:p>
+      <w:pPr>
+        <w:pStyle w:val="Heading1"/>
+        <w:shd w:val="clear" w:color="auto" w:fill="F9F9F9"/>
+        <w:spacing w:before="0" w:beforeAutospacing="0" w:after="0" w:afterAutospacing="0"/>
+        <w:rPr>
+          <w:rFonts w:ascii="Arial" w:hAnsi="Arial" w:cs="Arial"/>
+          <w:b w:val="0"/>
+          <w:bCs w:val="0"/>
+          <w:sz w:val="24"/>
+          <w:szCs w:val="24"/>
+          <w:shd w:val="clear" w:color="auto" w:fill="F9F9F9"/>
+        </w:rPr>
+      </w:pPr>
+    </w:p>
+    <w:p>
+      <w:pPr>
+        <w:pStyle w:val="Heading1"/>
+        <w:shd w:val="clear" w:color="auto" w:fill="F9F9F9"/>
+        <w:spacing w:before="0" w:beforeAutospacing="0" w:after="0" w:afterAutospacing="0"/>
+        <w:rPr>
+          <w:rFonts w:ascii="Arial" w:hAnsi="Arial" w:cs="Arial"/>
+          <w:b w:val="0"/>
+          <w:bCs w:val="0"/>
+          <w:color w:val="FF0000"/>
+          <w:sz w:val="24"/>
+          <w:szCs w:val="24"/>
+          <w:shd w:val="clear" w:color="auto" w:fill="F9F9F9"/>
+        </w:rPr>
+      </w:pPr>
+      <w:r>
+        <w:rPr>
+          <w:rFonts w:ascii="Arial" w:hAnsi="Arial" w:cs="Arial"/>
+          <w:b w:val="0"/>
+          <w:bCs w:val="0"/>
+          <w:color w:val="FF0000"/>
+          <w:sz w:val="24"/>
+          <w:szCs w:val="24"/>
+          <w:shd w:val="clear" w:color="auto" w:fill="F9F9F9"/>
+        </w:rPr>
+        <w:t>Only adding confirm message in the category blade, calculating by jQuery.</w:t>
+      </w:r>
+    </w:p>
+    <w:p>
+      <w:pPr>
+        <w:pStyle w:val="Heading1"/>
+        <w:shd w:val="clear" w:color="auto" w:fill="F9F9F9"/>
+        <w:spacing w:before="0" w:beforeAutospacing="0" w:after="0" w:afterAutospacing="0"/>
+        <w:rPr>
+          <w:rFonts w:ascii="Arial" w:hAnsi="Arial" w:cs="Arial"/>
+          <w:b w:val="0"/>
+          <w:bCs w:val="0"/>
+          <w:color w:val="FF0000"/>
+          <w:sz w:val="24"/>
+          <w:szCs w:val="24"/>
+          <w:shd w:val="clear" w:color="auto" w:fill="F9F9F9"/>
+        </w:rPr>
+      </w:pPr>
+    </w:p>
+    <w:p>
+      <w:pPr>
+        <w:pStyle w:val="Heading1"/>
+        <w:shd w:val="clear" w:color="auto" w:fill="F9F9F9"/>
+        <w:spacing w:before="0" w:beforeAutospacing="0" w:after="0" w:afterAutospacing="0"/>
+        <w:rPr>
+          <w:rFonts w:ascii="Arial" w:hAnsi="Arial" w:cs="Arial"/>
+          <w:b w:val="0"/>
+          <w:bCs w:val="0"/>
+          <w:color w:val="FF0000"/>
+          <w:sz w:val="24"/>
+          <w:szCs w:val="24"/>
+          <w:shd w:val="clear" w:color="auto" w:fill="F9F9F9"/>
+        </w:rPr>
+      </w:pPr>
+      <w:r>
+        <w:rPr>
+          <w:rFonts w:ascii="Arial" w:hAnsi="Arial" w:cs="Arial"/>
+          <w:b w:val="0"/>
+          <w:bCs w:val="0"/>
+          <w:sz w:val="24"/>
+          <w:szCs w:val="24"/>
+          <w:shd w:val="clear" w:color="auto" w:fill="F9F9F9"/>
+        </w:rPr>
+        <w:t>E29.Admin Using WYS|WYG HTML Editor on Product Page?</w:t>
+      </w:r>
+      <w:r>
+        <w:rPr>
+          <w:rFonts w:ascii="Arial" w:hAnsi="Arial" w:cs="Arial"/>
+          <w:b w:val="0"/>
+          <w:bCs w:val="0"/>
+          <w:color w:val="FF0000"/>
+          <w:sz w:val="24"/>
+          <w:szCs w:val="24"/>
+          <w:shd w:val="clear" w:color="auto" w:fill="F9F9F9"/>
+        </w:rPr>
+        <w:t xml:space="preserve">  </w:t>
+      </w:r>
+    </w:p>
+    <w:p>
+      <w:pPr>
+        <w:pStyle w:val="Heading1"/>
+        <w:shd w:val="clear" w:color="auto" w:fill="F9F9F9"/>
+        <w:spacing w:before="0" w:beforeAutospacing="0" w:after="0" w:afterAutospacing="0"/>
+        <w:rPr>
+          <w:rFonts w:ascii="Arial" w:hAnsi="Arial" w:cs="Arial"/>
+          <w:b w:val="0"/>
+          <w:bCs w:val="0"/>
+          <w:color w:val="FF0000"/>
+          <w:sz w:val="24"/>
+          <w:szCs w:val="24"/>
+          <w:shd w:val="clear" w:color="auto" w:fill="F9F9F9"/>
+        </w:rPr>
+      </w:pPr>
+      <w:r>
+        <w:rPr>
+          <w:rFonts w:ascii="Arial" w:hAnsi="Arial" w:cs="Arial"/>
+          <w:b w:val="0"/>
+          <w:bCs w:val="0"/>
+          <w:color w:val="FF0000"/>
+          <w:sz w:val="24"/>
+          <w:szCs w:val="24"/>
+          <w:shd w:val="clear" w:color="auto" w:fill="F9F9F9"/>
+        </w:rPr>
+        <w:t xml:space="preserve">Define </w:t>
+      </w:r>
+      <w:proofErr w:type="spellStart"/>
+      <w:r>
+        <w:rPr>
+          <w:rFonts w:ascii="Arial" w:hAnsi="Arial" w:cs="Arial"/>
+          <w:b w:val="0"/>
+          <w:bCs w:val="0"/>
+          <w:color w:val="FF0000"/>
+          <w:sz w:val="24"/>
+          <w:szCs w:val="24"/>
+          <w:shd w:val="clear" w:color="auto" w:fill="F9F9F9"/>
+        </w:rPr>
+        <w:t>tinymce</w:t>
+      </w:r>
+      <w:proofErr w:type="spellEnd"/>
+      <w:r>
+        <w:rPr>
+          <w:rFonts w:ascii="Arial" w:hAnsi="Arial" w:cs="Arial"/>
+          <w:b w:val="0"/>
+          <w:bCs w:val="0"/>
+          <w:color w:val="FF0000"/>
+          <w:sz w:val="24"/>
+          <w:szCs w:val="24"/>
+          <w:shd w:val="clear" w:color="auto" w:fill="F9F9F9"/>
+        </w:rPr>
+        <w:t>?</w:t>
+      </w:r>
+    </w:p>
+    <w:p>
+      <w:pPr>
+        <w:pStyle w:val="Heading1"/>
+        <w:shd w:val="clear" w:color="auto" w:fill="F9F9F9"/>
+        <w:spacing w:before="0" w:beforeAutospacing="0" w:after="0" w:afterAutospacing="0"/>
+        <w:rPr>
+          <w:rFonts w:ascii="Arial" w:hAnsi="Arial" w:cs="Arial"/>
+          <w:b w:val="0"/>
+          <w:bCs w:val="0"/>
+          <w:color w:val="FF0000"/>
+          <w:sz w:val="24"/>
+          <w:szCs w:val="24"/>
+          <w:shd w:val="clear" w:color="auto" w:fill="F9F9F9"/>
+        </w:rPr>
+      </w:pPr>
+      <w:r>
+        <w:rPr>
+          <w:rFonts w:ascii="Arial" w:hAnsi="Arial" w:cs="Arial"/>
+          <w:b w:val="0"/>
+          <w:bCs w:val="0"/>
+          <w:color w:val="FF0000"/>
+          <w:sz w:val="24"/>
+          <w:szCs w:val="24"/>
+          <w:shd w:val="clear" w:color="auto" w:fill="F9F9F9"/>
+        </w:rPr>
+        <w:t xml:space="preserve">What is </w:t>
+      </w:r>
+      <w:proofErr w:type="spellStart"/>
+      <w:r>
+        <w:rPr>
+          <w:rFonts w:ascii="Arial" w:hAnsi="Arial" w:cs="Arial"/>
+          <w:b w:val="0"/>
+          <w:bCs w:val="0"/>
+          <w:color w:val="FF0000"/>
+          <w:sz w:val="24"/>
+          <w:szCs w:val="24"/>
+          <w:shd w:val="clear" w:color="auto" w:fill="F9F9F9"/>
+        </w:rPr>
+        <w:t>wire:ignore</w:t>
+      </w:r>
+      <w:proofErr w:type="spellEnd"/>
+      <w:r>
+        <w:rPr>
+          <w:rFonts w:ascii="Arial" w:hAnsi="Arial" w:cs="Arial"/>
+          <w:b w:val="0"/>
+          <w:bCs w:val="0"/>
+          <w:color w:val="FF0000"/>
+          <w:sz w:val="24"/>
+          <w:szCs w:val="24"/>
+          <w:shd w:val="clear" w:color="auto" w:fill="F9F9F9"/>
+        </w:rPr>
+        <w:t>?</w:t>
+      </w:r>
+    </w:p>
+    <w:p>
+      <w:pPr>
+        <w:pStyle w:val="Heading1"/>
+        <w:shd w:val="clear" w:color="auto" w:fill="F9F9F9"/>
+        <w:spacing w:before="0" w:beforeAutospacing="0" w:after="0" w:afterAutospacing="0"/>
+        <w:rPr>
+          <w:rFonts w:ascii="Arial" w:hAnsi="Arial" w:cs="Arial"/>
+          <w:b w:val="0"/>
+          <w:bCs w:val="0"/>
+          <w:color w:val="FF0000"/>
+          <w:sz w:val="24"/>
+          <w:szCs w:val="24"/>
+          <w:shd w:val="clear" w:color="auto" w:fill="F9F9F9"/>
+        </w:rPr>
+      </w:pPr>
+    </w:p>
+    <w:p>
+      <w:pPr>
+        <w:pStyle w:val="Heading1"/>
+        <w:shd w:val="clear" w:color="auto" w:fill="F9F9F9"/>
+        <w:spacing w:before="0" w:beforeAutospacing="0" w:after="0" w:afterAutospacing="0"/>
+        <w:rPr>
+          <w:rFonts w:ascii="Arial" w:hAnsi="Arial" w:cs="Arial"/>
+          <w:b w:val="0"/>
+          <w:bCs w:val="0"/>
+          <w:color w:val="FF0000"/>
+          <w:sz w:val="24"/>
+          <w:szCs w:val="24"/>
+          <w:shd w:val="clear" w:color="auto" w:fill="F9F9F9"/>
+        </w:rPr>
+      </w:pPr>
+      <w:r>
+        <w:rPr>
+          <w:rFonts w:ascii="Arial" w:hAnsi="Arial" w:cs="Arial"/>
+          <w:b w:val="0"/>
+          <w:bCs w:val="0"/>
+          <w:color w:val="FF0000"/>
+          <w:sz w:val="24"/>
+          <w:szCs w:val="24"/>
+          <w:shd w:val="clear" w:color="auto" w:fill="F9F9F9"/>
+        </w:rPr>
+        <w:t xml:space="preserve">E30.How to add Product to </w:t>
+      </w:r>
+      <w:proofErr w:type="spellStart"/>
+      <w:r>
+        <w:rPr>
+          <w:rFonts w:ascii="Arial" w:hAnsi="Arial" w:cs="Arial"/>
+          <w:b w:val="0"/>
+          <w:bCs w:val="0"/>
+          <w:color w:val="FF0000"/>
+          <w:sz w:val="24"/>
+          <w:szCs w:val="24"/>
+          <w:shd w:val="clear" w:color="auto" w:fill="F9F9F9"/>
+        </w:rPr>
+        <w:t>wishlist</w:t>
+      </w:r>
+      <w:proofErr w:type="spellEnd"/>
+      <w:r>
+        <w:rPr>
+          <w:rFonts w:ascii="Arial" w:hAnsi="Arial" w:cs="Arial"/>
+          <w:b w:val="0"/>
+          <w:bCs w:val="0"/>
+          <w:color w:val="FF0000"/>
+          <w:sz w:val="24"/>
+          <w:szCs w:val="24"/>
+          <w:shd w:val="clear" w:color="auto" w:fill="F9F9F9"/>
+        </w:rPr>
+        <w:t>?</w:t>
+      </w:r>
+    </w:p>
+    <w:p>
+      <w:pPr>
+        <w:pStyle w:val="Heading1"/>
+        <w:shd w:val="clear" w:color="auto" w:fill="F9F9F9"/>
+        <w:spacing w:before="0" w:beforeAutospacing="0" w:after="0" w:afterAutospacing="0"/>
+        <w:rPr>
+          <w:rFonts w:ascii="Arial" w:hAnsi="Arial" w:cs="Arial"/>
+          <w:b w:val="0"/>
+          <w:bCs w:val="0"/>
+          <w:sz w:val="24"/>
+          <w:szCs w:val="24"/>
+          <w:shd w:val="clear" w:color="auto" w:fill="F9F9F9"/>
+        </w:rPr>
+      </w:pPr>
+      <w:r>
+        <w:rPr>
+          <w:rFonts w:ascii="Arial" w:hAnsi="Arial" w:cs="Arial"/>
+          <w:b w:val="0"/>
+          <w:bCs w:val="0"/>
+          <w:sz w:val="24"/>
+          <w:szCs w:val="24"/>
+          <w:shd w:val="clear" w:color="auto" w:fill="F9F9F9"/>
+        </w:rPr>
+        <w:t xml:space="preserve">First inside the </w:t>
+      </w:r>
+      <w:r>
+        <w:rPr>
+          <w:rFonts w:ascii="Arial" w:hAnsi="Arial" w:cs="Arial"/>
+          <w:b w:val="0"/>
+          <w:bCs w:val="0"/>
+          <w:color w:val="1F4E79" w:themeColor="accent1" w:themeShade="80"/>
+          <w:sz w:val="24"/>
+          <w:szCs w:val="24"/>
+          <w:shd w:val="clear" w:color="auto" w:fill="F9F9F9"/>
+        </w:rPr>
+        <w:t>resource -&gt;Views-&gt;livewire-&gt;shop-component.blade</w:t>
+      </w:r>
+      <w:r>
+        <w:rPr>
+          <w:rFonts w:ascii="Arial" w:hAnsi="Arial" w:cs="Arial"/>
+          <w:b w:val="0"/>
+          <w:bCs w:val="0"/>
+          <w:color w:val="1F4E79" w:themeColor="accent1" w:themeShade="80"/>
+          <w:sz w:val="24"/>
+          <w:szCs w:val="24"/>
+          <w:shd w:val="clear" w:color="auto" w:fill="F9F9F9"/>
+        </w:rPr>
+        <w:t xml:space="preserve">, </w:t>
+      </w:r>
+      <w:r>
+        <w:rPr>
+          <w:rFonts w:ascii="Arial" w:hAnsi="Arial" w:cs="Arial"/>
+          <w:b w:val="0"/>
+          <w:bCs w:val="0"/>
+          <w:sz w:val="24"/>
+          <w:szCs w:val="24"/>
+          <w:shd w:val="clear" w:color="auto" w:fill="F9F9F9"/>
+        </w:rPr>
+        <w:t>in the Product-info</w:t>
+      </w:r>
+    </w:p>
+    <w:p>
+      <w:pPr>
+        <w:pStyle w:val="Heading1"/>
+        <w:shd w:val="clear" w:color="auto" w:fill="F9F9F9"/>
+        <w:spacing w:before="0" w:beforeAutospacing="0" w:after="0" w:afterAutospacing="0"/>
+        <w:rPr>
+          <w:rFonts w:ascii="Arial" w:hAnsi="Arial" w:cs="Arial"/>
+          <w:b w:val="0"/>
+          <w:bCs w:val="0"/>
+          <w:sz w:val="24"/>
+          <w:szCs w:val="24"/>
+          <w:shd w:val="clear" w:color="auto" w:fill="F9F9F9"/>
+        </w:rPr>
+      </w:pPr>
+      <w:r>
+        <w:rPr>
+          <w:rFonts w:ascii="Arial" w:hAnsi="Arial" w:cs="Arial"/>
+          <w:b w:val="0"/>
+          <w:bCs w:val="0"/>
+          <w:sz w:val="24"/>
+          <w:szCs w:val="24"/>
+          <w:shd w:val="clear" w:color="auto" w:fill="F9F9F9"/>
+        </w:rPr>
+        <w:t>And make style to place heart in the product. Move to the app-&gt;http-&gt;livewire-&gt;</w:t>
+      </w:r>
+      <w:proofErr w:type="spellStart"/>
+      <w:r>
+        <w:rPr>
+          <w:rFonts w:ascii="Arial" w:hAnsi="Arial" w:cs="Arial"/>
+          <w:b w:val="0"/>
+          <w:bCs w:val="0"/>
+          <w:sz w:val="24"/>
+          <w:szCs w:val="24"/>
+          <w:shd w:val="clear" w:color="auto" w:fill="F9F9F9"/>
+        </w:rPr>
+        <w:t>shopcomponent.php</w:t>
+      </w:r>
+      <w:proofErr w:type="spellEnd"/>
+      <w:r>
+        <w:rPr>
+          <w:rFonts w:ascii="Arial" w:hAnsi="Arial" w:cs="Arial"/>
+          <w:b w:val="0"/>
+          <w:bCs w:val="0"/>
+          <w:sz w:val="24"/>
+          <w:szCs w:val="24"/>
+          <w:shd w:val="clear" w:color="auto" w:fill="F9F9F9"/>
+        </w:rPr>
+        <w:t>.</w:t>
+      </w:r>
+      <w:r>
+        <w:rPr>
+          <w:rFonts w:ascii="Arial" w:hAnsi="Arial" w:cs="Arial"/>
+          <w:b w:val="0"/>
+          <w:bCs w:val="0"/>
+          <w:sz w:val="24"/>
+          <w:szCs w:val="24"/>
+          <w:shd w:val="clear" w:color="auto" w:fill="F9F9F9"/>
+        </w:rPr>
+        <w:t xml:space="preserve"> addin</w:t>
+      </w:r>
+      <w:r>
+        <w:rPr>
+          <w:rFonts w:ascii="Arial" w:hAnsi="Arial" w:cs="Arial"/>
+          <w:b w:val="0"/>
+          <w:bCs w:val="0"/>
+          <w:sz w:val="24"/>
+          <w:szCs w:val="24"/>
+          <w:shd w:val="clear" w:color="auto" w:fill="F9F9F9"/>
+        </w:rPr>
+        <w:t xml:space="preserve">g more one file </w:t>
+      </w:r>
+      <w:proofErr w:type="spellStart"/>
+      <w:r>
+        <w:rPr>
+          <w:rFonts w:ascii="Arial" w:hAnsi="Arial" w:cs="Arial"/>
+          <w:b w:val="0"/>
+          <w:bCs w:val="0"/>
+          <w:sz w:val="24"/>
+          <w:szCs w:val="24"/>
+          <w:shd w:val="clear" w:color="auto" w:fill="F9F9F9"/>
+        </w:rPr>
+        <w:t>base.blade.file</w:t>
+      </w:r>
+      <w:proofErr w:type="spellEnd"/>
+      <w:r>
+        <w:rPr>
+          <w:rFonts w:ascii="Arial" w:hAnsi="Arial" w:cs="Arial"/>
+          <w:b w:val="0"/>
+          <w:bCs w:val="0"/>
+          <w:sz w:val="24"/>
+          <w:szCs w:val="24"/>
+          <w:shd w:val="clear" w:color="auto" w:fill="F9F9F9"/>
+        </w:rPr>
+        <w:t>.</w:t>
+      </w:r>
+    </w:p>
+    <w:p>
+      <w:pPr>
+        <w:pStyle w:val="Heading1"/>
+        <w:shd w:val="clear" w:color="auto" w:fill="F9F9F9"/>
+        <w:spacing w:before="0" w:beforeAutospacing="0" w:after="0" w:afterAutospacing="0"/>
+        <w:rPr>
+          <w:rFonts w:ascii="Arial" w:hAnsi="Arial" w:cs="Arial"/>
+          <w:b w:val="0"/>
+          <w:bCs w:val="0"/>
+          <w:sz w:val="24"/>
+          <w:szCs w:val="24"/>
+          <w:shd w:val="clear" w:color="auto" w:fill="F9F9F9"/>
+        </w:rPr>
+      </w:pPr>
+    </w:p>
+    <w:p>
+      <w:pPr>
+        <w:pStyle w:val="Heading1"/>
+        <w:shd w:val="clear" w:color="auto" w:fill="F9F9F9"/>
+        <w:spacing w:before="0" w:beforeAutospacing="0" w:after="0" w:afterAutospacing="0"/>
+        <w:rPr>
+          <w:rFonts w:ascii="Arial" w:hAnsi="Arial" w:cs="Arial"/>
+          <w:b w:val="0"/>
+          <w:bCs w:val="0"/>
+          <w:color w:val="FF0000"/>
+          <w:sz w:val="24"/>
+          <w:szCs w:val="24"/>
+          <w:shd w:val="clear" w:color="auto" w:fill="F9F9F9"/>
+        </w:rPr>
+      </w:pPr>
+      <w:r>
+        <w:rPr>
+          <w:rFonts w:ascii="Arial" w:hAnsi="Arial" w:cs="Arial"/>
+          <w:b w:val="0"/>
+          <w:bCs w:val="0"/>
+          <w:color w:val="FF0000"/>
+          <w:sz w:val="24"/>
+          <w:szCs w:val="24"/>
+          <w:shd w:val="clear" w:color="auto" w:fill="F9F9F9"/>
+        </w:rPr>
+        <w:t xml:space="preserve">E31.Auto Refresh </w:t>
+      </w:r>
+      <w:proofErr w:type="spellStart"/>
+      <w:r>
+        <w:rPr>
+          <w:rFonts w:ascii="Arial" w:hAnsi="Arial" w:cs="Arial"/>
+          <w:b w:val="0"/>
+          <w:bCs w:val="0"/>
+          <w:color w:val="FF0000"/>
+          <w:sz w:val="24"/>
+          <w:szCs w:val="24"/>
+          <w:shd w:val="clear" w:color="auto" w:fill="F9F9F9"/>
+        </w:rPr>
+        <w:t>wishlist</w:t>
+      </w:r>
+      <w:proofErr w:type="spellEnd"/>
+      <w:r>
+        <w:rPr>
+          <w:rFonts w:ascii="Arial" w:hAnsi="Arial" w:cs="Arial"/>
+          <w:b w:val="0"/>
+          <w:bCs w:val="0"/>
+          <w:color w:val="FF0000"/>
+          <w:sz w:val="24"/>
+          <w:szCs w:val="24"/>
+          <w:shd w:val="clear" w:color="auto" w:fill="F9F9F9"/>
+        </w:rPr>
+        <w:t xml:space="preserve"> and Cart Count?</w:t>
+      </w:r>
+    </w:p>
+    <w:p>
+      <w:pPr>
+        <w:pStyle w:val="Heading1"/>
+        <w:shd w:val="clear" w:color="auto" w:fill="F9F9F9"/>
+        <w:spacing w:before="0" w:beforeAutospacing="0" w:after="0" w:afterAutospacing="0"/>
+        <w:rPr>
+          <w:rFonts w:ascii="Arial" w:hAnsi="Arial" w:cs="Arial"/>
+          <w:b w:val="0"/>
+          <w:bCs w:val="0"/>
+          <w:sz w:val="24"/>
+          <w:szCs w:val="24"/>
+          <w:shd w:val="clear" w:color="auto" w:fill="F9F9F9"/>
+        </w:rPr>
+      </w:pPr>
+      <w:r>
+        <w:rPr>
+          <w:rFonts w:ascii="Arial" w:hAnsi="Arial" w:cs="Arial"/>
+          <w:b w:val="0"/>
+          <w:bCs w:val="0"/>
+          <w:sz w:val="24"/>
+          <w:szCs w:val="24"/>
+          <w:shd w:val="clear" w:color="auto" w:fill="F9F9F9"/>
+        </w:rPr>
+        <w:t>F</w:t>
+      </w:r>
+      <w:r>
+        <w:rPr>
+          <w:rFonts w:ascii="Arial" w:hAnsi="Arial" w:cs="Arial"/>
+          <w:b w:val="0"/>
+          <w:bCs w:val="0"/>
+          <w:sz w:val="24"/>
+          <w:szCs w:val="24"/>
+          <w:shd w:val="clear" w:color="auto" w:fill="F9F9F9"/>
+        </w:rPr>
+        <w:t xml:space="preserve">ist of all create two components one </w:t>
+      </w:r>
+      <w:proofErr w:type="spellStart"/>
+      <w:r>
+        <w:rPr>
+          <w:rFonts w:ascii="Arial" w:hAnsi="Arial" w:cs="Arial"/>
+          <w:b w:val="0"/>
+          <w:bCs w:val="0"/>
+          <w:sz w:val="24"/>
+          <w:szCs w:val="24"/>
+          <w:shd w:val="clear" w:color="auto" w:fill="F9F9F9"/>
+        </w:rPr>
+        <w:t>wishlist</w:t>
+      </w:r>
+      <w:proofErr w:type="spellEnd"/>
+      <w:r>
+        <w:rPr>
+          <w:rFonts w:ascii="Arial" w:hAnsi="Arial" w:cs="Arial"/>
+          <w:b w:val="0"/>
+          <w:bCs w:val="0"/>
+          <w:sz w:val="24"/>
+          <w:szCs w:val="24"/>
+          <w:shd w:val="clear" w:color="auto" w:fill="F9F9F9"/>
+        </w:rPr>
+        <w:t xml:space="preserve"> count component other one is </w:t>
+      </w:r>
+      <w:r>
+        <w:rPr>
+          <w:rFonts w:ascii="Arial" w:hAnsi="Arial" w:cs="Arial"/>
+          <w:b w:val="0"/>
+          <w:bCs w:val="0"/>
+          <w:sz w:val="24"/>
+          <w:szCs w:val="24"/>
+          <w:shd w:val="clear" w:color="auto" w:fill="F9F9F9"/>
+        </w:rPr>
+        <w:t>count cart component.</w:t>
+      </w:r>
+    </w:p>
+    <w:p>
+      <w:pPr>
+        <w:pStyle w:val="Heading1"/>
+        <w:shd w:val="clear" w:color="auto" w:fill="F9F9F9"/>
+        <w:spacing w:before="0" w:beforeAutospacing="0" w:after="0" w:afterAutospacing="0"/>
+        <w:rPr>
+          <w:rFonts w:ascii="Arial" w:hAnsi="Arial" w:cs="Arial"/>
+          <w:b w:val="0"/>
+          <w:bCs w:val="0"/>
+          <w:sz w:val="24"/>
+          <w:szCs w:val="24"/>
+          <w:shd w:val="clear" w:color="auto" w:fill="F9F9F9"/>
+        </w:rPr>
+      </w:pPr>
+      <w:r>
+        <w:rPr>
+          <w:rFonts w:ascii="Arial" w:hAnsi="Arial" w:cs="Arial"/>
+          <w:b w:val="0"/>
+          <w:bCs w:val="0"/>
+          <w:sz w:val="24"/>
+          <w:szCs w:val="24"/>
+          <w:shd w:val="clear" w:color="auto" w:fill="F9F9F9"/>
+        </w:rPr>
+        <w:t xml:space="preserve">E32.delete </w:t>
+      </w:r>
+      <w:proofErr w:type="spellStart"/>
+      <w:r>
+        <w:rPr>
+          <w:rFonts w:ascii="Arial" w:hAnsi="Arial" w:cs="Arial"/>
+          <w:b w:val="0"/>
+          <w:bCs w:val="0"/>
+          <w:sz w:val="24"/>
+          <w:szCs w:val="24"/>
+          <w:shd w:val="clear" w:color="auto" w:fill="F9F9F9"/>
+        </w:rPr>
+        <w:t>wishlist</w:t>
+      </w:r>
+      <w:proofErr w:type="spellEnd"/>
+      <w:r>
+        <w:rPr>
+          <w:rFonts w:ascii="Arial" w:hAnsi="Arial" w:cs="Arial"/>
+          <w:b w:val="0"/>
+          <w:bCs w:val="0"/>
+          <w:sz w:val="24"/>
+          <w:szCs w:val="24"/>
+          <w:shd w:val="clear" w:color="auto" w:fill="F9F9F9"/>
+        </w:rPr>
+        <w:t xml:space="preserve"> Product done </w:t>
+      </w:r>
+    </w:p>
+    <w:p>
+      <w:pPr>
+        <w:pStyle w:val="Heading1"/>
+        <w:shd w:val="clear" w:color="auto" w:fill="F9F9F9"/>
+        <w:spacing w:before="0" w:beforeAutospacing="0" w:after="0" w:afterAutospacing="0"/>
+        <w:rPr>
+          <w:rFonts w:ascii="Arial" w:hAnsi="Arial" w:cs="Arial"/>
+          <w:b w:val="0"/>
+          <w:bCs w:val="0"/>
+          <w:color w:val="FF0000"/>
+          <w:sz w:val="24"/>
+          <w:szCs w:val="24"/>
+          <w:shd w:val="clear" w:color="auto" w:fill="F9F9F9"/>
+        </w:rPr>
+      </w:pPr>
+      <w:r>
+        <w:rPr>
+          <w:rFonts w:ascii="Arial" w:hAnsi="Arial" w:cs="Arial"/>
+          <w:b w:val="0"/>
+          <w:bCs w:val="0"/>
+          <w:color w:val="FF0000"/>
+          <w:sz w:val="24"/>
+          <w:szCs w:val="24"/>
+          <w:shd w:val="clear" w:color="auto" w:fill="F9F9F9"/>
+        </w:rPr>
+        <w:t xml:space="preserve">E33.How to show all </w:t>
+      </w:r>
+      <w:proofErr w:type="spellStart"/>
+      <w:r>
+        <w:rPr>
+          <w:rFonts w:ascii="Arial" w:hAnsi="Arial" w:cs="Arial"/>
+          <w:b w:val="0"/>
+          <w:bCs w:val="0"/>
+          <w:color w:val="FF0000"/>
+          <w:sz w:val="24"/>
+          <w:szCs w:val="24"/>
+          <w:shd w:val="clear" w:color="auto" w:fill="F9F9F9"/>
+        </w:rPr>
+        <w:t>wishlist</w:t>
+      </w:r>
+      <w:proofErr w:type="spellEnd"/>
+      <w:r>
+        <w:rPr>
+          <w:rFonts w:ascii="Arial" w:hAnsi="Arial" w:cs="Arial"/>
+          <w:b w:val="0"/>
+          <w:bCs w:val="0"/>
+          <w:color w:val="FF0000"/>
+          <w:sz w:val="24"/>
+          <w:szCs w:val="24"/>
+          <w:shd w:val="clear" w:color="auto" w:fill="F9F9F9"/>
+        </w:rPr>
+        <w:t xml:space="preserve"> Product?</w:t>
+      </w:r>
+    </w:p>
+    <w:p>
+      <w:pPr>
+        <w:pStyle w:val="Heading1"/>
+        <w:shd w:val="clear" w:color="auto" w:fill="F9F9F9"/>
+        <w:spacing w:before="0" w:beforeAutospacing="0" w:after="0" w:afterAutospacing="0"/>
+        <w:rPr>
+          <w:rFonts w:ascii="Arial" w:hAnsi="Arial" w:cs="Arial"/>
+          <w:b w:val="0"/>
+          <w:bCs w:val="0"/>
+          <w:sz w:val="24"/>
+          <w:szCs w:val="24"/>
+          <w:shd w:val="clear" w:color="auto" w:fill="F9F9F9"/>
+        </w:rPr>
+      </w:pPr>
+      <w:r>
+        <w:rPr>
+          <w:rFonts w:ascii="Arial" w:hAnsi="Arial" w:cs="Arial"/>
+          <w:b w:val="0"/>
+          <w:bCs w:val="0"/>
+          <w:sz w:val="24"/>
+          <w:szCs w:val="24"/>
+          <w:shd w:val="clear" w:color="auto" w:fill="F9F9F9"/>
+        </w:rPr>
+        <w:t>Mention all in the comment .</w:t>
+      </w:r>
+    </w:p>
+    <w:p>
+      <w:pPr>
+        <w:pStyle w:val="Heading1"/>
+        <w:shd w:val="clear" w:color="auto" w:fill="F9F9F9"/>
+        <w:spacing w:before="0" w:beforeAutospacing="0" w:after="0" w:afterAutospacing="0"/>
+        <w:rPr>
+          <w:rFonts w:ascii="Arial" w:hAnsi="Arial" w:cs="Arial"/>
+          <w:b w:val="0"/>
+          <w:bCs w:val="0"/>
+          <w:color w:val="FF0000"/>
+          <w:sz w:val="24"/>
+          <w:szCs w:val="24"/>
+          <w:shd w:val="clear" w:color="auto" w:fill="F9F9F9"/>
+        </w:rPr>
+      </w:pPr>
+      <w:r>
+        <w:rPr>
+          <w:rFonts w:ascii="Arial" w:hAnsi="Arial" w:cs="Arial"/>
+          <w:b w:val="0"/>
+          <w:bCs w:val="0"/>
+          <w:color w:val="FF0000"/>
+          <w:sz w:val="24"/>
+          <w:szCs w:val="24"/>
+          <w:shd w:val="clear" w:color="auto" w:fill="F9F9F9"/>
+        </w:rPr>
+        <w:t xml:space="preserve">E34.Move Product from </w:t>
+      </w:r>
+      <w:proofErr w:type="spellStart"/>
+      <w:r>
+        <w:rPr>
+          <w:rFonts w:ascii="Arial" w:hAnsi="Arial" w:cs="Arial"/>
+          <w:b w:val="0"/>
+          <w:bCs w:val="0"/>
+          <w:color w:val="FF0000"/>
+          <w:sz w:val="24"/>
+          <w:szCs w:val="24"/>
+          <w:shd w:val="clear" w:color="auto" w:fill="F9F9F9"/>
+        </w:rPr>
+        <w:t>wishlist</w:t>
+      </w:r>
+      <w:proofErr w:type="spellEnd"/>
+      <w:r>
+        <w:rPr>
+          <w:rFonts w:ascii="Arial" w:hAnsi="Arial" w:cs="Arial"/>
+          <w:b w:val="0"/>
+          <w:bCs w:val="0"/>
+          <w:color w:val="FF0000"/>
+          <w:sz w:val="24"/>
+          <w:szCs w:val="24"/>
+          <w:shd w:val="clear" w:color="auto" w:fill="F9F9F9"/>
+        </w:rPr>
+        <w:t xml:space="preserve"> to cart and make Quantity working on Details page?</w:t>
+      </w:r>
+    </w:p>
+    <w:p>
+      <w:pPr>
+        <w:pStyle w:val="Heading1"/>
+        <w:shd w:val="clear" w:color="auto" w:fill="F9F9F9"/>
+        <w:spacing w:before="0" w:beforeAutospacing="0" w:after="0" w:afterAutospacing="0"/>
+        <w:rPr>
+          <w:rFonts w:ascii="Arial" w:hAnsi="Arial" w:cs="Arial"/>
+          <w:b w:val="0"/>
+          <w:bCs w:val="0"/>
+          <w:sz w:val="24"/>
+          <w:szCs w:val="24"/>
+          <w:shd w:val="clear" w:color="auto" w:fill="F9F9F9"/>
+        </w:rPr>
+      </w:pPr>
+      <w:r>
+        <w:rPr>
+          <w:rFonts w:ascii="Arial" w:hAnsi="Arial" w:cs="Arial"/>
+          <w:b w:val="0"/>
+          <w:bCs w:val="0"/>
+          <w:sz w:val="24"/>
+          <w:szCs w:val="24"/>
+          <w:shd w:val="clear" w:color="auto" w:fill="F9F9F9"/>
+        </w:rPr>
+        <w:t xml:space="preserve">First create function in </w:t>
+      </w:r>
+      <w:proofErr w:type="spellStart"/>
+      <w:r>
+        <w:rPr>
+          <w:rFonts w:ascii="Arial" w:hAnsi="Arial" w:cs="Arial"/>
+          <w:b w:val="0"/>
+          <w:bCs w:val="0"/>
+          <w:sz w:val="24"/>
+          <w:szCs w:val="24"/>
+          <w:shd w:val="clear" w:color="auto" w:fill="F9F9F9"/>
+        </w:rPr>
+        <w:t>wishlistcomponent</w:t>
+      </w:r>
+      <w:proofErr w:type="spellEnd"/>
+      <w:r>
+        <w:rPr>
+          <w:rFonts w:ascii="Arial" w:hAnsi="Arial" w:cs="Arial"/>
+          <w:b w:val="0"/>
+          <w:bCs w:val="0"/>
+          <w:sz w:val="24"/>
+          <w:szCs w:val="24"/>
+          <w:shd w:val="clear" w:color="auto" w:fill="F9F9F9"/>
+        </w:rPr>
+        <w:t xml:space="preserve"> file .</w:t>
+      </w:r>
+    </w:p>
+    <w:p>
+      <w:pPr>
+        <w:pStyle w:val="Heading1"/>
+        <w:shd w:val="clear" w:color="auto" w:fill="F9F9F9"/>
+        <w:spacing w:before="0" w:beforeAutospacing="0" w:after="0" w:afterAutospacing="0"/>
+        <w:rPr>
+          <w:rFonts w:ascii="Arial" w:hAnsi="Arial" w:cs="Arial"/>
+          <w:b w:val="0"/>
+          <w:bCs w:val="0"/>
+          <w:color w:val="FF0000"/>
+          <w:sz w:val="24"/>
+          <w:szCs w:val="24"/>
+          <w:shd w:val="clear" w:color="auto" w:fill="F9F9F9"/>
+        </w:rPr>
+      </w:pPr>
+    </w:p>
+    <w:p>
+      <w:pPr>
+        <w:pStyle w:val="Heading1"/>
+        <w:shd w:val="clear" w:color="auto" w:fill="F9F9F9"/>
+        <w:spacing w:before="0" w:beforeAutospacing="0" w:after="0" w:afterAutospacing="0"/>
+        <w:rPr>
+          <w:rFonts w:ascii="Arial" w:hAnsi="Arial" w:cs="Arial"/>
+          <w:b w:val="0"/>
+          <w:bCs w:val="0"/>
+          <w:color w:val="FF0000"/>
+          <w:sz w:val="24"/>
+          <w:szCs w:val="24"/>
+          <w:shd w:val="clear" w:color="auto" w:fill="F9F9F9"/>
+        </w:rPr>
+      </w:pPr>
+    </w:p>
+    <w:p>
+      <w:pPr>
+        <w:pStyle w:val="Heading1"/>
+        <w:shd w:val="clear" w:color="auto" w:fill="F9F9F9"/>
+        <w:spacing w:before="0" w:beforeAutospacing="0" w:after="0" w:afterAutospacing="0"/>
+        <w:rPr>
+          <w:rFonts w:ascii="Arial" w:hAnsi="Arial" w:cs="Arial"/>
+          <w:b w:val="0"/>
+          <w:bCs w:val="0"/>
+          <w:color w:val="FF0000"/>
+          <w:sz w:val="24"/>
+          <w:szCs w:val="24"/>
+          <w:shd w:val="clear" w:color="auto" w:fill="F9F9F9"/>
+          <w:lang w:val="en-GB"/>
+        </w:rPr>
+      </w:pPr>
+      <w:r>
+        <w:rPr>
+          <w:rFonts w:ascii="Arial" w:hAnsi="Arial" w:cs="Arial"/>
+          <w:b w:val="0"/>
+          <w:bCs w:val="0"/>
+          <w:color w:val="FF0000"/>
+          <w:sz w:val="24"/>
+          <w:szCs w:val="24"/>
+          <w:shd w:val="clear" w:color="auto" w:fill="F9F9F9"/>
+          <w:lang w:val="en-GB"/>
+        </w:rPr>
+        <w:lastRenderedPageBreak/>
+        <w:t>How to create Coupon?</w:t>
+      </w:r>
+    </w:p>
+    <w:p>
+      <w:pPr>
+        <w:pStyle w:val="Heading1"/>
+        <w:shd w:val="clear" w:color="auto" w:fill="F9F9F9"/>
+        <w:spacing w:before="0" w:beforeAutospacing="0" w:after="0" w:afterAutospacing="0"/>
+        <w:rPr>
+          <w:rFonts w:ascii="Arial" w:hAnsi="Arial" w:cs="Arial"/>
+          <w:b w:val="0"/>
+          <w:bCs w:val="0"/>
+          <w:sz w:val="24"/>
+          <w:szCs w:val="24"/>
+          <w:shd w:val="clear" w:color="auto" w:fill="F9F9F9"/>
+          <w:lang w:val="en-GB"/>
+        </w:rPr>
+      </w:pPr>
+      <w:r>
+        <w:rPr>
+          <w:rFonts w:ascii="Arial" w:hAnsi="Arial" w:cs="Arial"/>
+          <w:b w:val="0"/>
+          <w:bCs w:val="0"/>
+          <w:sz w:val="24"/>
+          <w:szCs w:val="24"/>
+          <w:shd w:val="clear" w:color="auto" w:fill="F9F9F9"/>
+          <w:lang w:val="en-GB"/>
+        </w:rPr>
+        <w:t>First create n</w:t>
+      </w:r>
+      <w:r>
+        <w:rPr>
+          <w:rFonts w:ascii="Arial" w:hAnsi="Arial" w:cs="Arial"/>
+          <w:b w:val="0"/>
+          <w:bCs w:val="0"/>
+          <w:sz w:val="24"/>
+          <w:szCs w:val="24"/>
+          <w:shd w:val="clear" w:color="auto" w:fill="F9F9F9"/>
+          <w:lang w:val="en-GB"/>
+        </w:rPr>
+        <w:t>ew model name Coupon &amp; migrated,</w:t>
+      </w:r>
+      <w:r>
+        <w:rPr>
+          <w:rFonts w:ascii="Arial" w:hAnsi="Arial" w:cs="Arial"/>
+          <w:b w:val="0"/>
+          <w:bCs w:val="0"/>
+          <w:sz w:val="24"/>
+          <w:szCs w:val="24"/>
+          <w:shd w:val="clear" w:color="auto" w:fill="F9F9F9"/>
+          <w:lang w:val="en-GB"/>
+        </w:rPr>
+        <w:t xml:space="preserve"> then add the content of the table inside the database table , then mention the table name in the </w:t>
+      </w:r>
+      <w:proofErr w:type="spellStart"/>
+      <w:r>
+        <w:rPr>
+          <w:rFonts w:ascii="Arial" w:hAnsi="Arial" w:cs="Arial"/>
+          <w:b w:val="0"/>
+          <w:bCs w:val="0"/>
+          <w:sz w:val="24"/>
+          <w:szCs w:val="24"/>
+          <w:shd w:val="clear" w:color="auto" w:fill="F9F9F9"/>
+          <w:lang w:val="en-GB"/>
+        </w:rPr>
+        <w:t>model.</w:t>
+      </w:r>
+      <w:r>
+        <w:rPr>
+          <w:rFonts w:ascii="Arial" w:hAnsi="Arial" w:cs="Arial"/>
+          <w:b w:val="0"/>
+          <w:bCs w:val="0"/>
+          <w:sz w:val="24"/>
+          <w:szCs w:val="24"/>
+          <w:shd w:val="clear" w:color="auto" w:fill="F9F9F9"/>
+          <w:lang w:val="en-GB"/>
+        </w:rPr>
+        <w:t>After</w:t>
+      </w:r>
+      <w:proofErr w:type="spellEnd"/>
+      <w:r>
+        <w:rPr>
+          <w:rFonts w:ascii="Arial" w:hAnsi="Arial" w:cs="Arial"/>
+          <w:b w:val="0"/>
+          <w:bCs w:val="0"/>
+          <w:sz w:val="24"/>
+          <w:szCs w:val="24"/>
+          <w:shd w:val="clear" w:color="auto" w:fill="F9F9F9"/>
+          <w:lang w:val="en-GB"/>
+        </w:rPr>
+        <w:t xml:space="preserve"> that create three components one for show all coupons second one for add coupons and the third one for edit </w:t>
+      </w:r>
+      <w:proofErr w:type="spellStart"/>
+      <w:r>
+        <w:rPr>
+          <w:rFonts w:ascii="Arial" w:hAnsi="Arial" w:cs="Arial"/>
+          <w:b w:val="0"/>
+          <w:bCs w:val="0"/>
+          <w:sz w:val="24"/>
+          <w:szCs w:val="24"/>
+          <w:shd w:val="clear" w:color="auto" w:fill="F9F9F9"/>
+          <w:lang w:val="en-GB"/>
+        </w:rPr>
+        <w:t>coupons.</w:t>
+      </w:r>
+      <w:r>
+        <w:rPr>
+          <w:rFonts w:ascii="Arial" w:hAnsi="Arial" w:cs="Arial"/>
+          <w:b w:val="0"/>
+          <w:bCs w:val="0"/>
+          <w:sz w:val="24"/>
+          <w:szCs w:val="24"/>
+          <w:shd w:val="clear" w:color="auto" w:fill="F9F9F9"/>
+          <w:lang w:val="en-GB"/>
+        </w:rPr>
+        <w:t>make</w:t>
+      </w:r>
+      <w:proofErr w:type="spellEnd"/>
+      <w:r>
+        <w:rPr>
+          <w:rFonts w:ascii="Arial" w:hAnsi="Arial" w:cs="Arial"/>
+          <w:b w:val="0"/>
+          <w:bCs w:val="0"/>
+          <w:sz w:val="24"/>
+          <w:szCs w:val="24"/>
+          <w:shd w:val="clear" w:color="auto" w:fill="F9F9F9"/>
+          <w:lang w:val="en-GB"/>
+        </w:rPr>
+        <w:t xml:space="preserve"> th</w:t>
+      </w:r>
       <w:bookmarkStart w:id="0" w:name="_GoBack"/>
       <w:bookmarkEnd w:id="0"/>
-    </w:p>
-    <w:p>
-      <w:pPr>
-        <w:pStyle w:val="Heading1"/>
-        <w:shd w:val="clear" w:color="auto" w:fill="F9F9F9"/>
-        <w:spacing w:before="0" w:beforeAutospacing="0" w:after="0" w:afterAutospacing="0"/>
-        <w:rPr>
-          <w:rFonts w:ascii="Arial" w:hAnsi="Arial" w:cs="Arial"/>
-          <w:b w:val="0"/>
-          <w:bCs w:val="0"/>
-          <w:color w:val="FF0000"/>
-          <w:sz w:val="24"/>
-          <w:szCs w:val="24"/>
-          <w:shd w:val="clear" w:color="auto" w:fill="F9F9F9"/>
-        </w:rPr>
-      </w:pPr>
-      <w:r>
-        <w:rPr>
-          <w:rFonts w:ascii="Arial" w:hAnsi="Arial" w:cs="Arial"/>
-          <w:b w:val="0"/>
-          <w:bCs w:val="0"/>
-          <w:color w:val="FF0000"/>
-          <w:sz w:val="24"/>
-          <w:szCs w:val="24"/>
-          <w:shd w:val="clear" w:color="auto" w:fill="F9F9F9"/>
-        </w:rPr>
-        <w:t>Create a model: Sale  -m create model and migrated to database.</w:t>
-      </w:r>
-    </w:p>
-    <w:p>
-      <w:pPr>
-        <w:pStyle w:val="Heading1"/>
-        <w:shd w:val="clear" w:color="auto" w:fill="F9F9F9"/>
-        <w:spacing w:before="0" w:beforeAutospacing="0" w:after="0" w:afterAutospacing="0"/>
-        <w:rPr>
-          <w:rFonts w:ascii="Arial" w:hAnsi="Arial" w:cs="Arial"/>
-          <w:b w:val="0"/>
-          <w:bCs w:val="0"/>
-          <w:color w:val="FF0000"/>
-          <w:sz w:val="24"/>
-          <w:szCs w:val="24"/>
-          <w:shd w:val="clear" w:color="auto" w:fill="F9F9F9"/>
-        </w:rPr>
-      </w:pPr>
-    </w:p>
-    <w:p>
-      <w:pPr>
-        <w:pStyle w:val="Heading1"/>
-        <w:shd w:val="clear" w:color="auto" w:fill="F9F9F9"/>
-        <w:spacing w:before="0" w:beforeAutospacing="0" w:after="0" w:afterAutospacing="0"/>
-        <w:rPr>
-          <w:rFonts w:ascii="Arial" w:hAnsi="Arial" w:cs="Arial"/>
-          <w:b w:val="0"/>
-          <w:bCs w:val="0"/>
-          <w:color w:val="FF0000"/>
-          <w:sz w:val="24"/>
-          <w:szCs w:val="24"/>
-          <w:shd w:val="clear" w:color="auto" w:fill="F9F9F9"/>
-        </w:rPr>
-      </w:pPr>
-      <w:r>
-        <w:rPr>
-          <w:rFonts w:ascii="Arial" w:hAnsi="Arial" w:cs="Arial"/>
-          <w:b w:val="0"/>
-          <w:bCs w:val="0"/>
-          <w:color w:val="FF0000"/>
-          <w:sz w:val="24"/>
-          <w:szCs w:val="24"/>
-          <w:shd w:val="clear" w:color="auto" w:fill="F9F9F9"/>
-        </w:rPr>
-        <w:t xml:space="preserve">Create column two </w:t>
-      </w:r>
-      <w:r>
-        <w:rPr>
-          <w:rFonts w:ascii="Arial" w:hAnsi="Arial" w:cs="Arial"/>
-          <w:b w:val="0"/>
-          <w:bCs w:val="0"/>
-          <w:color w:val="FF0000"/>
-          <w:sz w:val="24"/>
-          <w:szCs w:val="24"/>
-          <w:shd w:val="clear" w:color="auto" w:fill="F9F9F9"/>
-        </w:rPr>
-        <w:t>column,</w:t>
-      </w:r>
-      <w:r>
-        <w:rPr>
-          <w:rFonts w:ascii="Arial" w:hAnsi="Arial" w:cs="Arial"/>
-          <w:b w:val="0"/>
-          <w:bCs w:val="0"/>
-          <w:color w:val="FF0000"/>
-          <w:sz w:val="24"/>
-          <w:szCs w:val="24"/>
-          <w:shd w:val="clear" w:color="auto" w:fill="F9F9F9"/>
-        </w:rPr>
-        <w:t xml:space="preserve"> migrated</w:t>
-      </w:r>
-      <w:r>
-        <w:rPr>
-          <w:rFonts w:ascii="Arial" w:hAnsi="Arial" w:cs="Arial"/>
-          <w:b w:val="0"/>
-          <w:bCs w:val="0"/>
-          <w:color w:val="FF0000"/>
-          <w:sz w:val="24"/>
-          <w:szCs w:val="24"/>
-          <w:shd w:val="clear" w:color="auto" w:fill="F9F9F9"/>
-        </w:rPr>
-        <w:t xml:space="preserve"> fill the database with data.</w:t>
-      </w:r>
-    </w:p>
-    <w:p>
-      <w:pPr>
-        <w:pStyle w:val="Heading1"/>
-        <w:shd w:val="clear" w:color="auto" w:fill="F9F9F9"/>
-        <w:spacing w:before="0" w:beforeAutospacing="0" w:after="0" w:afterAutospacing="0"/>
-        <w:rPr>
-          <w:rFonts w:ascii="Arial" w:hAnsi="Arial" w:cs="Arial"/>
-          <w:b w:val="0"/>
-          <w:bCs w:val="0"/>
-          <w:color w:val="FF0000"/>
-          <w:sz w:val="24"/>
-          <w:szCs w:val="24"/>
-          <w:shd w:val="clear" w:color="auto" w:fill="F9F9F9"/>
-        </w:rPr>
-      </w:pPr>
-    </w:p>
-    <w:p>
-      <w:pPr>
-        <w:pStyle w:val="Heading1"/>
-        <w:shd w:val="clear" w:color="auto" w:fill="F9F9F9"/>
-        <w:spacing w:before="0" w:beforeAutospacing="0" w:after="0" w:afterAutospacing="0"/>
-        <w:rPr>
-          <w:rFonts w:ascii="Arial" w:hAnsi="Arial" w:cs="Arial"/>
-          <w:b w:val="0"/>
-          <w:bCs w:val="0"/>
-          <w:color w:val="FF0000"/>
-          <w:sz w:val="24"/>
-          <w:szCs w:val="24"/>
-          <w:shd w:val="clear" w:color="auto" w:fill="F9F9F9"/>
-        </w:rPr>
-      </w:pPr>
-      <w:r>
-        <w:rPr>
-          <w:rFonts w:ascii="Arial" w:hAnsi="Arial" w:cs="Arial"/>
-          <w:b w:val="0"/>
-          <w:bCs w:val="0"/>
-          <w:color w:val="FF0000"/>
-          <w:sz w:val="24"/>
-          <w:szCs w:val="24"/>
-          <w:shd w:val="clear" w:color="auto" w:fill="F9F9F9"/>
-        </w:rPr>
-        <w:t>Create component name in the admin field, create route for the admin component.</w:t>
-      </w:r>
-    </w:p>
-    <w:p>
-      <w:pPr>
-        <w:pStyle w:val="Heading1"/>
-        <w:shd w:val="clear" w:color="auto" w:fill="F9F9F9"/>
-        <w:spacing w:before="0" w:beforeAutospacing="0" w:after="0" w:afterAutospacing="0"/>
-        <w:rPr>
-          <w:rFonts w:ascii="Arial" w:hAnsi="Arial" w:cs="Arial"/>
-          <w:b w:val="0"/>
-          <w:bCs w:val="0"/>
-          <w:color w:val="FF0000"/>
-          <w:sz w:val="24"/>
-          <w:szCs w:val="24"/>
-          <w:shd w:val="clear" w:color="auto" w:fill="F9F9F9"/>
-        </w:rPr>
-      </w:pPr>
-      <w:r>
-        <w:rPr>
-          <w:rFonts w:ascii="Arial" w:hAnsi="Arial" w:cs="Arial"/>
-          <w:b w:val="0"/>
-          <w:bCs w:val="0"/>
-          <w:color w:val="FF0000"/>
-          <w:sz w:val="24"/>
-          <w:szCs w:val="24"/>
-          <w:shd w:val="clear" w:color="auto" w:fill="F9F9F9"/>
-        </w:rPr>
-        <w:t xml:space="preserve">Set the routing in the base page .after designing </w:t>
-      </w:r>
-      <w:r>
-        <w:rPr>
-          <w:rFonts w:ascii="Arial" w:hAnsi="Arial" w:cs="Arial"/>
-          <w:b w:val="0"/>
-          <w:bCs w:val="0"/>
-          <w:color w:val="FF0000"/>
-          <w:sz w:val="24"/>
-          <w:szCs w:val="24"/>
-          <w:shd w:val="clear" w:color="auto" w:fill="F9F9F9"/>
-        </w:rPr>
-        <w:t xml:space="preserve"> </w:t>
-      </w:r>
-    </w:p>
-    <w:p>
-      <w:pPr>
-        <w:pStyle w:val="Heading1"/>
-        <w:shd w:val="clear" w:color="auto" w:fill="F9F9F9"/>
-        <w:spacing w:before="0" w:beforeAutospacing="0" w:after="0" w:afterAutospacing="0"/>
-        <w:rPr>
-          <w:rFonts w:ascii="Arial" w:hAnsi="Arial" w:cs="Arial"/>
-          <w:b w:val="0"/>
-          <w:bCs w:val="0"/>
-          <w:color w:val="FF0000"/>
-          <w:sz w:val="24"/>
-          <w:szCs w:val="24"/>
-          <w:shd w:val="clear" w:color="auto" w:fill="F9F9F9"/>
-        </w:rPr>
-      </w:pPr>
+      <w:r>
+        <w:rPr>
+          <w:rFonts w:ascii="Arial" w:hAnsi="Arial" w:cs="Arial"/>
+          <w:b w:val="0"/>
+          <w:bCs w:val="0"/>
+          <w:sz w:val="24"/>
+          <w:szCs w:val="24"/>
+          <w:shd w:val="clear" w:color="auto" w:fill="F9F9F9"/>
+          <w:lang w:val="en-GB"/>
+        </w:rPr>
+        <w:t>e directory for the compone</w:t>
+      </w:r>
+      <w:r>
+        <w:rPr>
+          <w:rFonts w:ascii="Arial" w:hAnsi="Arial" w:cs="Arial"/>
+          <w:b w:val="0"/>
+          <w:bCs w:val="0"/>
+          <w:sz w:val="24"/>
+          <w:szCs w:val="24"/>
+          <w:shd w:val="clear" w:color="auto" w:fill="F9F9F9"/>
+          <w:lang w:val="en-GB"/>
+        </w:rPr>
+        <w:t>nts . add link in the base file.</w:t>
+      </w:r>
     </w:p>
     <w:sectPr>
       <w:headerReference w:type="default" r:id="rId8"/>

--- a/Tasks in ecommerce.docx
+++ b/Tasks in ecommerce.docx
@@ -1034,15 +1034,27 @@
           <w:shd w:val="clear" w:color="auto" w:fill="F9F9F9"/>
         </w:rPr>
       </w:pPr>
-      <w:r>
-        <w:rPr>
-          <w:rFonts w:ascii="Arial" w:hAnsi="Arial" w:cs="Arial"/>
-          <w:color w:val="030303"/>
-          <w:sz w:val="21"/>
-          <w:szCs w:val="21"/>
-          <w:shd w:val="clear" w:color="auto" w:fill="F9F9F9"/>
-        </w:rPr>
-        <w:t xml:space="preserve">1.How to create categories page for admin in </w:t>
+      <w:proofErr w:type="gramStart"/>
+      <w:r>
+        <w:rPr>
+          <w:rFonts w:ascii="Arial" w:hAnsi="Arial" w:cs="Arial"/>
+          <w:color w:val="030303"/>
+          <w:sz w:val="21"/>
+          <w:szCs w:val="21"/>
+          <w:shd w:val="clear" w:color="auto" w:fill="F9F9F9"/>
+        </w:rPr>
+        <w:t>1.How</w:t>
+      </w:r>
+      <w:proofErr w:type="gramEnd"/>
+      <w:r>
+        <w:rPr>
+          <w:rFonts w:ascii="Arial" w:hAnsi="Arial" w:cs="Arial"/>
+          <w:color w:val="030303"/>
+          <w:sz w:val="21"/>
+          <w:szCs w:val="21"/>
+          <w:shd w:val="clear" w:color="auto" w:fill="F9F9F9"/>
+        </w:rPr>
+        <w:t xml:space="preserve"> to create categories page for admin in </w:t>
       </w:r>
       <w:proofErr w:type="spellStart"/>
       <w:r>
@@ -1080,15 +1092,27 @@
           <w:shd w:val="clear" w:color="auto" w:fill="F9F9F9"/>
         </w:rPr>
       </w:pPr>
-      <w:r>
-        <w:rPr>
-          <w:rFonts w:ascii="Arial" w:hAnsi="Arial" w:cs="Arial"/>
-          <w:color w:val="030303"/>
-          <w:sz w:val="21"/>
-          <w:szCs w:val="21"/>
-          <w:shd w:val="clear" w:color="auto" w:fill="F9F9F9"/>
-        </w:rPr>
-        <w:t xml:space="preserve">2.How to fetch categories in </w:t>
+      <w:proofErr w:type="gramStart"/>
+      <w:r>
+        <w:rPr>
+          <w:rFonts w:ascii="Arial" w:hAnsi="Arial" w:cs="Arial"/>
+          <w:color w:val="030303"/>
+          <w:sz w:val="21"/>
+          <w:szCs w:val="21"/>
+          <w:shd w:val="clear" w:color="auto" w:fill="F9F9F9"/>
+        </w:rPr>
+        <w:t>2.How</w:t>
+      </w:r>
+      <w:proofErr w:type="gramEnd"/>
+      <w:r>
+        <w:rPr>
+          <w:rFonts w:ascii="Arial" w:hAnsi="Arial" w:cs="Arial"/>
+          <w:color w:val="030303"/>
+          <w:sz w:val="21"/>
+          <w:szCs w:val="21"/>
+          <w:shd w:val="clear" w:color="auto" w:fill="F9F9F9"/>
+        </w:rPr>
+        <w:t xml:space="preserve"> to fetch categories in </w:t>
       </w:r>
       <w:proofErr w:type="spellStart"/>
       <w:r>
@@ -1126,15 +1150,27 @@
           <w:shd w:val="clear" w:color="auto" w:fill="F9F9F9"/>
         </w:rPr>
       </w:pPr>
-      <w:r>
-        <w:rPr>
-          <w:rFonts w:ascii="Arial" w:hAnsi="Arial" w:cs="Arial"/>
-          <w:color w:val="030303"/>
-          <w:sz w:val="21"/>
-          <w:szCs w:val="21"/>
-          <w:shd w:val="clear" w:color="auto" w:fill="F9F9F9"/>
-        </w:rPr>
-        <w:t xml:space="preserve">3.What are the steps for creating categories page in </w:t>
+      <w:proofErr w:type="gramStart"/>
+      <w:r>
+        <w:rPr>
+          <w:rFonts w:ascii="Arial" w:hAnsi="Arial" w:cs="Arial"/>
+          <w:color w:val="030303"/>
+          <w:sz w:val="21"/>
+          <w:szCs w:val="21"/>
+          <w:shd w:val="clear" w:color="auto" w:fill="F9F9F9"/>
+        </w:rPr>
+        <w:t>3.What</w:t>
+      </w:r>
+      <w:proofErr w:type="gramEnd"/>
+      <w:r>
+        <w:rPr>
+          <w:rFonts w:ascii="Arial" w:hAnsi="Arial" w:cs="Arial"/>
+          <w:color w:val="030303"/>
+          <w:sz w:val="21"/>
+          <w:szCs w:val="21"/>
+          <w:shd w:val="clear" w:color="auto" w:fill="F9F9F9"/>
+        </w:rPr>
+        <w:t xml:space="preserve"> are the steps for creating categories page in </w:t>
       </w:r>
       <w:proofErr w:type="spellStart"/>
       <w:r>
@@ -1574,9 +1610,21 @@
           <w:szCs w:val="21"/>
           <w:shd w:val="clear" w:color="auto" w:fill="F9F9F9"/>
         </w:rPr>
-        <w:t>wire:model</w:t>
+        <w:t>wire</w:t>
+      </w:r>
+      <w:proofErr w:type="gramStart"/>
+      <w:r>
+        <w:rPr>
+          <w:rFonts w:ascii="Arial" w:hAnsi="Arial" w:cs="Arial"/>
+          <w:color w:val="FF0000"/>
+          <w:sz w:val="21"/>
+          <w:szCs w:val="21"/>
+          <w:shd w:val="clear" w:color="auto" w:fill="F9F9F9"/>
+        </w:rPr>
+        <w:t>:model</w:t>
       </w:r>
       <w:proofErr w:type="spellEnd"/>
+      <w:proofErr w:type="gramEnd"/>
       <w:r>
         <w:rPr>
           <w:rFonts w:ascii="Arial" w:hAnsi="Arial" w:cs="Arial"/>
@@ -1882,7 +1930,33 @@
           <w:szCs w:val="20"/>
           <w:shd w:val="clear" w:color="auto" w:fill="F9F9F9"/>
         </w:rPr>
-        <w:t>First step create component with edit name and then , set the route for the edit component.</w:t>
+        <w:t xml:space="preserve">First step create component with edit name and </w:t>
+      </w:r>
+      <w:proofErr w:type="gramStart"/>
+      <w:r>
+        <w:rPr>
+          <w:rFonts w:ascii="Arial" w:hAnsi="Arial" w:cs="Arial"/>
+          <w:b w:val="0"/>
+          <w:bCs w:val="0"/>
+          <w:color w:val="FF0000"/>
+          <w:sz w:val="20"/>
+          <w:szCs w:val="20"/>
+          <w:shd w:val="clear" w:color="auto" w:fill="F9F9F9"/>
+        </w:rPr>
+        <w:t>then ,</w:t>
+      </w:r>
+      <w:proofErr w:type="gramEnd"/>
+      <w:r>
+        <w:rPr>
+          <w:rFonts w:ascii="Arial" w:hAnsi="Arial" w:cs="Arial"/>
+          <w:b w:val="0"/>
+          <w:bCs w:val="0"/>
+          <w:color w:val="FF0000"/>
+          <w:sz w:val="20"/>
+          <w:szCs w:val="20"/>
+          <w:shd w:val="clear" w:color="auto" w:fill="F9F9F9"/>
+        </w:rPr>
+        <w:t xml:space="preserve"> set the route for the edit component.</w:t>
       </w:r>
     </w:p>
     <w:p>
@@ -2074,15 +2148,27 @@
           <w:shd w:val="clear" w:color="auto" w:fill="F9F9F9"/>
         </w:rPr>
       </w:pPr>
-      <w:r>
-        <w:rPr>
-          <w:rFonts w:ascii="Arial" w:hAnsi="Arial" w:cs="Arial"/>
-          <w:color w:val="030303"/>
-          <w:sz w:val="21"/>
-          <w:szCs w:val="21"/>
-          <w:shd w:val="clear" w:color="auto" w:fill="F9F9F9"/>
-        </w:rPr>
-        <w:t xml:space="preserve">1.How to delete category in </w:t>
+      <w:proofErr w:type="gramStart"/>
+      <w:r>
+        <w:rPr>
+          <w:rFonts w:ascii="Arial" w:hAnsi="Arial" w:cs="Arial"/>
+          <w:color w:val="030303"/>
+          <w:sz w:val="21"/>
+          <w:szCs w:val="21"/>
+          <w:shd w:val="clear" w:color="auto" w:fill="F9F9F9"/>
+        </w:rPr>
+        <w:t>1.How</w:t>
+      </w:r>
+      <w:proofErr w:type="gramEnd"/>
+      <w:r>
+        <w:rPr>
+          <w:rFonts w:ascii="Arial" w:hAnsi="Arial" w:cs="Arial"/>
+          <w:color w:val="030303"/>
+          <w:sz w:val="21"/>
+          <w:szCs w:val="21"/>
+          <w:shd w:val="clear" w:color="auto" w:fill="F9F9F9"/>
+        </w:rPr>
+        <w:t xml:space="preserve"> to delete category in </w:t>
       </w:r>
       <w:proofErr w:type="spellStart"/>
       <w:r>
@@ -2166,7 +2252,29 @@
           <w:szCs w:val="21"/>
           <w:shd w:val="clear" w:color="auto" w:fill="F9F9F9"/>
         </w:rPr>
-        <w:t xml:space="preserve"> 2.What are the steps for deleting category in </w:t>
+        <w:t xml:space="preserve"> </w:t>
+      </w:r>
+      <w:proofErr w:type="gramStart"/>
+      <w:r>
+        <w:rPr>
+          <w:rFonts w:ascii="Arial" w:hAnsi="Arial" w:cs="Arial"/>
+          <w:color w:val="030303"/>
+          <w:sz w:val="21"/>
+          <w:szCs w:val="21"/>
+          <w:shd w:val="clear" w:color="auto" w:fill="F9F9F9"/>
+        </w:rPr>
+        <w:t>2.What</w:t>
+      </w:r>
+      <w:proofErr w:type="gramEnd"/>
+      <w:r>
+        <w:rPr>
+          <w:rFonts w:ascii="Arial" w:hAnsi="Arial" w:cs="Arial"/>
+          <w:color w:val="030303"/>
+          <w:sz w:val="21"/>
+          <w:szCs w:val="21"/>
+          <w:shd w:val="clear" w:color="auto" w:fill="F9F9F9"/>
+        </w:rPr>
+        <w:t xml:space="preserve"> are the steps for deleting category in </w:t>
       </w:r>
       <w:proofErr w:type="spellStart"/>
       <w:r>
@@ -2234,8 +2342,20 @@
           <w:szCs w:val="21"/>
           <w:shd w:val="clear" w:color="auto" w:fill="F9F9F9"/>
         </w:rPr>
-        <w:t xml:space="preserve"> file .</w:t>
-      </w:r>
+        <w:t xml:space="preserve"> </w:t>
+      </w:r>
+      <w:proofErr w:type="gramStart"/>
+      <w:r>
+        <w:rPr>
+          <w:rFonts w:ascii="Arial" w:hAnsi="Arial" w:cs="Arial"/>
+          <w:color w:val="FF0000"/>
+          <w:sz w:val="21"/>
+          <w:szCs w:val="21"/>
+          <w:shd w:val="clear" w:color="auto" w:fill="F9F9F9"/>
+        </w:rPr>
+        <w:t>file .</w:t>
+      </w:r>
+      <w:proofErr w:type="gramEnd"/>
     </w:p>
     <w:p>
       <w:pPr>
@@ -2763,15 +2883,27 @@
       <w:r>
         <w:br/>
       </w:r>
-      <w:r>
-        <w:rPr>
-          <w:rFonts w:ascii="Arial" w:hAnsi="Arial" w:cs="Arial"/>
-          <w:color w:val="030303"/>
-          <w:sz w:val="21"/>
-          <w:szCs w:val="21"/>
-          <w:shd w:val="clear" w:color="auto" w:fill="F9F9F9"/>
-        </w:rPr>
-        <w:t xml:space="preserve">1.How to create product page in </w:t>
+      <w:proofErr w:type="gramStart"/>
+      <w:r>
+        <w:rPr>
+          <w:rFonts w:ascii="Arial" w:hAnsi="Arial" w:cs="Arial"/>
+          <w:color w:val="030303"/>
+          <w:sz w:val="21"/>
+          <w:szCs w:val="21"/>
+          <w:shd w:val="clear" w:color="auto" w:fill="F9F9F9"/>
+        </w:rPr>
+        <w:t>1.How</w:t>
+      </w:r>
+      <w:proofErr w:type="gramEnd"/>
+      <w:r>
+        <w:rPr>
+          <w:rFonts w:ascii="Arial" w:hAnsi="Arial" w:cs="Arial"/>
+          <w:color w:val="030303"/>
+          <w:sz w:val="21"/>
+          <w:szCs w:val="21"/>
+          <w:shd w:val="clear" w:color="auto" w:fill="F9F9F9"/>
+        </w:rPr>
+        <w:t xml:space="preserve"> to create product page in </w:t>
       </w:r>
       <w:proofErr w:type="spellStart"/>
       <w:r>
@@ -3109,45 +3241,79 @@
           <w:szCs w:val="21"/>
           <w:shd w:val="clear" w:color="auto" w:fill="F9F9F9"/>
         </w:rPr>
-        <w:t>One the problem I faced that to access property by using -&gt;?.</w:t>
-      </w:r>
-    </w:p>
-    <w:p>
-      <w:pPr>
-        <w:pStyle w:val="Heading1"/>
-        <w:shd w:val="clear" w:color="auto" w:fill="F9F9F9"/>
-        <w:spacing w:before="0" w:beforeAutospacing="0" w:after="0" w:afterAutospacing="0"/>
-        <w:rPr>
-          <w:rFonts w:ascii="Arial" w:hAnsi="Arial" w:cs="Arial"/>
-          <w:color w:val="FF0000"/>
-          <w:sz w:val="21"/>
-          <w:szCs w:val="21"/>
-          <w:shd w:val="clear" w:color="auto" w:fill="F9F9F9"/>
-        </w:rPr>
-      </w:pPr>
-    </w:p>
-    <w:p>
-      <w:pPr>
-        <w:pStyle w:val="Heading1"/>
-        <w:shd w:val="clear" w:color="auto" w:fill="F9F9F9"/>
-        <w:spacing w:before="0" w:beforeAutospacing="0" w:after="0" w:afterAutospacing="0"/>
-        <w:rPr>
-          <w:rFonts w:ascii="Arial" w:hAnsi="Arial" w:cs="Arial"/>
-          <w:color w:val="030303"/>
-          <w:sz w:val="21"/>
-          <w:szCs w:val="21"/>
-          <w:shd w:val="clear" w:color="auto" w:fill="F9F9F9"/>
-        </w:rPr>
-      </w:pPr>
-      <w:r>
-        <w:rPr>
-          <w:rFonts w:ascii="Arial" w:hAnsi="Arial" w:cs="Arial"/>
-          <w:color w:val="030303"/>
-          <w:sz w:val="21"/>
-          <w:szCs w:val="21"/>
-          <w:shd w:val="clear" w:color="auto" w:fill="F9F9F9"/>
-        </w:rPr>
-        <w:t xml:space="preserve"> 2.How to fetch all products in </w:t>
+        <w:t>One the problem I faced that to access property by using -&gt;</w:t>
+      </w:r>
+      <w:proofErr w:type="gramStart"/>
+      <w:r>
+        <w:rPr>
+          <w:rFonts w:ascii="Arial" w:hAnsi="Arial" w:cs="Arial"/>
+          <w:color w:val="FF0000"/>
+          <w:sz w:val="21"/>
+          <w:szCs w:val="21"/>
+          <w:shd w:val="clear" w:color="auto" w:fill="F9F9F9"/>
+        </w:rPr>
+        <w:t>?.</w:t>
+      </w:r>
+      <w:proofErr w:type="gramEnd"/>
+    </w:p>
+    <w:p>
+      <w:pPr>
+        <w:pStyle w:val="Heading1"/>
+        <w:shd w:val="clear" w:color="auto" w:fill="F9F9F9"/>
+        <w:spacing w:before="0" w:beforeAutospacing="0" w:after="0" w:afterAutospacing="0"/>
+        <w:rPr>
+          <w:rFonts w:ascii="Arial" w:hAnsi="Arial" w:cs="Arial"/>
+          <w:color w:val="FF0000"/>
+          <w:sz w:val="21"/>
+          <w:szCs w:val="21"/>
+          <w:shd w:val="clear" w:color="auto" w:fill="F9F9F9"/>
+        </w:rPr>
+      </w:pPr>
+    </w:p>
+    <w:p>
+      <w:pPr>
+        <w:pStyle w:val="Heading1"/>
+        <w:shd w:val="clear" w:color="auto" w:fill="F9F9F9"/>
+        <w:spacing w:before="0" w:beforeAutospacing="0" w:after="0" w:afterAutospacing="0"/>
+        <w:rPr>
+          <w:rFonts w:ascii="Arial" w:hAnsi="Arial" w:cs="Arial"/>
+          <w:color w:val="030303"/>
+          <w:sz w:val="21"/>
+          <w:szCs w:val="21"/>
+          <w:shd w:val="clear" w:color="auto" w:fill="F9F9F9"/>
+        </w:rPr>
+      </w:pPr>
+      <w:r>
+        <w:rPr>
+          <w:rFonts w:ascii="Arial" w:hAnsi="Arial" w:cs="Arial"/>
+          <w:color w:val="030303"/>
+          <w:sz w:val="21"/>
+          <w:szCs w:val="21"/>
+          <w:shd w:val="clear" w:color="auto" w:fill="F9F9F9"/>
+        </w:rPr>
+        <w:t xml:space="preserve"> </w:t>
+      </w:r>
+      <w:proofErr w:type="gramStart"/>
+      <w:r>
+        <w:rPr>
+          <w:rFonts w:ascii="Arial" w:hAnsi="Arial" w:cs="Arial"/>
+          <w:color w:val="030303"/>
+          <w:sz w:val="21"/>
+          <w:szCs w:val="21"/>
+          <w:shd w:val="clear" w:color="auto" w:fill="F9F9F9"/>
+        </w:rPr>
+        <w:t>2.How</w:t>
+      </w:r>
+      <w:proofErr w:type="gramEnd"/>
+      <w:r>
+        <w:rPr>
+          <w:rFonts w:ascii="Arial" w:hAnsi="Arial" w:cs="Arial"/>
+          <w:color w:val="030303"/>
+          <w:sz w:val="21"/>
+          <w:szCs w:val="21"/>
+          <w:shd w:val="clear" w:color="auto" w:fill="F9F9F9"/>
+        </w:rPr>
+        <w:t xml:space="preserve"> to fetch all products in </w:t>
       </w:r>
       <w:proofErr w:type="spellStart"/>
       <w:r>
@@ -3399,8 +3565,20 @@
           <w:szCs w:val="21"/>
           <w:shd w:val="clear" w:color="auto" w:fill="F9F9F9"/>
         </w:rPr>
-        <w:t>One the problem I faced that to access property by using -&gt;?.</w:t>
-      </w:r>
+        <w:t>One the problem I faced that to access property by using -&gt;</w:t>
+      </w:r>
+      <w:proofErr w:type="gramStart"/>
+      <w:r>
+        <w:rPr>
+          <w:rFonts w:ascii="Arial" w:hAnsi="Arial" w:cs="Arial"/>
+          <w:color w:val="FF0000"/>
+          <w:sz w:val="21"/>
+          <w:szCs w:val="21"/>
+          <w:shd w:val="clear" w:color="auto" w:fill="F9F9F9"/>
+        </w:rPr>
+        <w:t>?.</w:t>
+      </w:r>
+      <w:proofErr w:type="gramEnd"/>
     </w:p>
     <w:p>
       <w:pPr>
@@ -3700,8 +3878,20 @@
           <w:szCs w:val="21"/>
           <w:shd w:val="clear" w:color="auto" w:fill="F9F9F9"/>
         </w:rPr>
-        <w:t>One the problem I faced that to access property by using -&gt;?.</w:t>
-      </w:r>
+        <w:t>One the problem I faced that to access property by using -&gt;</w:t>
+      </w:r>
+      <w:proofErr w:type="gramStart"/>
+      <w:r>
+        <w:rPr>
+          <w:rFonts w:ascii="Arial" w:hAnsi="Arial" w:cs="Arial"/>
+          <w:color w:val="FF0000"/>
+          <w:sz w:val="21"/>
+          <w:szCs w:val="21"/>
+          <w:shd w:val="clear" w:color="auto" w:fill="F9F9F9"/>
+        </w:rPr>
+        <w:t>?.</w:t>
+      </w:r>
+      <w:proofErr w:type="gramEnd"/>
     </w:p>
     <w:p>
       <w:pPr>
@@ -3899,35 +4089,75 @@
           <w:szCs w:val="24"/>
           <w:shd w:val="clear" w:color="auto" w:fill="F9F9F9"/>
         </w:rPr>
-        <w:t>Again take movement cdn.js .</w:t>
-      </w:r>
-    </w:p>
-    <w:p>
-      <w:pPr>
-        <w:pStyle w:val="Heading1"/>
-        <w:shd w:val="clear" w:color="auto" w:fill="F9F9F9"/>
-        <w:spacing w:before="0" w:beforeAutospacing="0" w:after="0" w:afterAutospacing="0"/>
-        <w:rPr>
-          <w:rFonts w:ascii="Arial" w:hAnsi="Arial" w:cs="Arial"/>
-          <w:b w:val="0"/>
-          <w:bCs w:val="0"/>
-          <w:color w:val="FF0000"/>
-          <w:sz w:val="24"/>
-          <w:szCs w:val="24"/>
-          <w:shd w:val="clear" w:color="auto" w:fill="F9F9F9"/>
-        </w:rPr>
-      </w:pPr>
-      <w:r>
-        <w:rPr>
-          <w:rFonts w:ascii="Arial" w:hAnsi="Arial" w:cs="Arial"/>
-          <w:b w:val="0"/>
-          <w:bCs w:val="0"/>
-          <w:color w:val="FF0000"/>
-          <w:sz w:val="24"/>
-          <w:szCs w:val="24"/>
-          <w:shd w:val="clear" w:color="auto" w:fill="F9F9F9"/>
-        </w:rPr>
-        <w:t>Create a model: Sale  -m create model and migrated to database.</w:t>
+        <w:t xml:space="preserve">Again take movement </w:t>
+      </w:r>
+      <w:proofErr w:type="gramStart"/>
+      <w:r>
+        <w:rPr>
+          <w:rFonts w:ascii="Arial" w:hAnsi="Arial" w:cs="Arial"/>
+          <w:b w:val="0"/>
+          <w:bCs w:val="0"/>
+          <w:color w:val="FF0000"/>
+          <w:sz w:val="24"/>
+          <w:szCs w:val="24"/>
+          <w:shd w:val="clear" w:color="auto" w:fill="F9F9F9"/>
+        </w:rPr>
+        <w:t>cdn.js .</w:t>
+      </w:r>
+      <w:proofErr w:type="gramEnd"/>
+    </w:p>
+    <w:p>
+      <w:pPr>
+        <w:pStyle w:val="Heading1"/>
+        <w:shd w:val="clear" w:color="auto" w:fill="F9F9F9"/>
+        <w:spacing w:before="0" w:beforeAutospacing="0" w:after="0" w:afterAutospacing="0"/>
+        <w:rPr>
+          <w:rFonts w:ascii="Arial" w:hAnsi="Arial" w:cs="Arial"/>
+          <w:b w:val="0"/>
+          <w:bCs w:val="0"/>
+          <w:color w:val="FF0000"/>
+          <w:sz w:val="24"/>
+          <w:szCs w:val="24"/>
+          <w:shd w:val="clear" w:color="auto" w:fill="F9F9F9"/>
+        </w:rPr>
+      </w:pPr>
+      <w:r>
+        <w:rPr>
+          <w:rFonts w:ascii="Arial" w:hAnsi="Arial" w:cs="Arial"/>
+          <w:b w:val="0"/>
+          <w:bCs w:val="0"/>
+          <w:color w:val="FF0000"/>
+          <w:sz w:val="24"/>
+          <w:szCs w:val="24"/>
+          <w:shd w:val="clear" w:color="auto" w:fill="F9F9F9"/>
+        </w:rPr>
+        <w:t xml:space="preserve">Create a model: </w:t>
+      </w:r>
+      <w:proofErr w:type="gramStart"/>
+      <w:r>
+        <w:rPr>
+          <w:rFonts w:ascii="Arial" w:hAnsi="Arial" w:cs="Arial"/>
+          <w:b w:val="0"/>
+          <w:bCs w:val="0"/>
+          <w:color w:val="FF0000"/>
+          <w:sz w:val="24"/>
+          <w:szCs w:val="24"/>
+          <w:shd w:val="clear" w:color="auto" w:fill="F9F9F9"/>
+        </w:rPr>
+        <w:t>Sale  -</w:t>
+      </w:r>
+      <w:proofErr w:type="gramEnd"/>
+      <w:r>
+        <w:rPr>
+          <w:rFonts w:ascii="Arial" w:hAnsi="Arial" w:cs="Arial"/>
+          <w:b w:val="0"/>
+          <w:bCs w:val="0"/>
+          <w:color w:val="FF0000"/>
+          <w:sz w:val="24"/>
+          <w:szCs w:val="24"/>
+          <w:shd w:val="clear" w:color="auto" w:fill="F9F9F9"/>
+        </w:rPr>
+        <w:t>m create model and migrated to database.</w:t>
       </w:r>
     </w:p>
     <w:p>
@@ -4326,9 +4556,23 @@
           <w:szCs w:val="24"/>
           <w:shd w:val="clear" w:color="auto" w:fill="F9F9F9"/>
         </w:rPr>
-        <w:t>wire:ignore</w:t>
+        <w:t>wire</w:t>
+      </w:r>
+      <w:proofErr w:type="gramStart"/>
+      <w:r>
+        <w:rPr>
+          <w:rFonts w:ascii="Arial" w:hAnsi="Arial" w:cs="Arial"/>
+          <w:b w:val="0"/>
+          <w:bCs w:val="0"/>
+          <w:color w:val="FF0000"/>
+          <w:sz w:val="24"/>
+          <w:szCs w:val="24"/>
+          <w:shd w:val="clear" w:color="auto" w:fill="F9F9F9"/>
+        </w:rPr>
+        <w:t>:ignore</w:t>
       </w:r>
       <w:proofErr w:type="spellEnd"/>
+      <w:proofErr w:type="gramEnd"/>
       <w:r>
         <w:rPr>
           <w:rFonts w:ascii="Arial" w:hAnsi="Arial" w:cs="Arial"/>
@@ -4531,18 +4775,42 @@
           <w:szCs w:val="24"/>
           <w:shd w:val="clear" w:color="auto" w:fill="F9F9F9"/>
         </w:rPr>
-        <w:t xml:space="preserve"> addin</w:t>
-      </w:r>
-      <w:r>
-        <w:rPr>
-          <w:rFonts w:ascii="Arial" w:hAnsi="Arial" w:cs="Arial"/>
-          <w:b w:val="0"/>
-          <w:bCs w:val="0"/>
-          <w:sz w:val="24"/>
-          <w:szCs w:val="24"/>
-          <w:shd w:val="clear" w:color="auto" w:fill="F9F9F9"/>
-        </w:rPr>
-        <w:t xml:space="preserve">g more one file </w:t>
+        <w:t xml:space="preserve"> </w:t>
+      </w:r>
+      <w:proofErr w:type="gramStart"/>
+      <w:r>
+        <w:rPr>
+          <w:rFonts w:ascii="Arial" w:hAnsi="Arial" w:cs="Arial"/>
+          <w:b w:val="0"/>
+          <w:bCs w:val="0"/>
+          <w:sz w:val="24"/>
+          <w:szCs w:val="24"/>
+          <w:shd w:val="clear" w:color="auto" w:fill="F9F9F9"/>
+        </w:rPr>
+        <w:t>addin</w:t>
+      </w:r>
+      <w:r>
+        <w:rPr>
+          <w:rFonts w:ascii="Arial" w:hAnsi="Arial" w:cs="Arial"/>
+          <w:b w:val="0"/>
+          <w:bCs w:val="0"/>
+          <w:sz w:val="24"/>
+          <w:szCs w:val="24"/>
+          <w:shd w:val="clear" w:color="auto" w:fill="F9F9F9"/>
+        </w:rPr>
+        <w:t>g</w:t>
+      </w:r>
+      <w:proofErr w:type="gramEnd"/>
+      <w:r>
+        <w:rPr>
+          <w:rFonts w:ascii="Arial" w:hAnsi="Arial" w:cs="Arial"/>
+          <w:b w:val="0"/>
+          <w:bCs w:val="0"/>
+          <w:sz w:val="24"/>
+          <w:szCs w:val="24"/>
+          <w:shd w:val="clear" w:color="auto" w:fill="F9F9F9"/>
+        </w:rPr>
+        <w:t xml:space="preserve"> more one file </w:t>
       </w:r>
       <w:proofErr w:type="spellStart"/>
       <w:r>
@@ -4837,8 +5105,21 @@
           <w:szCs w:val="24"/>
           <w:shd w:val="clear" w:color="auto" w:fill="F9F9F9"/>
         </w:rPr>
-        <w:t>Mention all in the comment .</w:t>
-      </w:r>
+        <w:t xml:space="preserve">Mention all in the </w:t>
+      </w:r>
+      <w:proofErr w:type="gramStart"/>
+      <w:r>
+        <w:rPr>
+          <w:rFonts w:ascii="Arial" w:hAnsi="Arial" w:cs="Arial"/>
+          <w:b w:val="0"/>
+          <w:bCs w:val="0"/>
+          <w:sz w:val="24"/>
+          <w:szCs w:val="24"/>
+          <w:shd w:val="clear" w:color="auto" w:fill="F9F9F9"/>
+        </w:rPr>
+        <w:t>comment .</w:t>
+      </w:r>
+      <w:proofErr w:type="gramEnd"/>
     </w:p>
     <w:p>
       <w:pPr>
@@ -4941,8 +5222,21 @@
           <w:szCs w:val="24"/>
           <w:shd w:val="clear" w:color="auto" w:fill="F9F9F9"/>
         </w:rPr>
-        <w:t xml:space="preserve"> file .</w:t>
-      </w:r>
+        <w:t xml:space="preserve"> </w:t>
+      </w:r>
+      <w:proofErr w:type="gramStart"/>
+      <w:r>
+        <w:rPr>
+          <w:rFonts w:ascii="Arial" w:hAnsi="Arial" w:cs="Arial"/>
+          <w:b w:val="0"/>
+          <w:bCs w:val="0"/>
+          <w:sz w:val="24"/>
+          <w:szCs w:val="24"/>
+          <w:shd w:val="clear" w:color="auto" w:fill="F9F9F9"/>
+        </w:rPr>
+        <w:t>file .</w:t>
+      </w:r>
+      <w:proofErr w:type="gramEnd"/>
     </w:p>
     <w:p>
       <w:pPr>
@@ -5132,34 +5426,339 @@
           <w:shd w:val="clear" w:color="auto" w:fill="F9F9F9"/>
           <w:lang w:val="en-GB"/>
         </w:rPr>
-        <w:t xml:space="preserve"> th</w:t>
-      </w:r>
+        <w:t xml:space="preserve"> the directory for the compone</w:t>
+      </w:r>
+      <w:r>
+        <w:rPr>
+          <w:rFonts w:ascii="Arial" w:hAnsi="Arial" w:cs="Arial"/>
+          <w:b w:val="0"/>
+          <w:bCs w:val="0"/>
+          <w:sz w:val="24"/>
+          <w:szCs w:val="24"/>
+          <w:shd w:val="clear" w:color="auto" w:fill="F9F9F9"/>
+          <w:lang w:val="en-GB"/>
+        </w:rPr>
+        <w:t xml:space="preserve">nts . </w:t>
+      </w:r>
+      <w:proofErr w:type="gramStart"/>
+      <w:r>
+        <w:rPr>
+          <w:rFonts w:ascii="Arial" w:hAnsi="Arial" w:cs="Arial"/>
+          <w:b w:val="0"/>
+          <w:bCs w:val="0"/>
+          <w:sz w:val="24"/>
+          <w:szCs w:val="24"/>
+          <w:shd w:val="clear" w:color="auto" w:fill="F9F9F9"/>
+          <w:lang w:val="en-GB"/>
+        </w:rPr>
+        <w:t>add</w:t>
+      </w:r>
+      <w:proofErr w:type="gramEnd"/>
+      <w:r>
+        <w:rPr>
+          <w:rFonts w:ascii="Arial" w:hAnsi="Arial" w:cs="Arial"/>
+          <w:b w:val="0"/>
+          <w:bCs w:val="0"/>
+          <w:sz w:val="24"/>
+          <w:szCs w:val="24"/>
+          <w:shd w:val="clear" w:color="auto" w:fill="F9F9F9"/>
+          <w:lang w:val="en-GB"/>
+        </w:rPr>
+        <w:t xml:space="preserve"> link in the base file.</w:t>
+      </w:r>
+    </w:p>
+    <w:p>
+      <w:pPr>
+        <w:pStyle w:val="Heading1"/>
+        <w:shd w:val="clear" w:color="auto" w:fill="F9F9F9"/>
+        <w:spacing w:before="0" w:beforeAutospacing="0" w:after="0" w:afterAutospacing="0"/>
+        <w:rPr>
+          <w:rFonts w:ascii="Arial" w:hAnsi="Arial" w:cs="Arial"/>
+          <w:b w:val="0"/>
+          <w:bCs w:val="0"/>
+          <w:sz w:val="24"/>
+          <w:szCs w:val="24"/>
+          <w:shd w:val="clear" w:color="auto" w:fill="F9F9F9"/>
+          <w:lang w:val="en-GB"/>
+        </w:rPr>
+      </w:pPr>
+    </w:p>
+    <w:p>
+      <w:pPr>
+        <w:pStyle w:val="Heading1"/>
+        <w:shd w:val="clear" w:color="auto" w:fill="F9F9F9"/>
+        <w:spacing w:before="0" w:beforeAutospacing="0" w:after="0" w:afterAutospacing="0"/>
+        <w:rPr>
+          <w:rFonts w:ascii="Arial" w:hAnsi="Arial" w:cs="Arial"/>
+          <w:b w:val="0"/>
+          <w:bCs w:val="0"/>
+          <w:color w:val="FF0000"/>
+          <w:sz w:val="24"/>
+          <w:szCs w:val="24"/>
+          <w:shd w:val="clear" w:color="auto" w:fill="F9F9F9"/>
+          <w:lang w:val="en-GB"/>
+        </w:rPr>
+      </w:pPr>
+      <w:r>
+        <w:rPr>
+          <w:rFonts w:ascii="Arial" w:hAnsi="Arial" w:cs="Arial"/>
+          <w:b w:val="0"/>
+          <w:bCs w:val="0"/>
+          <w:color w:val="FF0000"/>
+          <w:sz w:val="24"/>
+          <w:szCs w:val="24"/>
+          <w:shd w:val="clear" w:color="auto" w:fill="F9F9F9"/>
+          <w:lang w:val="en-GB"/>
+        </w:rPr>
+        <w:t>E38.Admin add Coupons expiry?</w:t>
+      </w:r>
+    </w:p>
+    <w:p>
+      <w:pPr>
+        <w:pStyle w:val="Heading1"/>
+        <w:shd w:val="clear" w:color="auto" w:fill="F9F9F9"/>
+        <w:spacing w:before="0" w:beforeAutospacing="0" w:after="0" w:afterAutospacing="0"/>
+        <w:rPr>
+          <w:rFonts w:ascii="Arial" w:hAnsi="Arial" w:cs="Arial"/>
+          <w:b w:val="0"/>
+          <w:bCs w:val="0"/>
+          <w:sz w:val="24"/>
+          <w:szCs w:val="24"/>
+          <w:shd w:val="clear" w:color="auto" w:fill="F9F9F9"/>
+          <w:lang w:val="en-GB"/>
+        </w:rPr>
+      </w:pPr>
+      <w:r>
+        <w:rPr>
+          <w:rFonts w:ascii="Arial" w:hAnsi="Arial" w:cs="Arial"/>
+          <w:b w:val="0"/>
+          <w:bCs w:val="0"/>
+          <w:sz w:val="24"/>
+          <w:szCs w:val="24"/>
+          <w:shd w:val="clear" w:color="auto" w:fill="F9F9F9"/>
+          <w:lang w:val="en-GB"/>
+        </w:rPr>
+        <w:t xml:space="preserve">First Migrate a column name </w:t>
+      </w:r>
+      <w:proofErr w:type="spellStart"/>
+      <w:r>
+        <w:rPr>
+          <w:rFonts w:ascii="Arial" w:hAnsi="Arial" w:cs="Arial"/>
+          <w:b w:val="0"/>
+          <w:bCs w:val="0"/>
+          <w:sz w:val="24"/>
+          <w:szCs w:val="24"/>
+          <w:shd w:val="clear" w:color="auto" w:fill="F9F9F9"/>
+          <w:lang w:val="en-GB"/>
+        </w:rPr>
+        <w:t>add_expiry_date_to_coupon_table</w:t>
+      </w:r>
+      <w:proofErr w:type="spellEnd"/>
+      <w:r>
+        <w:rPr>
+          <w:rFonts w:ascii="Arial" w:hAnsi="Arial" w:cs="Arial"/>
+          <w:b w:val="0"/>
+          <w:bCs w:val="0"/>
+          <w:sz w:val="24"/>
+          <w:szCs w:val="24"/>
+          <w:shd w:val="clear" w:color="auto" w:fill="F9F9F9"/>
+          <w:lang w:val="en-GB"/>
+        </w:rPr>
+        <w:t xml:space="preserve">, </w:t>
+      </w:r>
+    </w:p>
+    <w:p>
+      <w:pPr>
+        <w:pStyle w:val="Heading1"/>
+        <w:shd w:val="clear" w:color="auto" w:fill="F9F9F9"/>
+        <w:spacing w:before="0" w:beforeAutospacing="0" w:after="0" w:afterAutospacing="0"/>
+        <w:rPr>
+          <w:rFonts w:ascii="Arial" w:hAnsi="Arial" w:cs="Arial"/>
+          <w:b w:val="0"/>
+          <w:bCs w:val="0"/>
+          <w:sz w:val="24"/>
+          <w:szCs w:val="24"/>
+          <w:shd w:val="clear" w:color="auto" w:fill="F9F9F9"/>
+          <w:lang w:val="en-GB"/>
+        </w:rPr>
+      </w:pPr>
+    </w:p>
+    <w:p>
+      <w:pPr>
+        <w:shd w:val="clear" w:color="auto" w:fill="1E1E1E"/>
+        <w:spacing w:after="0" w:line="285" w:lineRule="atLeast"/>
+        <w:rPr>
+          <w:rFonts w:ascii="Consolas" w:eastAsia="Times New Roman" w:hAnsi="Consolas" w:cs="Times New Roman"/>
+          <w:color w:val="D4D4D4"/>
+          <w:sz w:val="21"/>
+          <w:szCs w:val="21"/>
+        </w:rPr>
+      </w:pPr>
+      <w:r>
+        <w:rPr>
+          <w:rFonts w:ascii="Consolas" w:eastAsia="Times New Roman" w:hAnsi="Consolas" w:cs="Times New Roman"/>
+          <w:color w:val="9CDCFE"/>
+          <w:sz w:val="21"/>
+          <w:szCs w:val="21"/>
+        </w:rPr>
+        <w:t>$table</w:t>
+      </w:r>
+      <w:r>
+        <w:rPr>
+          <w:rFonts w:ascii="Consolas" w:eastAsia="Times New Roman" w:hAnsi="Consolas" w:cs="Times New Roman"/>
+          <w:color w:val="D4D4D4"/>
+          <w:sz w:val="21"/>
+          <w:szCs w:val="21"/>
+        </w:rPr>
+        <w:t>-&gt;</w:t>
+      </w:r>
+      <w:proofErr w:type="gramStart"/>
+      <w:r>
+        <w:rPr>
+          <w:rFonts w:ascii="Consolas" w:eastAsia="Times New Roman" w:hAnsi="Consolas" w:cs="Times New Roman"/>
+          <w:color w:val="DCDCAA"/>
+          <w:sz w:val="21"/>
+          <w:szCs w:val="21"/>
+        </w:rPr>
+        <w:t>date</w:t>
+      </w:r>
+      <w:r>
+        <w:rPr>
+          <w:rFonts w:ascii="Consolas" w:eastAsia="Times New Roman" w:hAnsi="Consolas" w:cs="Times New Roman"/>
+          <w:color w:val="D4D4D4"/>
+          <w:sz w:val="21"/>
+          <w:szCs w:val="21"/>
+        </w:rPr>
+        <w:t>(</w:t>
+      </w:r>
+      <w:proofErr w:type="gramEnd"/>
+      <w:r>
+        <w:rPr>
+          <w:rFonts w:ascii="Consolas" w:eastAsia="Times New Roman" w:hAnsi="Consolas" w:cs="Times New Roman"/>
+          <w:color w:val="CE9178"/>
+          <w:sz w:val="21"/>
+          <w:szCs w:val="21"/>
+        </w:rPr>
+        <w:t>'</w:t>
+      </w:r>
+      <w:proofErr w:type="spellStart"/>
+      <w:r>
+        <w:rPr>
+          <w:rFonts w:ascii="Consolas" w:eastAsia="Times New Roman" w:hAnsi="Consolas" w:cs="Times New Roman"/>
+          <w:color w:val="CE9178"/>
+          <w:sz w:val="21"/>
+          <w:szCs w:val="21"/>
+        </w:rPr>
+        <w:t>expiry_date</w:t>
+      </w:r>
+      <w:proofErr w:type="spellEnd"/>
+      <w:r>
+        <w:rPr>
+          <w:rFonts w:ascii="Consolas" w:eastAsia="Times New Roman" w:hAnsi="Consolas" w:cs="Times New Roman"/>
+          <w:color w:val="CE9178"/>
+          <w:sz w:val="21"/>
+          <w:szCs w:val="21"/>
+        </w:rPr>
+        <w:t>'</w:t>
+      </w:r>
+      <w:r>
+        <w:rPr>
+          <w:rFonts w:ascii="Consolas" w:eastAsia="Times New Roman" w:hAnsi="Consolas" w:cs="Times New Roman"/>
+          <w:color w:val="D4D4D4"/>
+          <w:sz w:val="21"/>
+          <w:szCs w:val="21"/>
+        </w:rPr>
+        <w:t>)-&gt;</w:t>
+      </w:r>
+      <w:r>
+        <w:rPr>
+          <w:rFonts w:ascii="Consolas" w:eastAsia="Times New Roman" w:hAnsi="Consolas" w:cs="Times New Roman"/>
+          <w:color w:val="DCDCAA"/>
+          <w:sz w:val="21"/>
+          <w:szCs w:val="21"/>
+        </w:rPr>
+        <w:t>default</w:t>
+      </w:r>
+      <w:r>
+        <w:rPr>
+          <w:rFonts w:ascii="Consolas" w:eastAsia="Times New Roman" w:hAnsi="Consolas" w:cs="Times New Roman"/>
+          <w:color w:val="D4D4D4"/>
+          <w:sz w:val="21"/>
+          <w:szCs w:val="21"/>
+        </w:rPr>
+        <w:t>(</w:t>
+      </w:r>
+      <w:r>
+        <w:rPr>
+          <w:rFonts w:ascii="Consolas" w:eastAsia="Times New Roman" w:hAnsi="Consolas" w:cs="Times New Roman"/>
+          <w:color w:val="4EC9B0"/>
+          <w:sz w:val="21"/>
+          <w:szCs w:val="21"/>
+        </w:rPr>
+        <w:t>DB</w:t>
+      </w:r>
+      <w:r>
+        <w:rPr>
+          <w:rFonts w:ascii="Consolas" w:eastAsia="Times New Roman" w:hAnsi="Consolas" w:cs="Times New Roman"/>
+          <w:color w:val="D4D4D4"/>
+          <w:sz w:val="21"/>
+          <w:szCs w:val="21"/>
+        </w:rPr>
+        <w:t>::</w:t>
+      </w:r>
+      <w:r>
+        <w:rPr>
+          <w:rFonts w:ascii="Consolas" w:eastAsia="Times New Roman" w:hAnsi="Consolas" w:cs="Times New Roman"/>
+          <w:color w:val="DCDCAA"/>
+          <w:sz w:val="21"/>
+          <w:szCs w:val="21"/>
+        </w:rPr>
+        <w:t>raw</w:t>
+      </w:r>
+      <w:r>
+        <w:rPr>
+          <w:rFonts w:ascii="Consolas" w:eastAsia="Times New Roman" w:hAnsi="Consolas" w:cs="Times New Roman"/>
+          <w:color w:val="D4D4D4"/>
+          <w:sz w:val="21"/>
+          <w:szCs w:val="21"/>
+        </w:rPr>
+        <w:t>(</w:t>
+      </w:r>
+      <w:r>
+        <w:rPr>
+          <w:rFonts w:ascii="Consolas" w:eastAsia="Times New Roman" w:hAnsi="Consolas" w:cs="Times New Roman"/>
+          <w:color w:val="CE9178"/>
+          <w:sz w:val="21"/>
+          <w:szCs w:val="21"/>
+        </w:rPr>
+        <w:t>'CURRENT_DATE'</w:t>
+      </w:r>
+      <w:r>
+        <w:rPr>
+          <w:rFonts w:ascii="Consolas" w:eastAsia="Times New Roman" w:hAnsi="Consolas" w:cs="Times New Roman"/>
+          <w:color w:val="D4D4D4"/>
+          <w:sz w:val="21"/>
+          <w:szCs w:val="21"/>
+        </w:rPr>
+        <w:t>));</w:t>
+      </w:r>
+    </w:p>
+    <w:p>
+      <w:pPr>
+        <w:pStyle w:val="Heading1"/>
+        <w:shd w:val="clear" w:color="auto" w:fill="F9F9F9"/>
+        <w:spacing w:before="0" w:beforeAutospacing="0" w:after="0" w:afterAutospacing="0"/>
+        <w:rPr>
+          <w:rFonts w:ascii="Arial" w:hAnsi="Arial" w:cs="Arial"/>
+          <w:b w:val="0"/>
+          <w:bCs w:val="0"/>
+          <w:sz w:val="24"/>
+          <w:szCs w:val="24"/>
+          <w:shd w:val="clear" w:color="auto" w:fill="F9F9F9"/>
+        </w:rPr>
+      </w:pPr>
       <w:bookmarkStart w:id="0" w:name="_GoBack"/>
       <w:bookmarkEnd w:id="0"/>
-      <w:r>
-        <w:rPr>
-          <w:rFonts w:ascii="Arial" w:hAnsi="Arial" w:cs="Arial"/>
-          <w:b w:val="0"/>
-          <w:bCs w:val="0"/>
-          <w:sz w:val="24"/>
-          <w:szCs w:val="24"/>
-          <w:shd w:val="clear" w:color="auto" w:fill="F9F9F9"/>
-          <w:lang w:val="en-GB"/>
-        </w:rPr>
-        <w:t>e directory for the compone</w:t>
-      </w:r>
-      <w:r>
-        <w:rPr>
-          <w:rFonts w:ascii="Arial" w:hAnsi="Arial" w:cs="Arial"/>
-          <w:b w:val="0"/>
-          <w:bCs w:val="0"/>
-          <w:sz w:val="24"/>
-          <w:szCs w:val="24"/>
-          <w:shd w:val="clear" w:color="auto" w:fill="F9F9F9"/>
-          <w:lang w:val="en-GB"/>
-        </w:rPr>
-        <w:t>nts . add link in the base file.</w:t>
-      </w:r>
     </w:p>
     <w:sectPr>
       <w:headerReference w:type="default" r:id="rId8"/>

--- a/Tasks in ecommerce.docx
+++ b/Tasks in ecommerce.docx
@@ -5757,8 +5757,528 @@
           <w:shd w:val="clear" w:color="auto" w:fill="F9F9F9"/>
         </w:rPr>
       </w:pPr>
+    </w:p>
+    <w:p>
+      <w:pPr>
+        <w:pStyle w:val="Heading1"/>
+        <w:shd w:val="clear" w:color="auto" w:fill="F9F9F9"/>
+        <w:spacing w:before="0" w:beforeAutospacing="0" w:after="0" w:afterAutospacing="0"/>
+        <w:rPr>
+          <w:rFonts w:ascii="Arial" w:hAnsi="Arial" w:cs="Arial"/>
+          <w:b w:val="0"/>
+          <w:bCs w:val="0"/>
+          <w:sz w:val="24"/>
+          <w:szCs w:val="24"/>
+          <w:shd w:val="clear" w:color="auto" w:fill="F9F9F9"/>
+        </w:rPr>
+      </w:pPr>
+    </w:p>
+    <w:p>
+      <w:pPr>
+        <w:pStyle w:val="Heading1"/>
+        <w:shd w:val="clear" w:color="auto" w:fill="F9F9F9"/>
+        <w:spacing w:before="0" w:beforeAutospacing="0" w:after="0" w:afterAutospacing="0"/>
+        <w:rPr>
+          <w:rFonts w:ascii="Arial" w:hAnsi="Arial" w:cs="Arial"/>
+          <w:b w:val="0"/>
+          <w:bCs w:val="0"/>
+          <w:color w:val="FF0000"/>
+          <w:sz w:val="24"/>
+          <w:szCs w:val="24"/>
+          <w:shd w:val="clear" w:color="auto" w:fill="F9F9F9"/>
+        </w:rPr>
+      </w:pPr>
+      <w:r>
+        <w:rPr>
+          <w:rFonts w:ascii="Arial" w:hAnsi="Arial" w:cs="Arial"/>
+          <w:b w:val="0"/>
+          <w:bCs w:val="0"/>
+          <w:color w:val="FF0000"/>
+          <w:sz w:val="24"/>
+          <w:szCs w:val="24"/>
+          <w:shd w:val="clear" w:color="auto" w:fill="F9F9F9"/>
+        </w:rPr>
+        <w:t>E39.Admin Create Model, Migration and Relation and relationship for checkout?</w:t>
+      </w:r>
+    </w:p>
+    <w:p>
+      <w:pPr>
+        <w:pStyle w:val="Heading1"/>
+        <w:shd w:val="clear" w:color="auto" w:fill="F9F9F9"/>
+        <w:spacing w:before="0" w:beforeAutospacing="0" w:after="0" w:afterAutospacing="0"/>
+        <w:rPr>
+          <w:rFonts w:ascii="Arial" w:hAnsi="Arial" w:cs="Arial"/>
+          <w:b w:val="0"/>
+          <w:bCs w:val="0"/>
+          <w:sz w:val="24"/>
+          <w:szCs w:val="24"/>
+          <w:shd w:val="clear" w:color="auto" w:fill="F9F9F9"/>
+        </w:rPr>
+      </w:pPr>
+      <w:r>
+        <w:rPr>
+          <w:rFonts w:ascii="Arial" w:hAnsi="Arial" w:cs="Arial"/>
+          <w:b w:val="0"/>
+          <w:bCs w:val="0"/>
+          <w:sz w:val="24"/>
+          <w:szCs w:val="24"/>
+          <w:shd w:val="clear" w:color="auto" w:fill="F9F9F9"/>
+        </w:rPr>
+        <w:t xml:space="preserve">First create model name order and migrated, then again create model name </w:t>
+      </w:r>
+      <w:proofErr w:type="spellStart"/>
+      <w:r>
+        <w:rPr>
+          <w:rFonts w:ascii="Arial" w:hAnsi="Arial" w:cs="Arial"/>
+          <w:b w:val="0"/>
+          <w:bCs w:val="0"/>
+          <w:sz w:val="24"/>
+          <w:szCs w:val="24"/>
+          <w:shd w:val="clear" w:color="auto" w:fill="F9F9F9"/>
+        </w:rPr>
+        <w:t>orderitem</w:t>
+      </w:r>
+      <w:proofErr w:type="spellEnd"/>
+      <w:r>
+        <w:rPr>
+          <w:rFonts w:ascii="Arial" w:hAnsi="Arial" w:cs="Arial"/>
+          <w:b w:val="0"/>
+          <w:bCs w:val="0"/>
+          <w:sz w:val="24"/>
+          <w:szCs w:val="24"/>
+          <w:shd w:val="clear" w:color="auto" w:fill="F9F9F9"/>
+        </w:rPr>
+        <w:t xml:space="preserve"> and migrated .create model name shipping and migrated and also create model name transaction and migrated.</w:t>
+      </w:r>
+    </w:p>
+    <w:p>
+      <w:pPr>
+        <w:pStyle w:val="Heading1"/>
+        <w:shd w:val="clear" w:color="auto" w:fill="F9F9F9"/>
+        <w:spacing w:before="0" w:beforeAutospacing="0" w:after="0" w:afterAutospacing="0"/>
+        <w:rPr>
+          <w:rFonts w:ascii="Arial" w:hAnsi="Arial" w:cs="Arial"/>
+          <w:b w:val="0"/>
+          <w:bCs w:val="0"/>
+          <w:sz w:val="24"/>
+          <w:szCs w:val="24"/>
+          <w:shd w:val="clear" w:color="auto" w:fill="F9F9F9"/>
+        </w:rPr>
+      </w:pPr>
+    </w:p>
+    <w:p>
+      <w:pPr>
+        <w:pStyle w:val="Heading1"/>
+        <w:shd w:val="clear" w:color="auto" w:fill="F9F9F9"/>
+        <w:spacing w:before="0" w:beforeAutospacing="0" w:after="0" w:afterAutospacing="0"/>
+        <w:rPr>
+          <w:rFonts w:ascii="Arial" w:hAnsi="Arial" w:cs="Arial"/>
+          <w:b w:val="0"/>
+          <w:bCs w:val="0"/>
+          <w:color w:val="FF0000"/>
+          <w:sz w:val="24"/>
+          <w:szCs w:val="24"/>
+          <w:shd w:val="clear" w:color="auto" w:fill="F9F9F9"/>
+        </w:rPr>
+      </w:pPr>
+      <w:r>
+        <w:rPr>
+          <w:rFonts w:ascii="Arial" w:hAnsi="Arial" w:cs="Arial"/>
+          <w:b w:val="0"/>
+          <w:bCs w:val="0"/>
+          <w:color w:val="FF0000"/>
+          <w:sz w:val="24"/>
+          <w:szCs w:val="24"/>
+          <w:shd w:val="clear" w:color="auto" w:fill="F9F9F9"/>
+        </w:rPr>
+        <w:t>E40.Cart Settings for checkout?</w:t>
+      </w:r>
+    </w:p>
+    <w:p>
+      <w:pPr>
+        <w:pStyle w:val="Heading1"/>
+        <w:shd w:val="clear" w:color="auto" w:fill="F9F9F9"/>
+        <w:spacing w:before="0" w:beforeAutospacing="0" w:after="0" w:afterAutospacing="0"/>
+        <w:rPr>
+          <w:rFonts w:ascii="Arial" w:hAnsi="Arial" w:cs="Arial"/>
+          <w:b w:val="0"/>
+          <w:bCs w:val="0"/>
+          <w:sz w:val="24"/>
+          <w:szCs w:val="24"/>
+          <w:shd w:val="clear" w:color="auto" w:fill="F9F9F9"/>
+        </w:rPr>
+      </w:pPr>
+      <w:r>
+        <w:rPr>
+          <w:rFonts w:ascii="Arial" w:hAnsi="Arial" w:cs="Arial"/>
+          <w:b w:val="0"/>
+          <w:bCs w:val="0"/>
+          <w:sz w:val="24"/>
+          <w:szCs w:val="24"/>
+          <w:shd w:val="clear" w:color="auto" w:fill="F9F9F9"/>
+        </w:rPr>
+        <w:t xml:space="preserve">First make new function in the cart </w:t>
+      </w:r>
+      <w:proofErr w:type="spellStart"/>
+      <w:proofErr w:type="gramStart"/>
+      <w:r>
+        <w:rPr>
+          <w:rFonts w:ascii="Arial" w:hAnsi="Arial" w:cs="Arial"/>
+          <w:b w:val="0"/>
+          <w:bCs w:val="0"/>
+          <w:sz w:val="24"/>
+          <w:szCs w:val="24"/>
+          <w:shd w:val="clear" w:color="auto" w:fill="F9F9F9"/>
+        </w:rPr>
+        <w:t>comoponent.php</w:t>
+      </w:r>
+      <w:proofErr w:type="spellEnd"/>
+      <w:r>
+        <w:rPr>
+          <w:rFonts w:ascii="Arial" w:hAnsi="Arial" w:cs="Arial"/>
+          <w:b w:val="0"/>
+          <w:bCs w:val="0"/>
+          <w:sz w:val="24"/>
+          <w:szCs w:val="24"/>
+          <w:shd w:val="clear" w:color="auto" w:fill="F9F9F9"/>
+        </w:rPr>
+        <w:t xml:space="preserve"> ,</w:t>
+      </w:r>
+      <w:proofErr w:type="gramEnd"/>
+      <w:r>
+        <w:rPr>
+          <w:rFonts w:ascii="Arial" w:hAnsi="Arial" w:cs="Arial"/>
+          <w:b w:val="0"/>
+          <w:bCs w:val="0"/>
+          <w:sz w:val="24"/>
+          <w:szCs w:val="24"/>
+          <w:shd w:val="clear" w:color="auto" w:fill="F9F9F9"/>
+        </w:rPr>
+        <w:t xml:space="preserve"> then go to </w:t>
+      </w:r>
+      <w:proofErr w:type="spellStart"/>
+      <w:r>
+        <w:rPr>
+          <w:rFonts w:ascii="Arial" w:hAnsi="Arial" w:cs="Arial"/>
+          <w:b w:val="0"/>
+          <w:bCs w:val="0"/>
+          <w:sz w:val="24"/>
+          <w:szCs w:val="24"/>
+          <w:shd w:val="clear" w:color="auto" w:fill="F9F9F9"/>
+        </w:rPr>
+        <w:t>cart.bade</w:t>
+      </w:r>
+      <w:proofErr w:type="spellEnd"/>
+      <w:r>
+        <w:rPr>
+          <w:rFonts w:ascii="Arial" w:hAnsi="Arial" w:cs="Arial"/>
+          <w:b w:val="0"/>
+          <w:bCs w:val="0"/>
+          <w:sz w:val="24"/>
+          <w:szCs w:val="24"/>
+          <w:shd w:val="clear" w:color="auto" w:fill="F9F9F9"/>
+        </w:rPr>
+        <w:t xml:space="preserve"> and de</w:t>
+      </w:r>
+      <w:r>
+        <w:rPr>
+          <w:rFonts w:ascii="Arial" w:hAnsi="Arial" w:cs="Arial"/>
+          <w:b w:val="0"/>
+          <w:bCs w:val="0"/>
+          <w:sz w:val="24"/>
+          <w:szCs w:val="24"/>
+          <w:shd w:val="clear" w:color="auto" w:fill="F9F9F9"/>
+        </w:rPr>
+        <w:t>sign for the setting checkout .</w:t>
+      </w:r>
+    </w:p>
+    <w:p>
+      <w:pPr>
+        <w:pStyle w:val="Heading1"/>
+        <w:shd w:val="clear" w:color="auto" w:fill="F9F9F9"/>
+        <w:spacing w:before="0" w:beforeAutospacing="0" w:after="0" w:afterAutospacing="0"/>
+        <w:rPr>
+          <w:rFonts w:ascii="Arial" w:hAnsi="Arial" w:cs="Arial"/>
+          <w:b w:val="0"/>
+          <w:bCs w:val="0"/>
+          <w:sz w:val="24"/>
+          <w:szCs w:val="24"/>
+          <w:shd w:val="clear" w:color="auto" w:fill="F9F9F9"/>
+        </w:rPr>
+      </w:pPr>
+    </w:p>
+    <w:p>
+      <w:pPr>
+        <w:pStyle w:val="Heading1"/>
+        <w:shd w:val="clear" w:color="auto" w:fill="F9F9F9"/>
+        <w:spacing w:before="0" w:beforeAutospacing="0" w:after="0" w:afterAutospacing="0"/>
+        <w:rPr>
+          <w:rFonts w:ascii="Arial" w:hAnsi="Arial" w:cs="Arial"/>
+          <w:b w:val="0"/>
+          <w:bCs w:val="0"/>
+          <w:sz w:val="24"/>
+          <w:szCs w:val="24"/>
+          <w:shd w:val="clear" w:color="auto" w:fill="F9F9F9"/>
+        </w:rPr>
+      </w:pPr>
+      <w:r>
+        <w:rPr>
+          <w:rFonts w:ascii="Arial" w:hAnsi="Arial" w:cs="Arial"/>
+          <w:b w:val="0"/>
+          <w:bCs w:val="0"/>
+          <w:sz w:val="24"/>
+          <w:szCs w:val="24"/>
+          <w:shd w:val="clear" w:color="auto" w:fill="F9F9F9"/>
+        </w:rPr>
+        <w:t>Error expected:</w:t>
+      </w:r>
+    </w:p>
+    <w:p>
+      <w:pPr>
+        <w:rPr>
+          <w:rStyle w:val="style-scope"/>
+          <w:rFonts w:ascii="Arial" w:hAnsi="Arial" w:cs="Arial"/>
+          <w:color w:val="000000"/>
+          <w:sz w:val="15"/>
+          <w:szCs w:val="15"/>
+          <w:bdr w:val="none" w:sz="0" w:space="0" w:color="auto" w:frame="1"/>
+        </w:rPr>
+      </w:pPr>
+    </w:p>
+    <w:p>
+      <w:pPr>
+        <w:rPr>
+          <w:rStyle w:val="style-scope"/>
+          <w:rFonts w:ascii="Arial" w:hAnsi="Arial" w:cs="Arial"/>
+          <w:color w:val="2E74B5" w:themeColor="accent1" w:themeShade="BF"/>
+          <w:sz w:val="24"/>
+          <w:szCs w:val="24"/>
+          <w:bdr w:val="none" w:sz="0" w:space="0" w:color="auto" w:frame="1"/>
+          <w:rtl/>
+        </w:rPr>
+      </w:pPr>
+      <w:proofErr w:type="gramStart"/>
+      <w:r>
+        <w:rPr>
+          <w:rStyle w:val="style-scope"/>
+          <w:rFonts w:ascii="Arial" w:hAnsi="Arial" w:cs="Arial"/>
+          <w:color w:val="000000"/>
+          <w:sz w:val="15"/>
+          <w:szCs w:val="15"/>
+          <w:bdr w:val="none" w:sz="0" w:space="0" w:color="auto" w:frame="1"/>
+        </w:rPr>
+        <w:t>i</w:t>
+      </w:r>
+      <w:r>
+        <w:rPr>
+          <w:rStyle w:val="style-scope"/>
+          <w:rFonts w:ascii="Arial" w:hAnsi="Arial" w:cs="Arial"/>
+          <w:color w:val="2E74B5" w:themeColor="accent1" w:themeShade="BF"/>
+          <w:sz w:val="24"/>
+          <w:szCs w:val="24"/>
+          <w:bdr w:val="none" w:sz="0" w:space="0" w:color="auto" w:frame="1"/>
+        </w:rPr>
+        <w:t>f</w:t>
+      </w:r>
+      <w:proofErr w:type="gramEnd"/>
+      <w:r>
+        <w:rPr>
+          <w:rStyle w:val="style-scope"/>
+          <w:rFonts w:ascii="Arial" w:hAnsi="Arial" w:cs="Arial"/>
+          <w:color w:val="2E74B5" w:themeColor="accent1" w:themeShade="BF"/>
+          <w:sz w:val="24"/>
+          <w:szCs w:val="24"/>
+          <w:bdr w:val="none" w:sz="0" w:space="0" w:color="auto" w:frame="1"/>
+        </w:rPr>
+        <w:t xml:space="preserve"> you have this problem Route [checkout] not defined. </w:t>
+      </w:r>
+      <w:proofErr w:type="gramStart"/>
+      <w:r>
+        <w:rPr>
+          <w:rStyle w:val="style-scope"/>
+          <w:rFonts w:ascii="Arial" w:hAnsi="Arial" w:cs="Arial"/>
+          <w:color w:val="2E74B5" w:themeColor="accent1" w:themeShade="BF"/>
+          <w:sz w:val="24"/>
+          <w:szCs w:val="24"/>
+          <w:bdr w:val="none" w:sz="0" w:space="0" w:color="auto" w:frame="1"/>
+        </w:rPr>
+        <w:t>then</w:t>
+      </w:r>
+      <w:proofErr w:type="gramEnd"/>
+      <w:r>
+        <w:rPr>
+          <w:rStyle w:val="style-scope"/>
+          <w:rFonts w:ascii="Arial" w:hAnsi="Arial" w:cs="Arial"/>
+          <w:color w:val="2E74B5" w:themeColor="accent1" w:themeShade="BF"/>
+          <w:sz w:val="24"/>
+          <w:szCs w:val="24"/>
+          <w:bdr w:val="none" w:sz="0" w:space="0" w:color="auto" w:frame="1"/>
+        </w:rPr>
+        <w:t xml:space="preserve"> add -&gt;name('checkout'); in the </w:t>
+      </w:r>
+      <w:proofErr w:type="spellStart"/>
+      <w:r>
+        <w:rPr>
+          <w:rStyle w:val="style-scope"/>
+          <w:rFonts w:ascii="Arial" w:hAnsi="Arial" w:cs="Arial"/>
+          <w:color w:val="2E74B5" w:themeColor="accent1" w:themeShade="BF"/>
+          <w:sz w:val="24"/>
+          <w:szCs w:val="24"/>
+          <w:bdr w:val="none" w:sz="0" w:space="0" w:color="auto" w:frame="1"/>
+        </w:rPr>
+        <w:t>web.php</w:t>
+      </w:r>
+      <w:proofErr w:type="spellEnd"/>
+      <w:r>
+        <w:rPr>
+          <w:rStyle w:val="style-scope"/>
+          <w:rFonts w:ascii="Arial" w:hAnsi="Arial" w:cs="Arial"/>
+          <w:color w:val="2E74B5" w:themeColor="accent1" w:themeShade="BF"/>
+          <w:sz w:val="24"/>
+          <w:szCs w:val="24"/>
+          <w:bdr w:val="none" w:sz="0" w:space="0" w:color="auto" w:frame="1"/>
+        </w:rPr>
+        <w:t xml:space="preserve"> file line ---------------------------------- Route::get('/checkout', </w:t>
+      </w:r>
+      <w:proofErr w:type="spellStart"/>
+      <w:r>
+        <w:rPr>
+          <w:rStyle w:val="style-scope"/>
+          <w:rFonts w:ascii="Arial" w:hAnsi="Arial" w:cs="Arial"/>
+          <w:color w:val="2E74B5" w:themeColor="accent1" w:themeShade="BF"/>
+          <w:sz w:val="24"/>
+          <w:szCs w:val="24"/>
+          <w:bdr w:val="none" w:sz="0" w:space="0" w:color="auto" w:frame="1"/>
+        </w:rPr>
+        <w:t>CheckoutComponent</w:t>
+      </w:r>
+      <w:proofErr w:type="spellEnd"/>
+      <w:r>
+        <w:rPr>
+          <w:rStyle w:val="style-scope"/>
+          <w:rFonts w:ascii="Arial" w:hAnsi="Arial" w:cs="Arial"/>
+          <w:color w:val="2E74B5" w:themeColor="accent1" w:themeShade="BF"/>
+          <w:sz w:val="24"/>
+          <w:szCs w:val="24"/>
+          <w:bdr w:val="none" w:sz="0" w:space="0" w:color="auto" w:frame="1"/>
+        </w:rPr>
+        <w:t>::class)-&gt;name('checkout');</w:t>
+      </w:r>
+    </w:p>
+    <w:p>
+      <w:pPr>
+        <w:rPr>
+          <w:rStyle w:val="style-scope"/>
+          <w:rFonts w:ascii="Arial" w:hAnsi="Arial" w:cs="Arial"/>
+          <w:color w:val="2E74B5" w:themeColor="accent1" w:themeShade="BF"/>
+          <w:sz w:val="24"/>
+          <w:szCs w:val="24"/>
+          <w:bdr w:val="none" w:sz="0" w:space="0" w:color="auto" w:frame="1"/>
+          <w:rtl/>
+        </w:rPr>
+      </w:pPr>
+    </w:p>
+    <w:p>
+      <w:pPr>
+        <w:rPr>
+          <w:rStyle w:val="style-scope"/>
+          <w:rFonts w:ascii="Arial" w:hAnsi="Arial" w:cs="Arial"/>
+          <w:color w:val="FF0000"/>
+          <w:sz w:val="24"/>
+          <w:szCs w:val="24"/>
+          <w:bdr w:val="none" w:sz="0" w:space="0" w:color="auto" w:frame="1"/>
+        </w:rPr>
+      </w:pPr>
+      <w:r>
+        <w:rPr>
+          <w:rStyle w:val="style-scope"/>
+          <w:rFonts w:ascii="Arial" w:hAnsi="Arial" w:cs="Arial"/>
+          <w:color w:val="FF0000"/>
+          <w:sz w:val="24"/>
+          <w:szCs w:val="24"/>
+          <w:bdr w:val="none" w:sz="0" w:space="0" w:color="auto" w:frame="1"/>
+        </w:rPr>
+        <w:t>E41.Checkout with Cash On delivery?</w:t>
+      </w:r>
+    </w:p>
+    <w:p>
+      <w:pPr>
+        <w:rPr>
+          <w:rStyle w:val="style-scope"/>
+          <w:rFonts w:ascii="Arial" w:hAnsi="Arial" w:cs="Arial"/>
+          <w:sz w:val="24"/>
+          <w:szCs w:val="24"/>
+          <w:bdr w:val="none" w:sz="0" w:space="0" w:color="auto" w:frame="1"/>
+        </w:rPr>
+      </w:pPr>
+      <w:r>
+        <w:rPr>
+          <w:rStyle w:val="style-scope"/>
+          <w:rFonts w:ascii="Arial" w:hAnsi="Arial" w:cs="Arial"/>
+          <w:sz w:val="24"/>
+          <w:szCs w:val="24"/>
+          <w:bdr w:val="none" w:sz="0" w:space="0" w:color="auto" w:frame="1"/>
+        </w:rPr>
+        <w:t>M</w:t>
+      </w:r>
+      <w:r>
+        <w:rPr>
+          <w:rStyle w:val="style-scope"/>
+          <w:rFonts w:ascii="Arial" w:hAnsi="Arial" w:cs="Arial"/>
+          <w:sz w:val="24"/>
+          <w:szCs w:val="24"/>
+          <w:bdr w:val="none" w:sz="0" w:space="0" w:color="auto" w:frame="1"/>
+        </w:rPr>
+        <w:t xml:space="preserve">aking an amendment in checkout page for the </w:t>
+      </w:r>
+      <w:proofErr w:type="gramStart"/>
+      <w:r>
+        <w:rPr>
+          <w:rStyle w:val="style-scope"/>
+          <w:rFonts w:ascii="Arial" w:hAnsi="Arial" w:cs="Arial"/>
+          <w:sz w:val="24"/>
+          <w:szCs w:val="24"/>
+          <w:bdr w:val="none" w:sz="0" w:space="0" w:color="auto" w:frame="1"/>
+        </w:rPr>
+        <w:t>design ,</w:t>
+      </w:r>
+      <w:proofErr w:type="gramEnd"/>
+      <w:r>
+        <w:rPr>
+          <w:rStyle w:val="style-scope"/>
+          <w:rFonts w:ascii="Arial" w:hAnsi="Arial" w:cs="Arial"/>
+          <w:sz w:val="24"/>
+          <w:szCs w:val="24"/>
+          <w:bdr w:val="none" w:sz="0" w:space="0" w:color="auto" w:frame="1"/>
+        </w:rPr>
+        <w:t xml:space="preserve"> </w:t>
+      </w:r>
+    </w:p>
+    <w:p>
+      <w:pPr>
+        <w:rPr>
+          <w:rFonts w:ascii="Arial" w:hAnsi="Arial" w:cs="Arial"/>
+          <w:sz w:val="15"/>
+          <w:szCs w:val="15"/>
+        </w:rPr>
+      </w:pPr>
       <w:bookmarkStart w:id="0" w:name="_GoBack"/>
       <w:bookmarkEnd w:id="0"/>
+    </w:p>
+    <w:p>
+      <w:pPr>
+        <w:pStyle w:val="Heading1"/>
+        <w:shd w:val="clear" w:color="auto" w:fill="F9F9F9"/>
+        <w:spacing w:before="0" w:beforeAutospacing="0" w:after="0" w:afterAutospacing="0"/>
+        <w:rPr>
+          <w:rFonts w:ascii="Arial" w:hAnsi="Arial" w:cs="Arial"/>
+          <w:b w:val="0"/>
+          <w:bCs w:val="0"/>
+          <w:sz w:val="24"/>
+          <w:szCs w:val="24"/>
+          <w:shd w:val="clear" w:color="auto" w:fill="F9F9F9"/>
+        </w:rPr>
+      </w:pPr>
     </w:p>
     <w:sectPr>
       <w:headerReference w:type="default" r:id="rId8"/>
@@ -6397,6 +6917,29 @@
       <w:szCs w:val="48"/>
     </w:rPr>
   </w:style>
+  <w:style w:type="paragraph" w:styleId="Heading3">
+    <w:name w:val="heading 3"/>
+    <w:basedOn w:val="Normal"/>
+    <w:next w:val="Normal"/>
+    <w:link w:val="Heading3Char"/>
+    <w:uiPriority w:val="9"/>
+    <w:semiHidden/>
+    <w:unhideWhenUsed/>
+    <w:qFormat/>
+    <w:rsid w:val="00AE4C3C"/>
+    <w:pPr>
+      <w:keepNext/>
+      <w:keepLines/>
+      <w:spacing w:before="40" w:after="0"/>
+      <w:outlineLvl w:val="2"/>
+    </w:pPr>
+    <w:rPr>
+      <w:rFonts w:asciiTheme="majorHAnsi" w:eastAsiaTheme="majorEastAsia" w:hAnsiTheme="majorHAnsi" w:cstheme="majorBidi"/>
+      <w:color w:val="1F4D78" w:themeColor="accent1" w:themeShade="7F"/>
+      <w:sz w:val="24"/>
+      <w:szCs w:val="24"/>
+    </w:rPr>
+  </w:style>
   <w:style w:type="character" w:default="1" w:styleId="DefaultParagraphFont">
     <w:name w:val="Default Paragraph Font"/>
     <w:uiPriority w:val="1"/>
@@ -6493,6 +7036,25 @@
       <w:color w:val="0563C1" w:themeColor="hyperlink"/>
       <w:u w:val="single"/>
     </w:rPr>
+  </w:style>
+  <w:style w:type="character" w:customStyle="1" w:styleId="Heading3Char">
+    <w:name w:val="Heading 3 Char"/>
+    <w:basedOn w:val="DefaultParagraphFont"/>
+    <w:link w:val="Heading3"/>
+    <w:uiPriority w:val="9"/>
+    <w:semiHidden/>
+    <w:rsid w:val="00AE4C3C"/>
+    <w:rPr>
+      <w:rFonts w:asciiTheme="majorHAnsi" w:eastAsiaTheme="majorEastAsia" w:hAnsiTheme="majorHAnsi" w:cstheme="majorBidi"/>
+      <w:color w:val="1F4D78" w:themeColor="accent1" w:themeShade="7F"/>
+      <w:sz w:val="24"/>
+      <w:szCs w:val="24"/>
+    </w:rPr>
+  </w:style>
+  <w:style w:type="character" w:customStyle="1" w:styleId="style-scope">
+    <w:name w:val="style-scope"/>
+    <w:basedOn w:val="DefaultParagraphFont"/>
+    <w:rsid w:val="00AE4C3C"/>
   </w:style>
 </w:styles>
 </file>

--- a/Tasks in ecommerce.docx
+++ b/Tasks in ecommerce.docx
@@ -50,57 +50,25 @@
           <w:rFonts w:ascii="Arial" w:eastAsia="Times New Roman" w:hAnsi="Arial" w:cs="Arial"/>
           <w:kern w:val="36"/>
         </w:rPr>
-        <w:t xml:space="preserve">Know how to create project with </w:t>
-      </w:r>
-      <w:proofErr w:type="spellStart"/>
-      <w:r>
+        <w:t>Know how to create project with Laravel version.</w:t>
+      </w:r>
+    </w:p>
+    <w:p>
+      <w:pPr>
+        <w:shd w:val="clear" w:color="auto" w:fill="F9F9F9"/>
+        <w:spacing w:after="0" w:line="240" w:lineRule="auto"/>
+        <w:outlineLvl w:val="0"/>
         <w:rPr>
           <w:rFonts w:ascii="Arial" w:eastAsia="Times New Roman" w:hAnsi="Arial" w:cs="Arial"/>
           <w:kern w:val="36"/>
         </w:rPr>
-        <w:t>Laravel</w:t>
-      </w:r>
-      <w:proofErr w:type="spellEnd"/>
+      </w:pPr>
       <w:r>
         <w:rPr>
           <w:rFonts w:ascii="Arial" w:eastAsia="Times New Roman" w:hAnsi="Arial" w:cs="Arial"/>
           <w:kern w:val="36"/>
         </w:rPr>
-        <w:t xml:space="preserve"> version.</w:t>
-      </w:r>
-    </w:p>
-    <w:p>
-      <w:pPr>
-        <w:shd w:val="clear" w:color="auto" w:fill="F9F9F9"/>
-        <w:spacing w:after="0" w:line="240" w:lineRule="auto"/>
-        <w:outlineLvl w:val="0"/>
-        <w:rPr>
-          <w:rFonts w:ascii="Arial" w:eastAsia="Times New Roman" w:hAnsi="Arial" w:cs="Arial"/>
-          <w:kern w:val="36"/>
-        </w:rPr>
-      </w:pPr>
-      <w:r>
-        <w:rPr>
-          <w:rFonts w:ascii="Arial" w:eastAsia="Times New Roman" w:hAnsi="Arial" w:cs="Arial"/>
-          <w:kern w:val="36"/>
-        </w:rPr>
-        <w:t xml:space="preserve">Know how to use html in </w:t>
-      </w:r>
-      <w:proofErr w:type="spellStart"/>
-      <w:r>
-        <w:rPr>
-          <w:rFonts w:ascii="Arial" w:eastAsia="Times New Roman" w:hAnsi="Arial" w:cs="Arial"/>
-          <w:kern w:val="36"/>
-        </w:rPr>
-        <w:t>Laravel</w:t>
-      </w:r>
-      <w:proofErr w:type="spellEnd"/>
-      <w:r>
-        <w:rPr>
-          <w:rFonts w:ascii="Arial" w:eastAsia="Times New Roman" w:hAnsi="Arial" w:cs="Arial"/>
-          <w:kern w:val="36"/>
-        </w:rPr>
-        <w:t>.</w:t>
+        <w:t>Know how to use html in Laravel.</w:t>
       </w:r>
     </w:p>
     <w:p>
@@ -236,57 +204,25 @@
           <w:rFonts w:ascii="Arial" w:eastAsia="Times New Roman" w:hAnsi="Arial" w:cs="Arial"/>
           <w:kern w:val="36"/>
         </w:rPr>
-        <w:t xml:space="preserve">How to use html in </w:t>
-      </w:r>
-      <w:proofErr w:type="spellStart"/>
-      <w:r>
+        <w:t>How to use html in laravel 8.</w:t>
+      </w:r>
+    </w:p>
+    <w:p>
+      <w:pPr>
+        <w:shd w:val="clear" w:color="auto" w:fill="F9F9F9"/>
+        <w:spacing w:after="0" w:line="240" w:lineRule="auto"/>
+        <w:outlineLvl w:val="0"/>
         <w:rPr>
           <w:rFonts w:ascii="Arial" w:eastAsia="Times New Roman" w:hAnsi="Arial" w:cs="Arial"/>
           <w:kern w:val="36"/>
         </w:rPr>
-        <w:t>laravel</w:t>
-      </w:r>
-      <w:proofErr w:type="spellEnd"/>
+      </w:pPr>
       <w:r>
         <w:rPr>
           <w:rFonts w:ascii="Arial" w:eastAsia="Times New Roman" w:hAnsi="Arial" w:cs="Arial"/>
           <w:kern w:val="36"/>
         </w:rPr>
-        <w:t xml:space="preserve"> 8.</w:t>
-      </w:r>
-    </w:p>
-    <w:p>
-      <w:pPr>
-        <w:shd w:val="clear" w:color="auto" w:fill="F9F9F9"/>
-        <w:spacing w:after="0" w:line="240" w:lineRule="auto"/>
-        <w:outlineLvl w:val="0"/>
-        <w:rPr>
-          <w:rFonts w:ascii="Arial" w:eastAsia="Times New Roman" w:hAnsi="Arial" w:cs="Arial"/>
-          <w:kern w:val="36"/>
-        </w:rPr>
-      </w:pPr>
-      <w:r>
-        <w:rPr>
-          <w:rFonts w:ascii="Arial" w:eastAsia="Times New Roman" w:hAnsi="Arial" w:cs="Arial"/>
-          <w:kern w:val="36"/>
-        </w:rPr>
-        <w:t xml:space="preserve">Steps for creating shop, cart and checkout page in </w:t>
-      </w:r>
-      <w:proofErr w:type="spellStart"/>
-      <w:r>
-        <w:rPr>
-          <w:rFonts w:ascii="Arial" w:eastAsia="Times New Roman" w:hAnsi="Arial" w:cs="Arial"/>
-          <w:kern w:val="36"/>
-        </w:rPr>
-        <w:t>laravel</w:t>
-      </w:r>
-      <w:proofErr w:type="spellEnd"/>
-      <w:r>
-        <w:rPr>
-          <w:rFonts w:ascii="Arial" w:eastAsia="Times New Roman" w:hAnsi="Arial" w:cs="Arial"/>
-          <w:kern w:val="36"/>
-        </w:rPr>
-        <w:t xml:space="preserve"> 8.</w:t>
+        <w:t>Steps for creating shop, cart and checkout page in laravel 8.</w:t>
       </w:r>
     </w:p>
     <w:p>
@@ -887,75 +823,31 @@
           <w:szCs w:val="21"/>
           <w:shd w:val="clear" w:color="auto" w:fill="F9F9F9"/>
         </w:rPr>
-        <w:t xml:space="preserve">1.How to create categories page for admin in </w:t>
-      </w:r>
-      <w:proofErr w:type="spellStart"/>
-      <w:r>
-        <w:rPr>
-          <w:rFonts w:ascii="Arial" w:hAnsi="Arial" w:cs="Arial"/>
-          <w:color w:val="030303"/>
-          <w:sz w:val="21"/>
-          <w:szCs w:val="21"/>
-          <w:shd w:val="clear" w:color="auto" w:fill="F9F9F9"/>
-        </w:rPr>
-        <w:t>laravel</w:t>
-      </w:r>
-      <w:proofErr w:type="spellEnd"/>
-      <w:r>
-        <w:rPr>
-          <w:rFonts w:ascii="Arial" w:hAnsi="Arial" w:cs="Arial"/>
-          <w:color w:val="030303"/>
-          <w:sz w:val="21"/>
-          <w:szCs w:val="21"/>
-          <w:shd w:val="clear" w:color="auto" w:fill="F9F9F9"/>
-        </w:rPr>
-        <w:t xml:space="preserve"> 8 ecommerce?</w:t>
-      </w:r>
-    </w:p>
-    <w:p>
-      <w:pPr>
-        <w:shd w:val="clear" w:color="auto" w:fill="F9F9F9"/>
-        <w:spacing w:after="0" w:line="240" w:lineRule="auto"/>
-        <w:outlineLvl w:val="0"/>
-        <w:rPr>
-          <w:rFonts w:ascii="Arial" w:hAnsi="Arial" w:cs="Arial"/>
-          <w:color w:val="030303"/>
-          <w:sz w:val="21"/>
-          <w:szCs w:val="21"/>
-          <w:shd w:val="clear" w:color="auto" w:fill="F9F9F9"/>
-        </w:rPr>
-      </w:pPr>
-      <w:r>
-        <w:rPr>
-          <w:rFonts w:ascii="Arial" w:hAnsi="Arial" w:cs="Arial"/>
-          <w:color w:val="030303"/>
-          <w:sz w:val="21"/>
-          <w:szCs w:val="21"/>
-          <w:shd w:val="clear" w:color="auto" w:fill="F9F9F9"/>
-        </w:rPr>
-        <w:t xml:space="preserve">2.How to fetch categories in </w:t>
-      </w:r>
-      <w:proofErr w:type="spellStart"/>
-      <w:r>
-        <w:rPr>
-          <w:rFonts w:ascii="Arial" w:hAnsi="Arial" w:cs="Arial"/>
-          <w:color w:val="030303"/>
-          <w:sz w:val="21"/>
-          <w:szCs w:val="21"/>
-          <w:shd w:val="clear" w:color="auto" w:fill="F9F9F9"/>
-        </w:rPr>
-        <w:t>laravel</w:t>
-      </w:r>
-      <w:proofErr w:type="spellEnd"/>
-      <w:r>
-        <w:rPr>
-          <w:rFonts w:ascii="Arial" w:hAnsi="Arial" w:cs="Arial"/>
-          <w:color w:val="030303"/>
-          <w:sz w:val="21"/>
-          <w:szCs w:val="21"/>
-          <w:shd w:val="clear" w:color="auto" w:fill="F9F9F9"/>
-        </w:rPr>
-        <w:t xml:space="preserve"> 8 ecommerce?</w:t>
+        <w:t>1.How to create categories page for admin in laravel 8 ecommerce?</w:t>
+      </w:r>
+    </w:p>
+    <w:p>
+      <w:pPr>
+        <w:shd w:val="clear" w:color="auto" w:fill="F9F9F9"/>
+        <w:spacing w:after="0" w:line="240" w:lineRule="auto"/>
+        <w:outlineLvl w:val="0"/>
+        <w:rPr>
+          <w:rFonts w:ascii="Arial" w:hAnsi="Arial" w:cs="Arial"/>
+          <w:color w:val="030303"/>
+          <w:sz w:val="21"/>
+          <w:szCs w:val="21"/>
+          <w:shd w:val="clear" w:color="auto" w:fill="F9F9F9"/>
+        </w:rPr>
+      </w:pPr>
+      <w:r>
+        <w:rPr>
+          <w:rFonts w:ascii="Arial" w:hAnsi="Arial" w:cs="Arial"/>
+          <w:color w:val="030303"/>
+          <w:sz w:val="21"/>
+          <w:szCs w:val="21"/>
+          <w:shd w:val="clear" w:color="auto" w:fill="F9F9F9"/>
+        </w:rPr>
+        <w:t>2.How to fetch categories in laravel 8 ecommerce?</w:t>
       </w:r>
     </w:p>
     <w:p>
@@ -979,29 +871,7 @@
           <w:szCs w:val="21"/>
           <w:shd w:val="clear" w:color="auto" w:fill="F9F9F9"/>
         </w:rPr>
-        <w:t xml:space="preserve">3.What are the steps for creating categories page in </w:t>
-      </w:r>
-      <w:proofErr w:type="spellStart"/>
-      <w:r>
-        <w:rPr>
-          <w:rFonts w:ascii="Arial" w:hAnsi="Arial" w:cs="Arial"/>
-          <w:color w:val="030303"/>
-          <w:sz w:val="21"/>
-          <w:szCs w:val="21"/>
-          <w:shd w:val="clear" w:color="auto" w:fill="F9F9F9"/>
-        </w:rPr>
-        <w:t>laravel</w:t>
-      </w:r>
-      <w:proofErr w:type="spellEnd"/>
-      <w:r>
-        <w:rPr>
-          <w:rFonts w:ascii="Arial" w:hAnsi="Arial" w:cs="Arial"/>
-          <w:color w:val="030303"/>
-          <w:sz w:val="21"/>
-          <w:szCs w:val="21"/>
-          <w:shd w:val="clear" w:color="auto" w:fill="F9F9F9"/>
-        </w:rPr>
-        <w:t xml:space="preserve"> 8 ecommerce?</w:t>
+        <w:t>3.What are the steps for creating categories page in laravel 8 ecommerce?</w:t>
       </w:r>
     </w:p>
     <w:p>
@@ -1158,75 +1028,31 @@
           <w:szCs w:val="21"/>
           <w:shd w:val="clear" w:color="auto" w:fill="F9F9F9"/>
         </w:rPr>
-        <w:t xml:space="preserve">How to add new category in </w:t>
-      </w:r>
-      <w:proofErr w:type="spellStart"/>
-      <w:r>
-        <w:rPr>
-          <w:rFonts w:ascii="Arial" w:hAnsi="Arial" w:cs="Arial"/>
-          <w:color w:val="030303"/>
-          <w:sz w:val="21"/>
-          <w:szCs w:val="21"/>
-          <w:shd w:val="clear" w:color="auto" w:fill="F9F9F9"/>
-        </w:rPr>
-        <w:t>laravel</w:t>
-      </w:r>
-      <w:proofErr w:type="spellEnd"/>
-      <w:r>
-        <w:rPr>
-          <w:rFonts w:ascii="Arial" w:hAnsi="Arial" w:cs="Arial"/>
-          <w:color w:val="030303"/>
-          <w:sz w:val="21"/>
-          <w:szCs w:val="21"/>
-          <w:shd w:val="clear" w:color="auto" w:fill="F9F9F9"/>
-        </w:rPr>
-        <w:t xml:space="preserve"> 8 ecommerce?</w:t>
-      </w:r>
-    </w:p>
-    <w:p>
-      <w:pPr>
-        <w:shd w:val="clear" w:color="auto" w:fill="F9F9F9"/>
-        <w:spacing w:after="0" w:line="240" w:lineRule="auto"/>
-        <w:outlineLvl w:val="0"/>
-        <w:rPr>
-          <w:rFonts w:ascii="Arial" w:hAnsi="Arial" w:cs="Arial"/>
-          <w:color w:val="FF0000"/>
-          <w:sz w:val="21"/>
-          <w:szCs w:val="21"/>
-          <w:shd w:val="clear" w:color="auto" w:fill="F9F9F9"/>
-        </w:rPr>
-      </w:pPr>
-      <w:r>
-        <w:rPr>
-          <w:rFonts w:ascii="Arial" w:hAnsi="Arial" w:cs="Arial"/>
-          <w:color w:val="FF0000"/>
-          <w:sz w:val="21"/>
-          <w:szCs w:val="21"/>
-          <w:shd w:val="clear" w:color="auto" w:fill="F9F9F9"/>
-        </w:rPr>
-        <w:t xml:space="preserve">To add new category in </w:t>
-      </w:r>
-      <w:proofErr w:type="spellStart"/>
-      <w:r>
-        <w:rPr>
-          <w:rFonts w:ascii="Arial" w:hAnsi="Arial" w:cs="Arial"/>
-          <w:color w:val="FF0000"/>
-          <w:sz w:val="21"/>
-          <w:szCs w:val="21"/>
-          <w:shd w:val="clear" w:color="auto" w:fill="F9F9F9"/>
-        </w:rPr>
-        <w:t>laravel</w:t>
-      </w:r>
-      <w:proofErr w:type="spellEnd"/>
-      <w:r>
-        <w:rPr>
-          <w:rFonts w:ascii="Arial" w:hAnsi="Arial" w:cs="Arial"/>
-          <w:color w:val="FF0000"/>
-          <w:sz w:val="21"/>
-          <w:szCs w:val="21"/>
-          <w:shd w:val="clear" w:color="auto" w:fill="F9F9F9"/>
-        </w:rPr>
-        <w:t xml:space="preserve"> first create component, then require to set routing for the component</w:t>
+        <w:t>How to add new category in laravel 8 ecommerce?</w:t>
+      </w:r>
+    </w:p>
+    <w:p>
+      <w:pPr>
+        <w:shd w:val="clear" w:color="auto" w:fill="F9F9F9"/>
+        <w:spacing w:after="0" w:line="240" w:lineRule="auto"/>
+        <w:outlineLvl w:val="0"/>
+        <w:rPr>
+          <w:rFonts w:ascii="Arial" w:hAnsi="Arial" w:cs="Arial"/>
+          <w:color w:val="FF0000"/>
+          <w:sz w:val="21"/>
+          <w:szCs w:val="21"/>
+          <w:shd w:val="clear" w:color="auto" w:fill="F9F9F9"/>
+        </w:rPr>
+      </w:pPr>
+      <w:r>
+        <w:rPr>
+          <w:rFonts w:ascii="Arial" w:hAnsi="Arial" w:cs="Arial"/>
+          <w:color w:val="FF0000"/>
+          <w:sz w:val="21"/>
+          <w:szCs w:val="21"/>
+          <w:shd w:val="clear" w:color="auto" w:fill="F9F9F9"/>
+        </w:rPr>
+        <w:t>To add new category in laravel first create component, then require to set routing for the component</w:t>
       </w:r>
       <w:r>
         <w:rPr>
@@ -1362,181 +1188,93 @@
           <w:szCs w:val="21"/>
           <w:shd w:val="clear" w:color="auto" w:fill="F9F9F9"/>
         </w:rPr>
-        <w:t xml:space="preserve">How to generate category slug in </w:t>
-      </w:r>
-      <w:proofErr w:type="spellStart"/>
-      <w:r>
-        <w:rPr>
-          <w:rFonts w:ascii="Arial" w:hAnsi="Arial" w:cs="Arial"/>
-          <w:color w:val="030303"/>
-          <w:sz w:val="21"/>
-          <w:szCs w:val="21"/>
-          <w:shd w:val="clear" w:color="auto" w:fill="F9F9F9"/>
-        </w:rPr>
-        <w:t>laravel</w:t>
-      </w:r>
-      <w:proofErr w:type="spellEnd"/>
-      <w:r>
-        <w:rPr>
-          <w:rFonts w:ascii="Arial" w:hAnsi="Arial" w:cs="Arial"/>
-          <w:color w:val="030303"/>
-          <w:sz w:val="21"/>
-          <w:szCs w:val="21"/>
-          <w:shd w:val="clear" w:color="auto" w:fill="F9F9F9"/>
-        </w:rPr>
-        <w:t xml:space="preserve"> 8 ecommerce? </w:t>
-      </w:r>
-    </w:p>
-    <w:p>
-      <w:pPr>
-        <w:shd w:val="clear" w:color="auto" w:fill="F9F9F9"/>
-        <w:spacing w:after="0" w:line="240" w:lineRule="auto"/>
-        <w:outlineLvl w:val="0"/>
-        <w:rPr>
-          <w:rFonts w:ascii="Arial" w:hAnsi="Arial" w:cs="Arial"/>
-          <w:color w:val="FF0000"/>
-          <w:sz w:val="21"/>
-          <w:szCs w:val="21"/>
-          <w:shd w:val="clear" w:color="auto" w:fill="F9F9F9"/>
-        </w:rPr>
-      </w:pPr>
-      <w:r>
-        <w:rPr>
-          <w:rFonts w:ascii="Arial" w:hAnsi="Arial" w:cs="Arial"/>
-          <w:color w:val="FF0000"/>
-          <w:sz w:val="21"/>
-          <w:szCs w:val="21"/>
-          <w:shd w:val="clear" w:color="auto" w:fill="F9F9F9"/>
-        </w:rPr>
-        <w:t xml:space="preserve">Adding </w:t>
-      </w:r>
-      <w:proofErr w:type="spellStart"/>
-      <w:r>
-        <w:rPr>
-          <w:rFonts w:ascii="Arial" w:hAnsi="Arial" w:cs="Arial"/>
-          <w:color w:val="FF0000"/>
-          <w:sz w:val="21"/>
-          <w:szCs w:val="21"/>
-          <w:shd w:val="clear" w:color="auto" w:fill="F9F9F9"/>
-        </w:rPr>
-        <w:t>wire:model</w:t>
-      </w:r>
-      <w:proofErr w:type="spellEnd"/>
-      <w:r>
-        <w:rPr>
-          <w:rFonts w:ascii="Arial" w:hAnsi="Arial" w:cs="Arial"/>
-          <w:color w:val="FF0000"/>
-          <w:sz w:val="21"/>
-          <w:szCs w:val="21"/>
-          <w:shd w:val="clear" w:color="auto" w:fill="F9F9F9"/>
-        </w:rPr>
-        <w:t>=”name” in the view page , create function in the class generate slug.</w:t>
-      </w:r>
-    </w:p>
-    <w:p>
-      <w:pPr>
-        <w:shd w:val="clear" w:color="auto" w:fill="F9F9F9"/>
-        <w:spacing w:after="0" w:line="240" w:lineRule="auto"/>
-        <w:outlineLvl w:val="0"/>
-        <w:rPr>
-          <w:rFonts w:ascii="Arial" w:hAnsi="Arial" w:cs="Arial"/>
-          <w:color w:val="030303"/>
-          <w:sz w:val="21"/>
-          <w:szCs w:val="21"/>
-          <w:shd w:val="clear" w:color="auto" w:fill="F9F9F9"/>
-        </w:rPr>
-      </w:pPr>
-    </w:p>
-    <w:p>
-      <w:pPr>
-        <w:shd w:val="clear" w:color="auto" w:fill="F9F9F9"/>
-        <w:spacing w:after="0" w:line="240" w:lineRule="auto"/>
-        <w:outlineLvl w:val="0"/>
-        <w:rPr>
-          <w:rFonts w:ascii="Arial" w:hAnsi="Arial" w:cs="Arial"/>
-          <w:color w:val="030303"/>
-          <w:sz w:val="21"/>
-          <w:szCs w:val="21"/>
-          <w:shd w:val="clear" w:color="auto" w:fill="F9F9F9"/>
-        </w:rPr>
-      </w:pPr>
-      <w:r>
-        <w:rPr>
-          <w:rFonts w:ascii="Arial" w:hAnsi="Arial" w:cs="Arial"/>
-          <w:color w:val="030303"/>
-          <w:sz w:val="21"/>
-          <w:szCs w:val="21"/>
-          <w:shd w:val="clear" w:color="auto" w:fill="F9F9F9"/>
-        </w:rPr>
-        <w:t xml:space="preserve">What are the steps for adding new category in </w:t>
-      </w:r>
-      <w:proofErr w:type="spellStart"/>
-      <w:r>
-        <w:rPr>
-          <w:rFonts w:ascii="Arial" w:hAnsi="Arial" w:cs="Arial"/>
-          <w:color w:val="030303"/>
-          <w:sz w:val="21"/>
-          <w:szCs w:val="21"/>
-          <w:shd w:val="clear" w:color="auto" w:fill="F9F9F9"/>
-        </w:rPr>
-        <w:t>laravel</w:t>
-      </w:r>
-      <w:proofErr w:type="spellEnd"/>
-      <w:r>
-        <w:rPr>
-          <w:rFonts w:ascii="Arial" w:hAnsi="Arial" w:cs="Arial"/>
-          <w:color w:val="030303"/>
-          <w:sz w:val="21"/>
-          <w:szCs w:val="21"/>
-          <w:shd w:val="clear" w:color="auto" w:fill="F9F9F9"/>
-        </w:rPr>
-        <w:t xml:space="preserve"> 8 ecommerce?</w:t>
-      </w:r>
-    </w:p>
-    <w:p>
-      <w:pPr>
-        <w:shd w:val="clear" w:color="auto" w:fill="F9F9F9"/>
-        <w:spacing w:after="0" w:line="240" w:lineRule="auto"/>
-        <w:outlineLvl w:val="0"/>
-        <w:rPr>
-          <w:rFonts w:ascii="Arial" w:hAnsi="Arial" w:cs="Arial"/>
-          <w:color w:val="FF0000"/>
-          <w:sz w:val="21"/>
-          <w:szCs w:val="21"/>
-          <w:shd w:val="clear" w:color="auto" w:fill="F9F9F9"/>
-        </w:rPr>
-      </w:pPr>
-      <w:r>
-        <w:rPr>
-          <w:rFonts w:ascii="Arial" w:hAnsi="Arial" w:cs="Arial"/>
-          <w:color w:val="FF0000"/>
-          <w:sz w:val="21"/>
-          <w:szCs w:val="21"/>
-          <w:shd w:val="clear" w:color="auto" w:fill="F9F9F9"/>
-        </w:rPr>
-        <w:t xml:space="preserve">To add new category in </w:t>
-      </w:r>
-      <w:proofErr w:type="spellStart"/>
-      <w:r>
-        <w:rPr>
-          <w:rFonts w:ascii="Arial" w:hAnsi="Arial" w:cs="Arial"/>
-          <w:color w:val="FF0000"/>
-          <w:sz w:val="21"/>
-          <w:szCs w:val="21"/>
-          <w:shd w:val="clear" w:color="auto" w:fill="F9F9F9"/>
-        </w:rPr>
-        <w:t>laravel</w:t>
-      </w:r>
-      <w:proofErr w:type="spellEnd"/>
-      <w:r>
-        <w:rPr>
-          <w:rFonts w:ascii="Arial" w:hAnsi="Arial" w:cs="Arial"/>
-          <w:color w:val="FF0000"/>
-          <w:sz w:val="21"/>
-          <w:szCs w:val="21"/>
-          <w:shd w:val="clear" w:color="auto" w:fill="F9F9F9"/>
-        </w:rPr>
-        <w:t xml:space="preserve"> first create component, then require to set routing for the component</w:t>
+        <w:t xml:space="preserve">How to generate category slug in laravel 8 ecommerce? </w:t>
+      </w:r>
+    </w:p>
+    <w:p>
+      <w:pPr>
+        <w:shd w:val="clear" w:color="auto" w:fill="F9F9F9"/>
+        <w:spacing w:after="0" w:line="240" w:lineRule="auto"/>
+        <w:outlineLvl w:val="0"/>
+        <w:rPr>
+          <w:rFonts w:ascii="Arial" w:hAnsi="Arial" w:cs="Arial"/>
+          <w:color w:val="FF0000"/>
+          <w:sz w:val="21"/>
+          <w:szCs w:val="21"/>
+          <w:shd w:val="clear" w:color="auto" w:fill="F9F9F9"/>
+        </w:rPr>
+      </w:pPr>
+      <w:r>
+        <w:rPr>
+          <w:rFonts w:ascii="Arial" w:hAnsi="Arial" w:cs="Arial"/>
+          <w:color w:val="FF0000"/>
+          <w:sz w:val="21"/>
+          <w:szCs w:val="21"/>
+          <w:shd w:val="clear" w:color="auto" w:fill="F9F9F9"/>
+        </w:rPr>
+        <w:t>Adding wire:model=”name” in the view page , create function in the class generate slug.</w:t>
+      </w:r>
+    </w:p>
+    <w:p>
+      <w:pPr>
+        <w:shd w:val="clear" w:color="auto" w:fill="F9F9F9"/>
+        <w:spacing w:after="0" w:line="240" w:lineRule="auto"/>
+        <w:outlineLvl w:val="0"/>
+        <w:rPr>
+          <w:rFonts w:ascii="Arial" w:hAnsi="Arial" w:cs="Arial"/>
+          <w:color w:val="030303"/>
+          <w:sz w:val="21"/>
+          <w:szCs w:val="21"/>
+          <w:shd w:val="clear" w:color="auto" w:fill="F9F9F9"/>
+        </w:rPr>
+      </w:pPr>
+    </w:p>
+    <w:p>
+      <w:pPr>
+        <w:shd w:val="clear" w:color="auto" w:fill="F9F9F9"/>
+        <w:spacing w:after="0" w:line="240" w:lineRule="auto"/>
+        <w:outlineLvl w:val="0"/>
+        <w:rPr>
+          <w:rFonts w:ascii="Arial" w:hAnsi="Arial" w:cs="Arial"/>
+          <w:color w:val="030303"/>
+          <w:sz w:val="21"/>
+          <w:szCs w:val="21"/>
+          <w:shd w:val="clear" w:color="auto" w:fill="F9F9F9"/>
+        </w:rPr>
+      </w:pPr>
+      <w:r>
+        <w:rPr>
+          <w:rFonts w:ascii="Arial" w:hAnsi="Arial" w:cs="Arial"/>
+          <w:color w:val="030303"/>
+          <w:sz w:val="21"/>
+          <w:szCs w:val="21"/>
+          <w:shd w:val="clear" w:color="auto" w:fill="F9F9F9"/>
+        </w:rPr>
+        <w:t>What are the steps for adding new category in laravel 8 ecommerce?</w:t>
+      </w:r>
+    </w:p>
+    <w:p>
+      <w:pPr>
+        <w:shd w:val="clear" w:color="auto" w:fill="F9F9F9"/>
+        <w:spacing w:after="0" w:line="240" w:lineRule="auto"/>
+        <w:outlineLvl w:val="0"/>
+        <w:rPr>
+          <w:rFonts w:ascii="Arial" w:hAnsi="Arial" w:cs="Arial"/>
+          <w:color w:val="FF0000"/>
+          <w:sz w:val="21"/>
+          <w:szCs w:val="21"/>
+          <w:shd w:val="clear" w:color="auto" w:fill="F9F9F9"/>
+        </w:rPr>
+      </w:pPr>
+      <w:r>
+        <w:rPr>
+          <w:rFonts w:ascii="Arial" w:hAnsi="Arial" w:cs="Arial"/>
+          <w:color w:val="FF0000"/>
+          <w:sz w:val="21"/>
+          <w:szCs w:val="21"/>
+          <w:shd w:val="clear" w:color="auto" w:fill="F9F9F9"/>
+        </w:rPr>
+        <w:t>To add new category in laravel first create component, then require to set routing for the component</w:t>
       </w:r>
       <w:r>
         <w:rPr>
@@ -1663,29 +1401,7 @@
           <w:szCs w:val="21"/>
           <w:shd w:val="clear" w:color="auto" w:fill="F9F9F9"/>
         </w:rPr>
-        <w:t xml:space="preserve">How to edit category in </w:t>
-      </w:r>
-      <w:proofErr w:type="spellStart"/>
-      <w:r>
-        <w:rPr>
-          <w:rFonts w:ascii="Arial" w:hAnsi="Arial" w:cs="Arial"/>
-          <w:color w:val="030303"/>
-          <w:sz w:val="21"/>
-          <w:szCs w:val="21"/>
-          <w:shd w:val="clear" w:color="auto" w:fill="F9F9F9"/>
-        </w:rPr>
-        <w:t>laravel</w:t>
-      </w:r>
-      <w:proofErr w:type="spellEnd"/>
-      <w:r>
-        <w:rPr>
-          <w:rFonts w:ascii="Arial" w:hAnsi="Arial" w:cs="Arial"/>
-          <w:color w:val="030303"/>
-          <w:sz w:val="21"/>
-          <w:szCs w:val="21"/>
-          <w:shd w:val="clear" w:color="auto" w:fill="F9F9F9"/>
-        </w:rPr>
-        <w:t xml:space="preserve"> 8 ecommerce? </w:t>
+        <w:t xml:space="preserve">How to edit category in laravel 8 ecommerce? </w:t>
       </w:r>
     </w:p>
     <w:p>
@@ -1765,103 +1481,59 @@
           <w:szCs w:val="21"/>
           <w:shd w:val="clear" w:color="auto" w:fill="F9F9F9"/>
         </w:rPr>
-        <w:t xml:space="preserve">How to generate category slug in </w:t>
-      </w:r>
-      <w:proofErr w:type="spellStart"/>
-      <w:r>
-        <w:rPr>
-          <w:rFonts w:ascii="Arial" w:hAnsi="Arial" w:cs="Arial"/>
-          <w:color w:val="030303"/>
-          <w:sz w:val="21"/>
-          <w:szCs w:val="21"/>
-          <w:shd w:val="clear" w:color="auto" w:fill="F9F9F9"/>
-        </w:rPr>
-        <w:t>laravel</w:t>
-      </w:r>
-      <w:proofErr w:type="spellEnd"/>
-      <w:r>
-        <w:rPr>
-          <w:rFonts w:ascii="Arial" w:hAnsi="Arial" w:cs="Arial"/>
-          <w:color w:val="030303"/>
-          <w:sz w:val="21"/>
-          <w:szCs w:val="21"/>
-          <w:shd w:val="clear" w:color="auto" w:fill="F9F9F9"/>
-        </w:rPr>
-        <w:t xml:space="preserve"> 8 ecommerce? </w:t>
-      </w:r>
-    </w:p>
-    <w:p>
-      <w:pPr>
-        <w:pStyle w:val="Heading1"/>
-        <w:shd w:val="clear" w:color="auto" w:fill="F9F9F9"/>
-        <w:spacing w:before="0" w:beforeAutospacing="0" w:after="0" w:afterAutospacing="0"/>
-        <w:rPr>
-          <w:rFonts w:ascii="Arial" w:hAnsi="Arial" w:cs="Arial"/>
-          <w:color w:val="030303"/>
-          <w:sz w:val="21"/>
-          <w:szCs w:val="21"/>
-          <w:shd w:val="clear" w:color="auto" w:fill="F9F9F9"/>
-        </w:rPr>
-      </w:pPr>
-    </w:p>
-    <w:p>
-      <w:pPr>
-        <w:pStyle w:val="Heading1"/>
-        <w:shd w:val="clear" w:color="auto" w:fill="F9F9F9"/>
-        <w:spacing w:before="0" w:beforeAutospacing="0" w:after="0" w:afterAutospacing="0"/>
-        <w:rPr>
-          <w:rFonts w:ascii="Arial" w:hAnsi="Arial" w:cs="Arial"/>
-          <w:color w:val="030303"/>
-          <w:sz w:val="21"/>
-          <w:szCs w:val="21"/>
-          <w:shd w:val="clear" w:color="auto" w:fill="F9F9F9"/>
-        </w:rPr>
-      </w:pPr>
-    </w:p>
-    <w:p>
-      <w:pPr>
-        <w:pStyle w:val="Heading1"/>
-        <w:shd w:val="clear" w:color="auto" w:fill="F9F9F9"/>
-        <w:spacing w:before="0" w:beforeAutospacing="0" w:after="0" w:afterAutospacing="0"/>
-        <w:rPr>
-          <w:rFonts w:ascii="Arial" w:hAnsi="Arial" w:cs="Arial"/>
-          <w:color w:val="030303"/>
-          <w:sz w:val="21"/>
-          <w:szCs w:val="21"/>
-          <w:shd w:val="clear" w:color="auto" w:fill="F9F9F9"/>
-        </w:rPr>
-      </w:pPr>
-      <w:r>
-        <w:rPr>
-          <w:rFonts w:ascii="Arial" w:hAnsi="Arial" w:cs="Arial"/>
-          <w:color w:val="030303"/>
-          <w:sz w:val="21"/>
-          <w:szCs w:val="21"/>
-          <w:shd w:val="clear" w:color="auto" w:fill="F9F9F9"/>
-        </w:rPr>
-        <w:t xml:space="preserve">What are the steps for updating category in </w:t>
-      </w:r>
-      <w:proofErr w:type="spellStart"/>
-      <w:r>
-        <w:rPr>
-          <w:rFonts w:ascii="Arial" w:hAnsi="Arial" w:cs="Arial"/>
-          <w:color w:val="030303"/>
-          <w:sz w:val="21"/>
-          <w:szCs w:val="21"/>
-          <w:shd w:val="clear" w:color="auto" w:fill="F9F9F9"/>
-        </w:rPr>
-        <w:t>laravel</w:t>
-      </w:r>
-      <w:proofErr w:type="spellEnd"/>
-      <w:r>
-        <w:rPr>
-          <w:rFonts w:ascii="Arial" w:hAnsi="Arial" w:cs="Arial"/>
-          <w:color w:val="030303"/>
-          <w:sz w:val="21"/>
-          <w:szCs w:val="21"/>
-          <w:shd w:val="clear" w:color="auto" w:fill="F9F9F9"/>
-        </w:rPr>
-        <w:t xml:space="preserve"> 8 ecommerce?</w:t>
+        <w:t xml:space="preserve">How to generate category slug in laravel 8 ecommerce? </w:t>
+      </w:r>
+    </w:p>
+    <w:p>
+      <w:pPr>
+        <w:pStyle w:val="Heading1"/>
+        <w:shd w:val="clear" w:color="auto" w:fill="F9F9F9"/>
+        <w:spacing w:before="0" w:beforeAutospacing="0" w:after="0" w:afterAutospacing="0"/>
+        <w:rPr>
+          <w:rFonts w:ascii="Arial" w:hAnsi="Arial" w:cs="Arial"/>
+          <w:color w:val="030303"/>
+          <w:sz w:val="21"/>
+          <w:szCs w:val="21"/>
+          <w:shd w:val="clear" w:color="auto" w:fill="F9F9F9"/>
+        </w:rPr>
+      </w:pPr>
+    </w:p>
+    <w:p>
+      <w:pPr>
+        <w:pStyle w:val="Heading1"/>
+        <w:shd w:val="clear" w:color="auto" w:fill="F9F9F9"/>
+        <w:spacing w:before="0" w:beforeAutospacing="0" w:after="0" w:afterAutospacing="0"/>
+        <w:rPr>
+          <w:rFonts w:ascii="Arial" w:hAnsi="Arial" w:cs="Arial"/>
+          <w:color w:val="030303"/>
+          <w:sz w:val="21"/>
+          <w:szCs w:val="21"/>
+          <w:shd w:val="clear" w:color="auto" w:fill="F9F9F9"/>
+        </w:rPr>
+      </w:pPr>
+    </w:p>
+    <w:p>
+      <w:pPr>
+        <w:pStyle w:val="Heading1"/>
+        <w:shd w:val="clear" w:color="auto" w:fill="F9F9F9"/>
+        <w:spacing w:before="0" w:beforeAutospacing="0" w:after="0" w:afterAutospacing="0"/>
+        <w:rPr>
+          <w:rFonts w:ascii="Arial" w:hAnsi="Arial" w:cs="Arial"/>
+          <w:color w:val="030303"/>
+          <w:sz w:val="21"/>
+          <w:szCs w:val="21"/>
+          <w:shd w:val="clear" w:color="auto" w:fill="F9F9F9"/>
+        </w:rPr>
+      </w:pPr>
+      <w:r>
+        <w:rPr>
+          <w:rFonts w:ascii="Arial" w:hAnsi="Arial" w:cs="Arial"/>
+          <w:color w:val="030303"/>
+          <w:sz w:val="21"/>
+          <w:szCs w:val="21"/>
+          <w:shd w:val="clear" w:color="auto" w:fill="F9F9F9"/>
+        </w:rPr>
+        <w:t>What are the steps for updating category in laravel 8 ecommerce?</w:t>
       </w:r>
     </w:p>
     <w:p>
@@ -1927,29 +1599,7 @@
           <w:szCs w:val="21"/>
           <w:shd w:val="clear" w:color="auto" w:fill="F9F9F9"/>
         </w:rPr>
-        <w:t xml:space="preserve">1.How to delete category in </w:t>
-      </w:r>
-      <w:proofErr w:type="spellStart"/>
-      <w:r>
-        <w:rPr>
-          <w:rFonts w:ascii="Arial" w:hAnsi="Arial" w:cs="Arial"/>
-          <w:color w:val="030303"/>
-          <w:sz w:val="21"/>
-          <w:szCs w:val="21"/>
-          <w:shd w:val="clear" w:color="auto" w:fill="F9F9F9"/>
-        </w:rPr>
-        <w:t>laravel</w:t>
-      </w:r>
-      <w:proofErr w:type="spellEnd"/>
-      <w:r>
-        <w:rPr>
-          <w:rFonts w:ascii="Arial" w:hAnsi="Arial" w:cs="Arial"/>
-          <w:color w:val="030303"/>
-          <w:sz w:val="21"/>
-          <w:szCs w:val="21"/>
-          <w:shd w:val="clear" w:color="auto" w:fill="F9F9F9"/>
-        </w:rPr>
-        <w:t xml:space="preserve"> 8 ecommerce?</w:t>
+        <w:t>1.How to delete category in laravel 8 ecommerce?</w:t>
       </w:r>
     </w:p>
     <w:p>
@@ -2011,75 +1661,31 @@
           <w:szCs w:val="21"/>
           <w:shd w:val="clear" w:color="auto" w:fill="F9F9F9"/>
         </w:rPr>
-        <w:t xml:space="preserve"> 2.What are the steps for deleting category in </w:t>
-      </w:r>
-      <w:proofErr w:type="spellStart"/>
-      <w:r>
-        <w:rPr>
-          <w:rFonts w:ascii="Arial" w:hAnsi="Arial" w:cs="Arial"/>
-          <w:color w:val="030303"/>
-          <w:sz w:val="21"/>
-          <w:szCs w:val="21"/>
-          <w:shd w:val="clear" w:color="auto" w:fill="F9F9F9"/>
-        </w:rPr>
-        <w:t>laravel</w:t>
-      </w:r>
-      <w:proofErr w:type="spellEnd"/>
-      <w:r>
-        <w:rPr>
-          <w:rFonts w:ascii="Arial" w:hAnsi="Arial" w:cs="Arial"/>
-          <w:color w:val="030303"/>
-          <w:sz w:val="21"/>
-          <w:szCs w:val="21"/>
-          <w:shd w:val="clear" w:color="auto" w:fill="F9F9F9"/>
-        </w:rPr>
-        <w:t xml:space="preserve"> 8 ecommerce?</w:t>
-      </w:r>
-    </w:p>
-    <w:p>
-      <w:pPr>
-        <w:pStyle w:val="Heading1"/>
-        <w:shd w:val="clear" w:color="auto" w:fill="F9F9F9"/>
-        <w:spacing w:before="0" w:beforeAutospacing="0" w:after="0" w:afterAutospacing="0"/>
-        <w:rPr>
-          <w:rFonts w:ascii="Arial" w:hAnsi="Arial" w:cs="Arial"/>
-          <w:color w:val="FF0000"/>
-          <w:sz w:val="21"/>
-          <w:szCs w:val="21"/>
-          <w:shd w:val="clear" w:color="auto" w:fill="F9F9F9"/>
-        </w:rPr>
-      </w:pPr>
-      <w:r>
-        <w:rPr>
-          <w:rFonts w:ascii="Arial" w:hAnsi="Arial" w:cs="Arial"/>
-          <w:color w:val="FF0000"/>
-          <w:sz w:val="21"/>
-          <w:szCs w:val="21"/>
-          <w:shd w:val="clear" w:color="auto" w:fill="F9F9F9"/>
-        </w:rPr>
-        <w:t xml:space="preserve">Amend in the livewire file and another file in the view live wire </w:t>
-      </w:r>
-      <w:proofErr w:type="spellStart"/>
-      <w:r>
-        <w:rPr>
-          <w:rFonts w:ascii="Arial" w:hAnsi="Arial" w:cs="Arial"/>
-          <w:color w:val="FF0000"/>
-          <w:sz w:val="21"/>
-          <w:szCs w:val="21"/>
-          <w:shd w:val="clear" w:color="auto" w:fill="F9F9F9"/>
-        </w:rPr>
-        <w:t>catergory</w:t>
-      </w:r>
-      <w:proofErr w:type="spellEnd"/>
-      <w:r>
-        <w:rPr>
-          <w:rFonts w:ascii="Arial" w:hAnsi="Arial" w:cs="Arial"/>
-          <w:color w:val="FF0000"/>
-          <w:sz w:val="21"/>
-          <w:szCs w:val="21"/>
-          <w:shd w:val="clear" w:color="auto" w:fill="F9F9F9"/>
-        </w:rPr>
-        <w:t xml:space="preserve"> file .</w:t>
+        <w:t xml:space="preserve"> 2.What are the steps for deleting category in laravel 8 ecommerce?</w:t>
+      </w:r>
+    </w:p>
+    <w:p>
+      <w:pPr>
+        <w:pStyle w:val="Heading1"/>
+        <w:shd w:val="clear" w:color="auto" w:fill="F9F9F9"/>
+        <w:spacing w:before="0" w:beforeAutospacing="0" w:after="0" w:afterAutospacing="0"/>
+        <w:rPr>
+          <w:rFonts w:ascii="Arial" w:hAnsi="Arial" w:cs="Arial"/>
+          <w:color w:val="FF0000"/>
+          <w:sz w:val="21"/>
+          <w:szCs w:val="21"/>
+          <w:shd w:val="clear" w:color="auto" w:fill="F9F9F9"/>
+        </w:rPr>
+      </w:pPr>
+      <w:r>
+        <w:rPr>
+          <w:rFonts w:ascii="Arial" w:hAnsi="Arial" w:cs="Arial"/>
+          <w:color w:val="FF0000"/>
+          <w:sz w:val="21"/>
+          <w:szCs w:val="21"/>
+          <w:shd w:val="clear" w:color="auto" w:fill="F9F9F9"/>
+        </w:rPr>
+        <w:t>Amend in the livewire file and another file in the view live wire catergory file .</w:t>
       </w:r>
     </w:p>
     <w:p>
@@ -2284,34 +1890,33 @@
           <w:szCs w:val="20"/>
           <w:shd w:val="clear" w:color="auto" w:fill="F9F9F9"/>
         </w:rPr>
-        <w:t xml:space="preserve">1 - How to show the latest Products on homepage in </w:t>
-      </w:r>
-      <w:proofErr w:type="spellStart"/>
-      <w:r>
-        <w:rPr>
-          <w:rFonts w:ascii="Arial" w:hAnsi="Arial" w:cs="Arial"/>
+        <w:t>1 - How to show the latest Products on homepage in laravel 8?</w:t>
+      </w:r>
+    </w:p>
+    <w:p>
+      <w:pPr>
+        <w:pStyle w:val="Heading1"/>
+        <w:shd w:val="clear" w:color="auto" w:fill="F9F9F9"/>
+        <w:spacing w:before="0" w:beforeAutospacing="0" w:after="0" w:afterAutospacing="0"/>
+        <w:rPr>
+          <w:rFonts w:ascii="Arial" w:hAnsi="Arial" w:cs="Arial"/>
+          <w:color w:val="FF0000"/>
           <w:sz w:val="20"/>
           <w:szCs w:val="20"/>
           <w:shd w:val="clear" w:color="auto" w:fill="F9F9F9"/>
         </w:rPr>
-        <w:t>laravel</w:t>
-      </w:r>
-      <w:proofErr w:type="spellEnd"/>
-      <w:r>
-        <w:rPr>
-          <w:rFonts w:ascii="Arial" w:hAnsi="Arial" w:cs="Arial"/>
+      </w:pPr>
+      <w:r>
+        <w:rPr>
+          <w:rFonts w:ascii="Arial" w:hAnsi="Arial" w:cs="Arial"/>
+          <w:color w:val="FF0000"/>
           <w:sz w:val="20"/>
           <w:szCs w:val="20"/>
           <w:shd w:val="clear" w:color="auto" w:fill="F9F9F9"/>
         </w:rPr>
-        <w:t xml:space="preserve"> 8?</w:t>
-      </w:r>
-    </w:p>
-    <w:p>
-      <w:pPr>
-        <w:pStyle w:val="Heading1"/>
-        <w:shd w:val="clear" w:color="auto" w:fill="F9F9F9"/>
-        <w:spacing w:before="0" w:beforeAutospacing="0" w:after="0" w:afterAutospacing="0"/>
+        <w:t>Go to homecomp</w:t>
+      </w:r>
+      <w:r>
         <w:rPr>
           <w:rFonts w:ascii="Arial" w:hAnsi="Arial" w:cs="Arial"/>
           <w:color w:val="FF0000"/>
@@ -2319,7 +1924,8 @@
           <w:szCs w:val="20"/>
           <w:shd w:val="clear" w:color="auto" w:fill="F9F9F9"/>
         </w:rPr>
-      </w:pPr>
+        <w:t>onent and write function to call lproducts,</w:t>
+      </w:r>
       <w:r>
         <w:rPr>
           <w:rFonts w:ascii="Arial" w:hAnsi="Arial" w:cs="Arial"/>
@@ -2328,42 +1934,49 @@
           <w:szCs w:val="20"/>
           <w:shd w:val="clear" w:color="auto" w:fill="F9F9F9"/>
         </w:rPr>
-        <w:t xml:space="preserve">Go to </w:t>
-      </w:r>
-      <w:proofErr w:type="spellStart"/>
-      <w:r>
-        <w:rPr>
-          <w:rFonts w:ascii="Arial" w:hAnsi="Arial" w:cs="Arial"/>
-          <w:color w:val="FF0000"/>
+        <w:t xml:space="preserve"> and then add foreach loop to finalize fetch the product in the latest row.</w:t>
+      </w:r>
+    </w:p>
+    <w:p>
+      <w:pPr>
+        <w:pStyle w:val="Heading1"/>
+        <w:shd w:val="clear" w:color="auto" w:fill="F9F9F9"/>
+        <w:spacing w:before="0" w:beforeAutospacing="0" w:after="0" w:afterAutospacing="0"/>
+        <w:rPr>
+          <w:rFonts w:ascii="Arial" w:hAnsi="Arial" w:cs="Arial"/>
           <w:sz w:val="20"/>
           <w:szCs w:val="20"/>
           <w:shd w:val="clear" w:color="auto" w:fill="F9F9F9"/>
         </w:rPr>
-        <w:t>homecomp</w:t>
-      </w:r>
-      <w:r>
-        <w:rPr>
-          <w:rFonts w:ascii="Arial" w:hAnsi="Arial" w:cs="Arial"/>
-          <w:color w:val="FF0000"/>
+      </w:pPr>
+    </w:p>
+    <w:p>
+      <w:pPr>
+        <w:pStyle w:val="Heading1"/>
+        <w:shd w:val="clear" w:color="auto" w:fill="F9F9F9"/>
+        <w:spacing w:before="0" w:beforeAutospacing="0" w:after="0" w:afterAutospacing="0"/>
+        <w:rPr>
+          <w:rFonts w:ascii="Arial" w:hAnsi="Arial" w:cs="Arial"/>
           <w:sz w:val="20"/>
           <w:szCs w:val="20"/>
           <w:shd w:val="clear" w:color="auto" w:fill="F9F9F9"/>
         </w:rPr>
-        <w:t>onent</w:t>
-      </w:r>
-      <w:proofErr w:type="spellEnd"/>
-      <w:r>
-        <w:rPr>
-          <w:rFonts w:ascii="Arial" w:hAnsi="Arial" w:cs="Arial"/>
-          <w:color w:val="FF0000"/>
+      </w:pPr>
+      <w:r>
+        <w:rPr>
+          <w:rFonts w:ascii="Arial" w:hAnsi="Arial" w:cs="Arial"/>
           <w:sz w:val="20"/>
           <w:szCs w:val="20"/>
           <w:shd w:val="clear" w:color="auto" w:fill="F9F9F9"/>
         </w:rPr>
-        <w:t xml:space="preserve"> and write function to call </w:t>
-      </w:r>
-      <w:proofErr w:type="spellStart"/>
-      <w:r>
+        <w:t>2- How to make dynamic latest products carousel in laravel 8 episode?</w:t>
+      </w:r>
+    </w:p>
+    <w:p>
+      <w:pPr>
+        <w:pStyle w:val="Heading1"/>
+        <w:shd w:val="clear" w:color="auto" w:fill="F9F9F9"/>
+        <w:spacing w:before="0" w:beforeAutospacing="0" w:after="0" w:afterAutospacing="0"/>
         <w:rPr>
           <w:rFonts w:ascii="Arial" w:hAnsi="Arial" w:cs="Arial"/>
           <w:color w:val="FF0000"/>
@@ -2371,9 +1984,7 @@
           <w:szCs w:val="20"/>
           <w:shd w:val="clear" w:color="auto" w:fill="F9F9F9"/>
         </w:rPr>
-        <w:t>lproducts</w:t>
-      </w:r>
-      <w:proofErr w:type="spellEnd"/>
+      </w:pPr>
       <w:r>
         <w:rPr>
           <w:rFonts w:ascii="Arial" w:hAnsi="Arial" w:cs="Arial"/>
@@ -2382,153 +1993,20 @@
           <w:szCs w:val="20"/>
           <w:shd w:val="clear" w:color="auto" w:fill="F9F9F9"/>
         </w:rPr>
-        <w:t>,</w:t>
-      </w:r>
-      <w:r>
-        <w:rPr>
-          <w:rFonts w:ascii="Arial" w:hAnsi="Arial" w:cs="Arial"/>
-          <w:color w:val="FF0000"/>
+        <w:t>By using the function foreach loop to bring all the dynamic information from the database.</w:t>
+      </w:r>
+    </w:p>
+    <w:p>
+      <w:pPr>
+        <w:pStyle w:val="Heading1"/>
+        <w:shd w:val="clear" w:color="auto" w:fill="F9F9F9"/>
+        <w:spacing w:before="0" w:beforeAutospacing="0" w:after="0" w:afterAutospacing="0"/>
+        <w:rPr>
+          <w:rFonts w:ascii="Arial" w:hAnsi="Arial" w:cs="Arial"/>
           <w:sz w:val="20"/>
           <w:szCs w:val="20"/>
           <w:shd w:val="clear" w:color="auto" w:fill="F9F9F9"/>
         </w:rPr>
-        <w:t xml:space="preserve"> and then add </w:t>
-      </w:r>
-      <w:proofErr w:type="spellStart"/>
-      <w:r>
-        <w:rPr>
-          <w:rFonts w:ascii="Arial" w:hAnsi="Arial" w:cs="Arial"/>
-          <w:color w:val="FF0000"/>
-          <w:sz w:val="20"/>
-          <w:szCs w:val="20"/>
-          <w:shd w:val="clear" w:color="auto" w:fill="F9F9F9"/>
-        </w:rPr>
-        <w:t>foreach</w:t>
-      </w:r>
-      <w:proofErr w:type="spellEnd"/>
-      <w:r>
-        <w:rPr>
-          <w:rFonts w:ascii="Arial" w:hAnsi="Arial" w:cs="Arial"/>
-          <w:color w:val="FF0000"/>
-          <w:sz w:val="20"/>
-          <w:szCs w:val="20"/>
-          <w:shd w:val="clear" w:color="auto" w:fill="F9F9F9"/>
-        </w:rPr>
-        <w:t xml:space="preserve"> loop to finalize fetch the product in the latest row.</w:t>
-      </w:r>
-    </w:p>
-    <w:p>
-      <w:pPr>
-        <w:pStyle w:val="Heading1"/>
-        <w:shd w:val="clear" w:color="auto" w:fill="F9F9F9"/>
-        <w:spacing w:before="0" w:beforeAutospacing="0" w:after="0" w:afterAutospacing="0"/>
-        <w:rPr>
-          <w:rFonts w:ascii="Arial" w:hAnsi="Arial" w:cs="Arial"/>
-          <w:sz w:val="20"/>
-          <w:szCs w:val="20"/>
-          <w:shd w:val="clear" w:color="auto" w:fill="F9F9F9"/>
-        </w:rPr>
-      </w:pPr>
-    </w:p>
-    <w:p>
-      <w:pPr>
-        <w:pStyle w:val="Heading1"/>
-        <w:shd w:val="clear" w:color="auto" w:fill="F9F9F9"/>
-        <w:spacing w:before="0" w:beforeAutospacing="0" w:after="0" w:afterAutospacing="0"/>
-        <w:rPr>
-          <w:rFonts w:ascii="Arial" w:hAnsi="Arial" w:cs="Arial"/>
-          <w:sz w:val="20"/>
-          <w:szCs w:val="20"/>
-          <w:shd w:val="clear" w:color="auto" w:fill="F9F9F9"/>
-        </w:rPr>
-      </w:pPr>
-      <w:r>
-        <w:rPr>
-          <w:rFonts w:ascii="Arial" w:hAnsi="Arial" w:cs="Arial"/>
-          <w:sz w:val="20"/>
-          <w:szCs w:val="20"/>
-          <w:shd w:val="clear" w:color="auto" w:fill="F9F9F9"/>
-        </w:rPr>
-        <w:t xml:space="preserve">2- How to make dynamic latest products carousel in </w:t>
-      </w:r>
-      <w:proofErr w:type="spellStart"/>
-      <w:r>
-        <w:rPr>
-          <w:rFonts w:ascii="Arial" w:hAnsi="Arial" w:cs="Arial"/>
-          <w:sz w:val="20"/>
-          <w:szCs w:val="20"/>
-          <w:shd w:val="clear" w:color="auto" w:fill="F9F9F9"/>
-        </w:rPr>
-        <w:t>laravel</w:t>
-      </w:r>
-      <w:proofErr w:type="spellEnd"/>
-      <w:r>
-        <w:rPr>
-          <w:rFonts w:ascii="Arial" w:hAnsi="Arial" w:cs="Arial"/>
-          <w:sz w:val="20"/>
-          <w:szCs w:val="20"/>
-          <w:shd w:val="clear" w:color="auto" w:fill="F9F9F9"/>
-        </w:rPr>
-        <w:t xml:space="preserve"> 8 episode?</w:t>
-      </w:r>
-    </w:p>
-    <w:p>
-      <w:pPr>
-        <w:pStyle w:val="Heading1"/>
-        <w:shd w:val="clear" w:color="auto" w:fill="F9F9F9"/>
-        <w:spacing w:before="0" w:beforeAutospacing="0" w:after="0" w:afterAutospacing="0"/>
-        <w:rPr>
-          <w:rFonts w:ascii="Arial" w:hAnsi="Arial" w:cs="Arial"/>
-          <w:color w:val="FF0000"/>
-          <w:sz w:val="20"/>
-          <w:szCs w:val="20"/>
-          <w:shd w:val="clear" w:color="auto" w:fill="F9F9F9"/>
-        </w:rPr>
-      </w:pPr>
-      <w:r>
-        <w:rPr>
-          <w:rFonts w:ascii="Arial" w:hAnsi="Arial" w:cs="Arial"/>
-          <w:color w:val="FF0000"/>
-          <w:sz w:val="20"/>
-          <w:szCs w:val="20"/>
-          <w:shd w:val="clear" w:color="auto" w:fill="F9F9F9"/>
-        </w:rPr>
-        <w:t xml:space="preserve">By using the function </w:t>
-      </w:r>
-      <w:proofErr w:type="spellStart"/>
-      <w:r>
-        <w:rPr>
-          <w:rFonts w:ascii="Arial" w:hAnsi="Arial" w:cs="Arial"/>
-          <w:color w:val="FF0000"/>
-          <w:sz w:val="20"/>
-          <w:szCs w:val="20"/>
-          <w:shd w:val="clear" w:color="auto" w:fill="F9F9F9"/>
-        </w:rPr>
-        <w:t>foreach</w:t>
-      </w:r>
-      <w:proofErr w:type="spellEnd"/>
-      <w:r>
-        <w:rPr>
-          <w:rFonts w:ascii="Arial" w:hAnsi="Arial" w:cs="Arial"/>
-          <w:color w:val="FF0000"/>
-          <w:sz w:val="20"/>
-          <w:szCs w:val="20"/>
-          <w:shd w:val="clear" w:color="auto" w:fill="F9F9F9"/>
-        </w:rPr>
-        <w:t xml:space="preserve"> loop to bring all the dynamic information from the database.</w:t>
-      </w:r>
-    </w:p>
-    <w:p>
-      <w:pPr>
-        <w:pStyle w:val="Heading1"/>
-        <w:shd w:val="clear" w:color="auto" w:fill="F9F9F9"/>
-        <w:spacing w:before="0" w:beforeAutospacing="0" w:after="0" w:afterAutospacing="0"/>
-        <w:rPr>
-          <w:rFonts w:ascii="Arial" w:hAnsi="Arial" w:cs="Arial"/>
-          <w:sz w:val="20"/>
-          <w:szCs w:val="20"/>
-          <w:shd w:val="clear" w:color="auto" w:fill="F9F9F9"/>
-        </w:rPr>
       </w:pPr>
     </w:p>
     <w:p>
@@ -2616,29 +2094,7 @@
           <w:szCs w:val="21"/>
           <w:shd w:val="clear" w:color="auto" w:fill="F9F9F9"/>
         </w:rPr>
-        <w:t xml:space="preserve">1.How to create product page in </w:t>
-      </w:r>
-      <w:proofErr w:type="spellStart"/>
-      <w:r>
-        <w:rPr>
-          <w:rFonts w:ascii="Arial" w:hAnsi="Arial" w:cs="Arial"/>
-          <w:color w:val="030303"/>
-          <w:sz w:val="21"/>
-          <w:szCs w:val="21"/>
-          <w:shd w:val="clear" w:color="auto" w:fill="F9F9F9"/>
-        </w:rPr>
-        <w:t>laravel</w:t>
-      </w:r>
-      <w:proofErr w:type="spellEnd"/>
-      <w:r>
-        <w:rPr>
-          <w:rFonts w:ascii="Arial" w:hAnsi="Arial" w:cs="Arial"/>
-          <w:color w:val="030303"/>
-          <w:sz w:val="21"/>
-          <w:szCs w:val="21"/>
-          <w:shd w:val="clear" w:color="auto" w:fill="F9F9F9"/>
-        </w:rPr>
-        <w:t xml:space="preserve"> 8 ecommerce?</w:t>
+        <w:t>1.How to create product page in laravel 8 ecommerce?</w:t>
       </w:r>
     </w:p>
     <w:p>
@@ -2674,7 +2130,6 @@
         </w:rPr>
         <w:t>(</w:t>
       </w:r>
-      <w:proofErr w:type="spellStart"/>
       <w:r>
         <w:rPr>
           <w:rFonts w:ascii="Arial" w:hAnsi="Arial" w:cs="Arial"/>
@@ -2685,7 +2140,6 @@
         </w:rPr>
         <w:t>adminproductcomponent</w:t>
       </w:r>
-      <w:proofErr w:type="spellEnd"/>
       <w:r>
         <w:rPr>
           <w:rFonts w:ascii="Arial" w:hAnsi="Arial" w:cs="Arial"/>
@@ -2874,29 +2328,7 @@
           <w:szCs w:val="21"/>
           <w:shd w:val="clear" w:color="auto" w:fill="F9F9F9"/>
         </w:rPr>
-        <w:t xml:space="preserve"> the link of all products in the </w:t>
-      </w:r>
-      <w:proofErr w:type="spellStart"/>
-      <w:r>
-        <w:rPr>
-          <w:rFonts w:ascii="Arial" w:hAnsi="Arial" w:cs="Arial"/>
-          <w:color w:val="FF0000"/>
-          <w:sz w:val="21"/>
-          <w:szCs w:val="21"/>
-          <w:shd w:val="clear" w:color="auto" w:fill="F9F9F9"/>
-        </w:rPr>
-        <w:t>base.file</w:t>
-      </w:r>
-      <w:proofErr w:type="spellEnd"/>
-      <w:r>
-        <w:rPr>
-          <w:rFonts w:ascii="Arial" w:hAnsi="Arial" w:cs="Arial"/>
-          <w:color w:val="FF0000"/>
-          <w:sz w:val="21"/>
-          <w:szCs w:val="21"/>
-          <w:shd w:val="clear" w:color="auto" w:fill="F9F9F9"/>
-        </w:rPr>
-        <w:t xml:space="preserve"> and taking the routing from </w:t>
+        <w:t xml:space="preserve"> the link of all products in the base.file and taking the routing from </w:t>
       </w:r>
       <w:r>
         <w:rPr>
@@ -2992,29 +2424,7 @@
           <w:szCs w:val="21"/>
           <w:shd w:val="clear" w:color="auto" w:fill="F9F9F9"/>
         </w:rPr>
-        <w:t xml:space="preserve"> 2.How to fetch all products in </w:t>
-      </w:r>
-      <w:proofErr w:type="spellStart"/>
-      <w:r>
-        <w:rPr>
-          <w:rFonts w:ascii="Arial" w:hAnsi="Arial" w:cs="Arial"/>
-          <w:color w:val="030303"/>
-          <w:sz w:val="21"/>
-          <w:szCs w:val="21"/>
-          <w:shd w:val="clear" w:color="auto" w:fill="F9F9F9"/>
-        </w:rPr>
-        <w:t>laravel</w:t>
-      </w:r>
-      <w:proofErr w:type="spellEnd"/>
-      <w:r>
-        <w:rPr>
-          <w:rFonts w:ascii="Arial" w:hAnsi="Arial" w:cs="Arial"/>
-          <w:color w:val="030303"/>
-          <w:sz w:val="21"/>
-          <w:szCs w:val="21"/>
-          <w:shd w:val="clear" w:color="auto" w:fill="F9F9F9"/>
-        </w:rPr>
-        <w:t xml:space="preserve"> 8 ecommerce? </w:t>
+        <w:t xml:space="preserve"> 2.How to fetch all products in laravel 8 ecommerce? </w:t>
       </w:r>
     </w:p>
     <w:p>
@@ -3064,7 +2474,6 @@
         </w:rPr>
         <w:t>(</w:t>
       </w:r>
-      <w:proofErr w:type="spellStart"/>
       <w:r>
         <w:rPr>
           <w:rFonts w:ascii="Arial" w:hAnsi="Arial" w:cs="Arial"/>
@@ -3075,7 +2484,6 @@
         </w:rPr>
         <w:t>adminproductcomponent</w:t>
       </w:r>
-      <w:proofErr w:type="spellEnd"/>
       <w:r>
         <w:rPr>
           <w:rFonts w:ascii="Arial" w:hAnsi="Arial" w:cs="Arial"/>
@@ -3184,29 +2592,7 @@
           <w:szCs w:val="21"/>
           <w:shd w:val="clear" w:color="auto" w:fill="F9F9F9"/>
         </w:rPr>
-        <w:t xml:space="preserve">Finally adding the link of all products in the </w:t>
-      </w:r>
-      <w:proofErr w:type="spellStart"/>
-      <w:r>
-        <w:rPr>
-          <w:rFonts w:ascii="Arial" w:hAnsi="Arial" w:cs="Arial"/>
-          <w:color w:val="FF0000"/>
-          <w:sz w:val="21"/>
-          <w:szCs w:val="21"/>
-          <w:shd w:val="clear" w:color="auto" w:fill="F9F9F9"/>
-        </w:rPr>
-        <w:t>base.file</w:t>
-      </w:r>
-      <w:proofErr w:type="spellEnd"/>
-      <w:r>
-        <w:rPr>
-          <w:rFonts w:ascii="Arial" w:hAnsi="Arial" w:cs="Arial"/>
-          <w:color w:val="FF0000"/>
-          <w:sz w:val="21"/>
-          <w:szCs w:val="21"/>
-          <w:shd w:val="clear" w:color="auto" w:fill="F9F9F9"/>
-        </w:rPr>
-        <w:t xml:space="preserve"> and taking the routing from web file.</w:t>
+        <w:t>Finally adding the link of all products in the base.file and taking the routing from web file.</w:t>
       </w:r>
     </w:p>
     <w:p>
@@ -3306,29 +2692,7 @@
           <w:szCs w:val="21"/>
           <w:shd w:val="clear" w:color="auto" w:fill="F9F9F9"/>
         </w:rPr>
-        <w:t xml:space="preserve"> are the steps for creating product page in </w:t>
-      </w:r>
-      <w:proofErr w:type="spellStart"/>
-      <w:r>
-        <w:rPr>
-          <w:rFonts w:ascii="Arial" w:hAnsi="Arial" w:cs="Arial"/>
-          <w:color w:val="030303"/>
-          <w:sz w:val="21"/>
-          <w:szCs w:val="21"/>
-          <w:shd w:val="clear" w:color="auto" w:fill="F9F9F9"/>
-        </w:rPr>
-        <w:t>laravel</w:t>
-      </w:r>
-      <w:proofErr w:type="spellEnd"/>
-      <w:r>
-        <w:rPr>
-          <w:rFonts w:ascii="Arial" w:hAnsi="Arial" w:cs="Arial"/>
-          <w:color w:val="030303"/>
-          <w:sz w:val="21"/>
-          <w:szCs w:val="21"/>
-          <w:shd w:val="clear" w:color="auto" w:fill="F9F9F9"/>
-        </w:rPr>
-        <w:t xml:space="preserve"> 8 ecommerce?</w:t>
+        <w:t xml:space="preserve"> are the steps for creating product page in laravel 8 ecommerce?</w:t>
       </w:r>
     </w:p>
     <w:p>
@@ -3364,7 +2728,6 @@
         </w:rPr>
         <w:t>(</w:t>
       </w:r>
-      <w:proofErr w:type="spellStart"/>
       <w:r>
         <w:rPr>
           <w:rFonts w:ascii="Arial" w:hAnsi="Arial" w:cs="Arial"/>
@@ -3375,7 +2738,6 @@
         </w:rPr>
         <w:t>adminproductcomponent</w:t>
       </w:r>
-      <w:proofErr w:type="spellEnd"/>
       <w:r>
         <w:rPr>
           <w:rFonts w:ascii="Arial" w:hAnsi="Arial" w:cs="Arial"/>
@@ -3484,29 +2846,7 @@
           <w:szCs w:val="21"/>
           <w:shd w:val="clear" w:color="auto" w:fill="F9F9F9"/>
         </w:rPr>
-        <w:t xml:space="preserve">Finally adding the link of all products in the </w:t>
-      </w:r>
-      <w:proofErr w:type="spellStart"/>
-      <w:r>
-        <w:rPr>
-          <w:rFonts w:ascii="Arial" w:hAnsi="Arial" w:cs="Arial"/>
-          <w:color w:val="FF0000"/>
-          <w:sz w:val="21"/>
-          <w:szCs w:val="21"/>
-          <w:shd w:val="clear" w:color="auto" w:fill="F9F9F9"/>
-        </w:rPr>
-        <w:t>base.file</w:t>
-      </w:r>
-      <w:proofErr w:type="spellEnd"/>
-      <w:r>
-        <w:rPr>
-          <w:rFonts w:ascii="Arial" w:hAnsi="Arial" w:cs="Arial"/>
-          <w:color w:val="FF0000"/>
-          <w:sz w:val="21"/>
-          <w:szCs w:val="21"/>
-          <w:shd w:val="clear" w:color="auto" w:fill="F9F9F9"/>
-        </w:rPr>
-        <w:t xml:space="preserve"> and taking the routing from web file.</w:t>
+        <w:t>Finally adding the link of all products in the base.file and taking the routing from web file.</w:t>
       </w:r>
     </w:p>
     <w:p>
@@ -3745,216 +3085,1547 @@
         </w:rPr>
         <w:t>Again take movement cdn.js .</w:t>
       </w:r>
+    </w:p>
+    <w:p>
+      <w:pPr>
+        <w:pStyle w:val="Heading1"/>
+        <w:shd w:val="clear" w:color="auto" w:fill="F9F9F9"/>
+        <w:spacing w:before="0" w:beforeAutospacing="0" w:after="0" w:afterAutospacing="0"/>
+        <w:rPr>
+          <w:rFonts w:ascii="Arial" w:hAnsi="Arial" w:cs="Arial"/>
+          <w:b w:val="0"/>
+          <w:bCs w:val="0"/>
+          <w:color w:val="FF0000"/>
+          <w:sz w:val="24"/>
+          <w:szCs w:val="24"/>
+          <w:shd w:val="clear" w:color="auto" w:fill="F9F9F9"/>
+        </w:rPr>
+      </w:pPr>
+      <w:r>
+        <w:rPr>
+          <w:rFonts w:ascii="Arial" w:hAnsi="Arial" w:cs="Arial"/>
+          <w:b w:val="0"/>
+          <w:bCs w:val="0"/>
+          <w:color w:val="FF0000"/>
+          <w:sz w:val="24"/>
+          <w:szCs w:val="24"/>
+          <w:shd w:val="clear" w:color="auto" w:fill="F9F9F9"/>
+        </w:rPr>
+        <w:t>Create a model: Sale  -m create model and migrated to database.</w:t>
+      </w:r>
+    </w:p>
+    <w:p>
+      <w:pPr>
+        <w:pStyle w:val="Heading1"/>
+        <w:shd w:val="clear" w:color="auto" w:fill="F9F9F9"/>
+        <w:spacing w:before="0" w:beforeAutospacing="0" w:after="0" w:afterAutospacing="0"/>
+        <w:rPr>
+          <w:rFonts w:ascii="Arial" w:hAnsi="Arial" w:cs="Arial"/>
+          <w:b w:val="0"/>
+          <w:bCs w:val="0"/>
+          <w:color w:val="FF0000"/>
+          <w:sz w:val="24"/>
+          <w:szCs w:val="24"/>
+          <w:shd w:val="clear" w:color="auto" w:fill="F9F9F9"/>
+        </w:rPr>
+      </w:pPr>
+    </w:p>
+    <w:p>
+      <w:pPr>
+        <w:pStyle w:val="Heading1"/>
+        <w:shd w:val="clear" w:color="auto" w:fill="F9F9F9"/>
+        <w:spacing w:before="0" w:beforeAutospacing="0" w:after="0" w:afterAutospacing="0"/>
+        <w:rPr>
+          <w:rFonts w:ascii="Arial" w:hAnsi="Arial" w:cs="Arial"/>
+          <w:b w:val="0"/>
+          <w:bCs w:val="0"/>
+          <w:color w:val="FF0000"/>
+          <w:sz w:val="24"/>
+          <w:szCs w:val="24"/>
+          <w:shd w:val="clear" w:color="auto" w:fill="F9F9F9"/>
+        </w:rPr>
+      </w:pPr>
+      <w:r>
+        <w:rPr>
+          <w:rFonts w:ascii="Arial" w:hAnsi="Arial" w:cs="Arial"/>
+          <w:b w:val="0"/>
+          <w:bCs w:val="0"/>
+          <w:color w:val="FF0000"/>
+          <w:sz w:val="24"/>
+          <w:szCs w:val="24"/>
+          <w:shd w:val="clear" w:color="auto" w:fill="F9F9F9"/>
+        </w:rPr>
+        <w:t xml:space="preserve">Create column two </w:t>
+      </w:r>
+      <w:r>
+        <w:rPr>
+          <w:rFonts w:ascii="Arial" w:hAnsi="Arial" w:cs="Arial"/>
+          <w:b w:val="0"/>
+          <w:bCs w:val="0"/>
+          <w:color w:val="FF0000"/>
+          <w:sz w:val="24"/>
+          <w:szCs w:val="24"/>
+          <w:shd w:val="clear" w:color="auto" w:fill="F9F9F9"/>
+        </w:rPr>
+        <w:t>column,</w:t>
+      </w:r>
+      <w:r>
+        <w:rPr>
+          <w:rFonts w:ascii="Arial" w:hAnsi="Arial" w:cs="Arial"/>
+          <w:b w:val="0"/>
+          <w:bCs w:val="0"/>
+          <w:color w:val="FF0000"/>
+          <w:sz w:val="24"/>
+          <w:szCs w:val="24"/>
+          <w:shd w:val="clear" w:color="auto" w:fill="F9F9F9"/>
+        </w:rPr>
+        <w:t xml:space="preserve"> migrated</w:t>
+      </w:r>
+      <w:r>
+        <w:rPr>
+          <w:rFonts w:ascii="Arial" w:hAnsi="Arial" w:cs="Arial"/>
+          <w:b w:val="0"/>
+          <w:bCs w:val="0"/>
+          <w:color w:val="FF0000"/>
+          <w:sz w:val="24"/>
+          <w:szCs w:val="24"/>
+          <w:shd w:val="clear" w:color="auto" w:fill="F9F9F9"/>
+        </w:rPr>
+        <w:t xml:space="preserve"> fill the database with data.</w:t>
+      </w:r>
+    </w:p>
+    <w:p>
+      <w:pPr>
+        <w:pStyle w:val="Heading1"/>
+        <w:shd w:val="clear" w:color="auto" w:fill="F9F9F9"/>
+        <w:spacing w:before="0" w:beforeAutospacing="0" w:after="0" w:afterAutospacing="0"/>
+        <w:rPr>
+          <w:rFonts w:ascii="Arial" w:hAnsi="Arial" w:cs="Arial"/>
+          <w:b w:val="0"/>
+          <w:bCs w:val="0"/>
+          <w:color w:val="FF0000"/>
+          <w:sz w:val="24"/>
+          <w:szCs w:val="24"/>
+          <w:shd w:val="clear" w:color="auto" w:fill="F9F9F9"/>
+        </w:rPr>
+      </w:pPr>
+    </w:p>
+    <w:p>
+      <w:pPr>
+        <w:pStyle w:val="Heading1"/>
+        <w:shd w:val="clear" w:color="auto" w:fill="F9F9F9"/>
+        <w:spacing w:before="0" w:beforeAutospacing="0" w:after="0" w:afterAutospacing="0"/>
+        <w:rPr>
+          <w:rFonts w:ascii="Arial" w:hAnsi="Arial" w:cs="Arial"/>
+          <w:b w:val="0"/>
+          <w:bCs w:val="0"/>
+          <w:color w:val="FF0000"/>
+          <w:sz w:val="24"/>
+          <w:szCs w:val="24"/>
+          <w:shd w:val="clear" w:color="auto" w:fill="F9F9F9"/>
+        </w:rPr>
+      </w:pPr>
+      <w:r>
+        <w:rPr>
+          <w:rFonts w:ascii="Arial" w:hAnsi="Arial" w:cs="Arial"/>
+          <w:b w:val="0"/>
+          <w:bCs w:val="0"/>
+          <w:color w:val="FF0000"/>
+          <w:sz w:val="24"/>
+          <w:szCs w:val="24"/>
+          <w:shd w:val="clear" w:color="auto" w:fill="F9F9F9"/>
+        </w:rPr>
+        <w:t>Create component name in the admin field, create route for the admin component.</w:t>
+      </w:r>
+    </w:p>
+    <w:p>
+      <w:pPr>
+        <w:pStyle w:val="Heading1"/>
+        <w:shd w:val="clear" w:color="auto" w:fill="F9F9F9"/>
+        <w:spacing w:before="0" w:beforeAutospacing="0" w:after="0" w:afterAutospacing="0"/>
+        <w:rPr>
+          <w:rFonts w:ascii="Arial" w:hAnsi="Arial" w:cs="Arial"/>
+          <w:b w:val="0"/>
+          <w:bCs w:val="0"/>
+          <w:color w:val="FF0000"/>
+          <w:sz w:val="24"/>
+          <w:szCs w:val="24"/>
+          <w:shd w:val="clear" w:color="auto" w:fill="F9F9F9"/>
+        </w:rPr>
+      </w:pPr>
+      <w:r>
+        <w:rPr>
+          <w:rFonts w:ascii="Arial" w:hAnsi="Arial" w:cs="Arial"/>
+          <w:b w:val="0"/>
+          <w:bCs w:val="0"/>
+          <w:color w:val="FF0000"/>
+          <w:sz w:val="24"/>
+          <w:szCs w:val="24"/>
+          <w:shd w:val="clear" w:color="auto" w:fill="F9F9F9"/>
+        </w:rPr>
+        <w:t xml:space="preserve">Set the routing in the base page .after designing </w:t>
+      </w:r>
+      <w:r>
+        <w:rPr>
+          <w:rFonts w:ascii="Arial" w:hAnsi="Arial" w:cs="Arial"/>
+          <w:b w:val="0"/>
+          <w:bCs w:val="0"/>
+          <w:color w:val="FF0000"/>
+          <w:sz w:val="24"/>
+          <w:szCs w:val="24"/>
+          <w:shd w:val="clear" w:color="auto" w:fill="F9F9F9"/>
+        </w:rPr>
+        <w:t xml:space="preserve"> </w:t>
+      </w:r>
+    </w:p>
+    <w:p>
+      <w:pPr>
+        <w:pStyle w:val="Heading1"/>
+        <w:shd w:val="clear" w:color="auto" w:fill="F9F9F9"/>
+        <w:spacing w:before="0" w:beforeAutospacing="0" w:after="0" w:afterAutospacing="0"/>
+        <w:rPr>
+          <w:rFonts w:ascii="Arial" w:hAnsi="Arial" w:cs="Arial"/>
+          <w:b w:val="0"/>
+          <w:bCs w:val="0"/>
+          <w:color w:val="FF0000"/>
+          <w:sz w:val="24"/>
+          <w:szCs w:val="24"/>
+          <w:shd w:val="clear" w:color="auto" w:fill="F9F9F9"/>
+        </w:rPr>
+      </w:pPr>
+    </w:p>
+    <w:p>
+      <w:pPr>
+        <w:pStyle w:val="Heading1"/>
+        <w:shd w:val="clear" w:color="auto" w:fill="F9F9F9"/>
+        <w:spacing w:before="0" w:beforeAutospacing="0" w:after="0" w:afterAutospacing="0"/>
+        <w:rPr>
+          <w:rFonts w:ascii="Arial" w:hAnsi="Arial" w:cs="Arial"/>
+          <w:b w:val="0"/>
+          <w:bCs w:val="0"/>
+          <w:color w:val="FF0000"/>
+          <w:sz w:val="24"/>
+          <w:szCs w:val="24"/>
+          <w:shd w:val="clear" w:color="auto" w:fill="F9F9F9"/>
+        </w:rPr>
+      </w:pPr>
+    </w:p>
+    <w:p>
+      <w:pPr>
+        <w:pStyle w:val="Heading1"/>
+        <w:shd w:val="clear" w:color="auto" w:fill="F9F9F9"/>
+        <w:spacing w:before="0" w:beforeAutospacing="0" w:after="0" w:afterAutospacing="0"/>
+        <w:rPr>
+          <w:rFonts w:ascii="Arial" w:hAnsi="Arial" w:cs="Arial"/>
+          <w:b w:val="0"/>
+          <w:bCs w:val="0"/>
+          <w:sz w:val="24"/>
+          <w:szCs w:val="24"/>
+          <w:shd w:val="clear" w:color="auto" w:fill="F9F9F9"/>
+        </w:rPr>
+      </w:pPr>
+      <w:r>
+        <w:rPr>
+          <w:rFonts w:ascii="Arial" w:hAnsi="Arial" w:cs="Arial"/>
+          <w:b w:val="0"/>
+          <w:bCs w:val="0"/>
+          <w:sz w:val="24"/>
+          <w:szCs w:val="24"/>
+          <w:shd w:val="clear" w:color="auto" w:fill="F9F9F9"/>
+        </w:rPr>
+        <w:t>E28.admin adding Confirmation on Record Deletion?</w:t>
+      </w:r>
+    </w:p>
+    <w:p>
+      <w:pPr>
+        <w:pStyle w:val="Heading1"/>
+        <w:shd w:val="clear" w:color="auto" w:fill="F9F9F9"/>
+        <w:spacing w:before="0" w:beforeAutospacing="0" w:after="0" w:afterAutospacing="0"/>
+        <w:rPr>
+          <w:rFonts w:ascii="Arial" w:hAnsi="Arial" w:cs="Arial"/>
+          <w:b w:val="0"/>
+          <w:bCs w:val="0"/>
+          <w:sz w:val="24"/>
+          <w:szCs w:val="24"/>
+          <w:shd w:val="clear" w:color="auto" w:fill="F9F9F9"/>
+        </w:rPr>
+      </w:pPr>
+    </w:p>
+    <w:p>
+      <w:pPr>
+        <w:pStyle w:val="Heading1"/>
+        <w:shd w:val="clear" w:color="auto" w:fill="F9F9F9"/>
+        <w:spacing w:before="0" w:beforeAutospacing="0" w:after="0" w:afterAutospacing="0"/>
+        <w:rPr>
+          <w:rFonts w:ascii="Arial" w:hAnsi="Arial" w:cs="Arial"/>
+          <w:b w:val="0"/>
+          <w:bCs w:val="0"/>
+          <w:color w:val="FF0000"/>
+          <w:sz w:val="24"/>
+          <w:szCs w:val="24"/>
+          <w:shd w:val="clear" w:color="auto" w:fill="F9F9F9"/>
+        </w:rPr>
+      </w:pPr>
+      <w:r>
+        <w:rPr>
+          <w:rFonts w:ascii="Arial" w:hAnsi="Arial" w:cs="Arial"/>
+          <w:b w:val="0"/>
+          <w:bCs w:val="0"/>
+          <w:color w:val="FF0000"/>
+          <w:sz w:val="24"/>
+          <w:szCs w:val="24"/>
+          <w:shd w:val="clear" w:color="auto" w:fill="F9F9F9"/>
+        </w:rPr>
+        <w:t>Only adding confirm message in the category blade, calculating by jQuery.</w:t>
+      </w:r>
+    </w:p>
+    <w:p>
+      <w:pPr>
+        <w:pStyle w:val="Heading1"/>
+        <w:shd w:val="clear" w:color="auto" w:fill="F9F9F9"/>
+        <w:spacing w:before="0" w:beforeAutospacing="0" w:after="0" w:afterAutospacing="0"/>
+        <w:rPr>
+          <w:rFonts w:ascii="Arial" w:hAnsi="Arial" w:cs="Arial"/>
+          <w:b w:val="0"/>
+          <w:bCs w:val="0"/>
+          <w:color w:val="FF0000"/>
+          <w:sz w:val="24"/>
+          <w:szCs w:val="24"/>
+          <w:shd w:val="clear" w:color="auto" w:fill="F9F9F9"/>
+        </w:rPr>
+      </w:pPr>
+    </w:p>
+    <w:p>
+      <w:pPr>
+        <w:pStyle w:val="Heading1"/>
+        <w:shd w:val="clear" w:color="auto" w:fill="F9F9F9"/>
+        <w:spacing w:before="0" w:beforeAutospacing="0" w:after="0" w:afterAutospacing="0"/>
+        <w:rPr>
+          <w:rFonts w:ascii="Arial" w:hAnsi="Arial" w:cs="Arial"/>
+          <w:b w:val="0"/>
+          <w:bCs w:val="0"/>
+          <w:color w:val="FF0000"/>
+          <w:sz w:val="24"/>
+          <w:szCs w:val="24"/>
+          <w:shd w:val="clear" w:color="auto" w:fill="F9F9F9"/>
+        </w:rPr>
+      </w:pPr>
+      <w:r>
+        <w:rPr>
+          <w:rFonts w:ascii="Arial" w:hAnsi="Arial" w:cs="Arial"/>
+          <w:b w:val="0"/>
+          <w:bCs w:val="0"/>
+          <w:sz w:val="24"/>
+          <w:szCs w:val="24"/>
+          <w:shd w:val="clear" w:color="auto" w:fill="F9F9F9"/>
+        </w:rPr>
+        <w:t>E29.Admin Using WYS|WYG HTML Editor on Product Page?</w:t>
+      </w:r>
+      <w:r>
+        <w:rPr>
+          <w:rFonts w:ascii="Arial" w:hAnsi="Arial" w:cs="Arial"/>
+          <w:b w:val="0"/>
+          <w:bCs w:val="0"/>
+          <w:color w:val="FF0000"/>
+          <w:sz w:val="24"/>
+          <w:szCs w:val="24"/>
+          <w:shd w:val="clear" w:color="auto" w:fill="F9F9F9"/>
+        </w:rPr>
+        <w:t xml:space="preserve">  </w:t>
+      </w:r>
+    </w:p>
+    <w:p>
+      <w:pPr>
+        <w:pStyle w:val="Heading1"/>
+        <w:shd w:val="clear" w:color="auto" w:fill="F9F9F9"/>
+        <w:spacing w:before="0" w:beforeAutospacing="0" w:after="0" w:afterAutospacing="0"/>
+        <w:rPr>
+          <w:rFonts w:ascii="Arial" w:hAnsi="Arial" w:cs="Arial"/>
+          <w:b w:val="0"/>
+          <w:bCs w:val="0"/>
+          <w:color w:val="FF0000"/>
+          <w:sz w:val="24"/>
+          <w:szCs w:val="24"/>
+          <w:shd w:val="clear" w:color="auto" w:fill="F9F9F9"/>
+        </w:rPr>
+      </w:pPr>
+      <w:r>
+        <w:rPr>
+          <w:rFonts w:ascii="Arial" w:hAnsi="Arial" w:cs="Arial"/>
+          <w:b w:val="0"/>
+          <w:bCs w:val="0"/>
+          <w:color w:val="FF0000"/>
+          <w:sz w:val="24"/>
+          <w:szCs w:val="24"/>
+          <w:shd w:val="clear" w:color="auto" w:fill="F9F9F9"/>
+        </w:rPr>
+        <w:t>Define tinymce?</w:t>
+      </w:r>
+    </w:p>
+    <w:p>
+      <w:pPr>
+        <w:pStyle w:val="Heading1"/>
+        <w:shd w:val="clear" w:color="auto" w:fill="F9F9F9"/>
+        <w:spacing w:before="0" w:beforeAutospacing="0" w:after="0" w:afterAutospacing="0"/>
+        <w:rPr>
+          <w:rFonts w:ascii="Arial" w:hAnsi="Arial" w:cs="Arial"/>
+          <w:b w:val="0"/>
+          <w:bCs w:val="0"/>
+          <w:color w:val="FF0000"/>
+          <w:sz w:val="24"/>
+          <w:szCs w:val="24"/>
+          <w:shd w:val="clear" w:color="auto" w:fill="F9F9F9"/>
+        </w:rPr>
+      </w:pPr>
+      <w:r>
+        <w:rPr>
+          <w:rFonts w:ascii="Arial" w:hAnsi="Arial" w:cs="Arial"/>
+          <w:b w:val="0"/>
+          <w:bCs w:val="0"/>
+          <w:color w:val="FF0000"/>
+          <w:sz w:val="24"/>
+          <w:szCs w:val="24"/>
+          <w:shd w:val="clear" w:color="auto" w:fill="F9F9F9"/>
+        </w:rPr>
+        <w:t>What is wire:ignore?</w:t>
+      </w:r>
+    </w:p>
+    <w:p>
+      <w:pPr>
+        <w:pStyle w:val="Heading1"/>
+        <w:shd w:val="clear" w:color="auto" w:fill="F9F9F9"/>
+        <w:spacing w:before="0" w:beforeAutospacing="0" w:after="0" w:afterAutospacing="0"/>
+        <w:rPr>
+          <w:rFonts w:ascii="Arial" w:hAnsi="Arial" w:cs="Arial"/>
+          <w:b w:val="0"/>
+          <w:bCs w:val="0"/>
+          <w:color w:val="FF0000"/>
+          <w:sz w:val="24"/>
+          <w:szCs w:val="24"/>
+          <w:shd w:val="clear" w:color="auto" w:fill="F9F9F9"/>
+        </w:rPr>
+      </w:pPr>
+    </w:p>
+    <w:p>
+      <w:pPr>
+        <w:pStyle w:val="Heading1"/>
+        <w:shd w:val="clear" w:color="auto" w:fill="F9F9F9"/>
+        <w:spacing w:before="0" w:beforeAutospacing="0" w:after="0" w:afterAutospacing="0"/>
+        <w:rPr>
+          <w:rFonts w:ascii="Arial" w:hAnsi="Arial" w:cs="Arial"/>
+          <w:b w:val="0"/>
+          <w:bCs w:val="0"/>
+          <w:color w:val="FF0000"/>
+          <w:sz w:val="24"/>
+          <w:szCs w:val="24"/>
+          <w:shd w:val="clear" w:color="auto" w:fill="F9F9F9"/>
+        </w:rPr>
+      </w:pPr>
+      <w:r>
+        <w:rPr>
+          <w:rFonts w:ascii="Arial" w:hAnsi="Arial" w:cs="Arial"/>
+          <w:b w:val="0"/>
+          <w:bCs w:val="0"/>
+          <w:color w:val="FF0000"/>
+          <w:sz w:val="24"/>
+          <w:szCs w:val="24"/>
+          <w:shd w:val="clear" w:color="auto" w:fill="F9F9F9"/>
+        </w:rPr>
+        <w:t>E30.How to add Product to wishlist?</w:t>
+      </w:r>
+    </w:p>
+    <w:p>
+      <w:pPr>
+        <w:pStyle w:val="Heading1"/>
+        <w:shd w:val="clear" w:color="auto" w:fill="F9F9F9"/>
+        <w:spacing w:before="0" w:beforeAutospacing="0" w:after="0" w:afterAutospacing="0"/>
+        <w:rPr>
+          <w:rFonts w:ascii="Arial" w:hAnsi="Arial" w:cs="Arial"/>
+          <w:b w:val="0"/>
+          <w:bCs w:val="0"/>
+          <w:sz w:val="24"/>
+          <w:szCs w:val="24"/>
+          <w:shd w:val="clear" w:color="auto" w:fill="F9F9F9"/>
+        </w:rPr>
+      </w:pPr>
+      <w:r>
+        <w:rPr>
+          <w:rFonts w:ascii="Arial" w:hAnsi="Arial" w:cs="Arial"/>
+          <w:b w:val="0"/>
+          <w:bCs w:val="0"/>
+          <w:sz w:val="24"/>
+          <w:szCs w:val="24"/>
+          <w:shd w:val="clear" w:color="auto" w:fill="F9F9F9"/>
+        </w:rPr>
+        <w:t xml:space="preserve">First inside the </w:t>
+      </w:r>
+      <w:r>
+        <w:rPr>
+          <w:rFonts w:ascii="Arial" w:hAnsi="Arial" w:cs="Arial"/>
+          <w:b w:val="0"/>
+          <w:bCs w:val="0"/>
+          <w:color w:val="1F4E79" w:themeColor="accent1" w:themeShade="80"/>
+          <w:sz w:val="24"/>
+          <w:szCs w:val="24"/>
+          <w:shd w:val="clear" w:color="auto" w:fill="F9F9F9"/>
+        </w:rPr>
+        <w:t>resource -&gt;Views-&gt;livewire-&gt;shop-component.blade</w:t>
+      </w:r>
+      <w:r>
+        <w:rPr>
+          <w:rFonts w:ascii="Arial" w:hAnsi="Arial" w:cs="Arial"/>
+          <w:b w:val="0"/>
+          <w:bCs w:val="0"/>
+          <w:color w:val="1F4E79" w:themeColor="accent1" w:themeShade="80"/>
+          <w:sz w:val="24"/>
+          <w:szCs w:val="24"/>
+          <w:shd w:val="clear" w:color="auto" w:fill="F9F9F9"/>
+        </w:rPr>
+        <w:t xml:space="preserve">, </w:t>
+      </w:r>
+      <w:r>
+        <w:rPr>
+          <w:rFonts w:ascii="Arial" w:hAnsi="Arial" w:cs="Arial"/>
+          <w:b w:val="0"/>
+          <w:bCs w:val="0"/>
+          <w:sz w:val="24"/>
+          <w:szCs w:val="24"/>
+          <w:shd w:val="clear" w:color="auto" w:fill="F9F9F9"/>
+        </w:rPr>
+        <w:t>in the Product-info</w:t>
+      </w:r>
+    </w:p>
+    <w:p>
+      <w:pPr>
+        <w:pStyle w:val="Heading1"/>
+        <w:shd w:val="clear" w:color="auto" w:fill="F9F9F9"/>
+        <w:spacing w:before="0" w:beforeAutospacing="0" w:after="0" w:afterAutospacing="0"/>
+        <w:rPr>
+          <w:rFonts w:ascii="Arial" w:hAnsi="Arial" w:cs="Arial"/>
+          <w:b w:val="0"/>
+          <w:bCs w:val="0"/>
+          <w:sz w:val="24"/>
+          <w:szCs w:val="24"/>
+          <w:shd w:val="clear" w:color="auto" w:fill="F9F9F9"/>
+        </w:rPr>
+      </w:pPr>
+      <w:r>
+        <w:rPr>
+          <w:rFonts w:ascii="Arial" w:hAnsi="Arial" w:cs="Arial"/>
+          <w:b w:val="0"/>
+          <w:bCs w:val="0"/>
+          <w:sz w:val="24"/>
+          <w:szCs w:val="24"/>
+          <w:shd w:val="clear" w:color="auto" w:fill="F9F9F9"/>
+        </w:rPr>
+        <w:t>And make style to place heart in the product. Move to the app-&gt;http-&gt;livewire-&gt;shopcomponent.php. adding more one file base.blade.file.</w:t>
+      </w:r>
+    </w:p>
+    <w:p>
+      <w:pPr>
+        <w:pStyle w:val="Heading1"/>
+        <w:shd w:val="clear" w:color="auto" w:fill="F9F9F9"/>
+        <w:spacing w:before="0" w:beforeAutospacing="0" w:after="0" w:afterAutospacing="0"/>
+        <w:rPr>
+          <w:rFonts w:ascii="Arial" w:hAnsi="Arial" w:cs="Arial"/>
+          <w:b w:val="0"/>
+          <w:bCs w:val="0"/>
+          <w:sz w:val="24"/>
+          <w:szCs w:val="24"/>
+          <w:shd w:val="clear" w:color="auto" w:fill="F9F9F9"/>
+        </w:rPr>
+      </w:pPr>
+    </w:p>
+    <w:p>
+      <w:pPr>
+        <w:pStyle w:val="Heading1"/>
+        <w:shd w:val="clear" w:color="auto" w:fill="F9F9F9"/>
+        <w:spacing w:before="0" w:beforeAutospacing="0" w:after="0" w:afterAutospacing="0"/>
+        <w:rPr>
+          <w:rFonts w:ascii="Arial" w:hAnsi="Arial" w:cs="Arial"/>
+          <w:b w:val="0"/>
+          <w:bCs w:val="0"/>
+          <w:color w:val="FF0000"/>
+          <w:sz w:val="24"/>
+          <w:szCs w:val="24"/>
+          <w:shd w:val="clear" w:color="auto" w:fill="F9F9F9"/>
+        </w:rPr>
+      </w:pPr>
+      <w:r>
+        <w:rPr>
+          <w:rFonts w:ascii="Arial" w:hAnsi="Arial" w:cs="Arial"/>
+          <w:b w:val="0"/>
+          <w:bCs w:val="0"/>
+          <w:color w:val="FF0000"/>
+          <w:sz w:val="24"/>
+          <w:szCs w:val="24"/>
+          <w:shd w:val="clear" w:color="auto" w:fill="F9F9F9"/>
+        </w:rPr>
+        <w:t>E31.Auto Refresh wishlist and Cart Count?</w:t>
+      </w:r>
+    </w:p>
+    <w:p>
+      <w:pPr>
+        <w:pStyle w:val="Heading1"/>
+        <w:shd w:val="clear" w:color="auto" w:fill="F9F9F9"/>
+        <w:spacing w:before="0" w:beforeAutospacing="0" w:after="0" w:afterAutospacing="0"/>
+        <w:rPr>
+          <w:rFonts w:ascii="Arial" w:hAnsi="Arial" w:cs="Arial"/>
+          <w:b w:val="0"/>
+          <w:bCs w:val="0"/>
+          <w:sz w:val="24"/>
+          <w:szCs w:val="24"/>
+          <w:shd w:val="clear" w:color="auto" w:fill="F9F9F9"/>
+        </w:rPr>
+      </w:pPr>
+      <w:r>
+        <w:rPr>
+          <w:rFonts w:ascii="Arial" w:hAnsi="Arial" w:cs="Arial"/>
+          <w:b w:val="0"/>
+          <w:bCs w:val="0"/>
+          <w:sz w:val="24"/>
+          <w:szCs w:val="24"/>
+          <w:shd w:val="clear" w:color="auto" w:fill="F9F9F9"/>
+        </w:rPr>
+        <w:t>F</w:t>
+      </w:r>
+      <w:r>
+        <w:rPr>
+          <w:rFonts w:ascii="Arial" w:hAnsi="Arial" w:cs="Arial"/>
+          <w:b w:val="0"/>
+          <w:bCs w:val="0"/>
+          <w:sz w:val="24"/>
+          <w:szCs w:val="24"/>
+          <w:shd w:val="clear" w:color="auto" w:fill="F9F9F9"/>
+        </w:rPr>
+        <w:t>ist of all create two components one wishlist count component other one is count cart component.</w:t>
+      </w:r>
+    </w:p>
+    <w:p>
+      <w:pPr>
+        <w:pStyle w:val="Heading1"/>
+        <w:shd w:val="clear" w:color="auto" w:fill="F9F9F9"/>
+        <w:spacing w:before="0" w:beforeAutospacing="0" w:after="0" w:afterAutospacing="0"/>
+        <w:rPr>
+          <w:rFonts w:ascii="Arial" w:hAnsi="Arial" w:cs="Arial"/>
+          <w:b w:val="0"/>
+          <w:bCs w:val="0"/>
+          <w:sz w:val="24"/>
+          <w:szCs w:val="24"/>
+          <w:shd w:val="clear" w:color="auto" w:fill="F9F9F9"/>
+        </w:rPr>
+      </w:pPr>
+      <w:r>
+        <w:rPr>
+          <w:rFonts w:ascii="Arial" w:hAnsi="Arial" w:cs="Arial"/>
+          <w:b w:val="0"/>
+          <w:bCs w:val="0"/>
+          <w:sz w:val="24"/>
+          <w:szCs w:val="24"/>
+          <w:shd w:val="clear" w:color="auto" w:fill="F9F9F9"/>
+        </w:rPr>
+        <w:t xml:space="preserve">E32.delete wishlist Product done </w:t>
+      </w:r>
+    </w:p>
+    <w:p>
+      <w:pPr>
+        <w:pStyle w:val="Heading1"/>
+        <w:shd w:val="clear" w:color="auto" w:fill="F9F9F9"/>
+        <w:spacing w:before="0" w:beforeAutospacing="0" w:after="0" w:afterAutospacing="0"/>
+        <w:rPr>
+          <w:rFonts w:ascii="Arial" w:hAnsi="Arial" w:cs="Arial"/>
+          <w:b w:val="0"/>
+          <w:bCs w:val="0"/>
+          <w:color w:val="FF0000"/>
+          <w:sz w:val="24"/>
+          <w:szCs w:val="24"/>
+          <w:shd w:val="clear" w:color="auto" w:fill="F9F9F9"/>
+        </w:rPr>
+      </w:pPr>
+      <w:r>
+        <w:rPr>
+          <w:rFonts w:ascii="Arial" w:hAnsi="Arial" w:cs="Arial"/>
+          <w:b w:val="0"/>
+          <w:bCs w:val="0"/>
+          <w:color w:val="FF0000"/>
+          <w:sz w:val="24"/>
+          <w:szCs w:val="24"/>
+          <w:shd w:val="clear" w:color="auto" w:fill="F9F9F9"/>
+        </w:rPr>
+        <w:t>E33.How to show all wishlist Product?</w:t>
+      </w:r>
+    </w:p>
+    <w:p>
+      <w:pPr>
+        <w:pStyle w:val="Heading1"/>
+        <w:shd w:val="clear" w:color="auto" w:fill="F9F9F9"/>
+        <w:spacing w:before="0" w:beforeAutospacing="0" w:after="0" w:afterAutospacing="0"/>
+        <w:rPr>
+          <w:rFonts w:ascii="Arial" w:hAnsi="Arial" w:cs="Arial"/>
+          <w:b w:val="0"/>
+          <w:bCs w:val="0"/>
+          <w:sz w:val="24"/>
+          <w:szCs w:val="24"/>
+          <w:shd w:val="clear" w:color="auto" w:fill="F9F9F9"/>
+        </w:rPr>
+      </w:pPr>
+      <w:r>
+        <w:rPr>
+          <w:rFonts w:ascii="Arial" w:hAnsi="Arial" w:cs="Arial"/>
+          <w:b w:val="0"/>
+          <w:bCs w:val="0"/>
+          <w:sz w:val="24"/>
+          <w:szCs w:val="24"/>
+          <w:shd w:val="clear" w:color="auto" w:fill="F9F9F9"/>
+        </w:rPr>
+        <w:t>Mention all in the comment .</w:t>
+      </w:r>
+    </w:p>
+    <w:p>
+      <w:pPr>
+        <w:pStyle w:val="Heading1"/>
+        <w:shd w:val="clear" w:color="auto" w:fill="F9F9F9"/>
+        <w:spacing w:before="0" w:beforeAutospacing="0" w:after="0" w:afterAutospacing="0"/>
+        <w:rPr>
+          <w:rFonts w:ascii="Arial" w:hAnsi="Arial" w:cs="Arial"/>
+          <w:b w:val="0"/>
+          <w:bCs w:val="0"/>
+          <w:color w:val="FF0000"/>
+          <w:sz w:val="24"/>
+          <w:szCs w:val="24"/>
+          <w:shd w:val="clear" w:color="auto" w:fill="F9F9F9"/>
+        </w:rPr>
+      </w:pPr>
+      <w:r>
+        <w:rPr>
+          <w:rFonts w:ascii="Arial" w:hAnsi="Arial" w:cs="Arial"/>
+          <w:b w:val="0"/>
+          <w:bCs w:val="0"/>
+          <w:color w:val="FF0000"/>
+          <w:sz w:val="24"/>
+          <w:szCs w:val="24"/>
+          <w:shd w:val="clear" w:color="auto" w:fill="F9F9F9"/>
+        </w:rPr>
+        <w:t>E34.Move Product from wishlist to cart and make Quantity working on Details page?</w:t>
+      </w:r>
+    </w:p>
+    <w:p>
+      <w:pPr>
+        <w:pStyle w:val="Heading1"/>
+        <w:shd w:val="clear" w:color="auto" w:fill="F9F9F9"/>
+        <w:spacing w:before="0" w:beforeAutospacing="0" w:after="0" w:afterAutospacing="0"/>
+        <w:rPr>
+          <w:rFonts w:ascii="Arial" w:hAnsi="Arial" w:cs="Arial"/>
+          <w:b w:val="0"/>
+          <w:bCs w:val="0"/>
+          <w:sz w:val="24"/>
+          <w:szCs w:val="24"/>
+          <w:shd w:val="clear" w:color="auto" w:fill="F9F9F9"/>
+        </w:rPr>
+      </w:pPr>
+      <w:r>
+        <w:rPr>
+          <w:rFonts w:ascii="Arial" w:hAnsi="Arial" w:cs="Arial"/>
+          <w:b w:val="0"/>
+          <w:bCs w:val="0"/>
+          <w:sz w:val="24"/>
+          <w:szCs w:val="24"/>
+          <w:shd w:val="clear" w:color="auto" w:fill="F9F9F9"/>
+        </w:rPr>
+        <w:t>First create function in wishlistcomponent file .</w:t>
+      </w:r>
+    </w:p>
+    <w:p>
+      <w:pPr>
+        <w:pStyle w:val="Heading1"/>
+        <w:shd w:val="clear" w:color="auto" w:fill="F9F9F9"/>
+        <w:spacing w:before="0" w:beforeAutospacing="0" w:after="0" w:afterAutospacing="0"/>
+        <w:rPr>
+          <w:rFonts w:ascii="Arial" w:hAnsi="Arial" w:cs="Arial"/>
+          <w:b w:val="0"/>
+          <w:bCs w:val="0"/>
+          <w:color w:val="FF0000"/>
+          <w:sz w:val="24"/>
+          <w:szCs w:val="24"/>
+          <w:shd w:val="clear" w:color="auto" w:fill="F9F9F9"/>
+        </w:rPr>
+      </w:pPr>
+    </w:p>
+    <w:p>
+      <w:pPr>
+        <w:pStyle w:val="Heading1"/>
+        <w:shd w:val="clear" w:color="auto" w:fill="F9F9F9"/>
+        <w:spacing w:before="0" w:beforeAutospacing="0" w:after="0" w:afterAutospacing="0"/>
+        <w:rPr>
+          <w:rFonts w:ascii="Arial" w:hAnsi="Arial" w:cs="Arial"/>
+          <w:b w:val="0"/>
+          <w:bCs w:val="0"/>
+          <w:color w:val="FF0000"/>
+          <w:sz w:val="24"/>
+          <w:szCs w:val="24"/>
+          <w:shd w:val="clear" w:color="auto" w:fill="F9F9F9"/>
+        </w:rPr>
+      </w:pPr>
+    </w:p>
+    <w:p>
+      <w:pPr>
+        <w:pStyle w:val="Heading1"/>
+        <w:shd w:val="clear" w:color="auto" w:fill="F9F9F9"/>
+        <w:spacing w:before="0" w:beforeAutospacing="0" w:after="0" w:afterAutospacing="0"/>
+        <w:rPr>
+          <w:rFonts w:ascii="Arial" w:hAnsi="Arial" w:cs="Arial"/>
+          <w:b w:val="0"/>
+          <w:bCs w:val="0"/>
+          <w:color w:val="FF0000"/>
+          <w:sz w:val="24"/>
+          <w:szCs w:val="24"/>
+          <w:shd w:val="clear" w:color="auto" w:fill="F9F9F9"/>
+          <w:lang w:val="en-GB"/>
+        </w:rPr>
+      </w:pPr>
+      <w:r>
+        <w:rPr>
+          <w:rFonts w:ascii="Arial" w:hAnsi="Arial" w:cs="Arial"/>
+          <w:b w:val="0"/>
+          <w:bCs w:val="0"/>
+          <w:color w:val="FF0000"/>
+          <w:sz w:val="24"/>
+          <w:szCs w:val="24"/>
+          <w:shd w:val="clear" w:color="auto" w:fill="F9F9F9"/>
+          <w:lang w:val="en-GB"/>
+        </w:rPr>
+        <w:t>How to create Coupon?</w:t>
+      </w:r>
+    </w:p>
+    <w:p>
+      <w:pPr>
+        <w:pStyle w:val="Heading1"/>
+        <w:shd w:val="clear" w:color="auto" w:fill="F9F9F9"/>
+        <w:spacing w:before="0" w:beforeAutospacing="0" w:after="0" w:afterAutospacing="0"/>
+        <w:rPr>
+          <w:rFonts w:ascii="Arial" w:hAnsi="Arial" w:cs="Arial"/>
+          <w:b w:val="0"/>
+          <w:bCs w:val="0"/>
+          <w:sz w:val="24"/>
+          <w:szCs w:val="24"/>
+          <w:shd w:val="clear" w:color="auto" w:fill="F9F9F9"/>
+          <w:lang w:val="en-GB"/>
+        </w:rPr>
+      </w:pPr>
+      <w:r>
+        <w:rPr>
+          <w:rFonts w:ascii="Arial" w:hAnsi="Arial" w:cs="Arial"/>
+          <w:b w:val="0"/>
+          <w:bCs w:val="0"/>
+          <w:sz w:val="24"/>
+          <w:szCs w:val="24"/>
+          <w:shd w:val="clear" w:color="auto" w:fill="F9F9F9"/>
+          <w:lang w:val="en-GB"/>
+        </w:rPr>
+        <w:t>First create n</w:t>
+      </w:r>
+      <w:r>
+        <w:rPr>
+          <w:rFonts w:ascii="Arial" w:hAnsi="Arial" w:cs="Arial"/>
+          <w:b w:val="0"/>
+          <w:bCs w:val="0"/>
+          <w:sz w:val="24"/>
+          <w:szCs w:val="24"/>
+          <w:shd w:val="clear" w:color="auto" w:fill="F9F9F9"/>
+          <w:lang w:val="en-GB"/>
+        </w:rPr>
+        <w:t>ew model name Coupon &amp; migrated, then add the content of the table inside the database table , then mention the table name in the model.After that create three components one for show all coupons second one for add coupons and the third one for edit coupons.make the directory for the components . add link in the base file.</w:t>
+      </w:r>
+    </w:p>
+    <w:p>
+      <w:pPr>
+        <w:pStyle w:val="Heading1"/>
+        <w:shd w:val="clear" w:color="auto" w:fill="F9F9F9"/>
+        <w:spacing w:before="0" w:beforeAutospacing="0" w:after="0" w:afterAutospacing="0"/>
+        <w:rPr>
+          <w:rFonts w:ascii="Arial" w:hAnsi="Arial" w:cs="Arial"/>
+          <w:b w:val="0"/>
+          <w:bCs w:val="0"/>
+          <w:sz w:val="24"/>
+          <w:szCs w:val="24"/>
+          <w:shd w:val="clear" w:color="auto" w:fill="F9F9F9"/>
+          <w:lang w:val="en-GB"/>
+        </w:rPr>
+      </w:pPr>
+    </w:p>
+    <w:p>
+      <w:pPr>
+        <w:pStyle w:val="Heading1"/>
+        <w:shd w:val="clear" w:color="auto" w:fill="F9F9F9"/>
+        <w:spacing w:before="0" w:beforeAutospacing="0" w:after="0" w:afterAutospacing="0"/>
+        <w:rPr>
+          <w:rFonts w:ascii="Arial" w:hAnsi="Arial" w:cs="Arial"/>
+          <w:b w:val="0"/>
+          <w:bCs w:val="0"/>
+          <w:color w:val="FF0000"/>
+          <w:sz w:val="24"/>
+          <w:szCs w:val="24"/>
+          <w:shd w:val="clear" w:color="auto" w:fill="F9F9F9"/>
+          <w:lang w:val="en-GB"/>
+        </w:rPr>
+      </w:pPr>
+      <w:r>
+        <w:rPr>
+          <w:rFonts w:ascii="Arial" w:hAnsi="Arial" w:cs="Arial"/>
+          <w:b w:val="0"/>
+          <w:bCs w:val="0"/>
+          <w:color w:val="FF0000"/>
+          <w:sz w:val="24"/>
+          <w:szCs w:val="24"/>
+          <w:shd w:val="clear" w:color="auto" w:fill="F9F9F9"/>
+          <w:lang w:val="en-GB"/>
+        </w:rPr>
+        <w:t>E38.Admin add Coupons expiry?</w:t>
+      </w:r>
+    </w:p>
+    <w:p>
+      <w:pPr>
+        <w:pStyle w:val="Heading1"/>
+        <w:shd w:val="clear" w:color="auto" w:fill="F9F9F9"/>
+        <w:spacing w:before="0" w:beforeAutospacing="0" w:after="0" w:afterAutospacing="0"/>
+        <w:rPr>
+          <w:rFonts w:ascii="Arial" w:hAnsi="Arial" w:cs="Arial"/>
+          <w:b w:val="0"/>
+          <w:bCs w:val="0"/>
+          <w:sz w:val="24"/>
+          <w:szCs w:val="24"/>
+          <w:shd w:val="clear" w:color="auto" w:fill="F9F9F9"/>
+          <w:lang w:val="en-GB"/>
+        </w:rPr>
+      </w:pPr>
+      <w:r>
+        <w:rPr>
+          <w:rFonts w:ascii="Arial" w:hAnsi="Arial" w:cs="Arial"/>
+          <w:b w:val="0"/>
+          <w:bCs w:val="0"/>
+          <w:sz w:val="24"/>
+          <w:szCs w:val="24"/>
+          <w:shd w:val="clear" w:color="auto" w:fill="F9F9F9"/>
+          <w:lang w:val="en-GB"/>
+        </w:rPr>
+        <w:t>First Migrate a column name add_expiry_date_to_coupon_table</w:t>
+      </w:r>
+      <w:r>
+        <w:rPr>
+          <w:rFonts w:ascii="Arial" w:hAnsi="Arial" w:cs="Arial"/>
+          <w:b w:val="0"/>
+          <w:bCs w:val="0"/>
+          <w:sz w:val="24"/>
+          <w:szCs w:val="24"/>
+          <w:shd w:val="clear" w:color="auto" w:fill="F9F9F9"/>
+          <w:lang w:val="en-GB"/>
+        </w:rPr>
+        <w:t xml:space="preserve">, </w:t>
+      </w:r>
+    </w:p>
+    <w:p>
+      <w:pPr>
+        <w:pStyle w:val="Heading1"/>
+        <w:shd w:val="clear" w:color="auto" w:fill="F9F9F9"/>
+        <w:spacing w:before="0" w:beforeAutospacing="0" w:after="0" w:afterAutospacing="0"/>
+        <w:rPr>
+          <w:rFonts w:ascii="Arial" w:hAnsi="Arial" w:cs="Arial"/>
+          <w:b w:val="0"/>
+          <w:bCs w:val="0"/>
+          <w:sz w:val="24"/>
+          <w:szCs w:val="24"/>
+          <w:shd w:val="clear" w:color="auto" w:fill="F9F9F9"/>
+          <w:lang w:val="en-GB"/>
+        </w:rPr>
+      </w:pPr>
+    </w:p>
+    <w:p>
+      <w:pPr>
+        <w:shd w:val="clear" w:color="auto" w:fill="1E1E1E"/>
+        <w:spacing w:after="0" w:line="285" w:lineRule="atLeast"/>
+        <w:rPr>
+          <w:rFonts w:ascii="Consolas" w:eastAsia="Times New Roman" w:hAnsi="Consolas" w:cs="Times New Roman"/>
+          <w:color w:val="D4D4D4"/>
+          <w:sz w:val="21"/>
+          <w:szCs w:val="21"/>
+        </w:rPr>
+      </w:pPr>
+      <w:r>
+        <w:rPr>
+          <w:rFonts w:ascii="Consolas" w:eastAsia="Times New Roman" w:hAnsi="Consolas" w:cs="Times New Roman"/>
+          <w:color w:val="9CDCFE"/>
+          <w:sz w:val="21"/>
+          <w:szCs w:val="21"/>
+        </w:rPr>
+        <w:t>$table</w:t>
+      </w:r>
+      <w:r>
+        <w:rPr>
+          <w:rFonts w:ascii="Consolas" w:eastAsia="Times New Roman" w:hAnsi="Consolas" w:cs="Times New Roman"/>
+          <w:color w:val="D4D4D4"/>
+          <w:sz w:val="21"/>
+          <w:szCs w:val="21"/>
+        </w:rPr>
+        <w:t>-&gt;</w:t>
+      </w:r>
+      <w:r>
+        <w:rPr>
+          <w:rFonts w:ascii="Consolas" w:eastAsia="Times New Roman" w:hAnsi="Consolas" w:cs="Times New Roman"/>
+          <w:color w:val="DCDCAA"/>
+          <w:sz w:val="21"/>
+          <w:szCs w:val="21"/>
+        </w:rPr>
+        <w:t>date</w:t>
+      </w:r>
+      <w:r>
+        <w:rPr>
+          <w:rFonts w:ascii="Consolas" w:eastAsia="Times New Roman" w:hAnsi="Consolas" w:cs="Times New Roman"/>
+          <w:color w:val="D4D4D4"/>
+          <w:sz w:val="21"/>
+          <w:szCs w:val="21"/>
+        </w:rPr>
+        <w:t>(</w:t>
+      </w:r>
+      <w:r>
+        <w:rPr>
+          <w:rFonts w:ascii="Consolas" w:eastAsia="Times New Roman" w:hAnsi="Consolas" w:cs="Times New Roman"/>
+          <w:color w:val="CE9178"/>
+          <w:sz w:val="21"/>
+          <w:szCs w:val="21"/>
+        </w:rPr>
+        <w:t>'expiry_date'</w:t>
+      </w:r>
+      <w:r>
+        <w:rPr>
+          <w:rFonts w:ascii="Consolas" w:eastAsia="Times New Roman" w:hAnsi="Consolas" w:cs="Times New Roman"/>
+          <w:color w:val="D4D4D4"/>
+          <w:sz w:val="21"/>
+          <w:szCs w:val="21"/>
+        </w:rPr>
+        <w:t>)-&gt;</w:t>
+      </w:r>
+      <w:r>
+        <w:rPr>
+          <w:rFonts w:ascii="Consolas" w:eastAsia="Times New Roman" w:hAnsi="Consolas" w:cs="Times New Roman"/>
+          <w:color w:val="DCDCAA"/>
+          <w:sz w:val="21"/>
+          <w:szCs w:val="21"/>
+        </w:rPr>
+        <w:t>default</w:t>
+      </w:r>
+      <w:r>
+        <w:rPr>
+          <w:rFonts w:ascii="Consolas" w:eastAsia="Times New Roman" w:hAnsi="Consolas" w:cs="Times New Roman"/>
+          <w:color w:val="D4D4D4"/>
+          <w:sz w:val="21"/>
+          <w:szCs w:val="21"/>
+        </w:rPr>
+        <w:t>(</w:t>
+      </w:r>
+      <w:r>
+        <w:rPr>
+          <w:rFonts w:ascii="Consolas" w:eastAsia="Times New Roman" w:hAnsi="Consolas" w:cs="Times New Roman"/>
+          <w:color w:val="4EC9B0"/>
+          <w:sz w:val="21"/>
+          <w:szCs w:val="21"/>
+        </w:rPr>
+        <w:t>DB</w:t>
+      </w:r>
+      <w:r>
+        <w:rPr>
+          <w:rFonts w:ascii="Consolas" w:eastAsia="Times New Roman" w:hAnsi="Consolas" w:cs="Times New Roman"/>
+          <w:color w:val="D4D4D4"/>
+          <w:sz w:val="21"/>
+          <w:szCs w:val="21"/>
+        </w:rPr>
+        <w:t>::</w:t>
+      </w:r>
+      <w:r>
+        <w:rPr>
+          <w:rFonts w:ascii="Consolas" w:eastAsia="Times New Roman" w:hAnsi="Consolas" w:cs="Times New Roman"/>
+          <w:color w:val="DCDCAA"/>
+          <w:sz w:val="21"/>
+          <w:szCs w:val="21"/>
+        </w:rPr>
+        <w:t>raw</w:t>
+      </w:r>
+      <w:r>
+        <w:rPr>
+          <w:rFonts w:ascii="Consolas" w:eastAsia="Times New Roman" w:hAnsi="Consolas" w:cs="Times New Roman"/>
+          <w:color w:val="D4D4D4"/>
+          <w:sz w:val="21"/>
+          <w:szCs w:val="21"/>
+        </w:rPr>
+        <w:t>(</w:t>
+      </w:r>
+      <w:r>
+        <w:rPr>
+          <w:rFonts w:ascii="Consolas" w:eastAsia="Times New Roman" w:hAnsi="Consolas" w:cs="Times New Roman"/>
+          <w:color w:val="CE9178"/>
+          <w:sz w:val="21"/>
+          <w:szCs w:val="21"/>
+        </w:rPr>
+        <w:t>'CURRENT_DATE'</w:t>
+      </w:r>
+      <w:r>
+        <w:rPr>
+          <w:rFonts w:ascii="Consolas" w:eastAsia="Times New Roman" w:hAnsi="Consolas" w:cs="Times New Roman"/>
+          <w:color w:val="D4D4D4"/>
+          <w:sz w:val="21"/>
+          <w:szCs w:val="21"/>
+        </w:rPr>
+        <w:t>));</w:t>
+      </w:r>
+    </w:p>
+    <w:p>
+      <w:pPr>
+        <w:pStyle w:val="Heading1"/>
+        <w:shd w:val="clear" w:color="auto" w:fill="F9F9F9"/>
+        <w:spacing w:before="0" w:beforeAutospacing="0" w:after="0" w:afterAutospacing="0"/>
+        <w:rPr>
+          <w:rFonts w:ascii="Arial" w:hAnsi="Arial" w:cs="Arial"/>
+          <w:b w:val="0"/>
+          <w:bCs w:val="0"/>
+          <w:sz w:val="24"/>
+          <w:szCs w:val="24"/>
+          <w:shd w:val="clear" w:color="auto" w:fill="F9F9F9"/>
+        </w:rPr>
+      </w:pPr>
+    </w:p>
+    <w:p>
+      <w:pPr>
+        <w:pStyle w:val="Heading1"/>
+        <w:shd w:val="clear" w:color="auto" w:fill="F9F9F9"/>
+        <w:spacing w:before="0" w:beforeAutospacing="0" w:after="0" w:afterAutospacing="0"/>
+        <w:rPr>
+          <w:rFonts w:ascii="Arial" w:hAnsi="Arial" w:cs="Arial"/>
+          <w:b w:val="0"/>
+          <w:bCs w:val="0"/>
+          <w:sz w:val="24"/>
+          <w:szCs w:val="24"/>
+          <w:shd w:val="clear" w:color="auto" w:fill="F9F9F9"/>
+        </w:rPr>
+      </w:pPr>
+    </w:p>
+    <w:p>
+      <w:pPr>
+        <w:pStyle w:val="Heading1"/>
+        <w:shd w:val="clear" w:color="auto" w:fill="F9F9F9"/>
+        <w:spacing w:before="0" w:beforeAutospacing="0" w:after="0" w:afterAutospacing="0"/>
+        <w:rPr>
+          <w:rFonts w:ascii="Arial" w:hAnsi="Arial" w:cs="Arial"/>
+          <w:b w:val="0"/>
+          <w:bCs w:val="0"/>
+          <w:color w:val="FF0000"/>
+          <w:sz w:val="24"/>
+          <w:szCs w:val="24"/>
+          <w:shd w:val="clear" w:color="auto" w:fill="F9F9F9"/>
+        </w:rPr>
+      </w:pPr>
+      <w:r>
+        <w:rPr>
+          <w:rFonts w:ascii="Arial" w:hAnsi="Arial" w:cs="Arial"/>
+          <w:b w:val="0"/>
+          <w:bCs w:val="0"/>
+          <w:color w:val="FF0000"/>
+          <w:sz w:val="24"/>
+          <w:szCs w:val="24"/>
+          <w:shd w:val="clear" w:color="auto" w:fill="F9F9F9"/>
+        </w:rPr>
+        <w:t>E39.Admin Create Model, Migration and Relation and relationship for checkout?</w:t>
+      </w:r>
+    </w:p>
+    <w:p>
+      <w:pPr>
+        <w:pStyle w:val="Heading1"/>
+        <w:shd w:val="clear" w:color="auto" w:fill="F9F9F9"/>
+        <w:spacing w:before="0" w:beforeAutospacing="0" w:after="0" w:afterAutospacing="0"/>
+        <w:rPr>
+          <w:rFonts w:ascii="Arial" w:hAnsi="Arial" w:cs="Arial"/>
+          <w:b w:val="0"/>
+          <w:bCs w:val="0"/>
+          <w:sz w:val="24"/>
+          <w:szCs w:val="24"/>
+          <w:shd w:val="clear" w:color="auto" w:fill="F9F9F9"/>
+        </w:rPr>
+      </w:pPr>
+      <w:r>
+        <w:rPr>
+          <w:rFonts w:ascii="Arial" w:hAnsi="Arial" w:cs="Arial"/>
+          <w:b w:val="0"/>
+          <w:bCs w:val="0"/>
+          <w:sz w:val="24"/>
+          <w:szCs w:val="24"/>
+          <w:shd w:val="clear" w:color="auto" w:fill="F9F9F9"/>
+        </w:rPr>
+        <w:t>First create model name order and migrated, then again create model name orderitem and migrated .create model name shipping and migrated and also create model name transaction and migrated.</w:t>
+      </w:r>
+    </w:p>
+    <w:p>
+      <w:pPr>
+        <w:pStyle w:val="Heading1"/>
+        <w:shd w:val="clear" w:color="auto" w:fill="F9F9F9"/>
+        <w:spacing w:before="0" w:beforeAutospacing="0" w:after="0" w:afterAutospacing="0"/>
+        <w:rPr>
+          <w:rFonts w:ascii="Arial" w:hAnsi="Arial" w:cs="Arial"/>
+          <w:b w:val="0"/>
+          <w:bCs w:val="0"/>
+          <w:sz w:val="24"/>
+          <w:szCs w:val="24"/>
+          <w:shd w:val="clear" w:color="auto" w:fill="F9F9F9"/>
+        </w:rPr>
+      </w:pPr>
+    </w:p>
+    <w:p>
+      <w:pPr>
+        <w:pStyle w:val="Heading1"/>
+        <w:shd w:val="clear" w:color="auto" w:fill="F9F9F9"/>
+        <w:spacing w:before="0" w:beforeAutospacing="0" w:after="0" w:afterAutospacing="0"/>
+        <w:rPr>
+          <w:rFonts w:ascii="Arial" w:hAnsi="Arial" w:cs="Arial"/>
+          <w:b w:val="0"/>
+          <w:bCs w:val="0"/>
+          <w:color w:val="FF0000"/>
+          <w:sz w:val="24"/>
+          <w:szCs w:val="24"/>
+          <w:shd w:val="clear" w:color="auto" w:fill="F9F9F9"/>
+        </w:rPr>
+      </w:pPr>
+      <w:r>
+        <w:rPr>
+          <w:rFonts w:ascii="Arial" w:hAnsi="Arial" w:cs="Arial"/>
+          <w:b w:val="0"/>
+          <w:bCs w:val="0"/>
+          <w:color w:val="FF0000"/>
+          <w:sz w:val="24"/>
+          <w:szCs w:val="24"/>
+          <w:shd w:val="clear" w:color="auto" w:fill="F9F9F9"/>
+        </w:rPr>
+        <w:t>E40.Cart Settings for checkout?</w:t>
+      </w:r>
+    </w:p>
+    <w:p>
+      <w:pPr>
+        <w:pStyle w:val="Heading1"/>
+        <w:shd w:val="clear" w:color="auto" w:fill="F9F9F9"/>
+        <w:spacing w:before="0" w:beforeAutospacing="0" w:after="0" w:afterAutospacing="0"/>
+        <w:rPr>
+          <w:rFonts w:ascii="Arial" w:hAnsi="Arial" w:cs="Arial"/>
+          <w:b w:val="0"/>
+          <w:bCs w:val="0"/>
+          <w:sz w:val="24"/>
+          <w:szCs w:val="24"/>
+          <w:shd w:val="clear" w:color="auto" w:fill="F9F9F9"/>
+        </w:rPr>
+      </w:pPr>
+      <w:r>
+        <w:rPr>
+          <w:rFonts w:ascii="Arial" w:hAnsi="Arial" w:cs="Arial"/>
+          <w:b w:val="0"/>
+          <w:bCs w:val="0"/>
+          <w:sz w:val="24"/>
+          <w:szCs w:val="24"/>
+          <w:shd w:val="clear" w:color="auto" w:fill="F9F9F9"/>
+        </w:rPr>
+        <w:t>First make new function in the cart comoponent.php , then go to cart.bade and design for the setting checkout .</w:t>
+      </w:r>
+    </w:p>
+    <w:p>
+      <w:pPr>
+        <w:pStyle w:val="Heading1"/>
+        <w:shd w:val="clear" w:color="auto" w:fill="F9F9F9"/>
+        <w:spacing w:before="0" w:beforeAutospacing="0" w:after="0" w:afterAutospacing="0"/>
+        <w:rPr>
+          <w:rFonts w:ascii="Arial" w:hAnsi="Arial" w:cs="Arial"/>
+          <w:b w:val="0"/>
+          <w:bCs w:val="0"/>
+          <w:sz w:val="24"/>
+          <w:szCs w:val="24"/>
+          <w:shd w:val="clear" w:color="auto" w:fill="F9F9F9"/>
+        </w:rPr>
+      </w:pPr>
+    </w:p>
+    <w:p>
+      <w:pPr>
+        <w:pStyle w:val="Heading1"/>
+        <w:shd w:val="clear" w:color="auto" w:fill="F9F9F9"/>
+        <w:spacing w:before="0" w:beforeAutospacing="0" w:after="0" w:afterAutospacing="0"/>
+        <w:rPr>
+          <w:rFonts w:ascii="Arial" w:hAnsi="Arial" w:cs="Arial"/>
+          <w:b w:val="0"/>
+          <w:bCs w:val="0"/>
+          <w:sz w:val="24"/>
+          <w:szCs w:val="24"/>
+          <w:shd w:val="clear" w:color="auto" w:fill="F9F9F9"/>
+        </w:rPr>
+      </w:pPr>
+      <w:r>
+        <w:rPr>
+          <w:rFonts w:ascii="Arial" w:hAnsi="Arial" w:cs="Arial"/>
+          <w:b w:val="0"/>
+          <w:bCs w:val="0"/>
+          <w:sz w:val="24"/>
+          <w:szCs w:val="24"/>
+          <w:shd w:val="clear" w:color="auto" w:fill="F9F9F9"/>
+        </w:rPr>
+        <w:t>Error expected:</w:t>
+      </w:r>
+    </w:p>
+    <w:p>
+      <w:pPr>
+        <w:rPr>
+          <w:rStyle w:val="style-scope"/>
+          <w:rFonts w:ascii="Arial" w:hAnsi="Arial" w:cs="Arial"/>
+          <w:color w:val="000000"/>
+          <w:sz w:val="15"/>
+          <w:szCs w:val="15"/>
+          <w:bdr w:val="none" w:sz="0" w:space="0" w:color="auto" w:frame="1"/>
+        </w:rPr>
+      </w:pPr>
+    </w:p>
+    <w:p>
+      <w:pPr>
+        <w:rPr>
+          <w:rStyle w:val="style-scope"/>
+          <w:rFonts w:ascii="Arial" w:hAnsi="Arial" w:cs="Arial"/>
+          <w:color w:val="2E74B5" w:themeColor="accent1" w:themeShade="BF"/>
+          <w:sz w:val="24"/>
+          <w:szCs w:val="24"/>
+          <w:bdr w:val="none" w:sz="0" w:space="0" w:color="auto" w:frame="1"/>
+          <w:rtl/>
+        </w:rPr>
+      </w:pPr>
+      <w:r>
+        <w:rPr>
+          <w:rStyle w:val="style-scope"/>
+          <w:rFonts w:ascii="Arial" w:hAnsi="Arial" w:cs="Arial"/>
+          <w:color w:val="000000"/>
+          <w:sz w:val="15"/>
+          <w:szCs w:val="15"/>
+          <w:bdr w:val="none" w:sz="0" w:space="0" w:color="auto" w:frame="1"/>
+        </w:rPr>
+        <w:t>i</w:t>
+      </w:r>
+      <w:r>
+        <w:rPr>
+          <w:rStyle w:val="style-scope"/>
+          <w:rFonts w:ascii="Arial" w:hAnsi="Arial" w:cs="Arial"/>
+          <w:color w:val="2E74B5" w:themeColor="accent1" w:themeShade="BF"/>
+          <w:sz w:val="24"/>
+          <w:szCs w:val="24"/>
+          <w:bdr w:val="none" w:sz="0" w:space="0" w:color="auto" w:frame="1"/>
+        </w:rPr>
+        <w:t>f you have this problem Route [checkout] not defined. then add -&gt;name('checkout'); in the web.php file line ---------------------------------- Route::get('/checkout', CheckoutComponent::class)-&gt;name('checkout');</w:t>
+      </w:r>
+    </w:p>
+    <w:p>
+      <w:pPr>
+        <w:rPr>
+          <w:rStyle w:val="style-scope"/>
+          <w:rFonts w:ascii="Arial" w:hAnsi="Arial" w:cs="Arial"/>
+          <w:color w:val="2E74B5" w:themeColor="accent1" w:themeShade="BF"/>
+          <w:sz w:val="24"/>
+          <w:szCs w:val="24"/>
+          <w:bdr w:val="none" w:sz="0" w:space="0" w:color="auto" w:frame="1"/>
+          <w:rtl/>
+        </w:rPr>
+      </w:pPr>
+    </w:p>
+    <w:p>
+      <w:pPr>
+        <w:rPr>
+          <w:rStyle w:val="style-scope"/>
+          <w:rFonts w:ascii="Arial" w:hAnsi="Arial" w:cs="Arial"/>
+          <w:color w:val="FF0000"/>
+          <w:sz w:val="24"/>
+          <w:szCs w:val="24"/>
+          <w:bdr w:val="none" w:sz="0" w:space="0" w:color="auto" w:frame="1"/>
+        </w:rPr>
+      </w:pPr>
+      <w:r>
+        <w:rPr>
+          <w:rStyle w:val="style-scope"/>
+          <w:rFonts w:ascii="Arial" w:hAnsi="Arial" w:cs="Arial"/>
+          <w:color w:val="FF0000"/>
+          <w:sz w:val="24"/>
+          <w:szCs w:val="24"/>
+          <w:bdr w:val="none" w:sz="0" w:space="0" w:color="auto" w:frame="1"/>
+        </w:rPr>
+        <w:t>E41.Checkout with Cash On delivery?</w:t>
+      </w:r>
+    </w:p>
+    <w:p>
+      <w:pPr>
+        <w:rPr>
+          <w:rStyle w:val="style-scope"/>
+          <w:rFonts w:ascii="Arial" w:hAnsi="Arial" w:cs="Arial"/>
+          <w:sz w:val="24"/>
+          <w:szCs w:val="24"/>
+          <w:bdr w:val="none" w:sz="0" w:space="0" w:color="auto" w:frame="1"/>
+        </w:rPr>
+      </w:pPr>
+      <w:r>
+        <w:rPr>
+          <w:rStyle w:val="style-scope"/>
+          <w:rFonts w:ascii="Arial" w:hAnsi="Arial" w:cs="Arial"/>
+          <w:sz w:val="24"/>
+          <w:szCs w:val="24"/>
+          <w:bdr w:val="none" w:sz="0" w:space="0" w:color="auto" w:frame="1"/>
+        </w:rPr>
+        <w:t>M</w:t>
+      </w:r>
+      <w:r>
+        <w:rPr>
+          <w:rStyle w:val="style-scope"/>
+          <w:rFonts w:ascii="Arial" w:hAnsi="Arial" w:cs="Arial"/>
+          <w:sz w:val="24"/>
+          <w:szCs w:val="24"/>
+          <w:bdr w:val="none" w:sz="0" w:space="0" w:color="auto" w:frame="1"/>
+        </w:rPr>
+        <w:t xml:space="preserve">aking an amendment in checkout page for the design, </w:t>
+      </w:r>
+    </w:p>
+    <w:p>
+      <w:pPr>
+        <w:rPr>
+          <w:rStyle w:val="style-scope"/>
+          <w:rFonts w:ascii="Arial" w:hAnsi="Arial" w:cs="Arial"/>
+          <w:color w:val="FF0000"/>
+          <w:sz w:val="24"/>
+          <w:szCs w:val="24"/>
+          <w:bdr w:val="none" w:sz="0" w:space="0" w:color="auto" w:frame="1"/>
+        </w:rPr>
+      </w:pPr>
+      <w:r>
+        <w:rPr>
+          <w:rStyle w:val="style-scope"/>
+          <w:rFonts w:ascii="Arial" w:hAnsi="Arial" w:cs="Arial"/>
+          <w:color w:val="FF0000"/>
+          <w:sz w:val="24"/>
+          <w:szCs w:val="24"/>
+          <w:bdr w:val="none" w:sz="0" w:space="0" w:color="auto" w:frame="1"/>
+        </w:rPr>
+        <w:t>E42.checkout with Strip?</w:t>
+      </w:r>
+    </w:p>
+    <w:p>
+      <w:pPr>
+        <w:rPr>
+          <w:rStyle w:val="style-scope"/>
+          <w:rFonts w:ascii="Arial" w:hAnsi="Arial" w:cs="Arial"/>
+          <w:sz w:val="24"/>
+          <w:szCs w:val="24"/>
+          <w:bdr w:val="none" w:sz="0" w:space="0" w:color="auto" w:frame="1"/>
+        </w:rPr>
+      </w:pPr>
+      <w:r>
+        <w:rPr>
+          <w:rStyle w:val="style-scope"/>
+          <w:rFonts w:ascii="Arial" w:hAnsi="Arial" w:cs="Arial"/>
+          <w:sz w:val="24"/>
+          <w:szCs w:val="24"/>
+          <w:bdr w:val="none" w:sz="0" w:space="0" w:color="auto" w:frame="1"/>
+        </w:rPr>
+        <w:t>The link of the download https://cartalyst.com/manual/stripe-laravel/13.x</w:t>
+      </w:r>
+    </w:p>
+    <w:p>
+      <w:pPr>
+        <w:rPr>
+          <w:rFonts w:ascii="Arial" w:hAnsi="Arial" w:cs="Arial"/>
+          <w:color w:val="FF0000"/>
+          <w:sz w:val="24"/>
+          <w:szCs w:val="24"/>
+          <w:bdr w:val="none" w:sz="0" w:space="0" w:color="auto" w:frame="1"/>
+        </w:rPr>
+      </w:pPr>
+      <w:r>
+        <w:rPr>
+          <w:rStyle w:val="style-scope"/>
+          <w:rFonts w:ascii="Arial" w:hAnsi="Arial" w:cs="Arial"/>
+          <w:sz w:val="24"/>
+          <w:szCs w:val="24"/>
+          <w:bdr w:val="none" w:sz="0" w:space="0" w:color="auto" w:frame="1"/>
+        </w:rPr>
+        <w:t xml:space="preserve">First install </w:t>
+      </w:r>
+      <w:r>
+        <w:rPr>
+          <w:rFonts w:ascii="Arial" w:hAnsi="Arial" w:cs="Arial"/>
+          <w:sz w:val="24"/>
+          <w:szCs w:val="24"/>
+          <w:bdr w:val="none" w:sz="0" w:space="0" w:color="auto" w:frame="1"/>
+        </w:rPr>
+        <w:t>"cartalyst/stripe-laravel": "^13.0"</w:t>
+      </w:r>
+      <w:r>
+        <w:rPr>
+          <w:rFonts w:ascii="Arial" w:hAnsi="Arial" w:cs="Arial"/>
+          <w:sz w:val="24"/>
+          <w:szCs w:val="24"/>
+          <w:bdr w:val="none" w:sz="0" w:space="0" w:color="auto" w:frame="1"/>
+        </w:rPr>
+        <w:t xml:space="preserve"> in file and update the composer then configure the file . </w:t>
+      </w:r>
+      <w:r>
+        <w:rPr>
+          <w:rFonts w:ascii="Arial" w:hAnsi="Arial" w:cs="Arial"/>
+          <w:color w:val="FF0000"/>
+          <w:sz w:val="24"/>
+          <w:szCs w:val="24"/>
+          <w:bdr w:val="none" w:sz="0" w:space="0" w:color="auto" w:frame="1"/>
+        </w:rPr>
+        <w:t>Transaction payment no working</w:t>
+      </w:r>
+      <w:r>
+        <w:rPr>
+          <w:rFonts w:ascii="Arial" w:hAnsi="Arial" w:cs="Arial"/>
+          <w:color w:val="FF0000"/>
+          <w:sz w:val="24"/>
+          <w:szCs w:val="24"/>
+          <w:bdr w:val="none" w:sz="0" w:space="0" w:color="auto" w:frame="1"/>
+        </w:rPr>
+        <w:t>.</w:t>
+      </w:r>
+    </w:p>
+    <w:p>
+      <w:pPr>
+        <w:rPr>
+          <w:rFonts w:ascii="Arial" w:hAnsi="Arial" w:cs="Arial"/>
+          <w:color w:val="FF0000"/>
+          <w:sz w:val="24"/>
+          <w:szCs w:val="24"/>
+          <w:bdr w:val="none" w:sz="0" w:space="0" w:color="auto" w:frame="1"/>
+        </w:rPr>
+      </w:pPr>
+      <w:r>
+        <w:rPr>
+          <w:rFonts w:ascii="Arial" w:hAnsi="Arial" w:cs="Arial"/>
+          <w:color w:val="FF0000"/>
+          <w:sz w:val="24"/>
+          <w:szCs w:val="24"/>
+          <w:bdr w:val="none" w:sz="0" w:space="0" w:color="auto" w:frame="1"/>
+        </w:rPr>
+        <w:t>E43.What is Admin show Order?</w:t>
+      </w:r>
+    </w:p>
+    <w:p>
+      <w:pPr>
+        <w:pStyle w:val="Heading1"/>
+        <w:shd w:val="clear" w:color="auto" w:fill="F9F9F9"/>
+        <w:spacing w:before="0" w:beforeAutospacing="0" w:after="0" w:afterAutospacing="0"/>
+        <w:rPr>
+          <w:rFonts w:ascii="Arial" w:hAnsi="Arial" w:cs="Arial"/>
+          <w:b w:val="0"/>
+          <w:bCs w:val="0"/>
+          <w:color w:val="FF0000"/>
+          <w:sz w:val="24"/>
+          <w:szCs w:val="24"/>
+          <w:shd w:val="clear" w:color="auto" w:fill="F9F9F9"/>
+        </w:rPr>
+      </w:pPr>
       <w:bookmarkStart w:id="0" w:name="_GoBack"/>
       <w:bookmarkEnd w:id="0"/>
-    </w:p>
-    <w:p>
-      <w:pPr>
-        <w:pStyle w:val="Heading1"/>
-        <w:shd w:val="clear" w:color="auto" w:fill="F9F9F9"/>
-        <w:spacing w:before="0" w:beforeAutospacing="0" w:after="0" w:afterAutospacing="0"/>
-        <w:rPr>
-          <w:rFonts w:ascii="Arial" w:hAnsi="Arial" w:cs="Arial"/>
-          <w:b w:val="0"/>
-          <w:bCs w:val="0"/>
-          <w:color w:val="FF0000"/>
-          <w:sz w:val="24"/>
-          <w:szCs w:val="24"/>
-          <w:shd w:val="clear" w:color="auto" w:fill="F9F9F9"/>
-        </w:rPr>
-      </w:pPr>
-      <w:r>
-        <w:rPr>
-          <w:rFonts w:ascii="Arial" w:hAnsi="Arial" w:cs="Arial"/>
-          <w:b w:val="0"/>
-          <w:bCs w:val="0"/>
-          <w:color w:val="FF0000"/>
-          <w:sz w:val="24"/>
-          <w:szCs w:val="24"/>
-          <w:shd w:val="clear" w:color="auto" w:fill="F9F9F9"/>
-        </w:rPr>
-        <w:t>Create a model: Sale  -m create model and migrated to database.</w:t>
-      </w:r>
-    </w:p>
-    <w:p>
-      <w:pPr>
-        <w:pStyle w:val="Heading1"/>
-        <w:shd w:val="clear" w:color="auto" w:fill="F9F9F9"/>
-        <w:spacing w:before="0" w:beforeAutospacing="0" w:after="0" w:afterAutospacing="0"/>
-        <w:rPr>
-          <w:rFonts w:ascii="Arial" w:hAnsi="Arial" w:cs="Arial"/>
-          <w:b w:val="0"/>
-          <w:bCs w:val="0"/>
-          <w:color w:val="FF0000"/>
-          <w:sz w:val="24"/>
-          <w:szCs w:val="24"/>
-          <w:shd w:val="clear" w:color="auto" w:fill="F9F9F9"/>
-        </w:rPr>
-      </w:pPr>
-    </w:p>
-    <w:p>
-      <w:pPr>
-        <w:pStyle w:val="Heading1"/>
-        <w:shd w:val="clear" w:color="auto" w:fill="F9F9F9"/>
-        <w:spacing w:before="0" w:beforeAutospacing="0" w:after="0" w:afterAutospacing="0"/>
-        <w:rPr>
-          <w:rFonts w:ascii="Arial" w:hAnsi="Arial" w:cs="Arial"/>
-          <w:b w:val="0"/>
-          <w:bCs w:val="0"/>
-          <w:color w:val="FF0000"/>
-          <w:sz w:val="24"/>
-          <w:szCs w:val="24"/>
-          <w:shd w:val="clear" w:color="auto" w:fill="F9F9F9"/>
-        </w:rPr>
-      </w:pPr>
-      <w:r>
-        <w:rPr>
-          <w:rFonts w:ascii="Arial" w:hAnsi="Arial" w:cs="Arial"/>
-          <w:b w:val="0"/>
-          <w:bCs w:val="0"/>
-          <w:color w:val="FF0000"/>
-          <w:sz w:val="24"/>
-          <w:szCs w:val="24"/>
-          <w:shd w:val="clear" w:color="auto" w:fill="F9F9F9"/>
-        </w:rPr>
-        <w:t xml:space="preserve">Create column two </w:t>
-      </w:r>
-      <w:r>
-        <w:rPr>
-          <w:rFonts w:ascii="Arial" w:hAnsi="Arial" w:cs="Arial"/>
-          <w:b w:val="0"/>
-          <w:bCs w:val="0"/>
-          <w:color w:val="FF0000"/>
-          <w:sz w:val="24"/>
-          <w:szCs w:val="24"/>
-          <w:shd w:val="clear" w:color="auto" w:fill="F9F9F9"/>
-        </w:rPr>
-        <w:t>column,</w:t>
-      </w:r>
-      <w:r>
-        <w:rPr>
-          <w:rFonts w:ascii="Arial" w:hAnsi="Arial" w:cs="Arial"/>
-          <w:b w:val="0"/>
-          <w:bCs w:val="0"/>
-          <w:color w:val="FF0000"/>
-          <w:sz w:val="24"/>
-          <w:szCs w:val="24"/>
-          <w:shd w:val="clear" w:color="auto" w:fill="F9F9F9"/>
-        </w:rPr>
-        <w:t xml:space="preserve"> migrated</w:t>
-      </w:r>
-      <w:r>
-        <w:rPr>
-          <w:rFonts w:ascii="Arial" w:hAnsi="Arial" w:cs="Arial"/>
-          <w:b w:val="0"/>
-          <w:bCs w:val="0"/>
-          <w:color w:val="FF0000"/>
-          <w:sz w:val="24"/>
-          <w:szCs w:val="24"/>
-          <w:shd w:val="clear" w:color="auto" w:fill="F9F9F9"/>
-        </w:rPr>
-        <w:t xml:space="preserve"> fill the database with data.</w:t>
-      </w:r>
-    </w:p>
-    <w:p>
-      <w:pPr>
-        <w:pStyle w:val="Heading1"/>
-        <w:shd w:val="clear" w:color="auto" w:fill="F9F9F9"/>
-        <w:spacing w:before="0" w:beforeAutospacing="0" w:after="0" w:afterAutospacing="0"/>
-        <w:rPr>
-          <w:rFonts w:ascii="Arial" w:hAnsi="Arial" w:cs="Arial"/>
-          <w:b w:val="0"/>
-          <w:bCs w:val="0"/>
-          <w:color w:val="FF0000"/>
-          <w:sz w:val="24"/>
-          <w:szCs w:val="24"/>
-          <w:shd w:val="clear" w:color="auto" w:fill="F9F9F9"/>
-        </w:rPr>
-      </w:pPr>
-    </w:p>
-    <w:p>
-      <w:pPr>
-        <w:pStyle w:val="Heading1"/>
-        <w:shd w:val="clear" w:color="auto" w:fill="F9F9F9"/>
-        <w:spacing w:before="0" w:beforeAutospacing="0" w:after="0" w:afterAutospacing="0"/>
-        <w:rPr>
-          <w:rFonts w:ascii="Arial" w:hAnsi="Arial" w:cs="Arial"/>
-          <w:b w:val="0"/>
-          <w:bCs w:val="0"/>
-          <w:color w:val="FF0000"/>
-          <w:sz w:val="24"/>
-          <w:szCs w:val="24"/>
-          <w:shd w:val="clear" w:color="auto" w:fill="F9F9F9"/>
-        </w:rPr>
-      </w:pPr>
-      <w:r>
-        <w:rPr>
-          <w:rFonts w:ascii="Arial" w:hAnsi="Arial" w:cs="Arial"/>
-          <w:b w:val="0"/>
-          <w:bCs w:val="0"/>
-          <w:color w:val="FF0000"/>
-          <w:sz w:val="24"/>
-          <w:szCs w:val="24"/>
-          <w:shd w:val="clear" w:color="auto" w:fill="F9F9F9"/>
-        </w:rPr>
-        <w:t>Create component name in the admin field, create route for the admin component.</w:t>
-      </w:r>
-    </w:p>
-    <w:p>
-      <w:pPr>
-        <w:pStyle w:val="Heading1"/>
-        <w:shd w:val="clear" w:color="auto" w:fill="F9F9F9"/>
-        <w:spacing w:before="0" w:beforeAutospacing="0" w:after="0" w:afterAutospacing="0"/>
-        <w:rPr>
-          <w:rFonts w:ascii="Arial" w:hAnsi="Arial" w:cs="Arial"/>
-          <w:b w:val="0"/>
-          <w:bCs w:val="0"/>
-          <w:color w:val="FF0000"/>
-          <w:sz w:val="24"/>
-          <w:szCs w:val="24"/>
-          <w:shd w:val="clear" w:color="auto" w:fill="F9F9F9"/>
-        </w:rPr>
-      </w:pPr>
-      <w:r>
-        <w:rPr>
-          <w:rFonts w:ascii="Arial" w:hAnsi="Arial" w:cs="Arial"/>
-          <w:b w:val="0"/>
-          <w:bCs w:val="0"/>
-          <w:color w:val="FF0000"/>
-          <w:sz w:val="24"/>
-          <w:szCs w:val="24"/>
-          <w:shd w:val="clear" w:color="auto" w:fill="F9F9F9"/>
-        </w:rPr>
-        <w:t xml:space="preserve">Set the routing in the base page .after designing </w:t>
-      </w:r>
-      <w:r>
-        <w:rPr>
-          <w:rFonts w:ascii="Arial" w:hAnsi="Arial" w:cs="Arial"/>
-          <w:b w:val="0"/>
-          <w:bCs w:val="0"/>
-          <w:color w:val="FF0000"/>
-          <w:sz w:val="24"/>
-          <w:szCs w:val="24"/>
-          <w:shd w:val="clear" w:color="auto" w:fill="F9F9F9"/>
-        </w:rPr>
-        <w:t xml:space="preserve"> </w:t>
-      </w:r>
-    </w:p>
-    <w:p>
-      <w:pPr>
-        <w:pStyle w:val="Heading1"/>
-        <w:shd w:val="clear" w:color="auto" w:fill="F9F9F9"/>
-        <w:spacing w:before="0" w:beforeAutospacing="0" w:after="0" w:afterAutospacing="0"/>
-        <w:rPr>
-          <w:rFonts w:ascii="Arial" w:hAnsi="Arial" w:cs="Arial"/>
-          <w:b w:val="0"/>
-          <w:bCs w:val="0"/>
-          <w:color w:val="FF0000"/>
-          <w:sz w:val="24"/>
-          <w:szCs w:val="24"/>
-          <w:shd w:val="clear" w:color="auto" w:fill="F9F9F9"/>
-        </w:rPr>
-      </w:pPr>
     </w:p>
     <w:sectPr>
       <w:headerReference w:type="default" r:id="rId8"/>
@@ -4043,18 +4714,8 @@
         <w:szCs w:val="40"/>
         <w:lang w:val="en-GB"/>
       </w:rPr>
-      <w:t xml:space="preserve"> </w:t>
+      <w:t xml:space="preserve"> Laravel</w:t>
     </w:r>
-    <w:proofErr w:type="spellStart"/>
-    <w:r>
-      <w:rPr>
-        <w:sz w:val="40"/>
-        <w:szCs w:val="40"/>
-        <w:lang w:val="en-GB"/>
-      </w:rPr>
-      <w:t>Laravel</w:t>
-    </w:r>
-    <w:proofErr w:type="spellEnd"/>
   </w:p>
 </w:hdr>
 </file>
@@ -4690,6 +5351,11 @@
       <w:u w:val="single"/>
     </w:rPr>
   </w:style>
+  <w:style w:type="character" w:customStyle="1" w:styleId="style-scope">
+    <w:name w:val="style-scope"/>
+    <w:basedOn w:val="DefaultParagraphFont"/>
+    <w:rsid w:val="003003F2"/>
+  </w:style>
 </w:styles>
 </file>
 
